--- a/项目计划书/项目计划.docx
+++ b/项目计划书/项目计划.docx
@@ -22,6 +22,7 @@
         <w:p>
           <w:pPr>
             <w:rPr>
+              <w:rFonts w:hint="eastAsia"/>
               <w:sz w:val="72"/>
               <w:szCs w:val="72"/>
               <w:lang w:val="zh-CN"/>
@@ -839,25 +840,6 @@
         </w:p>
       </w:sdtContent>
     </w:sdt>
-    <w:p>
-      <w:pPr>
-        <w:ind w:left="2100"/>
-        <w:rPr>
-          <w:sz w:val="72"/>
-          <w:szCs w:val="72"/>
-          <w:lang w:val="zh-CN"/>
-        </w:rPr>
-      </w:pPr>
-      <w:r>
-        <w:rPr>
-          <w:rFonts w:hint="eastAsia"/>
-          <w:sz w:val="72"/>
-          <w:szCs w:val="72"/>
-          <w:lang w:val="zh-CN"/>
-        </w:rPr>
-        <w:t>项目计划书</w:t>
-      </w:r>
-    </w:p>
     <w:sdt>
       <w:sdtPr>
         <w:rPr>
@@ -1628,18 +1610,7 @@
                 <w:szCs w:val="32"/>
                 <w:shd w:val="clear" w:color="auto" w:fill="FFFFFF"/>
               </w:rPr>
-              <w:t>2. 项目成</w:t>
-            </w:r>
-            <w:r>
-              <w:rPr>
-                <w:rStyle w:val="a7"/>
-                <w:rFonts w:ascii="仿宋" w:eastAsia="仿宋" w:hAnsi="仿宋"/>
-                <w:noProof/>
-                <w:sz w:val="32"/>
-                <w:szCs w:val="32"/>
-                <w:shd w:val="clear" w:color="auto" w:fill="FFFFFF"/>
-              </w:rPr>
-              <w:t>员</w:t>
+              <w:t>2. 项目成员</w:t>
             </w:r>
             <w:r>
               <w:rPr>

--- a/项目计划书/项目计划.docx
+++ b/项目计划书/项目计划.docx
@@ -190,7 +190,6 @@
                                   </w:sdtPr>
                                   <w:sdtEndPr/>
                                   <w:sdtContent>
-                                    <w:proofErr w:type="gramStart"/>
                                     <w:r>
                                       <w:rPr>
                                         <w:rFonts w:ascii="Segoe UI" w:hAnsi="Segoe UI" w:cs="Segoe UI" w:hint="eastAsia"/>
@@ -201,20 +200,7 @@
                                         <w:szCs w:val="48"/>
                                         <w:shd w:val="clear" w:color="auto" w:fill="FFFFFF"/>
                                       </w:rPr>
-                                      <w:t>智云体育</w:t>
-                                    </w:r>
-                                    <w:proofErr w:type="gramEnd"/>
-                                    <w:r>
-                                      <w:rPr>
-                                        <w:rFonts w:ascii="Segoe UI" w:hAnsi="Segoe UI" w:cs="Segoe UI" w:hint="eastAsia"/>
-                                        <w:b/>
-                                        <w:bCs/>
-                                        <w:color w:val="1C1F23"/>
-                                        <w:sz w:val="48"/>
-                                        <w:szCs w:val="48"/>
-                                        <w:shd w:val="clear" w:color="auto" w:fill="FFFFFF"/>
-                                      </w:rPr>
-                                      <w:t>项目计划书</w:t>
+                                      <w:t>智云体育项目计划书</w:t>
                                     </w:r>
                                   </w:sdtContent>
                                 </w:sdt>
@@ -5076,7 +5062,27 @@
           <w:szCs w:val="27"/>
           <w:shd w:val="clear" w:color="auto" w:fill="FFFFFF"/>
         </w:rPr>
-        <w:t>7  22</w:t>
+        <w:t xml:space="preserve">7 </w:t>
+      </w:r>
+      <w:r>
+        <w:rPr>
+          <w:rFonts w:ascii="Segoe UI" w:hAnsi="Segoe UI" w:cs="Segoe UI"/>
+          <w:color w:val="1C1F23"/>
+          <w:sz w:val="27"/>
+          <w:szCs w:val="27"/>
+          <w:shd w:val="clear" w:color="auto" w:fill="FFFFFF"/>
+        </w:rPr>
+        <w:t>-</w:t>
+      </w:r>
+      <w:r>
+        <w:rPr>
+          <w:rFonts w:ascii="Segoe UI" w:hAnsi="Segoe UI" w:cs="Segoe UI"/>
+          <w:color w:val="1C1F23"/>
+          <w:sz w:val="27"/>
+          <w:szCs w:val="27"/>
+          <w:shd w:val="clear" w:color="auto" w:fill="FFFFFF"/>
+        </w:rPr>
+        <w:t>22</w:t>
       </w:r>
       <w:r>
         <w:rPr>
@@ -5291,29 +5297,7 @@
           <w:szCs w:val="27"/>
           <w:shd w:val="clear" w:color="auto" w:fill="FFFFFF"/>
         </w:rPr>
-        <w:t>目前大部分学校</w:t>
-      </w:r>
-      <w:proofErr w:type="gramStart"/>
-      <w:r>
-        <w:rPr>
-          <w:rFonts w:ascii="Segoe UI" w:hAnsi="Segoe UI" w:cs="Segoe UI"/>
-          <w:color w:val="1C1F23"/>
-          <w:sz w:val="27"/>
-          <w:szCs w:val="27"/>
-          <w:shd w:val="clear" w:color="auto" w:fill="FFFFFF"/>
-        </w:rPr>
-        <w:t>体测仍采用</w:t>
-      </w:r>
-      <w:proofErr w:type="gramEnd"/>
-      <w:r>
-        <w:rPr>
-          <w:rFonts w:ascii="Segoe UI" w:hAnsi="Segoe UI" w:cs="Segoe UI"/>
-          <w:color w:val="1C1F23"/>
-          <w:sz w:val="27"/>
-          <w:szCs w:val="27"/>
-          <w:shd w:val="clear" w:color="auto" w:fill="FFFFFF"/>
-        </w:rPr>
-        <w:t>传统人工测量记录方式，体测结果需纸质记录，再录入电脑上传至教务系统，这消耗过多人力资源和教师资源，效率低下，过程繁琐易出错，导致学生成绩不真实。而现有的</w:t>
+        <w:t>目前大部分学校体测仍采用传统人工测量记录方式，体测结果需纸质记录，再录入电脑上传至教务系统，这消耗过多人力资源和教师资源，效率低下，过程繁琐易出错，导致学生成绩不真实。而现有的</w:t>
       </w:r>
       <w:r>
         <w:rPr>
@@ -5627,29 +5611,7 @@
           <w:szCs w:val="27"/>
           <w:shd w:val="clear" w:color="auto" w:fill="FFFFFF"/>
         </w:rPr>
-        <w:t>搭建一套基于深度结构光技术的智能体测原型系统，至少实现对引体向上、仰卧起坐等两个体</w:t>
-      </w:r>
-      <w:proofErr w:type="gramStart"/>
-      <w:r>
-        <w:rPr>
-          <w:rFonts w:ascii="Segoe UI" w:hAnsi="Segoe UI" w:cs="Segoe UI"/>
-          <w:color w:val="1C1F23"/>
-          <w:sz w:val="27"/>
-          <w:szCs w:val="27"/>
-          <w:shd w:val="clear" w:color="auto" w:fill="FFFFFF"/>
-        </w:rPr>
-        <w:t>测项目</w:t>
-      </w:r>
-      <w:proofErr w:type="gramEnd"/>
-      <w:r>
-        <w:rPr>
-          <w:rFonts w:ascii="Segoe UI" w:hAnsi="Segoe UI" w:cs="Segoe UI"/>
-          <w:color w:val="1C1F23"/>
-          <w:sz w:val="27"/>
-          <w:szCs w:val="27"/>
-          <w:shd w:val="clear" w:color="auto" w:fill="FFFFFF"/>
-        </w:rPr>
-        <w:t>的实时精准评测。</w:t>
+        <w:t>搭建一套基于深度结构光技术的智能体测原型系统，至少实现对引体向上、仰卧起坐等两个体测项目的实时精准评测。</w:t>
       </w:r>
     </w:p>
     <w:p>
@@ -5680,29 +5642,7 @@
           <w:szCs w:val="27"/>
           <w:shd w:val="clear" w:color="auto" w:fill="FFFFFF"/>
         </w:rPr>
-        <w:t>开发体</w:t>
-      </w:r>
-      <w:proofErr w:type="gramStart"/>
-      <w:r>
-        <w:rPr>
-          <w:rFonts w:ascii="Segoe UI" w:hAnsi="Segoe UI" w:cs="Segoe UI"/>
-          <w:color w:val="1C1F23"/>
-          <w:sz w:val="27"/>
-          <w:szCs w:val="27"/>
-          <w:shd w:val="clear" w:color="auto" w:fill="FFFFFF"/>
-        </w:rPr>
-        <w:t>测管理</w:t>
-      </w:r>
-      <w:proofErr w:type="gramEnd"/>
-      <w:r>
-        <w:rPr>
-          <w:rFonts w:ascii="Segoe UI" w:hAnsi="Segoe UI" w:cs="Segoe UI"/>
-          <w:color w:val="1C1F23"/>
-          <w:sz w:val="27"/>
-          <w:szCs w:val="27"/>
-          <w:shd w:val="clear" w:color="auto" w:fill="FFFFFF"/>
-        </w:rPr>
-        <w:t>网页端，实现学生体测成绩查询，方便学生了解自身体育成绩薄弱点，</w:t>
+        <w:t>开发体测管理网页端，实现学生体测成绩查询，方便学生了解自身体育成绩薄弱点，</w:t>
       </w:r>
       <w:r>
         <w:rPr>
@@ -5886,29 +5826,7 @@
           <w:szCs w:val="27"/>
           <w:shd w:val="clear" w:color="auto" w:fill="FFFFFF"/>
         </w:rPr>
-        <w:t>在经济方面，通过技术创新和市场需求结合，在教育、体育和企业健康管理等领域开拓市场。如在教育市场提高体测效率和准确性，降低学校运营成本；在专业体育训练中为体育俱乐部等提供精准体测服务；在企业和公共健康管理中，帮助企业了解员工健康状况，公共健身设施提供标准化体</w:t>
-      </w:r>
-      <w:proofErr w:type="gramStart"/>
-      <w:r>
-        <w:rPr>
-          <w:rFonts w:ascii="Segoe UI" w:hAnsi="Segoe UI" w:cs="Segoe UI"/>
-          <w:color w:val="1C1F23"/>
-          <w:sz w:val="27"/>
-          <w:szCs w:val="27"/>
-          <w:shd w:val="clear" w:color="auto" w:fill="FFFFFF"/>
-        </w:rPr>
-        <w:t>测服务</w:t>
-      </w:r>
-      <w:proofErr w:type="gramEnd"/>
-      <w:r>
-        <w:rPr>
-          <w:rFonts w:ascii="Segoe UI" w:hAnsi="Segoe UI" w:cs="Segoe UI"/>
-          <w:color w:val="1C1F23"/>
-          <w:sz w:val="27"/>
-          <w:szCs w:val="27"/>
-          <w:shd w:val="clear" w:color="auto" w:fill="FFFFFF"/>
-        </w:rPr>
-        <w:t>等。</w:t>
+        <w:t>在经济方面，通过技术创新和市场需求结合，在教育、体育和企业健康管理等领域开拓市场。如在教育市场提高体测效率和准确性，降低学校运营成本；在专业体育训练中为体育俱乐部等提供精准体测服务；在企业和公共健康管理中，帮助企业了解员工健康状况，公共健身设施提供标准化体测服务等。</w:t>
       </w:r>
     </w:p>
     <w:p>
@@ -5998,29 +5916,7 @@
           <w:szCs w:val="27"/>
           <w:shd w:val="clear" w:color="auto" w:fill="FFFFFF"/>
         </w:rPr>
-        <w:t>涵盖学生基本信息管理、体</w:t>
-      </w:r>
-      <w:proofErr w:type="gramStart"/>
-      <w:r>
-        <w:rPr>
-          <w:rFonts w:ascii="Segoe UI" w:hAnsi="Segoe UI" w:cs="Segoe UI"/>
-          <w:color w:val="1C1F23"/>
-          <w:sz w:val="27"/>
-          <w:szCs w:val="27"/>
-          <w:shd w:val="clear" w:color="auto" w:fill="FFFFFF"/>
-        </w:rPr>
-        <w:t>测项目</w:t>
-      </w:r>
-      <w:proofErr w:type="gramEnd"/>
-      <w:r>
-        <w:rPr>
-          <w:rFonts w:ascii="Segoe UI" w:hAnsi="Segoe UI" w:cs="Segoe UI"/>
-          <w:color w:val="1C1F23"/>
-          <w:sz w:val="27"/>
-          <w:szCs w:val="27"/>
-          <w:shd w:val="clear" w:color="auto" w:fill="FFFFFF"/>
-        </w:rPr>
-        <w:t>设置、体测数据录入、数据查询与统计、报表生成等功能模块。</w:t>
+        <w:t>涵盖学生基本信息管理、体测项目设置、体测数据录入、数据查询与统计、报表生成等功能模块。</w:t>
       </w:r>
     </w:p>
     <w:p>
@@ -6401,35 +6297,18 @@
         </w:rPr>
         <w:t>联系方式：</w:t>
       </w:r>
-      <w:r>
-        <w:fldChar w:fldCharType="begin"/>
-      </w:r>
-      <w:r>
-        <w:instrText xml:space="preserve"> HYPERLINK "mailto:32201093@stu.hzcu.edu.cn" </w:instrText>
-      </w:r>
-      <w:r>
-        <w:fldChar w:fldCharType="separate"/>
-      </w:r>
-      <w:r>
-        <w:rPr>
-          <w:rStyle w:val="a7"/>
-          <w:rFonts w:ascii="Segoe UI" w:hAnsi="Segoe UI" w:cs="Segoe UI"/>
-          <w:sz w:val="27"/>
-          <w:szCs w:val="27"/>
-          <w:shd w:val="clear" w:color="auto" w:fill="FFFFFF"/>
-        </w:rPr>
-        <w:t>32201093@stu.hzcu.edu.cn</w:t>
-      </w:r>
-      <w:r>
-        <w:rPr>
-          <w:rStyle w:val="a7"/>
-          <w:rFonts w:ascii="Segoe UI" w:hAnsi="Segoe UI" w:cs="Segoe UI"/>
-          <w:sz w:val="27"/>
-          <w:szCs w:val="27"/>
-          <w:shd w:val="clear" w:color="auto" w:fill="FFFFFF"/>
-        </w:rPr>
-        <w:fldChar w:fldCharType="end"/>
-      </w:r>
+      <w:hyperlink r:id="rId11" w:history="1">
+        <w:r>
+          <w:rPr>
+            <w:rStyle w:val="a7"/>
+            <w:rFonts w:ascii="Segoe UI" w:hAnsi="Segoe UI" w:cs="Segoe UI"/>
+            <w:sz w:val="27"/>
+            <w:szCs w:val="27"/>
+            <w:shd w:val="clear" w:color="auto" w:fill="FFFFFF"/>
+          </w:rPr>
+          <w:t>32201093@stu.hzcu.edu.cn</w:t>
+        </w:r>
+      </w:hyperlink>
     </w:p>
     <w:p>
       <w:pPr>
@@ -6551,9 +6430,19 @@
           <w:szCs w:val="27"/>
           <w:shd w:val="clear" w:color="auto" w:fill="FFFFFF"/>
         </w:rPr>
-        <w:t>实现和维护用户界面，根据设计</w:t>
-      </w:r>
-      <w:proofErr w:type="gramStart"/>
+        <w:t>实现和维护用户界面，根据设计稿开发界面，确保响应式设计和浏览器兼容性。优化页面性能，提高页面加载速度和渲染效率。</w:t>
+      </w:r>
+    </w:p>
+    <w:p>
+      <w:pPr>
+        <w:rPr>
+          <w:rFonts w:ascii="Segoe UI" w:hAnsi="Segoe UI" w:cs="Segoe UI"/>
+          <w:color w:val="1C1F23"/>
+          <w:sz w:val="27"/>
+          <w:szCs w:val="27"/>
+          <w:shd w:val="clear" w:color="auto" w:fill="FFFFFF"/>
+        </w:rPr>
+      </w:pPr>
       <w:r>
         <w:rPr>
           <w:rFonts w:ascii="Segoe UI" w:hAnsi="Segoe UI" w:cs="Segoe UI" w:hint="eastAsia"/>
@@ -6562,9 +6451,28 @@
           <w:szCs w:val="27"/>
           <w:shd w:val="clear" w:color="auto" w:fill="FFFFFF"/>
         </w:rPr>
-        <w:t>稿开发</w:t>
-      </w:r>
-      <w:proofErr w:type="gramEnd"/>
+        <w:t>与后端协作，集成</w:t>
+      </w:r>
+      <w:r>
+        <w:rPr>
+          <w:rFonts w:ascii="Segoe UI" w:hAnsi="Segoe UI" w:cs="Segoe UI"/>
+          <w:color w:val="1C1F23"/>
+          <w:sz w:val="27"/>
+          <w:szCs w:val="27"/>
+          <w:shd w:val="clear" w:color="auto" w:fill="FFFFFF"/>
+        </w:rPr>
+        <w:t>API</w:t>
+      </w:r>
+      <w:r>
+        <w:rPr>
+          <w:rFonts w:ascii="Segoe UI" w:hAnsi="Segoe UI" w:cs="Segoe UI"/>
+          <w:color w:val="1C1F23"/>
+          <w:sz w:val="27"/>
+          <w:szCs w:val="27"/>
+          <w:shd w:val="clear" w:color="auto" w:fill="FFFFFF"/>
+        </w:rPr>
+        <w:t>，确保前后端数据交互正常。</w:t>
+      </w:r>
       <w:r>
         <w:rPr>
           <w:rFonts w:ascii="Segoe UI" w:hAnsi="Segoe UI" w:cs="Segoe UI" w:hint="eastAsia"/>
@@ -6573,19 +6481,28 @@
           <w:szCs w:val="27"/>
           <w:shd w:val="clear" w:color="auto" w:fill="FFFFFF"/>
         </w:rPr>
-        <w:t>界面，确保响应式设计和浏览器兼容性。优化页面性能，提高页面加载速度和渲染效率。</w:t>
-      </w:r>
-    </w:p>
-    <w:p>
-      <w:pPr>
-        <w:rPr>
-          <w:rFonts w:ascii="Segoe UI" w:hAnsi="Segoe UI" w:cs="Segoe UI"/>
-          <w:color w:val="1C1F23"/>
-          <w:sz w:val="27"/>
-          <w:szCs w:val="27"/>
-          <w:shd w:val="clear" w:color="auto" w:fill="FFFFFF"/>
-        </w:rPr>
-      </w:pPr>
+        <w:t>调试与修复问题，解决</w:t>
+      </w:r>
+      <w:r>
+        <w:rPr>
+          <w:rFonts w:ascii="Segoe UI" w:hAnsi="Segoe UI" w:cs="Segoe UI"/>
+          <w:color w:val="1C1F23"/>
+          <w:sz w:val="27"/>
+          <w:szCs w:val="27"/>
+          <w:shd w:val="clear" w:color="auto" w:fill="FFFFFF"/>
+        </w:rPr>
+        <w:t>bug</w:t>
+      </w:r>
+      <w:r>
+        <w:rPr>
+          <w:rFonts w:ascii="Segoe UI" w:hAnsi="Segoe UI" w:cs="Segoe UI"/>
+          <w:color w:val="1C1F23"/>
+          <w:sz w:val="27"/>
+          <w:szCs w:val="27"/>
+          <w:shd w:val="clear" w:color="auto" w:fill="FFFFFF"/>
+        </w:rPr>
+        <w:t>和兼容性问题。</w:t>
+      </w:r>
       <w:r>
         <w:rPr>
           <w:rFonts w:ascii="Segoe UI" w:hAnsi="Segoe UI" w:cs="Segoe UI" w:hint="eastAsia"/>
@@ -6594,7 +6511,209 @@
           <w:szCs w:val="27"/>
           <w:shd w:val="clear" w:color="auto" w:fill="FFFFFF"/>
         </w:rPr>
-        <w:t>与后端协作，集成</w:t>
+        <w:t>优化用户体验，根据反馈和测试不断改进界面交互。技术创新与学习，持续学习新技术，应用于项目中。代码管理和测试，使用版本控制和测试工具确保代码质量</w:t>
+      </w:r>
+      <w:r>
+        <w:rPr>
+          <w:rFonts w:ascii="Segoe UI" w:hAnsi="Segoe UI" w:cs="Segoe UI" w:hint="eastAsia"/>
+          <w:color w:val="1C1F23"/>
+          <w:sz w:val="27"/>
+          <w:szCs w:val="27"/>
+          <w:shd w:val="clear" w:color="auto" w:fill="FFFFFF"/>
+        </w:rPr>
+        <w:t>。</w:t>
+      </w:r>
+    </w:p>
+    <w:p>
+      <w:pPr>
+        <w:ind w:firstLineChars="500" w:firstLine="1350"/>
+        <w:rPr>
+          <w:rFonts w:ascii="Segoe UI" w:hAnsi="Segoe UI" w:cs="Segoe UI"/>
+          <w:color w:val="1C1F23"/>
+          <w:sz w:val="27"/>
+          <w:szCs w:val="27"/>
+          <w:shd w:val="clear" w:color="auto" w:fill="FFFFFF"/>
+        </w:rPr>
+      </w:pPr>
+      <w:r>
+        <w:rPr>
+          <w:rFonts w:ascii="Segoe UI" w:hAnsi="Segoe UI" w:cs="Segoe UI"/>
+          <w:color w:val="1C1F23"/>
+          <w:sz w:val="27"/>
+          <w:szCs w:val="27"/>
+          <w:shd w:val="clear" w:color="auto" w:fill="FFFFFF"/>
+        </w:rPr>
+        <w:t>专业技能：</w:t>
+      </w:r>
+      <w:r>
+        <w:rPr>
+          <w:rFonts w:ascii="Segoe UI" w:hAnsi="Segoe UI" w:cs="Segoe UI" w:hint="eastAsia"/>
+          <w:color w:val="1C1F23"/>
+          <w:sz w:val="27"/>
+          <w:szCs w:val="27"/>
+          <w:shd w:val="clear" w:color="auto" w:fill="FFFFFF"/>
+        </w:rPr>
+        <w:t>精通语义化</w:t>
+      </w:r>
+      <w:r>
+        <w:rPr>
+          <w:rFonts w:ascii="Segoe UI" w:hAnsi="Segoe UI" w:cs="Segoe UI"/>
+          <w:color w:val="1C1F23"/>
+          <w:sz w:val="27"/>
+          <w:szCs w:val="27"/>
+          <w:shd w:val="clear" w:color="auto" w:fill="FFFFFF"/>
+        </w:rPr>
+        <w:t>HTML5</w:t>
+      </w:r>
+      <w:r>
+        <w:rPr>
+          <w:rFonts w:ascii="Segoe UI" w:hAnsi="Segoe UI" w:cs="Segoe UI"/>
+          <w:color w:val="1C1F23"/>
+          <w:sz w:val="27"/>
+          <w:szCs w:val="27"/>
+          <w:shd w:val="clear" w:color="auto" w:fill="FFFFFF"/>
+        </w:rPr>
+        <w:t>，</w:t>
+      </w:r>
+      <w:r>
+        <w:rPr>
+          <w:rFonts w:ascii="Segoe UI" w:hAnsi="Segoe UI" w:cs="Segoe UI"/>
+          <w:color w:val="1C1F23"/>
+          <w:sz w:val="27"/>
+          <w:szCs w:val="27"/>
+          <w:shd w:val="clear" w:color="auto" w:fill="FFFFFF"/>
+        </w:rPr>
+        <w:t>CSS3</w:t>
+      </w:r>
+      <w:r>
+        <w:rPr>
+          <w:rFonts w:ascii="Segoe UI" w:hAnsi="Segoe UI" w:cs="Segoe UI"/>
+          <w:color w:val="1C1F23"/>
+          <w:sz w:val="27"/>
+          <w:szCs w:val="27"/>
+          <w:shd w:val="clear" w:color="auto" w:fill="FFFFFF"/>
+        </w:rPr>
+        <w:t>布局和预处理器。深入理解</w:t>
+      </w:r>
+      <w:r>
+        <w:rPr>
+          <w:rFonts w:ascii="Segoe UI" w:hAnsi="Segoe UI" w:cs="Segoe UI"/>
+          <w:color w:val="1C1F23"/>
+          <w:sz w:val="27"/>
+          <w:szCs w:val="27"/>
+          <w:shd w:val="clear" w:color="auto" w:fill="FFFFFF"/>
+        </w:rPr>
+        <w:t>JavaScript</w:t>
+      </w:r>
+      <w:r>
+        <w:rPr>
+          <w:rFonts w:ascii="Segoe UI" w:hAnsi="Segoe UI" w:cs="Segoe UI"/>
+          <w:color w:val="1C1F23"/>
+          <w:sz w:val="27"/>
+          <w:szCs w:val="27"/>
+          <w:shd w:val="clear" w:color="auto" w:fill="FFFFFF"/>
+        </w:rPr>
+        <w:t>及其异步编程，掌握主流框架（如</w:t>
+      </w:r>
+      <w:r>
+        <w:rPr>
+          <w:rFonts w:ascii="Segoe UI" w:hAnsi="Segoe UI" w:cs="Segoe UI"/>
+          <w:color w:val="1C1F23"/>
+          <w:sz w:val="27"/>
+          <w:szCs w:val="27"/>
+          <w:shd w:val="clear" w:color="auto" w:fill="FFFFFF"/>
+        </w:rPr>
+        <w:t>React</w:t>
+      </w:r>
+      <w:r>
+        <w:rPr>
+          <w:rFonts w:ascii="Segoe UI" w:hAnsi="Segoe UI" w:cs="Segoe UI"/>
+          <w:color w:val="1C1F23"/>
+          <w:sz w:val="27"/>
+          <w:szCs w:val="27"/>
+          <w:shd w:val="clear" w:color="auto" w:fill="FFFFFF"/>
+        </w:rPr>
+        <w:t>、</w:t>
+      </w:r>
+      <w:r>
+        <w:rPr>
+          <w:rFonts w:ascii="Segoe UI" w:hAnsi="Segoe UI" w:cs="Segoe UI"/>
+          <w:color w:val="1C1F23"/>
+          <w:sz w:val="27"/>
+          <w:szCs w:val="27"/>
+          <w:shd w:val="clear" w:color="auto" w:fill="FFFFFF"/>
+        </w:rPr>
+        <w:t>Vue</w:t>
+      </w:r>
+      <w:r>
+        <w:rPr>
+          <w:rFonts w:ascii="Segoe UI" w:hAnsi="Segoe UI" w:cs="Segoe UI"/>
+          <w:color w:val="1C1F23"/>
+          <w:sz w:val="27"/>
+          <w:szCs w:val="27"/>
+          <w:shd w:val="clear" w:color="auto" w:fill="FFFFFF"/>
+        </w:rPr>
+        <w:t>等）。熟悉</w:t>
+      </w:r>
+      <w:r>
+        <w:rPr>
+          <w:rFonts w:ascii="Segoe UI" w:hAnsi="Segoe UI" w:cs="Segoe UI"/>
+          <w:color w:val="1C1F23"/>
+          <w:sz w:val="27"/>
+          <w:szCs w:val="27"/>
+          <w:shd w:val="clear" w:color="auto" w:fill="FFFFFF"/>
+        </w:rPr>
+        <w:t>Webpack</w:t>
+      </w:r>
+      <w:r>
+        <w:rPr>
+          <w:rFonts w:ascii="Segoe UI" w:hAnsi="Segoe UI" w:cs="Segoe UI"/>
+          <w:color w:val="1C1F23"/>
+          <w:sz w:val="27"/>
+          <w:szCs w:val="27"/>
+          <w:shd w:val="clear" w:color="auto" w:fill="FFFFFF"/>
+        </w:rPr>
+        <w:t>、</w:t>
+      </w:r>
+      <w:r>
+        <w:rPr>
+          <w:rFonts w:ascii="Segoe UI" w:hAnsi="Segoe UI" w:cs="Segoe UI"/>
+          <w:color w:val="1C1F23"/>
+          <w:sz w:val="27"/>
+          <w:szCs w:val="27"/>
+          <w:shd w:val="clear" w:color="auto" w:fill="FFFFFF"/>
+        </w:rPr>
+        <w:t>Gulp</w:t>
+      </w:r>
+      <w:r>
+        <w:rPr>
+          <w:rFonts w:ascii="Segoe UI" w:hAnsi="Segoe UI" w:cs="Segoe UI"/>
+          <w:color w:val="1C1F23"/>
+          <w:sz w:val="27"/>
+          <w:szCs w:val="27"/>
+          <w:shd w:val="clear" w:color="auto" w:fill="FFFFFF"/>
+        </w:rPr>
+        <w:t>等工具，优化构建流程。精通</w:t>
+      </w:r>
+      <w:r>
+        <w:rPr>
+          <w:rFonts w:ascii="Segoe UI" w:hAnsi="Segoe UI" w:cs="Segoe UI"/>
+          <w:color w:val="1C1F23"/>
+          <w:sz w:val="27"/>
+          <w:szCs w:val="27"/>
+          <w:shd w:val="clear" w:color="auto" w:fill="FFFFFF"/>
+        </w:rPr>
+        <w:t>Git</w:t>
+      </w:r>
+      <w:r>
+        <w:rPr>
+          <w:rFonts w:ascii="Segoe UI" w:hAnsi="Segoe UI" w:cs="Segoe UI"/>
+          <w:color w:val="1C1F23"/>
+          <w:sz w:val="27"/>
+          <w:szCs w:val="27"/>
+          <w:shd w:val="clear" w:color="auto" w:fill="FFFFFF"/>
+        </w:rPr>
+        <w:t>和团队协作工具。使用调试工具分析并优化页面性能。熟悉</w:t>
       </w:r>
       <w:r>
         <w:rPr>
@@ -6614,281 +6733,7 @@
           <w:szCs w:val="27"/>
           <w:shd w:val="clear" w:color="auto" w:fill="FFFFFF"/>
         </w:rPr>
-        <w:t>，确保前后端数据交互正常。</w:t>
-      </w:r>
-      <w:r>
-        <w:rPr>
-          <w:rFonts w:ascii="Segoe UI" w:hAnsi="Segoe UI" w:cs="Segoe UI" w:hint="eastAsia"/>
-          <w:color w:val="1C1F23"/>
-          <w:sz w:val="27"/>
-          <w:szCs w:val="27"/>
-          <w:shd w:val="clear" w:color="auto" w:fill="FFFFFF"/>
-        </w:rPr>
-        <w:t>调试与修复问题，解决</w:t>
-      </w:r>
-      <w:r>
-        <w:rPr>
-          <w:rFonts w:ascii="Segoe UI" w:hAnsi="Segoe UI" w:cs="Segoe UI"/>
-          <w:color w:val="1C1F23"/>
-          <w:sz w:val="27"/>
-          <w:szCs w:val="27"/>
-          <w:shd w:val="clear" w:color="auto" w:fill="FFFFFF"/>
-        </w:rPr>
-        <w:t>bug</w:t>
-      </w:r>
-      <w:r>
-        <w:rPr>
-          <w:rFonts w:ascii="Segoe UI" w:hAnsi="Segoe UI" w:cs="Segoe UI"/>
-          <w:color w:val="1C1F23"/>
-          <w:sz w:val="27"/>
-          <w:szCs w:val="27"/>
-          <w:shd w:val="clear" w:color="auto" w:fill="FFFFFF"/>
-        </w:rPr>
-        <w:t>和兼容性问题。</w:t>
-      </w:r>
-      <w:r>
-        <w:rPr>
-          <w:rFonts w:ascii="Segoe UI" w:hAnsi="Segoe UI" w:cs="Segoe UI" w:hint="eastAsia"/>
-          <w:color w:val="1C1F23"/>
-          <w:sz w:val="27"/>
-          <w:szCs w:val="27"/>
-          <w:shd w:val="clear" w:color="auto" w:fill="FFFFFF"/>
-        </w:rPr>
-        <w:t>优化用户体验，根据反馈和测试不断改进界面交互。技术创新与学习，持续学习新技术，应用于项目中。代码管理和测试，使用版本控制和测试工具确保代码质量</w:t>
-      </w:r>
-      <w:r>
-        <w:rPr>
-          <w:rFonts w:ascii="Segoe UI" w:hAnsi="Segoe UI" w:cs="Segoe UI" w:hint="eastAsia"/>
-          <w:color w:val="1C1F23"/>
-          <w:sz w:val="27"/>
-          <w:szCs w:val="27"/>
-          <w:shd w:val="clear" w:color="auto" w:fill="FFFFFF"/>
-        </w:rPr>
-        <w:t>。</w:t>
-      </w:r>
-    </w:p>
-    <w:p>
-      <w:pPr>
-        <w:ind w:firstLineChars="500" w:firstLine="1350"/>
-        <w:rPr>
-          <w:rFonts w:ascii="Segoe UI" w:hAnsi="Segoe UI" w:cs="Segoe UI"/>
-          <w:color w:val="1C1F23"/>
-          <w:sz w:val="27"/>
-          <w:szCs w:val="27"/>
-          <w:shd w:val="clear" w:color="auto" w:fill="FFFFFF"/>
-        </w:rPr>
-      </w:pPr>
-      <w:r>
-        <w:rPr>
-          <w:rFonts w:ascii="Segoe UI" w:hAnsi="Segoe UI" w:cs="Segoe UI"/>
-          <w:color w:val="1C1F23"/>
-          <w:sz w:val="27"/>
-          <w:szCs w:val="27"/>
-          <w:shd w:val="clear" w:color="auto" w:fill="FFFFFF"/>
-        </w:rPr>
-        <w:t>专业技能：</w:t>
-      </w:r>
-      <w:r>
-        <w:rPr>
-          <w:rFonts w:ascii="Segoe UI" w:hAnsi="Segoe UI" w:cs="Segoe UI" w:hint="eastAsia"/>
-          <w:color w:val="1C1F23"/>
-          <w:sz w:val="27"/>
-          <w:szCs w:val="27"/>
-          <w:shd w:val="clear" w:color="auto" w:fill="FFFFFF"/>
-        </w:rPr>
-        <w:t>精通语义化</w:t>
-      </w:r>
-      <w:r>
-        <w:rPr>
-          <w:rFonts w:ascii="Segoe UI" w:hAnsi="Segoe UI" w:cs="Segoe UI"/>
-          <w:color w:val="1C1F23"/>
-          <w:sz w:val="27"/>
-          <w:szCs w:val="27"/>
-          <w:shd w:val="clear" w:color="auto" w:fill="FFFFFF"/>
-        </w:rPr>
-        <w:t>HTML5</w:t>
-      </w:r>
-      <w:r>
-        <w:rPr>
-          <w:rFonts w:ascii="Segoe UI" w:hAnsi="Segoe UI" w:cs="Segoe UI"/>
-          <w:color w:val="1C1F23"/>
-          <w:sz w:val="27"/>
-          <w:szCs w:val="27"/>
-          <w:shd w:val="clear" w:color="auto" w:fill="FFFFFF"/>
-        </w:rPr>
-        <w:t>，</w:t>
-      </w:r>
-      <w:r>
-        <w:rPr>
-          <w:rFonts w:ascii="Segoe UI" w:hAnsi="Segoe UI" w:cs="Segoe UI"/>
-          <w:color w:val="1C1F23"/>
-          <w:sz w:val="27"/>
-          <w:szCs w:val="27"/>
-          <w:shd w:val="clear" w:color="auto" w:fill="FFFFFF"/>
-        </w:rPr>
-        <w:t>CSS3</w:t>
-      </w:r>
-      <w:r>
-        <w:rPr>
-          <w:rFonts w:ascii="Segoe UI" w:hAnsi="Segoe UI" w:cs="Segoe UI"/>
-          <w:color w:val="1C1F23"/>
-          <w:sz w:val="27"/>
-          <w:szCs w:val="27"/>
-          <w:shd w:val="clear" w:color="auto" w:fill="FFFFFF"/>
-        </w:rPr>
-        <w:t>布局和预处理器。深入理解</w:t>
-      </w:r>
-      <w:r>
-        <w:rPr>
-          <w:rFonts w:ascii="Segoe UI" w:hAnsi="Segoe UI" w:cs="Segoe UI"/>
-          <w:color w:val="1C1F23"/>
-          <w:sz w:val="27"/>
-          <w:szCs w:val="27"/>
-          <w:shd w:val="clear" w:color="auto" w:fill="FFFFFF"/>
-        </w:rPr>
-        <w:t>JavaScript</w:t>
-      </w:r>
-      <w:r>
-        <w:rPr>
-          <w:rFonts w:ascii="Segoe UI" w:hAnsi="Segoe UI" w:cs="Segoe UI"/>
-          <w:color w:val="1C1F23"/>
-          <w:sz w:val="27"/>
-          <w:szCs w:val="27"/>
-          <w:shd w:val="clear" w:color="auto" w:fill="FFFFFF"/>
-        </w:rPr>
-        <w:t>及其异步编程，掌握主流框架（如</w:t>
-      </w:r>
-      <w:r>
-        <w:rPr>
-          <w:rFonts w:ascii="Segoe UI" w:hAnsi="Segoe UI" w:cs="Segoe UI"/>
-          <w:color w:val="1C1F23"/>
-          <w:sz w:val="27"/>
-          <w:szCs w:val="27"/>
-          <w:shd w:val="clear" w:color="auto" w:fill="FFFFFF"/>
-        </w:rPr>
-        <w:t>React</w:t>
-      </w:r>
-      <w:r>
-        <w:rPr>
-          <w:rFonts w:ascii="Segoe UI" w:hAnsi="Segoe UI" w:cs="Segoe UI"/>
-          <w:color w:val="1C1F23"/>
-          <w:sz w:val="27"/>
-          <w:szCs w:val="27"/>
-          <w:shd w:val="clear" w:color="auto" w:fill="FFFFFF"/>
-        </w:rPr>
-        <w:t>、</w:t>
-      </w:r>
-      <w:r>
-        <w:rPr>
-          <w:rFonts w:ascii="Segoe UI" w:hAnsi="Segoe UI" w:cs="Segoe UI"/>
-          <w:color w:val="1C1F23"/>
-          <w:sz w:val="27"/>
-          <w:szCs w:val="27"/>
-          <w:shd w:val="clear" w:color="auto" w:fill="FFFFFF"/>
-        </w:rPr>
-        <w:t>Vue</w:t>
-      </w:r>
-      <w:r>
-        <w:rPr>
-          <w:rFonts w:ascii="Segoe UI" w:hAnsi="Segoe UI" w:cs="Segoe UI"/>
-          <w:color w:val="1C1F23"/>
-          <w:sz w:val="27"/>
-          <w:szCs w:val="27"/>
-          <w:shd w:val="clear" w:color="auto" w:fill="FFFFFF"/>
-        </w:rPr>
-        <w:t>等）。熟悉</w:t>
-      </w:r>
-      <w:r>
-        <w:rPr>
-          <w:rFonts w:ascii="Segoe UI" w:hAnsi="Segoe UI" w:cs="Segoe UI"/>
-          <w:color w:val="1C1F23"/>
-          <w:sz w:val="27"/>
-          <w:szCs w:val="27"/>
-          <w:shd w:val="clear" w:color="auto" w:fill="FFFFFF"/>
-        </w:rPr>
-        <w:t>Webpack</w:t>
-      </w:r>
-      <w:r>
-        <w:rPr>
-          <w:rFonts w:ascii="Segoe UI" w:hAnsi="Segoe UI" w:cs="Segoe UI"/>
-          <w:color w:val="1C1F23"/>
-          <w:sz w:val="27"/>
-          <w:szCs w:val="27"/>
-          <w:shd w:val="clear" w:color="auto" w:fill="FFFFFF"/>
-        </w:rPr>
-        <w:t>、</w:t>
-      </w:r>
-      <w:r>
-        <w:rPr>
-          <w:rFonts w:ascii="Segoe UI" w:hAnsi="Segoe UI" w:cs="Segoe UI"/>
-          <w:color w:val="1C1F23"/>
-          <w:sz w:val="27"/>
-          <w:szCs w:val="27"/>
-          <w:shd w:val="clear" w:color="auto" w:fill="FFFFFF"/>
-        </w:rPr>
-        <w:t>Gulp</w:t>
-      </w:r>
-      <w:r>
-        <w:rPr>
-          <w:rFonts w:ascii="Segoe UI" w:hAnsi="Segoe UI" w:cs="Segoe UI"/>
-          <w:color w:val="1C1F23"/>
-          <w:sz w:val="27"/>
-          <w:szCs w:val="27"/>
-          <w:shd w:val="clear" w:color="auto" w:fill="FFFFFF"/>
-        </w:rPr>
-        <w:t>等工具，优化构建流程。精通</w:t>
-      </w:r>
-      <w:r>
-        <w:rPr>
-          <w:rFonts w:ascii="Segoe UI" w:hAnsi="Segoe UI" w:cs="Segoe UI"/>
-          <w:color w:val="1C1F23"/>
-          <w:sz w:val="27"/>
-          <w:szCs w:val="27"/>
-          <w:shd w:val="clear" w:color="auto" w:fill="FFFFFF"/>
-        </w:rPr>
-        <w:t>Git</w:t>
-      </w:r>
-      <w:r>
-        <w:rPr>
-          <w:rFonts w:ascii="Segoe UI" w:hAnsi="Segoe UI" w:cs="Segoe UI"/>
-          <w:color w:val="1C1F23"/>
-          <w:sz w:val="27"/>
-          <w:szCs w:val="27"/>
-          <w:shd w:val="clear" w:color="auto" w:fill="FFFFFF"/>
-        </w:rPr>
-        <w:t>和团队协作工具。使用调试工具分析并优化页面性能。熟悉</w:t>
-      </w:r>
-      <w:r>
-        <w:rPr>
-          <w:rFonts w:ascii="Segoe UI" w:hAnsi="Segoe UI" w:cs="Segoe UI"/>
-          <w:color w:val="1C1F23"/>
-          <w:sz w:val="27"/>
-          <w:szCs w:val="27"/>
-          <w:shd w:val="clear" w:color="auto" w:fill="FFFFFF"/>
-        </w:rPr>
-        <w:t>API</w:t>
-      </w:r>
-      <w:proofErr w:type="gramStart"/>
-      <w:r>
-        <w:rPr>
-          <w:rFonts w:ascii="Segoe UI" w:hAnsi="Segoe UI" w:cs="Segoe UI"/>
-          <w:color w:val="1C1F23"/>
-          <w:sz w:val="27"/>
-          <w:szCs w:val="27"/>
-          <w:shd w:val="clear" w:color="auto" w:fill="FFFFFF"/>
-        </w:rPr>
-        <w:t>交互和</w:t>
-      </w:r>
-      <w:proofErr w:type="gramEnd"/>
-      <w:r>
-        <w:rPr>
-          <w:rFonts w:ascii="Segoe UI" w:hAnsi="Segoe UI" w:cs="Segoe UI"/>
-          <w:color w:val="1C1F23"/>
-          <w:sz w:val="27"/>
-          <w:szCs w:val="27"/>
-          <w:shd w:val="clear" w:color="auto" w:fill="FFFFFF"/>
-        </w:rPr>
-        <w:t>异步处理。了解前端安全防护及前端自动化测试。</w:t>
+        <w:t>交互和异步处理。了解前端安全防护及前端自动化测试。</w:t>
       </w:r>
     </w:p>
     <w:p>
@@ -6995,10 +6840,10 @@
         </w:rPr>
         <w:lastRenderedPageBreak/>
         <w:drawing>
-          <wp:inline distT="0" distB="0" distL="0" distR="0" wp14:anchorId="28361DC2" wp14:editId="09FB1F40">
-            <wp:extent cx="5274310" cy="8595360"/>
-            <wp:effectExtent l="0" t="0" r="2540" b="0"/>
-            <wp:docPr id="1" name="图片 1"/>
+          <wp:inline distT="0" distB="0" distL="0" distR="0" wp14:anchorId="3BBB1856" wp14:editId="1F2C1F03">
+            <wp:extent cx="4743450" cy="8863330"/>
+            <wp:effectExtent l="0" t="0" r="0" b="0"/>
+            <wp:docPr id="4" name="图片 4"/>
             <wp:cNvGraphicFramePr>
               <a:graphicFrameLocks xmlns:a="http://schemas.openxmlformats.org/drawingml/2006/main" noChangeAspect="1"/>
             </wp:cNvGraphicFramePr>
@@ -7006,23 +6851,36 @@
               <a:graphicData uri="http://schemas.openxmlformats.org/drawingml/2006/picture">
                 <pic:pic xmlns:pic="http://schemas.openxmlformats.org/drawingml/2006/picture">
                   <pic:nvPicPr>
-                    <pic:cNvPr id="1" name=""/>
-                    <pic:cNvPicPr/>
+                    <pic:cNvPr id="0" name="Picture 1"/>
+                    <pic:cNvPicPr>
+                      <a:picLocks noChangeAspect="1" noChangeArrowheads="1"/>
+                    </pic:cNvPicPr>
                   </pic:nvPicPr>
                   <pic:blipFill>
-                    <a:blip r:embed="rId11"/>
+                    <a:blip r:embed="rId12" cstate="print">
+                      <a:extLst>
+                        <a:ext uri="{28A0092B-C50C-407E-A947-70E740481C1C}">
+                          <a14:useLocalDpi xmlns:a14="http://schemas.microsoft.com/office/drawing/2010/main" val="0"/>
+                        </a:ext>
+                      </a:extLst>
+                    </a:blip>
+                    <a:srcRect/>
                     <a:stretch>
                       <a:fillRect/>
                     </a:stretch>
                   </pic:blipFill>
-                  <pic:spPr>
+                  <pic:spPr bwMode="auto">
                     <a:xfrm>
                       <a:off x="0" y="0"/>
-                      <a:ext cx="5274310" cy="8595360"/>
+                      <a:ext cx="4743450" cy="8863330"/>
                     </a:xfrm>
                     <a:prstGeom prst="rect">
                       <a:avLst/>
                     </a:prstGeom>
+                    <a:noFill/>
+                    <a:ln>
+                      <a:noFill/>
+                    </a:ln>
                   </pic:spPr>
                 </pic:pic>
               </a:graphicData>
@@ -7093,29 +6951,7 @@
           <w:szCs w:val="27"/>
           <w:shd w:val="clear" w:color="auto" w:fill="FFFFFF"/>
         </w:rPr>
-        <w:t>这份甘特图详细列出了一个项目从启动</w:t>
-      </w:r>
-      <w:proofErr w:type="gramStart"/>
-      <w:r>
-        <w:rPr>
-          <w:rFonts w:ascii="Segoe UI" w:hAnsi="Segoe UI" w:cs="Segoe UI" w:hint="eastAsia"/>
-          <w:color w:val="1C1F23"/>
-          <w:sz w:val="27"/>
-          <w:szCs w:val="27"/>
-          <w:shd w:val="clear" w:color="auto" w:fill="FFFFFF"/>
-        </w:rPr>
-        <w:t>到部署</w:t>
-      </w:r>
-      <w:proofErr w:type="gramEnd"/>
-      <w:r>
-        <w:rPr>
-          <w:rFonts w:ascii="Segoe UI" w:hAnsi="Segoe UI" w:cs="Segoe UI" w:hint="eastAsia"/>
-          <w:color w:val="1C1F23"/>
-          <w:sz w:val="27"/>
-          <w:szCs w:val="27"/>
-          <w:shd w:val="clear" w:color="auto" w:fill="FFFFFF"/>
-        </w:rPr>
-        <w:t>与上线的各个阶段、任务、所需工作日以及对应的时间节点。以下是每个阶段的关键任务和时间节点：</w:t>
+        <w:t>这份甘特图详细列出了一个项目从启动到部署与上线的各个阶段、任务、所需工作日以及对应的时间节点。以下是每个阶段的关键任务和时间节点：</w:t>
       </w:r>
     </w:p>
     <w:p>
@@ -9215,20 +9051,8 @@
           <w:szCs w:val="27"/>
           <w:shd w:val="clear" w:color="auto" w:fill="FFFFFF"/>
         </w:rPr>
-        <w:t>确定技术</w:t>
-      </w:r>
-      <w:proofErr w:type="gramStart"/>
-      <w:r>
-        <w:rPr>
-          <w:rFonts w:ascii="Segoe UI" w:hAnsi="Segoe UI" w:cs="Segoe UI"/>
-          <w:color w:val="1C1F23"/>
-          <w:sz w:val="27"/>
-          <w:szCs w:val="27"/>
-          <w:shd w:val="clear" w:color="auto" w:fill="FFFFFF"/>
-        </w:rPr>
-        <w:t>栈</w:t>
-      </w:r>
-      <w:proofErr w:type="gramEnd"/>
+        <w:t>确定技术栈</w:t>
+      </w:r>
     </w:p>
     <w:p>
       <w:pPr>
@@ -11380,7 +11204,6 @@
           <w:shd w:val="clear" w:color="auto" w:fill="FFFFFF"/>
         </w:rPr>
       </w:pPr>
-      <w:proofErr w:type="gramStart"/>
       <w:r>
         <w:rPr>
           <w:rFonts w:ascii="Segoe UI" w:hAnsi="Segoe UI" w:cs="Segoe UI" w:hint="eastAsia"/>
@@ -11389,9 +11212,39 @@
           <w:szCs w:val="27"/>
           <w:shd w:val="clear" w:color="auto" w:fill="FFFFFF"/>
         </w:rPr>
-        <w:t>算力开发</w:t>
-      </w:r>
-      <w:proofErr w:type="gramEnd"/>
+        <w:t>算力开发板（</w:t>
+      </w:r>
+      <w:r>
+        <w:rPr>
+          <w:rFonts w:ascii="Segoe UI" w:hAnsi="Segoe UI" w:cs="Segoe UI"/>
+          <w:color w:val="1C1F23"/>
+          <w:sz w:val="27"/>
+          <w:szCs w:val="27"/>
+          <w:shd w:val="clear" w:color="auto" w:fill="FFFFFF"/>
+        </w:rPr>
+        <w:t>Nvidia Onin</w:t>
+      </w:r>
+      <w:r>
+        <w:rPr>
+          <w:rFonts w:ascii="Segoe UI" w:hAnsi="Segoe UI" w:cs="Segoe UI"/>
+          <w:color w:val="1C1F23"/>
+          <w:sz w:val="27"/>
+          <w:szCs w:val="27"/>
+          <w:shd w:val="clear" w:color="auto" w:fill="FFFFFF"/>
+        </w:rPr>
+        <w:t>等）：用于支持实时数据处理和算法运行，负责骨骼关键点的识别和动作分析。</w:t>
+      </w:r>
+    </w:p>
+    <w:p>
+      <w:pPr>
+        <w:rPr>
+          <w:rFonts w:ascii="Segoe UI" w:hAnsi="Segoe UI" w:cs="Segoe UI"/>
+          <w:color w:val="1C1F23"/>
+          <w:sz w:val="27"/>
+          <w:szCs w:val="27"/>
+          <w:shd w:val="clear" w:color="auto" w:fill="FFFFFF"/>
+        </w:rPr>
+      </w:pPr>
       <w:r>
         <w:rPr>
           <w:rFonts w:ascii="Segoe UI" w:hAnsi="Segoe UI" w:cs="Segoe UI" w:hint="eastAsia"/>
@@ -11400,43 +11253,12 @@
           <w:szCs w:val="27"/>
           <w:shd w:val="clear" w:color="auto" w:fill="FFFFFF"/>
         </w:rPr>
-        <w:t>板（</w:t>
-      </w:r>
-      <w:r>
-        <w:rPr>
-          <w:rFonts w:ascii="Segoe UI" w:hAnsi="Segoe UI" w:cs="Segoe UI"/>
-          <w:color w:val="1C1F23"/>
-          <w:sz w:val="27"/>
-          <w:szCs w:val="27"/>
-          <w:shd w:val="clear" w:color="auto" w:fill="FFFFFF"/>
-        </w:rPr>
-        <w:t xml:space="preserve">Nvidia </w:t>
-      </w:r>
-      <w:proofErr w:type="spellStart"/>
-      <w:r>
-        <w:rPr>
-          <w:rFonts w:ascii="Segoe UI" w:hAnsi="Segoe UI" w:cs="Segoe UI"/>
-          <w:color w:val="1C1F23"/>
-          <w:sz w:val="27"/>
-          <w:szCs w:val="27"/>
-          <w:shd w:val="clear" w:color="auto" w:fill="FFFFFF"/>
-        </w:rPr>
-        <w:t>Onin</w:t>
-      </w:r>
-      <w:proofErr w:type="spellEnd"/>
-      <w:r>
-        <w:rPr>
-          <w:rFonts w:ascii="Segoe UI" w:hAnsi="Segoe UI" w:cs="Segoe UI"/>
-          <w:color w:val="1C1F23"/>
-          <w:sz w:val="27"/>
-          <w:szCs w:val="27"/>
-          <w:shd w:val="clear" w:color="auto" w:fill="FFFFFF"/>
-        </w:rPr>
-        <w:t>等）：用于支持实时数据处理和算法运行，负责骨骼关键点的识别和动作分析。</w:t>
-      </w:r>
-    </w:p>
-    <w:p>
-      <w:pPr>
+        <w:t>服务器设备：支持云平台的数据存储与管理功能，确保数据的高效存储、传输与处理。</w:t>
+      </w:r>
+    </w:p>
+    <w:p>
+      <w:pPr>
+        <w:ind w:firstLineChars="200" w:firstLine="540"/>
         <w:rPr>
           <w:rFonts w:ascii="Segoe UI" w:hAnsi="Segoe UI" w:cs="Segoe UI"/>
           <w:color w:val="1C1F23"/>
@@ -11453,7 +11275,27 @@
           <w:szCs w:val="27"/>
           <w:shd w:val="clear" w:color="auto" w:fill="FFFFFF"/>
         </w:rPr>
-        <w:t>服务器设备：支持云平台的数据存储与管理功能，确保数据的高效存储、传输与处理。</w:t>
+        <w:t>高性能计算机（至少</w:t>
+      </w:r>
+      <w:r>
+        <w:rPr>
+          <w:rFonts w:ascii="Segoe UI" w:hAnsi="Segoe UI" w:cs="Segoe UI"/>
+          <w:color w:val="1C1F23"/>
+          <w:sz w:val="27"/>
+          <w:szCs w:val="27"/>
+          <w:shd w:val="clear" w:color="auto" w:fill="FFFFFF"/>
+        </w:rPr>
+        <w:t>2</w:t>
+      </w:r>
+      <w:r>
+        <w:rPr>
+          <w:rFonts w:ascii="Segoe UI" w:hAnsi="Segoe UI" w:cs="Segoe UI"/>
+          <w:color w:val="1C1F23"/>
+          <w:sz w:val="27"/>
+          <w:szCs w:val="27"/>
+          <w:shd w:val="clear" w:color="auto" w:fill="FFFFFF"/>
+        </w:rPr>
+        <w:t>台）：用于运行开发环境，进行算法训练、优化和调试工作。</w:t>
       </w:r>
     </w:p>
     <w:p>
@@ -11475,48 +11317,6 @@
           <w:szCs w:val="27"/>
           <w:shd w:val="clear" w:color="auto" w:fill="FFFFFF"/>
         </w:rPr>
-        <w:t>高性能计算机（至少</w:t>
-      </w:r>
-      <w:r>
-        <w:rPr>
-          <w:rFonts w:ascii="Segoe UI" w:hAnsi="Segoe UI" w:cs="Segoe UI"/>
-          <w:color w:val="1C1F23"/>
-          <w:sz w:val="27"/>
-          <w:szCs w:val="27"/>
-          <w:shd w:val="clear" w:color="auto" w:fill="FFFFFF"/>
-        </w:rPr>
-        <w:t>2</w:t>
-      </w:r>
-      <w:r>
-        <w:rPr>
-          <w:rFonts w:ascii="Segoe UI" w:hAnsi="Segoe UI" w:cs="Segoe UI"/>
-          <w:color w:val="1C1F23"/>
-          <w:sz w:val="27"/>
-          <w:szCs w:val="27"/>
-          <w:shd w:val="clear" w:color="auto" w:fill="FFFFFF"/>
-        </w:rPr>
-        <w:t>台）：用于运行开发环境，进行算法训练、优化和调试工作。</w:t>
-      </w:r>
-    </w:p>
-    <w:p>
-      <w:pPr>
-        <w:ind w:firstLineChars="200" w:firstLine="540"/>
-        <w:rPr>
-          <w:rFonts w:ascii="Segoe UI" w:hAnsi="Segoe UI" w:cs="Segoe UI"/>
-          <w:color w:val="1C1F23"/>
-          <w:sz w:val="27"/>
-          <w:szCs w:val="27"/>
-          <w:shd w:val="clear" w:color="auto" w:fill="FFFFFF"/>
-        </w:rPr>
-      </w:pPr>
-      <w:r>
-        <w:rPr>
-          <w:rFonts w:ascii="Segoe UI" w:hAnsi="Segoe UI" w:cs="Segoe UI" w:hint="eastAsia"/>
-          <w:color w:val="1C1F23"/>
-          <w:sz w:val="27"/>
-          <w:szCs w:val="27"/>
-          <w:shd w:val="clear" w:color="auto" w:fill="FFFFFF"/>
-        </w:rPr>
         <w:t>深度学习框架（如</w:t>
       </w:r>
       <w:r>
@@ -11539,7 +11339,6 @@
         </w:rPr>
         <w:t>或</w:t>
       </w:r>
-      <w:proofErr w:type="spellStart"/>
       <w:r>
         <w:rPr>
           <w:rFonts w:ascii="Segoe UI" w:hAnsi="Segoe UI" w:cs="Segoe UI"/>
@@ -11550,7 +11349,6 @@
         </w:rPr>
         <w:t>PyTorch</w:t>
       </w:r>
-      <w:proofErr w:type="spellEnd"/>
       <w:r>
         <w:rPr>
           <w:rFonts w:ascii="Segoe UI" w:hAnsi="Segoe UI" w:cs="Segoe UI"/>
@@ -12229,51 +12027,7 @@
           <w:szCs w:val="27"/>
           <w:shd w:val="clear" w:color="auto" w:fill="FFFFFF"/>
         </w:rPr>
-        <w:t>智能科技企业如光彻、</w:t>
-      </w:r>
-      <w:proofErr w:type="gramStart"/>
-      <w:r>
-        <w:rPr>
-          <w:rFonts w:ascii="Segoe UI" w:hAnsi="Segoe UI" w:cs="Segoe UI"/>
-          <w:color w:val="1C1F23"/>
-          <w:sz w:val="27"/>
-          <w:szCs w:val="27"/>
-          <w:shd w:val="clear" w:color="auto" w:fill="FFFFFF"/>
-        </w:rPr>
-        <w:t>科大讯飞等</w:t>
-      </w:r>
-      <w:proofErr w:type="gramEnd"/>
-      <w:r>
-        <w:rPr>
-          <w:rFonts w:ascii="Segoe UI" w:hAnsi="Segoe UI" w:cs="Segoe UI"/>
-          <w:color w:val="1C1F23"/>
-          <w:sz w:val="27"/>
-          <w:szCs w:val="27"/>
-          <w:shd w:val="clear" w:color="auto" w:fill="FFFFFF"/>
-        </w:rPr>
-        <w:t>也开始将视觉人体动作行为识别技术应用于体质健康监测的产品研发，这表明智能</w:t>
-      </w:r>
-      <w:proofErr w:type="gramStart"/>
-      <w:r>
-        <w:rPr>
-          <w:rFonts w:ascii="Segoe UI" w:hAnsi="Segoe UI" w:cs="Segoe UI"/>
-          <w:color w:val="1C1F23"/>
-          <w:sz w:val="27"/>
-          <w:szCs w:val="27"/>
-          <w:shd w:val="clear" w:color="auto" w:fill="FFFFFF"/>
-        </w:rPr>
-        <w:t>体测是行业</w:t>
-      </w:r>
-      <w:proofErr w:type="gramEnd"/>
-      <w:r>
-        <w:rPr>
-          <w:rFonts w:ascii="Segoe UI" w:hAnsi="Segoe UI" w:cs="Segoe UI"/>
-          <w:color w:val="1C1F23"/>
-          <w:sz w:val="27"/>
-          <w:szCs w:val="27"/>
-          <w:shd w:val="clear" w:color="auto" w:fill="FFFFFF"/>
-        </w:rPr>
-        <w:t>发展的趋势。</w:t>
+        <w:t>智能科技企业如光彻、科大讯飞等也开始将视觉人体动作行为识别技术应用于体质健康监测的产品研发，这表明智能体测是行业发展的趋势。</w:t>
       </w:r>
     </w:p>
     <w:p>
@@ -12349,29 +12103,7 @@
           <w:szCs w:val="27"/>
           <w:shd w:val="clear" w:color="auto" w:fill="FFFFFF"/>
         </w:rPr>
-        <w:t>月，中共中央、国务院印发的《深化新时代教育评价改革总体方案》，要求强化体育评价，使学生体育测试成为考试制度改革的重点，这为智能体</w:t>
-      </w:r>
-      <w:proofErr w:type="gramStart"/>
-      <w:r>
-        <w:rPr>
-          <w:rFonts w:ascii="Segoe UI" w:hAnsi="Segoe UI" w:cs="Segoe UI"/>
-          <w:color w:val="1C1F23"/>
-          <w:sz w:val="27"/>
-          <w:szCs w:val="27"/>
-          <w:shd w:val="clear" w:color="auto" w:fill="FFFFFF"/>
-        </w:rPr>
-        <w:t>测系统</w:t>
-      </w:r>
-      <w:proofErr w:type="gramEnd"/>
-      <w:r>
-        <w:rPr>
-          <w:rFonts w:ascii="Segoe UI" w:hAnsi="Segoe UI" w:cs="Segoe UI"/>
-          <w:color w:val="1C1F23"/>
-          <w:sz w:val="27"/>
-          <w:szCs w:val="27"/>
-          <w:shd w:val="clear" w:color="auto" w:fill="FFFFFF"/>
-        </w:rPr>
-        <w:t>的研发提供了政策支持。</w:t>
+        <w:t>月，中共中央、国务院印发的《深化新时代教育评价改革总体方案》，要求强化体育评价，使学生体育测试成为考试制度改革的重点，这为智能体测系统的研发提供了政策支持。</w:t>
       </w:r>
     </w:p>
     <w:p>
@@ -12415,72 +12147,28 @@
           <w:szCs w:val="27"/>
           <w:shd w:val="clear" w:color="auto" w:fill="FFFFFF"/>
         </w:rPr>
-        <w:t>目标是研发一种基于视觉检测的智能体测原型系统，对引体向上、仰卧起坐等校园常规体</w:t>
-      </w:r>
-      <w:proofErr w:type="gramStart"/>
-      <w:r>
-        <w:rPr>
-          <w:rFonts w:ascii="Segoe UI" w:hAnsi="Segoe UI" w:cs="Segoe UI"/>
-          <w:color w:val="1C1F23"/>
-          <w:sz w:val="27"/>
-          <w:szCs w:val="27"/>
-          <w:shd w:val="clear" w:color="auto" w:fill="FFFFFF"/>
-        </w:rPr>
-        <w:t>测项目</w:t>
-      </w:r>
-      <w:proofErr w:type="gramEnd"/>
-      <w:r>
-        <w:rPr>
-          <w:rFonts w:ascii="Segoe UI" w:hAnsi="Segoe UI" w:cs="Segoe UI"/>
-          <w:color w:val="1C1F23"/>
-          <w:sz w:val="27"/>
-          <w:szCs w:val="27"/>
-          <w:shd w:val="clear" w:color="auto" w:fill="FFFFFF"/>
-        </w:rPr>
-        <w:t>进行实时精准评测。</w:t>
-      </w:r>
-    </w:p>
-    <w:p>
-      <w:pPr>
-        <w:rPr>
-          <w:rFonts w:ascii="Segoe UI" w:hAnsi="Segoe UI" w:cs="Segoe UI"/>
-          <w:color w:val="1C1F23"/>
-          <w:sz w:val="27"/>
-          <w:szCs w:val="27"/>
-          <w:shd w:val="clear" w:color="auto" w:fill="FFFFFF"/>
-        </w:rPr>
-      </w:pPr>
-      <w:r>
-        <w:rPr>
-          <w:rFonts w:ascii="Segoe UI" w:hAnsi="Segoe UI" w:cs="Segoe UI"/>
-          <w:color w:val="1C1F23"/>
-          <w:sz w:val="27"/>
-          <w:szCs w:val="27"/>
-          <w:shd w:val="clear" w:color="auto" w:fill="FFFFFF"/>
-        </w:rPr>
-        <w:t>预期成果包括搭建智能体测原型系统，开发体</w:t>
-      </w:r>
-      <w:proofErr w:type="gramStart"/>
-      <w:r>
-        <w:rPr>
-          <w:rFonts w:ascii="Segoe UI" w:hAnsi="Segoe UI" w:cs="Segoe UI"/>
-          <w:color w:val="1C1F23"/>
-          <w:sz w:val="27"/>
-          <w:szCs w:val="27"/>
-          <w:shd w:val="clear" w:color="auto" w:fill="FFFFFF"/>
-        </w:rPr>
-        <w:t>测管理云</w:t>
-      </w:r>
-      <w:proofErr w:type="gramEnd"/>
-      <w:r>
-        <w:rPr>
-          <w:rFonts w:ascii="Segoe UI" w:hAnsi="Segoe UI" w:cs="Segoe UI"/>
-          <w:color w:val="1C1F23"/>
-          <w:sz w:val="27"/>
-          <w:szCs w:val="27"/>
-          <w:shd w:val="clear" w:color="auto" w:fill="FFFFFF"/>
-        </w:rPr>
-        <w:t>平台，开展智能体测试点应用，撰写学术论文</w:t>
+        <w:t>目标是研发一种基于视觉检测的智能体测原型系统，对引体向上、仰卧起坐等校园常规体测项目进行实时精准评测。</w:t>
+      </w:r>
+    </w:p>
+    <w:p>
+      <w:pPr>
+        <w:rPr>
+          <w:rFonts w:ascii="Segoe UI" w:hAnsi="Segoe UI" w:cs="Segoe UI"/>
+          <w:color w:val="1C1F23"/>
+          <w:sz w:val="27"/>
+          <w:szCs w:val="27"/>
+          <w:shd w:val="clear" w:color="auto" w:fill="FFFFFF"/>
+        </w:rPr>
+      </w:pPr>
+      <w:r>
+        <w:rPr>
+          <w:rFonts w:ascii="Segoe UI" w:hAnsi="Segoe UI" w:cs="Segoe UI"/>
+          <w:color w:val="1C1F23"/>
+          <w:sz w:val="27"/>
+          <w:szCs w:val="27"/>
+          <w:shd w:val="clear" w:color="auto" w:fill="FFFFFF"/>
+        </w:rPr>
+        <w:t>预期成果包括搭建智能体测原型系统，开发体测管理云平台，开展智能体测试点应用，撰写学术论文</w:t>
       </w:r>
       <w:r>
         <w:rPr>
@@ -12500,29 +12188,7 @@
           <w:szCs w:val="27"/>
           <w:shd w:val="clear" w:color="auto" w:fill="FFFFFF"/>
         </w:rPr>
-        <w:t>篇，申请外观设计专利一项、</w:t>
-      </w:r>
-      <w:proofErr w:type="gramStart"/>
-      <w:r>
-        <w:rPr>
-          <w:rFonts w:ascii="Segoe UI" w:hAnsi="Segoe UI" w:cs="Segoe UI"/>
-          <w:color w:val="1C1F23"/>
-          <w:sz w:val="27"/>
-          <w:szCs w:val="27"/>
-          <w:shd w:val="clear" w:color="auto" w:fill="FFFFFF"/>
-        </w:rPr>
-        <w:t>软著两项</w:t>
-      </w:r>
-      <w:proofErr w:type="gramEnd"/>
-      <w:r>
-        <w:rPr>
-          <w:rFonts w:ascii="Segoe UI" w:hAnsi="Segoe UI" w:cs="Segoe UI"/>
-          <w:color w:val="1C1F23"/>
-          <w:sz w:val="27"/>
-          <w:szCs w:val="27"/>
-          <w:shd w:val="clear" w:color="auto" w:fill="FFFFFF"/>
-        </w:rPr>
-        <w:t>。</w:t>
+        <w:t>篇，申请外观设计专利一项、软著两项。</w:t>
       </w:r>
     </w:p>
     <w:p>
@@ -12586,29 +12252,7 @@
           <w:szCs w:val="27"/>
           <w:shd w:val="clear" w:color="auto" w:fill="FFFFFF"/>
         </w:rPr>
-        <w:t>摄像头体测机器缺乏深度数据无法精确评判复杂运动等，该项目研发的智能体</w:t>
-      </w:r>
-      <w:proofErr w:type="gramStart"/>
-      <w:r>
-        <w:rPr>
-          <w:rFonts w:ascii="Segoe UI" w:hAnsi="Segoe UI" w:cs="Segoe UI"/>
-          <w:color w:val="1C1F23"/>
-          <w:sz w:val="27"/>
-          <w:szCs w:val="27"/>
-          <w:shd w:val="clear" w:color="auto" w:fill="FFFFFF"/>
-        </w:rPr>
-        <w:t>测系统</w:t>
-      </w:r>
-      <w:proofErr w:type="gramEnd"/>
-      <w:r>
-        <w:rPr>
-          <w:rFonts w:ascii="Segoe UI" w:hAnsi="Segoe UI" w:cs="Segoe UI"/>
-          <w:color w:val="1C1F23"/>
-          <w:sz w:val="27"/>
-          <w:szCs w:val="27"/>
-          <w:shd w:val="clear" w:color="auto" w:fill="FFFFFF"/>
-        </w:rPr>
-        <w:t>可以解决这些问题。</w:t>
+        <w:t>摄像头体测机器缺乏深度数据无法精确评判复杂运动等，该项目研发的智能体测系统可以解决这些问题。</w:t>
       </w:r>
     </w:p>
     <w:p>
@@ -12733,29 +12377,7 @@
           <w:szCs w:val="27"/>
           <w:shd w:val="clear" w:color="auto" w:fill="FFFFFF"/>
         </w:rPr>
-        <w:t>项目已购买基于结构光的深度相机</w:t>
-      </w:r>
-      <w:proofErr w:type="gramStart"/>
-      <w:r>
-        <w:rPr>
-          <w:rFonts w:ascii="Segoe UI" w:hAnsi="Segoe UI" w:cs="Segoe UI"/>
-          <w:color w:val="1C1F23"/>
-          <w:sz w:val="27"/>
-          <w:szCs w:val="27"/>
-          <w:shd w:val="clear" w:color="auto" w:fill="FFFFFF"/>
-        </w:rPr>
-        <w:t>和算力开发</w:t>
-      </w:r>
-      <w:proofErr w:type="gramEnd"/>
-      <w:r>
-        <w:rPr>
-          <w:rFonts w:ascii="Segoe UI" w:hAnsi="Segoe UI" w:cs="Segoe UI"/>
-          <w:color w:val="1C1F23"/>
-          <w:sz w:val="27"/>
-          <w:szCs w:val="27"/>
-          <w:shd w:val="clear" w:color="auto" w:fill="FFFFFF"/>
-        </w:rPr>
-        <w:t>板并测试成功提取深度图像。这种结构光法的深度相机通过近红外激光器投射光线，再由红外摄像头采集反射的结构光图案信息，经运算单元换算成深度信息，能够获取高精度的人体深度图像，满足项目对人体动作捕捉的需求，且设备稳定性良好。</w:t>
+        <w:t>项目已购买基于结构光的深度相机和算力开发板并测试成功提取深度图像。这种结构光法的深度相机通过近红外激光器投射光线，再由红外摄像头采集反射的结构光图案信息，经运算单元换算成深度信息，能够获取高精度的人体深度图像，满足项目对人体动作捕捉的需求，且设备稳定性良好。</w:t>
       </w:r>
     </w:p>
     <w:p>
@@ -12837,51 +12459,7 @@
           <w:szCs w:val="27"/>
           <w:shd w:val="clear" w:color="auto" w:fill="FFFFFF"/>
         </w:rPr>
-        <w:t>端和小程序端。后台管理</w:t>
-      </w:r>
-      <w:proofErr w:type="gramStart"/>
-      <w:r>
-        <w:rPr>
-          <w:rFonts w:ascii="Segoe UI" w:hAnsi="Segoe UI" w:cs="Segoe UI"/>
-          <w:color w:val="1C1F23"/>
-          <w:sz w:val="27"/>
-          <w:szCs w:val="27"/>
-          <w:shd w:val="clear" w:color="auto" w:fill="FFFFFF"/>
-        </w:rPr>
-        <w:t>端具备</w:t>
-      </w:r>
-      <w:proofErr w:type="gramEnd"/>
-      <w:r>
-        <w:rPr>
-          <w:rFonts w:ascii="Segoe UI" w:hAnsi="Segoe UI" w:cs="Segoe UI"/>
-          <w:color w:val="1C1F23"/>
-          <w:sz w:val="27"/>
-          <w:szCs w:val="27"/>
-          <w:shd w:val="clear" w:color="auto" w:fill="FFFFFF"/>
-        </w:rPr>
-        <w:t>用户管理、数据管理、设备管理等功能，</w:t>
-      </w:r>
-      <w:proofErr w:type="gramStart"/>
-      <w:r>
-        <w:rPr>
-          <w:rFonts w:ascii="Segoe UI" w:hAnsi="Segoe UI" w:cs="Segoe UI"/>
-          <w:color w:val="1C1F23"/>
-          <w:sz w:val="27"/>
-          <w:szCs w:val="27"/>
-          <w:shd w:val="clear" w:color="auto" w:fill="FFFFFF"/>
-        </w:rPr>
-        <w:t>用户端可提供</w:t>
-      </w:r>
-      <w:proofErr w:type="gramEnd"/>
-      <w:r>
-        <w:rPr>
-          <w:rFonts w:ascii="Segoe UI" w:hAnsi="Segoe UI" w:cs="Segoe UI"/>
-          <w:color w:val="1C1F23"/>
-          <w:sz w:val="27"/>
-          <w:szCs w:val="27"/>
-          <w:shd w:val="clear" w:color="auto" w:fill="FFFFFF"/>
-        </w:rPr>
-        <w:t>体测数据查看、分析和管理功能。</w:t>
+        <w:t>端和小程序端。后台管理端具备用户管理、数据管理、设备管理等功能，用户端可提供体测数据查看、分析和管理功能。</w:t>
       </w:r>
     </w:p>
     <w:p>
@@ -12953,29 +12531,7 @@
           <w:shd w:val="clear" w:color="auto" w:fill="FFFFFF"/>
         </w:rPr>
         <w:lastRenderedPageBreak/>
-        <w:t>深度学习算法结合自</w:t>
-      </w:r>
-      <w:proofErr w:type="gramStart"/>
-      <w:r>
-        <w:rPr>
-          <w:rFonts w:ascii="Segoe UI" w:hAnsi="Segoe UI" w:cs="Segoe UI"/>
-          <w:color w:val="1C1F23"/>
-          <w:sz w:val="27"/>
-          <w:szCs w:val="27"/>
-          <w:shd w:val="clear" w:color="auto" w:fill="FFFFFF"/>
-        </w:rPr>
-        <w:t>研</w:t>
-      </w:r>
-      <w:proofErr w:type="gramEnd"/>
-      <w:r>
-        <w:rPr>
-          <w:rFonts w:ascii="Segoe UI" w:hAnsi="Segoe UI" w:cs="Segoe UI"/>
-          <w:color w:val="1C1F23"/>
-          <w:sz w:val="27"/>
-          <w:szCs w:val="27"/>
-          <w:shd w:val="clear" w:color="auto" w:fill="FFFFFF"/>
-        </w:rPr>
-        <w:t>的识别算法评估动作的完整性与标准性。同时，在数据传输方面采用</w:t>
+        <w:t>深度学习算法结合自研的识别算法评估动作的完整性与标准性。同时，在数据传输方面采用</w:t>
       </w:r>
       <w:r>
         <w:rPr>
@@ -13069,27 +12625,15 @@
         </w:rPr>
         <w:t>web</w:t>
       </w:r>
-      <w:proofErr w:type="gramStart"/>
-      <w:r>
-        <w:rPr>
-          <w:rFonts w:ascii="Segoe UI" w:hAnsi="Segoe UI" w:cs="Segoe UI"/>
-          <w:color w:val="1C1F23"/>
-          <w:sz w:val="27"/>
-          <w:szCs w:val="27"/>
-          <w:shd w:val="clear" w:color="auto" w:fill="FFFFFF"/>
-        </w:rPr>
-        <w:t>端可访问</w:t>
-      </w:r>
-      <w:proofErr w:type="gramEnd"/>
-      <w:r>
-        <w:rPr>
-          <w:rFonts w:ascii="Segoe UI" w:hAnsi="Segoe UI" w:cs="Segoe UI"/>
-          <w:color w:val="1C1F23"/>
-          <w:sz w:val="27"/>
-          <w:szCs w:val="27"/>
-          <w:shd w:val="clear" w:color="auto" w:fill="FFFFFF"/>
-        </w:rPr>
-        <w:t>的</w:t>
+      <w:r>
+        <w:rPr>
+          <w:rFonts w:ascii="Segoe UI" w:hAnsi="Segoe UI" w:cs="Segoe UI"/>
+          <w:color w:val="1C1F23"/>
+          <w:sz w:val="27"/>
+          <w:szCs w:val="27"/>
+          <w:shd w:val="clear" w:color="auto" w:fill="FFFFFF"/>
+        </w:rPr>
+        <w:t>端可访问的</w:t>
       </w:r>
       <w:r>
         <w:rPr>
@@ -13109,29 +12653,7 @@
           <w:szCs w:val="27"/>
           <w:shd w:val="clear" w:color="auto" w:fill="FFFFFF"/>
         </w:rPr>
-        <w:t>，确保了网络数据的安全存储和便捷获取，满足项目对</w:t>
-      </w:r>
-      <w:proofErr w:type="gramStart"/>
-      <w:r>
-        <w:rPr>
-          <w:rFonts w:ascii="Segoe UI" w:hAnsi="Segoe UI" w:cs="Segoe UI"/>
-          <w:color w:val="1C1F23"/>
-          <w:sz w:val="27"/>
-          <w:szCs w:val="27"/>
-          <w:shd w:val="clear" w:color="auto" w:fill="FFFFFF"/>
-        </w:rPr>
-        <w:t>大量体</w:t>
-      </w:r>
-      <w:proofErr w:type="gramEnd"/>
-      <w:r>
-        <w:rPr>
-          <w:rFonts w:ascii="Segoe UI" w:hAnsi="Segoe UI" w:cs="Segoe UI"/>
-          <w:color w:val="1C1F23"/>
-          <w:sz w:val="27"/>
-          <w:szCs w:val="27"/>
-          <w:shd w:val="clear" w:color="auto" w:fill="FFFFFF"/>
-        </w:rPr>
-        <w:t>测数据处理和传输的需求。</w:t>
+        <w:t>，确保了网络数据的安全存储和便捷获取，满足项目对大量体测数据处理和传输的需求。</w:t>
       </w:r>
     </w:p>
     <w:p>
@@ -13193,29 +12715,7 @@
           <w:szCs w:val="27"/>
           <w:shd w:val="clear" w:color="auto" w:fill="FFFFFF"/>
         </w:rPr>
-        <w:t>方案</w:t>
-      </w:r>
-      <w:proofErr w:type="gramStart"/>
-      <w:r>
-        <w:rPr>
-          <w:rFonts w:ascii="Segoe UI" w:hAnsi="Segoe UI" w:cs="Segoe UI"/>
-          <w:color w:val="1C1F23"/>
-          <w:sz w:val="27"/>
-          <w:szCs w:val="27"/>
-          <w:shd w:val="clear" w:color="auto" w:fill="FFFFFF"/>
-        </w:rPr>
-        <w:t>一</w:t>
-      </w:r>
-      <w:proofErr w:type="gramEnd"/>
-      <w:r>
-        <w:rPr>
-          <w:rFonts w:ascii="Segoe UI" w:hAnsi="Segoe UI" w:cs="Segoe UI"/>
-          <w:color w:val="1C1F23"/>
-          <w:sz w:val="27"/>
-          <w:szCs w:val="27"/>
-          <w:shd w:val="clear" w:color="auto" w:fill="FFFFFF"/>
-        </w:rPr>
-        <w:t>：基于结构光的</w:t>
+        <w:t>方案一：基于结构光的</w:t>
       </w:r>
       <w:r>
         <w:rPr>
@@ -13275,29 +12775,7 @@
           <w:szCs w:val="27"/>
           <w:shd w:val="clear" w:color="auto" w:fill="FFFFFF"/>
         </w:rPr>
-        <w:t>自</w:t>
-      </w:r>
-      <w:proofErr w:type="gramStart"/>
-      <w:r>
-        <w:rPr>
-          <w:rFonts w:ascii="Segoe UI" w:hAnsi="Segoe UI" w:cs="Segoe UI"/>
-          <w:color w:val="1C1F23"/>
-          <w:sz w:val="27"/>
-          <w:szCs w:val="27"/>
-          <w:shd w:val="clear" w:color="auto" w:fill="FFFFFF"/>
-        </w:rPr>
-        <w:t>研</w:t>
-      </w:r>
-      <w:proofErr w:type="gramEnd"/>
-      <w:r>
-        <w:rPr>
-          <w:rFonts w:ascii="Segoe UI" w:hAnsi="Segoe UI" w:cs="Segoe UI"/>
-          <w:color w:val="1C1F23"/>
-          <w:sz w:val="27"/>
-          <w:szCs w:val="27"/>
-          <w:shd w:val="clear" w:color="auto" w:fill="FFFFFF"/>
-        </w:rPr>
-        <w:t>识别算法</w:t>
+        <w:t>自研识别算法</w:t>
       </w:r>
       <w:r>
         <w:rPr>
@@ -13337,29 +12815,7 @@
           <w:szCs w:val="27"/>
           <w:shd w:val="clear" w:color="auto" w:fill="FFFFFF"/>
         </w:rPr>
-        <w:t>摄像头获取深度图像，通过深度学习算法识别骨骼关键点，结合自</w:t>
-      </w:r>
-      <w:proofErr w:type="gramStart"/>
-      <w:r>
-        <w:rPr>
-          <w:rFonts w:ascii="Segoe UI" w:hAnsi="Segoe UI" w:cs="Segoe UI"/>
-          <w:color w:val="1C1F23"/>
-          <w:sz w:val="27"/>
-          <w:szCs w:val="27"/>
-          <w:shd w:val="clear" w:color="auto" w:fill="FFFFFF"/>
-        </w:rPr>
-        <w:t>研</w:t>
-      </w:r>
-      <w:proofErr w:type="gramEnd"/>
-      <w:r>
-        <w:rPr>
-          <w:rFonts w:ascii="Segoe UI" w:hAnsi="Segoe UI" w:cs="Segoe UI"/>
-          <w:color w:val="1C1F23"/>
-          <w:sz w:val="27"/>
-          <w:szCs w:val="27"/>
-          <w:shd w:val="clear" w:color="auto" w:fill="FFFFFF"/>
-        </w:rPr>
-        <w:t>算法评估动作，将数据传输至云平台存储和处理，通过</w:t>
+        <w:t>摄像头获取深度图像，通过深度学习算法识别骨骼关键点，结合自研算法评估动作，将数据传输至云平台存储和处理，通过</w:t>
       </w:r>
       <w:r>
         <w:rPr>
@@ -13462,7 +12918,6 @@
         </w:rPr>
         <w:t>摄像头，如时间飞行（</w:t>
       </w:r>
-      <w:proofErr w:type="spellStart"/>
       <w:r>
         <w:rPr>
           <w:rFonts w:ascii="Segoe UI" w:hAnsi="Segoe UI" w:cs="Segoe UI"/>
@@ -13473,7 +12928,6 @@
         </w:rPr>
         <w:t>ToF</w:t>
       </w:r>
-      <w:proofErr w:type="spellEnd"/>
       <w:r>
         <w:rPr>
           <w:rFonts w:ascii="Segoe UI" w:hAnsi="Segoe UI" w:cs="Segoe UI"/>
@@ -13544,73 +12998,7 @@
           <w:szCs w:val="27"/>
           <w:shd w:val="clear" w:color="auto" w:fill="FFFFFF"/>
         </w:rPr>
-        <w:t>方案</w:t>
-      </w:r>
-      <w:proofErr w:type="gramStart"/>
-      <w:r>
-        <w:rPr>
-          <w:rFonts w:ascii="Segoe UI" w:hAnsi="Segoe UI" w:cs="Segoe UI"/>
-          <w:color w:val="1C1F23"/>
-          <w:sz w:val="27"/>
-          <w:szCs w:val="27"/>
-          <w:shd w:val="clear" w:color="auto" w:fill="FFFFFF"/>
-        </w:rPr>
-        <w:t>一</w:t>
-      </w:r>
-      <w:proofErr w:type="gramEnd"/>
-      <w:r>
-        <w:rPr>
-          <w:rFonts w:ascii="Segoe UI" w:hAnsi="Segoe UI" w:cs="Segoe UI"/>
-          <w:color w:val="1C1F23"/>
-          <w:sz w:val="27"/>
-          <w:szCs w:val="27"/>
-          <w:shd w:val="clear" w:color="auto" w:fill="FFFFFF"/>
-        </w:rPr>
-        <w:t>的优势其作为在于团队所掌握具备的硬件、算法和技术，已经相对成熟，并且前后端管理平台的搭建和部署有了较多经验，如已成功提取深度图像、识别骨骼关键点和部分体</w:t>
-      </w:r>
-      <w:proofErr w:type="gramStart"/>
-      <w:r>
-        <w:rPr>
-          <w:rFonts w:ascii="Segoe UI" w:hAnsi="Segoe UI" w:cs="Segoe UI"/>
-          <w:color w:val="1C1F23"/>
-          <w:sz w:val="27"/>
-          <w:szCs w:val="27"/>
-          <w:shd w:val="clear" w:color="auto" w:fill="FFFFFF"/>
-        </w:rPr>
-        <w:t>测项目</w:t>
-      </w:r>
-      <w:proofErr w:type="gramEnd"/>
-      <w:r>
-        <w:rPr>
-          <w:rFonts w:ascii="Segoe UI" w:hAnsi="Segoe UI" w:cs="Segoe UI"/>
-          <w:color w:val="1C1F23"/>
-          <w:sz w:val="27"/>
-          <w:szCs w:val="27"/>
-          <w:shd w:val="clear" w:color="auto" w:fill="FFFFFF"/>
-        </w:rPr>
-        <w:t>动作。同时，自</w:t>
-      </w:r>
-      <w:proofErr w:type="gramStart"/>
-      <w:r>
-        <w:rPr>
-          <w:rFonts w:ascii="Segoe UI" w:hAnsi="Segoe UI" w:cs="Segoe UI"/>
-          <w:color w:val="1C1F23"/>
-          <w:sz w:val="27"/>
-          <w:szCs w:val="27"/>
-          <w:shd w:val="clear" w:color="auto" w:fill="FFFFFF"/>
-        </w:rPr>
-        <w:t>研</w:t>
-      </w:r>
-      <w:proofErr w:type="gramEnd"/>
-      <w:r>
-        <w:rPr>
-          <w:rFonts w:ascii="Segoe UI" w:hAnsi="Segoe UI" w:cs="Segoe UI"/>
-          <w:color w:val="1C1F23"/>
-          <w:sz w:val="27"/>
-          <w:szCs w:val="27"/>
-          <w:shd w:val="clear" w:color="auto" w:fill="FFFFFF"/>
-        </w:rPr>
-        <w:t>算法可以根据不同体育项目和个体差异进行优化。</w:t>
+        <w:t>方案一的优势其作为在于团队所掌握具备的硬件、算法和技术，已经相对成熟，并且前后端管理平台的搭建和部署有了较多经验，如已成功提取深度图像、识别骨骼关键点和部分体测项目动作。同时，自研算法可以根据不同体育项目和个体差异进行优化。</w:t>
       </w:r>
     </w:p>
     <w:p>
@@ -13662,29 +13050,7 @@
           <w:szCs w:val="27"/>
           <w:shd w:val="clear" w:color="auto" w:fill="FFFFFF"/>
         </w:rPr>
-        <w:t xml:space="preserve"> </w:t>
-      </w:r>
-      <w:proofErr w:type="spellStart"/>
-      <w:r>
-        <w:rPr>
-          <w:rFonts w:ascii="Segoe UI" w:hAnsi="Segoe UI" w:cs="Segoe UI"/>
-          <w:color w:val="1C1F23"/>
-          <w:sz w:val="27"/>
-          <w:szCs w:val="27"/>
-          <w:shd w:val="clear" w:color="auto" w:fill="FFFFFF"/>
-        </w:rPr>
-        <w:t>ToF</w:t>
-      </w:r>
-      <w:proofErr w:type="spellEnd"/>
-      <w:r>
-        <w:rPr>
-          <w:rFonts w:ascii="Segoe UI" w:hAnsi="Segoe UI" w:cs="Segoe UI"/>
-          <w:color w:val="1C1F23"/>
-          <w:sz w:val="27"/>
-          <w:szCs w:val="27"/>
-          <w:shd w:val="clear" w:color="auto" w:fill="FFFFFF"/>
-        </w:rPr>
-        <w:t xml:space="preserve"> </w:t>
+        <w:t xml:space="preserve"> ToF </w:t>
       </w:r>
       <w:r>
         <w:rPr>
@@ -13704,29 +13070,7 @@
           <w:szCs w:val="27"/>
           <w:shd w:val="clear" w:color="auto" w:fill="FFFFFF"/>
         </w:rPr>
-        <w:t xml:space="preserve"> </w:t>
-      </w:r>
-      <w:proofErr w:type="spellStart"/>
-      <w:r>
-        <w:rPr>
-          <w:rFonts w:ascii="Segoe UI" w:hAnsi="Segoe UI" w:cs="Segoe UI"/>
-          <w:color w:val="1C1F23"/>
-          <w:sz w:val="27"/>
-          <w:szCs w:val="27"/>
-          <w:shd w:val="clear" w:color="auto" w:fill="FFFFFF"/>
-        </w:rPr>
-        <w:t>ToF</w:t>
-      </w:r>
-      <w:proofErr w:type="spellEnd"/>
-      <w:r>
-        <w:rPr>
-          <w:rFonts w:ascii="Segoe UI" w:hAnsi="Segoe UI" w:cs="Segoe UI"/>
-          <w:color w:val="1C1F23"/>
-          <w:sz w:val="27"/>
-          <w:szCs w:val="27"/>
-          <w:shd w:val="clear" w:color="auto" w:fill="FFFFFF"/>
-        </w:rPr>
-        <w:t xml:space="preserve"> </w:t>
+        <w:t xml:space="preserve"> ToF </w:t>
       </w:r>
       <w:r>
         <w:rPr>
@@ -13798,29 +13142,7 @@
           <w:szCs w:val="27"/>
           <w:shd w:val="clear" w:color="auto" w:fill="FFFFFF"/>
         </w:rPr>
-        <w:t>综合考虑，选择方案</w:t>
-      </w:r>
-      <w:proofErr w:type="gramStart"/>
-      <w:r>
-        <w:rPr>
-          <w:rFonts w:ascii="Segoe UI" w:hAnsi="Segoe UI" w:cs="Segoe UI"/>
-          <w:color w:val="1C1F23"/>
-          <w:sz w:val="27"/>
-          <w:szCs w:val="27"/>
-          <w:shd w:val="clear" w:color="auto" w:fill="FFFFFF"/>
-        </w:rPr>
-        <w:t>一</w:t>
-      </w:r>
-      <w:proofErr w:type="gramEnd"/>
-      <w:r>
-        <w:rPr>
-          <w:rFonts w:ascii="Segoe UI" w:hAnsi="Segoe UI" w:cs="Segoe UI"/>
-          <w:color w:val="1C1F23"/>
-          <w:sz w:val="27"/>
-          <w:szCs w:val="27"/>
-          <w:shd w:val="clear" w:color="auto" w:fill="FFFFFF"/>
-        </w:rPr>
-        <w:t>。因为它能更好地满足项目对高精度、实时性和准确性的要求，且项目团队对其相关技术更为熟悉，有利于项目的顺利实施和技术的持续优化。</w:t>
+        <w:t>综合考虑，选择方案一。因为它能更好地满足项目对高精度、实时性和准确性的要求，且项目团队对其相关技术更为熟悉，有利于项目的顺利实施和技术的持续优化。</w:t>
       </w:r>
     </w:p>
     <w:p>
@@ -14129,29 +13451,7 @@
           <w:szCs w:val="27"/>
           <w:shd w:val="clear" w:color="auto" w:fill="FFFFFF"/>
         </w:rPr>
-        <w:t>摄像头</w:t>
-      </w:r>
-      <w:proofErr w:type="gramStart"/>
-      <w:r>
-        <w:rPr>
-          <w:rFonts w:ascii="Segoe UI" w:hAnsi="Segoe UI" w:cs="Segoe UI"/>
-          <w:color w:val="1C1F23"/>
-          <w:sz w:val="27"/>
-          <w:szCs w:val="27"/>
-          <w:shd w:val="clear" w:color="auto" w:fill="FFFFFF"/>
-        </w:rPr>
-        <w:t>与算力</w:t>
-      </w:r>
-      <w:proofErr w:type="gramEnd"/>
-      <w:r>
-        <w:rPr>
-          <w:rFonts w:ascii="Segoe UI" w:hAnsi="Segoe UI" w:cs="Segoe UI"/>
-          <w:color w:val="1C1F23"/>
-          <w:sz w:val="27"/>
-          <w:szCs w:val="27"/>
-          <w:shd w:val="clear" w:color="auto" w:fill="FFFFFF"/>
-        </w:rPr>
-        <w:t>开发板之间的连接问题，或者软件系统与云平台之间的数据传输兼容性问题。</w:t>
+        <w:t>摄像头与算力开发板之间的连接问题，或者软件系统与云平台之间的数据传输兼容性问题。</w:t>
       </w:r>
     </w:p>
     <w:p>
@@ -14274,29 +13574,7 @@
           <w:szCs w:val="27"/>
           <w:shd w:val="clear" w:color="auto" w:fill="FFFFFF"/>
         </w:rPr>
-        <w:t>摄像头、</w:t>
-      </w:r>
-      <w:proofErr w:type="gramStart"/>
-      <w:r>
-        <w:rPr>
-          <w:rFonts w:ascii="Segoe UI" w:hAnsi="Segoe UI" w:cs="Segoe UI"/>
-          <w:color w:val="1C1F23"/>
-          <w:sz w:val="27"/>
-          <w:szCs w:val="27"/>
-          <w:shd w:val="clear" w:color="auto" w:fill="FFFFFF"/>
-        </w:rPr>
-        <w:t>算力开发</w:t>
-      </w:r>
-      <w:proofErr w:type="gramEnd"/>
-      <w:r>
-        <w:rPr>
-          <w:rFonts w:ascii="Segoe UI" w:hAnsi="Segoe UI" w:cs="Segoe UI"/>
-          <w:color w:val="1C1F23"/>
-          <w:sz w:val="27"/>
-          <w:szCs w:val="27"/>
-          <w:shd w:val="clear" w:color="auto" w:fill="FFFFFF"/>
-        </w:rPr>
-        <w:t>板等基础设备；软件部分涉及开发骨骼关键点识别算法、动作识别算法、小程序和云平台等。项目预算为</w:t>
+        <w:t>摄像头、算力开发板等基础设备；软件部分涉及开发骨骼关键点识别算法、动作识别算法、小程序和云平台等。项目预算为</w:t>
       </w:r>
       <w:r>
         <w:rPr>
@@ -14410,29 +13688,7 @@
           <w:szCs w:val="27"/>
           <w:shd w:val="clear" w:color="auto" w:fill="FFFFFF"/>
         </w:rPr>
-        <w:t>项目的直接收益来源于销售智能体</w:t>
-      </w:r>
-      <w:proofErr w:type="gramStart"/>
-      <w:r>
-        <w:rPr>
-          <w:rFonts w:ascii="Segoe UI" w:hAnsi="Segoe UI" w:cs="Segoe UI" w:hint="eastAsia"/>
-          <w:color w:val="1C1F23"/>
-          <w:sz w:val="27"/>
-          <w:szCs w:val="27"/>
-          <w:shd w:val="clear" w:color="auto" w:fill="FFFFFF"/>
-        </w:rPr>
-        <w:t>测系统</w:t>
-      </w:r>
-      <w:proofErr w:type="gramEnd"/>
-      <w:r>
-        <w:rPr>
-          <w:rFonts w:ascii="Segoe UI" w:hAnsi="Segoe UI" w:cs="Segoe UI" w:hint="eastAsia"/>
-          <w:color w:val="1C1F23"/>
-          <w:sz w:val="27"/>
-          <w:szCs w:val="27"/>
-          <w:shd w:val="clear" w:color="auto" w:fill="FFFFFF"/>
-        </w:rPr>
-        <w:t>的硬件设备及软件服务。通过推广到全国学校，提升体测效率和数据管理，项目有望在教育市场形成广泛应用需求成本效益分析：对项目的成本和收益进行比较和分析，计算项目的投资回报率、净现值、内部收益率等经济指标。评估项目的经济效益，判断项目是否具有经济可行性。</w:t>
+        <w:t>项目的直接收益来源于销售智能体测系统的硬件设备及软件服务。通过推广到全国学校，提升体测效率和数据管理，项目有望在教育市场形成广泛应用需求成本效益分析：对项目的成本和收益进行比较和分析，计算项目的投资回报率、净现值、内部收益率等经济指标。评估项目的经济效益，判断项目是否具有经济可行性。</w:t>
       </w:r>
     </w:p>
     <w:p>
@@ -14661,29 +13917,7 @@
           <w:szCs w:val="27"/>
           <w:shd w:val="clear" w:color="auto" w:fill="FFFFFF"/>
         </w:rPr>
-        <w:t>深度图像和自</w:t>
-      </w:r>
-      <w:proofErr w:type="gramStart"/>
-      <w:r>
-        <w:rPr>
-          <w:rFonts w:ascii="Segoe UI" w:hAnsi="Segoe UI" w:cs="Segoe UI"/>
-          <w:color w:val="1C1F23"/>
-          <w:sz w:val="27"/>
-          <w:szCs w:val="27"/>
-          <w:shd w:val="clear" w:color="auto" w:fill="FFFFFF"/>
-        </w:rPr>
-        <w:t>研</w:t>
-      </w:r>
-      <w:proofErr w:type="gramEnd"/>
-      <w:r>
-        <w:rPr>
-          <w:rFonts w:ascii="Segoe UI" w:hAnsi="Segoe UI" w:cs="Segoe UI"/>
-          <w:color w:val="1C1F23"/>
-          <w:sz w:val="27"/>
-          <w:szCs w:val="27"/>
-          <w:shd w:val="clear" w:color="auto" w:fill="FFFFFF"/>
-        </w:rPr>
-        <w:t>算法，具有显著的技术优势。此外，项目的自动化、标准化评测减少了对人工的依赖，增强了市场竞争力。</w:t>
+        <w:t>深度图像和自研算法，具有显著的技术优势。此外，项目的自动化、标准化评测减少了对人工的依赖，增强了市场竞争力。</w:t>
       </w:r>
     </w:p>
     <w:p>
@@ -14861,29 +14095,7 @@
           <w:szCs w:val="27"/>
           <w:shd w:val="clear" w:color="auto" w:fill="FFFFFF"/>
         </w:rPr>
-        <w:t>该项目采用的是项目式组织架构，项目团队由技术专家和管理人员共同组成，团队成员具备多样化的技术背景，包括算法开发、工业设计、技术开发等领域。这类组织架构能够灵活分配资源，促进</w:t>
-      </w:r>
-      <w:proofErr w:type="gramStart"/>
-      <w:r>
-        <w:rPr>
-          <w:rFonts w:ascii="Segoe UI" w:hAnsi="Segoe UI" w:cs="Segoe UI" w:hint="eastAsia"/>
-          <w:color w:val="1C1F23"/>
-          <w:sz w:val="27"/>
-          <w:szCs w:val="27"/>
-          <w:shd w:val="clear" w:color="auto" w:fill="FFFFFF"/>
-        </w:rPr>
-        <w:t>跨职能</w:t>
-      </w:r>
-      <w:proofErr w:type="gramEnd"/>
-      <w:r>
-        <w:rPr>
-          <w:rFonts w:ascii="Segoe UI" w:hAnsi="Segoe UI" w:cs="Segoe UI" w:hint="eastAsia"/>
-          <w:color w:val="1C1F23"/>
-          <w:sz w:val="27"/>
-          <w:szCs w:val="27"/>
-          <w:shd w:val="clear" w:color="auto" w:fill="FFFFFF"/>
-        </w:rPr>
-        <w:t>协作，有利于项目的高效执行。</w:t>
+        <w:t>该项目采用的是项目式组织架构，项目团队由技术专家和管理人员共同组成，团队成员具备多样化的技术背景，包括算法开发、工业设计、技术开发等领域。这类组织架构能够灵活分配资源，促进跨职能协作，有利于项目的高效执行。</w:t>
       </w:r>
     </w:p>
     <w:p>
@@ -15197,7 +14409,6 @@
         </w:rPr>
         <w:t>团队成员之前已参与过其他科研项目和创新竞赛，积累了丰富的项目管理和技术开发经验，如</w:t>
       </w:r>
-      <w:proofErr w:type="spellStart"/>
       <w:r>
         <w:rPr>
           <w:rFonts w:ascii="Segoe UI" w:hAnsi="Segoe UI" w:cs="Segoe UI"/>
@@ -15208,7 +14419,6 @@
         </w:rPr>
         <w:t>OpenHarmonyOS</w:t>
       </w:r>
-      <w:proofErr w:type="spellEnd"/>
       <w:r>
         <w:rPr>
           <w:rFonts w:ascii="Segoe UI" w:hAnsi="Segoe UI" w:cs="Segoe UI"/>
@@ -15219,7 +14429,6 @@
         </w:rPr>
         <w:t>的自动瞄准炮台系统、</w:t>
       </w:r>
-      <w:proofErr w:type="spellStart"/>
       <w:r>
         <w:rPr>
           <w:rFonts w:ascii="Segoe UI" w:hAnsi="Segoe UI" w:cs="Segoe UI"/>
@@ -15230,7 +14439,6 @@
         </w:rPr>
         <w:t>allfit</w:t>
       </w:r>
-      <w:proofErr w:type="spellEnd"/>
       <w:r>
         <w:rPr>
           <w:rFonts w:ascii="Segoe UI" w:hAnsi="Segoe UI" w:cs="Segoe UI"/>
@@ -15573,9 +14781,19 @@
           <w:szCs w:val="27"/>
           <w:shd w:val="clear" w:color="auto" w:fill="FFFFFF"/>
         </w:rPr>
-        <w:t>质量控制：团队通过阶段性测试和验证来确保项目质量。在数据采集和处理环节，团队通过深度相机</w:t>
-      </w:r>
-      <w:proofErr w:type="gramStart"/>
+        <w:t>质量控制：团队通过阶段性测试和验证来确保项目质量。在数据采集和处理环节，团队通过深度相机采集高精度数据，并实时监控系统的准确性和稳定性。在开发算法和前端应用时，团队也会不断进行性能优化和用户体验改进，确保最终产品满足预期功能和用户需求。</w:t>
+      </w:r>
+    </w:p>
+    <w:p>
+      <w:pPr>
+        <w:rPr>
+          <w:rFonts w:ascii="Segoe UI" w:hAnsi="Segoe UI" w:cs="Segoe UI"/>
+          <w:color w:val="1C1F23"/>
+          <w:sz w:val="27"/>
+          <w:szCs w:val="27"/>
+          <w:shd w:val="clear" w:color="auto" w:fill="FFFFFF"/>
+        </w:rPr>
+      </w:pPr>
       <w:r>
         <w:rPr>
           <w:rFonts w:ascii="Segoe UI" w:hAnsi="Segoe UI" w:cs="Segoe UI" w:hint="eastAsia"/>
@@ -15584,61 +14802,7 @@
           <w:szCs w:val="27"/>
           <w:shd w:val="clear" w:color="auto" w:fill="FFFFFF"/>
         </w:rPr>
-        <w:t>采集高</w:t>
-      </w:r>
-      <w:proofErr w:type="gramEnd"/>
-      <w:r>
-        <w:rPr>
-          <w:rFonts w:ascii="Segoe UI" w:hAnsi="Segoe UI" w:cs="Segoe UI" w:hint="eastAsia"/>
-          <w:color w:val="1C1F23"/>
-          <w:sz w:val="27"/>
-          <w:szCs w:val="27"/>
-          <w:shd w:val="clear" w:color="auto" w:fill="FFFFFF"/>
-        </w:rPr>
-        <w:t>精度数据，并实时监控系统的准确性和稳定性。在开发算法和前端应用时，团队也会不断进行性能优化和用户体验改进，确保最终产品满足预期功能和用户需求。</w:t>
-      </w:r>
-    </w:p>
-    <w:p>
-      <w:pPr>
-        <w:rPr>
-          <w:rFonts w:ascii="Segoe UI" w:hAnsi="Segoe UI" w:cs="Segoe UI"/>
-          <w:color w:val="1C1F23"/>
-          <w:sz w:val="27"/>
-          <w:szCs w:val="27"/>
-          <w:shd w:val="clear" w:color="auto" w:fill="FFFFFF"/>
-        </w:rPr>
-      </w:pPr>
-      <w:r>
-        <w:rPr>
-          <w:rFonts w:ascii="Segoe UI" w:hAnsi="Segoe UI" w:cs="Segoe UI" w:hint="eastAsia"/>
-          <w:color w:val="1C1F23"/>
-          <w:sz w:val="27"/>
-          <w:szCs w:val="27"/>
-          <w:shd w:val="clear" w:color="auto" w:fill="FFFFFF"/>
-        </w:rPr>
-        <w:t>风险管理：项目的主要风险在于技术难题和市场不确定性。在技术方面，团队针对可能遇到的算法优化难题、硬件设备精度问题，已经提出了通过自</w:t>
-      </w:r>
-      <w:proofErr w:type="gramStart"/>
-      <w:r>
-        <w:rPr>
-          <w:rFonts w:ascii="Segoe UI" w:hAnsi="Segoe UI" w:cs="Segoe UI" w:hint="eastAsia"/>
-          <w:color w:val="1C1F23"/>
-          <w:sz w:val="27"/>
-          <w:szCs w:val="27"/>
-          <w:shd w:val="clear" w:color="auto" w:fill="FFFFFF"/>
-        </w:rPr>
-        <w:t>研</w:t>
-      </w:r>
-      <w:proofErr w:type="gramEnd"/>
-      <w:r>
-        <w:rPr>
-          <w:rFonts w:ascii="Segoe UI" w:hAnsi="Segoe UI" w:cs="Segoe UI" w:hint="eastAsia"/>
-          <w:color w:val="1C1F23"/>
-          <w:sz w:val="27"/>
-          <w:szCs w:val="27"/>
-          <w:shd w:val="clear" w:color="auto" w:fill="FFFFFF"/>
-        </w:rPr>
-        <w:t>算法进行持续优化的解决方案。此外，项目团队具备较强的技术背景和科研支持，能够在面临技术瓶颈时得到有效的指导和资源支持。</w:t>
+        <w:t>风险管理：项目的主要风险在于技术难题和市场不确定性。在技术方面，团队针对可能遇到的算法优化难题、硬件设备精度问题，已经提出了通过自研算法进行持续优化的解决方案。此外，项目团队具备较强的技术背景和科研支持，能够在面临技术瓶颈时得到有效的指导和资源支持。</w:t>
       </w:r>
     </w:p>
     <w:p>
@@ -16159,9 +15323,19 @@
           <w:szCs w:val="27"/>
           <w:shd w:val="clear" w:color="auto" w:fill="FFFFFF"/>
         </w:rPr>
-        <w:t>算法准确性风险：自</w:t>
-      </w:r>
-      <w:proofErr w:type="gramStart"/>
+        <w:t>算法准确性风险：自研算法在不同场景、不同体型和运动习惯的学生身上可能出现动作识别不准确的情况。</w:t>
+      </w:r>
+    </w:p>
+    <w:p>
+      <w:pPr>
+        <w:rPr>
+          <w:rFonts w:ascii="Segoe UI" w:hAnsi="Segoe UI" w:cs="Segoe UI"/>
+          <w:color w:val="1C1F23"/>
+          <w:sz w:val="27"/>
+          <w:szCs w:val="27"/>
+          <w:shd w:val="clear" w:color="auto" w:fill="FFFFFF"/>
+        </w:rPr>
+      </w:pPr>
       <w:r>
         <w:rPr>
           <w:rFonts w:ascii="Segoe UI" w:hAnsi="Segoe UI" w:cs="Segoe UI" w:hint="eastAsia"/>
@@ -16170,38 +15344,6 @@
           <w:szCs w:val="27"/>
           <w:shd w:val="clear" w:color="auto" w:fill="FFFFFF"/>
         </w:rPr>
-        <w:t>研</w:t>
-      </w:r>
-      <w:proofErr w:type="gramEnd"/>
-      <w:r>
-        <w:rPr>
-          <w:rFonts w:ascii="Segoe UI" w:hAnsi="Segoe UI" w:cs="Segoe UI" w:hint="eastAsia"/>
-          <w:color w:val="1C1F23"/>
-          <w:sz w:val="27"/>
-          <w:szCs w:val="27"/>
-          <w:shd w:val="clear" w:color="auto" w:fill="FFFFFF"/>
-        </w:rPr>
-        <w:t>算法在不同场景、不同体型和运动习惯的学生身上可能出现动作识别不准确的情况。</w:t>
-      </w:r>
-    </w:p>
-    <w:p>
-      <w:pPr>
-        <w:rPr>
-          <w:rFonts w:ascii="Segoe UI" w:hAnsi="Segoe UI" w:cs="Segoe UI"/>
-          <w:color w:val="1C1F23"/>
-          <w:sz w:val="27"/>
-          <w:szCs w:val="27"/>
-          <w:shd w:val="clear" w:color="auto" w:fill="FFFFFF"/>
-        </w:rPr>
-      </w:pPr>
-      <w:r>
-        <w:rPr>
-          <w:rFonts w:ascii="Segoe UI" w:hAnsi="Segoe UI" w:cs="Segoe UI" w:hint="eastAsia"/>
-          <w:color w:val="1C1F23"/>
-          <w:sz w:val="27"/>
-          <w:szCs w:val="27"/>
-          <w:shd w:val="clear" w:color="auto" w:fill="FFFFFF"/>
-        </w:rPr>
         <w:t>设备兼容性风险：</w:t>
       </w:r>
       <w:r>
@@ -16222,29 +15364,7 @@
           <w:szCs w:val="27"/>
           <w:shd w:val="clear" w:color="auto" w:fill="FFFFFF"/>
         </w:rPr>
-        <w:t>结构光相机</w:t>
-      </w:r>
-      <w:proofErr w:type="gramStart"/>
-      <w:r>
-        <w:rPr>
-          <w:rFonts w:ascii="Segoe UI" w:hAnsi="Segoe UI" w:cs="Segoe UI"/>
-          <w:color w:val="1C1F23"/>
-          <w:sz w:val="27"/>
-          <w:szCs w:val="27"/>
-          <w:shd w:val="clear" w:color="auto" w:fill="FFFFFF"/>
-        </w:rPr>
-        <w:t>及算力</w:t>
-      </w:r>
-      <w:proofErr w:type="gramEnd"/>
-      <w:r>
-        <w:rPr>
-          <w:rFonts w:ascii="Segoe UI" w:hAnsi="Segoe UI" w:cs="Segoe UI"/>
-          <w:color w:val="1C1F23"/>
-          <w:sz w:val="27"/>
-          <w:szCs w:val="27"/>
-          <w:shd w:val="clear" w:color="auto" w:fill="FFFFFF"/>
-        </w:rPr>
-        <w:t>开发板等硬件设备可能与学校现有系统或其他软件存在兼容性问题。</w:t>
+        <w:t>结构光相机及算力开发板等硬件设备可能与学校现有系统或其他软件存在兼容性问题。</w:t>
       </w:r>
     </w:p>
     <w:p>
@@ -16412,51 +15532,7 @@
           <w:szCs w:val="27"/>
           <w:shd w:val="clear" w:color="auto" w:fill="FFFFFF"/>
         </w:rPr>
-        <w:t>需求变化风险：学校或用户对体</w:t>
-      </w:r>
-      <w:proofErr w:type="gramStart"/>
-      <w:r>
-        <w:rPr>
-          <w:rFonts w:ascii="Segoe UI" w:hAnsi="Segoe UI" w:cs="Segoe UI" w:hint="eastAsia"/>
-          <w:color w:val="1C1F23"/>
-          <w:sz w:val="27"/>
-          <w:szCs w:val="27"/>
-          <w:shd w:val="clear" w:color="auto" w:fill="FFFFFF"/>
-        </w:rPr>
-        <w:t>测系统</w:t>
-      </w:r>
-      <w:proofErr w:type="gramEnd"/>
-      <w:r>
-        <w:rPr>
-          <w:rFonts w:ascii="Segoe UI" w:hAnsi="Segoe UI" w:cs="Segoe UI" w:hint="eastAsia"/>
-          <w:color w:val="1C1F23"/>
-          <w:sz w:val="27"/>
-          <w:szCs w:val="27"/>
-          <w:shd w:val="clear" w:color="auto" w:fill="FFFFFF"/>
-        </w:rPr>
-        <w:t>的需求可能发生变化，如增加新的体</w:t>
-      </w:r>
-      <w:proofErr w:type="gramStart"/>
-      <w:r>
-        <w:rPr>
-          <w:rFonts w:ascii="Segoe UI" w:hAnsi="Segoe UI" w:cs="Segoe UI" w:hint="eastAsia"/>
-          <w:color w:val="1C1F23"/>
-          <w:sz w:val="27"/>
-          <w:szCs w:val="27"/>
-          <w:shd w:val="clear" w:color="auto" w:fill="FFFFFF"/>
-        </w:rPr>
-        <w:t>测项目</w:t>
-      </w:r>
-      <w:proofErr w:type="gramEnd"/>
-      <w:r>
-        <w:rPr>
-          <w:rFonts w:ascii="Segoe UI" w:hAnsi="Segoe UI" w:cs="Segoe UI" w:hint="eastAsia"/>
-          <w:color w:val="1C1F23"/>
-          <w:sz w:val="27"/>
-          <w:szCs w:val="27"/>
-          <w:shd w:val="clear" w:color="auto" w:fill="FFFFFF"/>
-        </w:rPr>
-        <w:t>或功能要求。</w:t>
+        <w:t>需求变化风险：学校或用户对体测系统的需求可能发生变化，如增加新的体测项目或功能要求。</w:t>
       </w:r>
     </w:p>
     <w:p>
@@ -16979,29 +16055,7 @@
           <w:shd w:val="clear" w:color="auto" w:fill="FFFFFF"/>
         </w:rPr>
         <w:lastRenderedPageBreak/>
-        <w:t>设备兼容性风险：在设备采购前进行充分的兼容性测试，与设备供应</w:t>
-      </w:r>
-      <w:proofErr w:type="gramStart"/>
-      <w:r>
-        <w:rPr>
-          <w:rFonts w:ascii="Segoe UI" w:hAnsi="Segoe UI" w:cs="Segoe UI" w:hint="eastAsia"/>
-          <w:color w:val="1C1F23"/>
-          <w:sz w:val="27"/>
-          <w:szCs w:val="27"/>
-          <w:shd w:val="clear" w:color="auto" w:fill="FFFFFF"/>
-        </w:rPr>
-        <w:t>商保持</w:t>
-      </w:r>
-      <w:proofErr w:type="gramEnd"/>
-      <w:r>
-        <w:rPr>
-          <w:rFonts w:ascii="Segoe UI" w:hAnsi="Segoe UI" w:cs="Segoe UI" w:hint="eastAsia"/>
-          <w:color w:val="1C1F23"/>
-          <w:sz w:val="27"/>
-          <w:szCs w:val="27"/>
-          <w:shd w:val="clear" w:color="auto" w:fill="FFFFFF"/>
-        </w:rPr>
-        <w:t>良好沟通，及时获取技术支持。</w:t>
+        <w:t>设备兼容性风险：在设备采购前进行充分的兼容性测试，与设备供应商保持良好沟通，及时获取技术支持。</w:t>
       </w:r>
     </w:p>
     <w:p>
@@ -17654,29 +16708,7 @@
           <w:szCs w:val="27"/>
           <w:shd w:val="clear" w:color="auto" w:fill="FFFFFF"/>
         </w:rPr>
-        <w:t>自</w:t>
-      </w:r>
-      <w:proofErr w:type="gramStart"/>
-      <w:r>
-        <w:rPr>
-          <w:rFonts w:ascii="Segoe UI" w:hAnsi="Segoe UI" w:cs="Segoe UI"/>
-          <w:color w:val="1C1F23"/>
-          <w:sz w:val="27"/>
-          <w:szCs w:val="27"/>
-          <w:shd w:val="clear" w:color="auto" w:fill="FFFFFF"/>
-        </w:rPr>
-        <w:t>研</w:t>
-      </w:r>
-      <w:proofErr w:type="gramEnd"/>
-      <w:r>
-        <w:rPr>
-          <w:rFonts w:ascii="Segoe UI" w:hAnsi="Segoe UI" w:cs="Segoe UI"/>
-          <w:color w:val="1C1F23"/>
-          <w:sz w:val="27"/>
-          <w:szCs w:val="27"/>
-          <w:shd w:val="clear" w:color="auto" w:fill="FFFFFF"/>
-        </w:rPr>
-        <w:t>识别算法</w:t>
+        <w:t>自研识别算法</w:t>
       </w:r>
       <w:r>
         <w:rPr>
@@ -17821,9 +16853,19 @@
           <w:szCs w:val="27"/>
           <w:shd w:val="clear" w:color="auto" w:fill="FFFFFF"/>
         </w:rPr>
-        <w:t>直接收益来源于销售智能体</w:t>
-      </w:r>
-      <w:proofErr w:type="gramStart"/>
+        <w:t>直接收益来源于销售智能体测系统的硬件设备及软件服务，间接收益包括提升用户健康管理能力和学校品牌声誉等，具备良好的投资回报前景，通过成本效益分析，项目具备经济可行性。</w:t>
+      </w:r>
+    </w:p>
+    <w:p>
+      <w:pPr>
+        <w:rPr>
+          <w:rFonts w:ascii="Segoe UI" w:hAnsi="Segoe UI" w:cs="Segoe UI"/>
+          <w:color w:val="1C1F23"/>
+          <w:sz w:val="27"/>
+          <w:szCs w:val="27"/>
+          <w:shd w:val="clear" w:color="auto" w:fill="FFFFFF"/>
+        </w:rPr>
+      </w:pPr>
       <w:r>
         <w:rPr>
           <w:rFonts w:ascii="Segoe UI" w:hAnsi="Segoe UI" w:cs="Segoe UI" w:hint="eastAsia"/>
@@ -17832,9 +16874,19 @@
           <w:szCs w:val="27"/>
           <w:shd w:val="clear" w:color="auto" w:fill="FFFFFF"/>
         </w:rPr>
-        <w:t>测系统</w:t>
-      </w:r>
-      <w:proofErr w:type="gramEnd"/>
+        <w:t>市场可行性</w:t>
+      </w:r>
+    </w:p>
+    <w:p>
+      <w:pPr>
+        <w:rPr>
+          <w:rFonts w:ascii="Segoe UI" w:hAnsi="Segoe UI" w:cs="Segoe UI"/>
+          <w:color w:val="1C1F23"/>
+          <w:sz w:val="27"/>
+          <w:szCs w:val="27"/>
+          <w:shd w:val="clear" w:color="auto" w:fill="FFFFFF"/>
+        </w:rPr>
+      </w:pPr>
       <w:r>
         <w:rPr>
           <w:rFonts w:ascii="Segoe UI" w:hAnsi="Segoe UI" w:cs="Segoe UI" w:hint="eastAsia"/>
@@ -17843,7 +16895,7 @@
           <w:szCs w:val="27"/>
           <w:shd w:val="clear" w:color="auto" w:fill="FFFFFF"/>
         </w:rPr>
-        <w:t>的硬件设备及软件服务，间接收益包括提升用户健康管理能力和学校品牌声誉等，具备良好的投资回报前景，通过成本效益分析，项目具备经济可行性。</w:t>
+        <w:t>市场需求持续增长，该系统可广泛应用于校园体测、专业运动员训练、家庭健身管理等场景，能够填补现有市场中高精度体测设备的空白。</w:t>
       </w:r>
     </w:p>
     <w:p>
@@ -17864,48 +16916,6 @@
           <w:szCs w:val="27"/>
           <w:shd w:val="clear" w:color="auto" w:fill="FFFFFF"/>
         </w:rPr>
-        <w:t>市场可行性</w:t>
-      </w:r>
-    </w:p>
-    <w:p>
-      <w:pPr>
-        <w:rPr>
-          <w:rFonts w:ascii="Segoe UI" w:hAnsi="Segoe UI" w:cs="Segoe UI"/>
-          <w:color w:val="1C1F23"/>
-          <w:sz w:val="27"/>
-          <w:szCs w:val="27"/>
-          <w:shd w:val="clear" w:color="auto" w:fill="FFFFFF"/>
-        </w:rPr>
-      </w:pPr>
-      <w:r>
-        <w:rPr>
-          <w:rFonts w:ascii="Segoe UI" w:hAnsi="Segoe UI" w:cs="Segoe UI" w:hint="eastAsia"/>
-          <w:color w:val="1C1F23"/>
-          <w:sz w:val="27"/>
-          <w:szCs w:val="27"/>
-          <w:shd w:val="clear" w:color="auto" w:fill="FFFFFF"/>
-        </w:rPr>
-        <w:t>市场需求持续增长，该系统可广泛应用于校园体测、专业运动员训练、家庭健身管理等场景，能够填补现有市场中高精度体测设备的空白。</w:t>
-      </w:r>
-    </w:p>
-    <w:p>
-      <w:pPr>
-        <w:rPr>
-          <w:rFonts w:ascii="Segoe UI" w:hAnsi="Segoe UI" w:cs="Segoe UI"/>
-          <w:color w:val="1C1F23"/>
-          <w:sz w:val="27"/>
-          <w:szCs w:val="27"/>
-          <w:shd w:val="clear" w:color="auto" w:fill="FFFFFF"/>
-        </w:rPr>
-      </w:pPr>
-      <w:r>
-        <w:rPr>
-          <w:rFonts w:ascii="Segoe UI" w:hAnsi="Segoe UI" w:cs="Segoe UI" w:hint="eastAsia"/>
-          <w:color w:val="1C1F23"/>
-          <w:sz w:val="27"/>
-          <w:szCs w:val="27"/>
-          <w:shd w:val="clear" w:color="auto" w:fill="FFFFFF"/>
-        </w:rPr>
         <w:t>相比市场上的</w:t>
       </w:r>
       <w:r>
@@ -17926,29 +16936,7 @@
           <w:szCs w:val="27"/>
           <w:shd w:val="clear" w:color="auto" w:fill="FFFFFF"/>
         </w:rPr>
-        <w:t>图像体测系统，具有显著的技术优势，同时针对市场风险，</w:t>
-      </w:r>
-      <w:proofErr w:type="gramStart"/>
-      <w:r>
-        <w:rPr>
-          <w:rFonts w:ascii="Segoe UI" w:hAnsi="Segoe UI" w:cs="Segoe UI"/>
-          <w:color w:val="1C1F23"/>
-          <w:sz w:val="27"/>
-          <w:szCs w:val="27"/>
-          <w:shd w:val="clear" w:color="auto" w:fill="FFFFFF"/>
-        </w:rPr>
-        <w:t>如需求</w:t>
-      </w:r>
-      <w:proofErr w:type="gramEnd"/>
-      <w:r>
-        <w:rPr>
-          <w:rFonts w:ascii="Segoe UI" w:hAnsi="Segoe UI" w:cs="Segoe UI"/>
-          <w:color w:val="1C1F23"/>
-          <w:sz w:val="27"/>
-          <w:szCs w:val="27"/>
-          <w:shd w:val="clear" w:color="auto" w:fill="FFFFFF"/>
-        </w:rPr>
-        <w:t>波动、竞争对手技术升级等，也制定了相应的应对措施。</w:t>
+        <w:t>图像体测系统，具有显著的技术优势，同时针对市场风险，如需求波动、竞争对手技术升级等，也制定了相应的应对措施。</w:t>
       </w:r>
     </w:p>
     <w:p>
@@ -18372,7 +17360,6 @@
         <w:lastRenderedPageBreak/>
         <w:t>本需求规格说明书的目的是详细描述</w:t>
       </w:r>
-      <w:proofErr w:type="gramStart"/>
       <w:r>
         <w:rPr>
           <w:rFonts w:hint="eastAsia"/>
@@ -18381,7 +17368,6 @@
         </w:rPr>
         <w:t>智云体育</w:t>
       </w:r>
-      <w:proofErr w:type="gramEnd"/>
       <w:r>
         <w:rPr>
           <w:sz w:val="28"/>
@@ -18423,7 +17409,6 @@
         </w:rPr>
         <w:t>本 SRS 涵盖了</w:t>
       </w:r>
-      <w:proofErr w:type="gramStart"/>
       <w:r>
         <w:rPr>
           <w:rFonts w:hint="eastAsia"/>
@@ -18432,7 +17417,6 @@
         </w:rPr>
         <w:t>智云体育</w:t>
       </w:r>
-      <w:proofErr w:type="gramEnd"/>
       <w:r>
         <w:rPr>
           <w:sz w:val="28"/>
@@ -18772,25 +17756,7 @@
           <w:szCs w:val="28"/>
         </w:rPr>
         <w:lastRenderedPageBreak/>
-        <w:t>满足方式: 教师通过系统可以直接查看班级或年级学生的体育成绩，并利用系统的分析功能生成成绩趋势图或班级统计报告。视频上</w:t>
-      </w:r>
-      <w:proofErr w:type="gramStart"/>
-      <w:r>
-        <w:rPr>
-          <w:rFonts w:hint="eastAsia"/>
-          <w:sz w:val="28"/>
-          <w:szCs w:val="28"/>
-        </w:rPr>
-        <w:t>传功能</w:t>
-      </w:r>
-      <w:proofErr w:type="gramEnd"/>
-      <w:r>
-        <w:rPr>
-          <w:rFonts w:hint="eastAsia"/>
-          <w:sz w:val="28"/>
-          <w:szCs w:val="28"/>
-        </w:rPr>
-        <w:t>提供便捷的教学资源共享。</w:t>
+        <w:t>满足方式: 教师通过系统可以直接查看班级或年级学生的体育成绩，并利用系统的分析功能生成成绩趋势图或班级统计报告。视频上传功能提供便捷的教学资源共享。</w:t>
       </w:r>
     </w:p>
     <w:p>
@@ -19526,15 +18492,7 @@
         <w:t>硬件环境</w:t>
       </w:r>
       <w:r>
-        <w:t>：服务器</w:t>
-      </w:r>
-      <w:proofErr w:type="gramStart"/>
-      <w:r>
-        <w:t>端要求</w:t>
-      </w:r>
-      <w:proofErr w:type="gramEnd"/>
-      <w:r>
-        <w:t xml:space="preserve"> [服务器硬件配置，如 CPU、内存、硬盘等参数]，客户端要求 [客户端硬件配置要求]。</w:t>
+        <w:t>：服务器端要求 [服务器硬件配置，如 CPU、内存、硬盘等参数]，客户端要求 [客户端硬件配置要求]。</w:t>
       </w:r>
     </w:p>
     <w:p>
@@ -19747,14 +18705,9 @@
       <w:r>
         <w:t>登录界面应包含用户名和密码输入框、登录按钮和忘记密码链接。</w:t>
       </w:r>
-      <w:proofErr w:type="gramStart"/>
       <w:r>
         <w:lastRenderedPageBreak/>
-        <w:t>输入框应具有</w:t>
-      </w:r>
-      <w:proofErr w:type="gramEnd"/>
-      <w:r>
-        <w:t>清晰的提示信息，登录按钮应在用户输入合法的用户名和密码后变为可用状态。界面整体风格应简洁大方，色彩搭配协调，符合 [目标用户群体的审美习惯]。</w:t>
+        <w:t>输入框应具有清晰的提示信息，登录按钮应在用户输入合法的用户名和密码后变为可用状态。界面整体风格应简洁大方，色彩搭配协调，符合 [目标用户群体的审美习惯]。</w:t>
       </w:r>
     </w:p>
     <w:p>
@@ -20370,15 +19323,7 @@
         <w:jc w:val="both"/>
       </w:pPr>
       <w:r>
-        <w:t>数据在传输过程中应采用 [加密协议，如 SSL/TLS] 进行加密，存储在数据库中的数据也应进行加密处理，以防止数据泄露。同时，系统应具备防止 SQL 注入、</w:t>
-      </w:r>
-      <w:proofErr w:type="gramStart"/>
-      <w:r>
-        <w:t>跨站脚本</w:t>
-      </w:r>
-      <w:proofErr w:type="gramEnd"/>
-      <w:r>
-        <w:t>攻击（XSS）等常见网络攻击的能力。</w:t>
+        <w:t>数据在传输过程中应采用 [加密协议，如 SSL/TLS] 进行加密，存储在数据库中的数据也应进行加密处理，以防止数据泄露。同时，系统应具备防止 SQL 注入、跨站脚本攻击（XSS）等常见网络攻击的能力。</w:t>
       </w:r>
     </w:p>
     <w:p>
@@ -20750,11 +19695,9 @@
             </w:tcBorders>
           </w:tcPr>
           <w:p>
-            <w:proofErr w:type="spellStart"/>
             <w:r>
               <w:t>stand_id</w:t>
             </w:r>
-            <w:proofErr w:type="spellEnd"/>
           </w:p>
         </w:tc>
         <w:tc>
@@ -20830,11 +19773,9 @@
             </w:tcBorders>
           </w:tcPr>
           <w:p>
-            <w:proofErr w:type="spellStart"/>
             <w:r>
               <w:t>pt_id</w:t>
             </w:r>
-            <w:proofErr w:type="spellEnd"/>
           </w:p>
         </w:tc>
         <w:tc>
@@ -20910,11 +19851,9 @@
             </w:tcBorders>
           </w:tcPr>
           <w:p>
-            <w:proofErr w:type="spellStart"/>
             <w:r>
               <w:t>stand_num</w:t>
             </w:r>
-            <w:proofErr w:type="spellEnd"/>
           </w:p>
         </w:tc>
         <w:tc>
@@ -20928,13 +19867,8 @@
             </w:tcBorders>
           </w:tcPr>
           <w:p>
-            <w:proofErr w:type="gramStart"/>
-            <w:r>
-              <w:t>varchar(</w:t>
-            </w:r>
-            <w:proofErr w:type="gramEnd"/>
-            <w:r>
-              <w:t>30)</w:t>
+            <w:r>
+              <w:t>varchar(30)</w:t>
             </w:r>
           </w:p>
         </w:tc>
@@ -20999,11 +19933,9 @@
             </w:tcBorders>
           </w:tcPr>
           <w:p>
-            <w:proofErr w:type="spellStart"/>
             <w:r>
               <w:t>stand_level</w:t>
             </w:r>
-            <w:proofErr w:type="spellEnd"/>
           </w:p>
         </w:tc>
         <w:tc>
@@ -21017,13 +19949,8 @@
             </w:tcBorders>
           </w:tcPr>
           <w:p>
-            <w:proofErr w:type="gramStart"/>
-            <w:r>
-              <w:t>varchar(</w:t>
-            </w:r>
-            <w:proofErr w:type="gramEnd"/>
-            <w:r>
-              <w:t>10)</w:t>
+            <w:r>
+              <w:t>varchar(10)</w:t>
             </w:r>
           </w:p>
         </w:tc>
@@ -21088,11 +20015,9 @@
             </w:tcBorders>
           </w:tcPr>
           <w:p>
-            <w:proofErr w:type="spellStart"/>
             <w:r>
               <w:t>stand_score</w:t>
             </w:r>
-            <w:proofErr w:type="spellEnd"/>
           </w:p>
         </w:tc>
         <w:tc>
@@ -21168,11 +20093,9 @@
             </w:tcBorders>
           </w:tcPr>
           <w:p>
-            <w:proofErr w:type="spellStart"/>
             <w:r>
               <w:t>stand_grade</w:t>
             </w:r>
-            <w:proofErr w:type="spellEnd"/>
           </w:p>
         </w:tc>
         <w:tc>
@@ -21186,13 +20109,8 @@
             </w:tcBorders>
           </w:tcPr>
           <w:p>
-            <w:proofErr w:type="gramStart"/>
-            <w:r>
-              <w:t>varchar(</w:t>
-            </w:r>
-            <w:proofErr w:type="gramEnd"/>
-            <w:r>
-              <w:t>10)</w:t>
+            <w:r>
+              <w:t>varchar(10)</w:t>
             </w:r>
           </w:p>
         </w:tc>
@@ -21257,11 +20175,9 @@
             </w:tcBorders>
           </w:tcPr>
           <w:p>
-            <w:proofErr w:type="spellStart"/>
             <w:r>
               <w:t>stand_gender</w:t>
             </w:r>
-            <w:proofErr w:type="spellEnd"/>
           </w:p>
         </w:tc>
         <w:tc>
@@ -21275,13 +20191,8 @@
             </w:tcBorders>
           </w:tcPr>
           <w:p>
-            <w:proofErr w:type="gramStart"/>
-            <w:r>
-              <w:t>varchar(</w:t>
-            </w:r>
-            <w:proofErr w:type="gramEnd"/>
-            <w:r>
-              <w:t>5)</w:t>
+            <w:r>
+              <w:t>varchar(5)</w:t>
             </w:r>
           </w:p>
         </w:tc>
@@ -21346,11 +20257,9 @@
             </w:tcBorders>
           </w:tcPr>
           <w:p>
-            <w:proofErr w:type="spellStart"/>
             <w:r>
               <w:t>stand_min</w:t>
             </w:r>
-            <w:proofErr w:type="spellEnd"/>
           </w:p>
         </w:tc>
         <w:tc>
@@ -21426,11 +20335,9 @@
             </w:tcBorders>
           </w:tcPr>
           <w:p>
-            <w:proofErr w:type="spellStart"/>
             <w:r>
               <w:t>stand_max</w:t>
             </w:r>
-            <w:proofErr w:type="spellEnd"/>
           </w:p>
         </w:tc>
         <w:tc>
@@ -21647,11 +20554,9 @@
             </w:tcBorders>
           </w:tcPr>
           <w:p>
-            <w:proofErr w:type="spellStart"/>
             <w:r>
               <w:t>ptr_id</w:t>
             </w:r>
-            <w:proofErr w:type="spellEnd"/>
           </w:p>
         </w:tc>
         <w:tc>
@@ -21727,11 +20632,9 @@
             </w:tcBorders>
           </w:tcPr>
           <w:p>
-            <w:proofErr w:type="spellStart"/>
             <w:r>
               <w:t>mac_id</w:t>
             </w:r>
-            <w:proofErr w:type="spellEnd"/>
           </w:p>
         </w:tc>
         <w:tc>
@@ -21807,11 +20710,9 @@
             </w:tcBorders>
           </w:tcPr>
           <w:p>
-            <w:proofErr w:type="spellStart"/>
             <w:r>
               <w:t>admin_id</w:t>
             </w:r>
-            <w:proofErr w:type="spellEnd"/>
           </w:p>
         </w:tc>
         <w:tc>
@@ -21887,11 +20788,9 @@
             </w:tcBorders>
           </w:tcPr>
           <w:p>
-            <w:proofErr w:type="spellStart"/>
             <w:r>
               <w:t>pt_id</w:t>
             </w:r>
-            <w:proofErr w:type="spellEnd"/>
           </w:p>
         </w:tc>
         <w:tc>
@@ -21967,11 +20866,9 @@
             </w:tcBorders>
           </w:tcPr>
           <w:p>
-            <w:proofErr w:type="spellStart"/>
             <w:r>
               <w:t>stu_id</w:t>
             </w:r>
-            <w:proofErr w:type="spellEnd"/>
           </w:p>
         </w:tc>
         <w:tc>
@@ -22047,11 +20944,9 @@
             </w:tcBorders>
           </w:tcPr>
           <w:p>
-            <w:proofErr w:type="spellStart"/>
             <w:r>
               <w:t>ptr_num</w:t>
             </w:r>
-            <w:proofErr w:type="spellEnd"/>
           </w:p>
         </w:tc>
         <w:tc>
@@ -22065,13 +20960,8 @@
             </w:tcBorders>
           </w:tcPr>
           <w:p>
-            <w:proofErr w:type="gramStart"/>
-            <w:r>
-              <w:t>varchar(</w:t>
-            </w:r>
-            <w:proofErr w:type="gramEnd"/>
-            <w:r>
-              <w:t>30)</w:t>
+            <w:r>
+              <w:t>varchar(30)</w:t>
             </w:r>
           </w:p>
         </w:tc>
@@ -22136,11 +21026,9 @@
             </w:tcBorders>
           </w:tcPr>
           <w:p>
-            <w:proofErr w:type="spellStart"/>
             <w:r>
               <w:t>ptr_score</w:t>
             </w:r>
-            <w:proofErr w:type="spellEnd"/>
           </w:p>
         </w:tc>
         <w:tc>
@@ -22154,13 +21042,8 @@
             </w:tcBorders>
           </w:tcPr>
           <w:p>
-            <w:proofErr w:type="gramStart"/>
-            <w:r>
-              <w:t>varchar(</w:t>
-            </w:r>
-            <w:proofErr w:type="gramEnd"/>
-            <w:r>
-              <w:t>30)</w:t>
+            <w:r>
+              <w:t>varchar(30)</w:t>
             </w:r>
           </w:p>
         </w:tc>
@@ -22225,11 +21108,9 @@
             </w:tcBorders>
           </w:tcPr>
           <w:p>
-            <w:proofErr w:type="spellStart"/>
             <w:r>
               <w:t>ptr_wscore</w:t>
             </w:r>
-            <w:proofErr w:type="spellEnd"/>
           </w:p>
         </w:tc>
         <w:tc>
@@ -22305,11 +21186,9 @@
             </w:tcBorders>
           </w:tcPr>
           <w:p>
-            <w:proofErr w:type="spellStart"/>
             <w:r>
               <w:t>ptr_date</w:t>
             </w:r>
-            <w:proofErr w:type="spellEnd"/>
           </w:p>
         </w:tc>
         <w:tc>
@@ -22527,11 +21406,9 @@
             </w:tcBorders>
           </w:tcPr>
           <w:p>
-            <w:proofErr w:type="spellStart"/>
             <w:r>
               <w:t>pt_id</w:t>
             </w:r>
-            <w:proofErr w:type="spellEnd"/>
           </w:p>
         </w:tc>
         <w:tc>
@@ -22607,11 +21484,9 @@
             </w:tcBorders>
           </w:tcPr>
           <w:p>
-            <w:proofErr w:type="spellStart"/>
             <w:r>
               <w:t>pt_num</w:t>
             </w:r>
-            <w:proofErr w:type="spellEnd"/>
           </w:p>
         </w:tc>
         <w:tc>
@@ -22625,13 +21500,8 @@
             </w:tcBorders>
           </w:tcPr>
           <w:p>
-            <w:proofErr w:type="gramStart"/>
-            <w:r>
-              <w:t>varchar(</w:t>
-            </w:r>
-            <w:proofErr w:type="gramEnd"/>
-            <w:r>
-              <w:t>30)</w:t>
+            <w:r>
+              <w:t>varchar(30)</w:t>
             </w:r>
           </w:p>
         </w:tc>
@@ -22696,11 +21566,9 @@
             </w:tcBorders>
           </w:tcPr>
           <w:p>
-            <w:proofErr w:type="spellStart"/>
             <w:r>
               <w:t>pt_name</w:t>
             </w:r>
-            <w:proofErr w:type="spellEnd"/>
           </w:p>
         </w:tc>
         <w:tc>
@@ -22714,13 +21582,8 @@
             </w:tcBorders>
           </w:tcPr>
           <w:p>
-            <w:proofErr w:type="gramStart"/>
-            <w:r>
-              <w:t>varchar(</w:t>
-            </w:r>
-            <w:proofErr w:type="gramEnd"/>
-            <w:r>
-              <w:t>30)</w:t>
+            <w:r>
+              <w:t>varchar(30)</w:t>
             </w:r>
           </w:p>
         </w:tc>
@@ -22785,11 +21648,9 @@
             </w:tcBorders>
           </w:tcPr>
           <w:p>
-            <w:proofErr w:type="spellStart"/>
             <w:r>
               <w:t>pt_weight</w:t>
             </w:r>
-            <w:proofErr w:type="spellEnd"/>
           </w:p>
         </w:tc>
         <w:tc>
@@ -23006,11 +21867,9 @@
             </w:tcBorders>
           </w:tcPr>
           <w:p>
-            <w:proofErr w:type="spellStart"/>
             <w:r>
               <w:t>sch_id</w:t>
             </w:r>
-            <w:proofErr w:type="spellEnd"/>
           </w:p>
         </w:tc>
         <w:tc>
@@ -23086,11 +21945,9 @@
             </w:tcBorders>
           </w:tcPr>
           <w:p>
-            <w:proofErr w:type="spellStart"/>
             <w:r>
               <w:t>sch_num</w:t>
             </w:r>
-            <w:proofErr w:type="spellEnd"/>
           </w:p>
         </w:tc>
         <w:tc>
@@ -23104,13 +21961,8 @@
             </w:tcBorders>
           </w:tcPr>
           <w:p>
-            <w:proofErr w:type="gramStart"/>
-            <w:r>
-              <w:t>varchar(</w:t>
-            </w:r>
-            <w:proofErr w:type="gramEnd"/>
-            <w:r>
-              <w:t>30)</w:t>
+            <w:r>
+              <w:t>varchar(30)</w:t>
             </w:r>
           </w:p>
         </w:tc>
@@ -23175,11 +22027,9 @@
             </w:tcBorders>
           </w:tcPr>
           <w:p>
-            <w:proofErr w:type="spellStart"/>
             <w:r>
               <w:t>sch_name</w:t>
             </w:r>
-            <w:proofErr w:type="spellEnd"/>
           </w:p>
         </w:tc>
         <w:tc>
@@ -23193,13 +22043,8 @@
             </w:tcBorders>
           </w:tcPr>
           <w:p>
-            <w:proofErr w:type="gramStart"/>
-            <w:r>
-              <w:t>varchar(</w:t>
-            </w:r>
-            <w:proofErr w:type="gramEnd"/>
-            <w:r>
-              <w:t>30)</w:t>
+            <w:r>
+              <w:t>varchar(30)</w:t>
             </w:r>
           </w:p>
         </w:tc>
@@ -23405,11 +22250,9 @@
             </w:tcBorders>
           </w:tcPr>
           <w:p>
-            <w:proofErr w:type="spellStart"/>
             <w:r>
               <w:t>stu_id</w:t>
             </w:r>
-            <w:proofErr w:type="spellEnd"/>
           </w:p>
         </w:tc>
         <w:tc>
@@ -23485,11 +22328,9 @@
             </w:tcBorders>
           </w:tcPr>
           <w:p>
-            <w:proofErr w:type="spellStart"/>
             <w:r>
               <w:t>sch_id</w:t>
             </w:r>
-            <w:proofErr w:type="spellEnd"/>
           </w:p>
         </w:tc>
         <w:tc>
@@ -23565,11 +22406,9 @@
             </w:tcBorders>
           </w:tcPr>
           <w:p>
-            <w:proofErr w:type="spellStart"/>
             <w:r>
               <w:t>stu_num</w:t>
             </w:r>
-            <w:proofErr w:type="spellEnd"/>
           </w:p>
         </w:tc>
         <w:tc>
@@ -23583,13 +22422,8 @@
             </w:tcBorders>
           </w:tcPr>
           <w:p>
-            <w:proofErr w:type="gramStart"/>
-            <w:r>
-              <w:t>varchar(</w:t>
-            </w:r>
-            <w:proofErr w:type="gramEnd"/>
-            <w:r>
-              <w:t>30)</w:t>
+            <w:r>
+              <w:t>varchar(30)</w:t>
             </w:r>
           </w:p>
         </w:tc>
@@ -23654,11 +22488,9 @@
             </w:tcBorders>
           </w:tcPr>
           <w:p>
-            <w:proofErr w:type="spellStart"/>
             <w:r>
               <w:t>stu_name</w:t>
             </w:r>
-            <w:proofErr w:type="spellEnd"/>
           </w:p>
         </w:tc>
         <w:tc>
@@ -23672,13 +22504,8 @@
             </w:tcBorders>
           </w:tcPr>
           <w:p>
-            <w:proofErr w:type="gramStart"/>
-            <w:r>
-              <w:t>varchar(</w:t>
-            </w:r>
-            <w:proofErr w:type="gramEnd"/>
-            <w:r>
-              <w:t>30)</w:t>
+            <w:r>
+              <w:t>varchar(30)</w:t>
             </w:r>
           </w:p>
         </w:tc>
@@ -23743,11 +22570,9 @@
             </w:tcBorders>
           </w:tcPr>
           <w:p>
-            <w:proofErr w:type="spellStart"/>
             <w:r>
               <w:t>stu_sex</w:t>
             </w:r>
-            <w:proofErr w:type="spellEnd"/>
           </w:p>
         </w:tc>
         <w:tc>
@@ -23761,13 +22586,8 @@
             </w:tcBorders>
           </w:tcPr>
           <w:p>
-            <w:proofErr w:type="gramStart"/>
-            <w:r>
-              <w:t>varchar(</w:t>
-            </w:r>
-            <w:proofErr w:type="gramEnd"/>
-            <w:r>
-              <w:t>5)</w:t>
+            <w:r>
+              <w:t>varchar(5)</w:t>
             </w:r>
           </w:p>
         </w:tc>
@@ -23848,13 +22668,8 @@
             </w:tcBorders>
           </w:tcPr>
           <w:p>
-            <w:proofErr w:type="gramStart"/>
-            <w:r>
-              <w:t>varchar(</w:t>
-            </w:r>
-            <w:proofErr w:type="gramEnd"/>
-            <w:r>
-              <w:t>40)</w:t>
+            <w:r>
+              <w:t>varchar(40)</w:t>
             </w:r>
           </w:p>
         </w:tc>
@@ -23935,13 +22750,8 @@
             </w:tcBorders>
           </w:tcPr>
           <w:p>
-            <w:proofErr w:type="gramStart"/>
-            <w:r>
-              <w:t>varchar(</w:t>
-            </w:r>
-            <w:proofErr w:type="gramEnd"/>
-            <w:r>
-              <w:t>40)</w:t>
+            <w:r>
+              <w:t>varchar(40)</w:t>
             </w:r>
           </w:p>
         </w:tc>
@@ -24006,11 +22816,9 @@
             </w:tcBorders>
           </w:tcPr>
           <w:p>
-            <w:proofErr w:type="spellStart"/>
             <w:r>
               <w:t>stu_class</w:t>
             </w:r>
-            <w:proofErr w:type="spellEnd"/>
           </w:p>
         </w:tc>
         <w:tc>
@@ -24024,13 +22832,8 @@
             </w:tcBorders>
           </w:tcPr>
           <w:p>
-            <w:proofErr w:type="gramStart"/>
-            <w:r>
-              <w:t>varchar(</w:t>
-            </w:r>
-            <w:proofErr w:type="gramEnd"/>
-            <w:r>
-              <w:t>30)</w:t>
+            <w:r>
+              <w:t>varchar(30)</w:t>
             </w:r>
           </w:p>
         </w:tc>
@@ -24095,11 +22898,9 @@
             </w:tcBorders>
           </w:tcPr>
           <w:p>
-            <w:proofErr w:type="spellStart"/>
             <w:r>
               <w:t>stu_pwd</w:t>
             </w:r>
-            <w:proofErr w:type="spellEnd"/>
           </w:p>
         </w:tc>
         <w:tc>
@@ -24113,13 +22914,8 @@
             </w:tcBorders>
           </w:tcPr>
           <w:p>
-            <w:proofErr w:type="gramStart"/>
-            <w:r>
-              <w:t>varchar(</w:t>
-            </w:r>
-            <w:proofErr w:type="gramEnd"/>
-            <w:r>
-              <w:t>20)</w:t>
+            <w:r>
+              <w:t>varchar(20)</w:t>
             </w:r>
           </w:p>
         </w:tc>
@@ -24184,11 +22980,9 @@
             </w:tcBorders>
           </w:tcPr>
           <w:p>
-            <w:proofErr w:type="spellStart"/>
             <w:r>
               <w:t>stu_phone</w:t>
             </w:r>
-            <w:proofErr w:type="spellEnd"/>
           </w:p>
         </w:tc>
         <w:tc>
@@ -24202,13 +22996,8 @@
             </w:tcBorders>
           </w:tcPr>
           <w:p>
-            <w:proofErr w:type="gramStart"/>
-            <w:r>
-              <w:t>varchar(</w:t>
-            </w:r>
-            <w:proofErr w:type="gramEnd"/>
-            <w:r>
-              <w:t>11)</w:t>
+            <w:r>
+              <w:t>varchar(11)</w:t>
             </w:r>
           </w:p>
         </w:tc>
@@ -24273,11 +23062,9 @@
             </w:tcBorders>
           </w:tcPr>
           <w:p>
-            <w:proofErr w:type="spellStart"/>
             <w:r>
               <w:t>stu_email</w:t>
             </w:r>
-            <w:proofErr w:type="spellEnd"/>
           </w:p>
         </w:tc>
         <w:tc>
@@ -24291,13 +23078,8 @@
             </w:tcBorders>
           </w:tcPr>
           <w:p>
-            <w:proofErr w:type="gramStart"/>
-            <w:r>
-              <w:t>varchar(</w:t>
-            </w:r>
-            <w:proofErr w:type="gramEnd"/>
-            <w:r>
-              <w:t>50)</w:t>
+            <w:r>
+              <w:t>varchar(50)</w:t>
             </w:r>
           </w:p>
         </w:tc>
@@ -24362,11 +23144,9 @@
             </w:tcBorders>
           </w:tcPr>
           <w:p>
-            <w:proofErr w:type="spellStart"/>
             <w:r>
               <w:t>stu_avatar</w:t>
             </w:r>
-            <w:proofErr w:type="spellEnd"/>
           </w:p>
         </w:tc>
         <w:tc>
@@ -24380,13 +23160,8 @@
             </w:tcBorders>
           </w:tcPr>
           <w:p>
-            <w:proofErr w:type="gramStart"/>
-            <w:r>
-              <w:t>varchar(</w:t>
-            </w:r>
-            <w:proofErr w:type="gramEnd"/>
-            <w:r>
-              <w:t>255)</w:t>
+            <w:r>
+              <w:t>varchar(255)</w:t>
             </w:r>
           </w:p>
         </w:tc>
@@ -24592,11 +23367,9 @@
             </w:tcBorders>
           </w:tcPr>
           <w:p>
-            <w:proofErr w:type="spellStart"/>
             <w:r>
               <w:t>tea_id</w:t>
             </w:r>
-            <w:proofErr w:type="spellEnd"/>
           </w:p>
         </w:tc>
         <w:tc>
@@ -24673,11 +23446,9 @@
             </w:tcBorders>
           </w:tcPr>
           <w:p>
-            <w:proofErr w:type="spellStart"/>
             <w:r>
               <w:t>sch_id</w:t>
             </w:r>
-            <w:proofErr w:type="spellEnd"/>
           </w:p>
         </w:tc>
         <w:tc>
@@ -24753,11 +23524,9 @@
             </w:tcBorders>
           </w:tcPr>
           <w:p>
-            <w:proofErr w:type="spellStart"/>
             <w:r>
               <w:t>tea_num</w:t>
             </w:r>
-            <w:proofErr w:type="spellEnd"/>
           </w:p>
         </w:tc>
         <w:tc>
@@ -24771,13 +23540,8 @@
             </w:tcBorders>
           </w:tcPr>
           <w:p>
-            <w:proofErr w:type="gramStart"/>
-            <w:r>
-              <w:t>varchar(</w:t>
-            </w:r>
-            <w:proofErr w:type="gramEnd"/>
-            <w:r>
-              <w:t>30)</w:t>
+            <w:r>
+              <w:t>varchar(30)</w:t>
             </w:r>
           </w:p>
         </w:tc>
@@ -24842,11 +23606,9 @@
             </w:tcBorders>
           </w:tcPr>
           <w:p>
-            <w:proofErr w:type="spellStart"/>
             <w:r>
               <w:t>tea_name</w:t>
             </w:r>
-            <w:proofErr w:type="spellEnd"/>
           </w:p>
         </w:tc>
         <w:tc>
@@ -24860,13 +23622,8 @@
             </w:tcBorders>
           </w:tcPr>
           <w:p>
-            <w:proofErr w:type="gramStart"/>
-            <w:r>
-              <w:t>varchar(</w:t>
-            </w:r>
-            <w:proofErr w:type="gramEnd"/>
-            <w:r>
-              <w:t>30)</w:t>
+            <w:r>
+              <w:t>varchar(30)</w:t>
             </w:r>
           </w:p>
         </w:tc>
@@ -24931,11 +23688,9 @@
             </w:tcBorders>
           </w:tcPr>
           <w:p>
-            <w:proofErr w:type="spellStart"/>
             <w:r>
               <w:t>tea_sex</w:t>
             </w:r>
-            <w:proofErr w:type="spellEnd"/>
           </w:p>
         </w:tc>
         <w:tc>
@@ -24949,13 +23704,8 @@
             </w:tcBorders>
           </w:tcPr>
           <w:p>
-            <w:proofErr w:type="gramStart"/>
-            <w:r>
-              <w:t>varchar(</w:t>
-            </w:r>
-            <w:proofErr w:type="gramEnd"/>
-            <w:r>
-              <w:t>5)</w:t>
+            <w:r>
+              <w:t>varchar(5)</w:t>
             </w:r>
           </w:p>
         </w:tc>
@@ -25020,11 +23770,9 @@
             </w:tcBorders>
           </w:tcPr>
           <w:p>
-            <w:proofErr w:type="spellStart"/>
             <w:r>
               <w:t>tea_pwd</w:t>
             </w:r>
-            <w:proofErr w:type="spellEnd"/>
           </w:p>
         </w:tc>
         <w:tc>
@@ -25038,13 +23786,8 @@
             </w:tcBorders>
           </w:tcPr>
           <w:p>
-            <w:proofErr w:type="gramStart"/>
-            <w:r>
-              <w:t>varchar(</w:t>
-            </w:r>
-            <w:proofErr w:type="gramEnd"/>
-            <w:r>
-              <w:t>20)</w:t>
+            <w:r>
+              <w:t>varchar(20)</w:t>
             </w:r>
           </w:p>
         </w:tc>
@@ -25109,11 +23852,9 @@
             </w:tcBorders>
           </w:tcPr>
           <w:p>
-            <w:proofErr w:type="spellStart"/>
             <w:r>
               <w:t>tea_phone</w:t>
             </w:r>
-            <w:proofErr w:type="spellEnd"/>
           </w:p>
         </w:tc>
         <w:tc>
@@ -25127,13 +23868,8 @@
             </w:tcBorders>
           </w:tcPr>
           <w:p>
-            <w:proofErr w:type="gramStart"/>
-            <w:r>
-              <w:t>varchar(</w:t>
-            </w:r>
-            <w:proofErr w:type="gramEnd"/>
-            <w:r>
-              <w:t>11)</w:t>
+            <w:r>
+              <w:t>varchar(11)</w:t>
             </w:r>
           </w:p>
         </w:tc>
@@ -25198,11 +23934,9 @@
             </w:tcBorders>
           </w:tcPr>
           <w:p>
-            <w:proofErr w:type="spellStart"/>
             <w:r>
               <w:t>tea_email</w:t>
             </w:r>
-            <w:proofErr w:type="spellEnd"/>
           </w:p>
         </w:tc>
         <w:tc>
@@ -25216,13 +23950,8 @@
             </w:tcBorders>
           </w:tcPr>
           <w:p>
-            <w:proofErr w:type="gramStart"/>
-            <w:r>
-              <w:t>varchar(</w:t>
-            </w:r>
-            <w:proofErr w:type="gramEnd"/>
-            <w:r>
-              <w:t>50)</w:t>
+            <w:r>
+              <w:t>varchar(50)</w:t>
             </w:r>
           </w:p>
         </w:tc>
@@ -25287,11 +24016,9 @@
             </w:tcBorders>
           </w:tcPr>
           <w:p>
-            <w:proofErr w:type="spellStart"/>
             <w:r>
               <w:t>tea_avatar</w:t>
             </w:r>
-            <w:proofErr w:type="spellEnd"/>
           </w:p>
         </w:tc>
         <w:tc>
@@ -25305,13 +24032,8 @@
             </w:tcBorders>
           </w:tcPr>
           <w:p>
-            <w:proofErr w:type="gramStart"/>
-            <w:r>
-              <w:t>varchar(</w:t>
-            </w:r>
-            <w:proofErr w:type="gramEnd"/>
-            <w:r>
-              <w:t>255)</w:t>
+            <w:r>
+              <w:t>varchar(255)</w:t>
             </w:r>
           </w:p>
         </w:tc>
@@ -25517,11 +24239,9 @@
             </w:tcBorders>
           </w:tcPr>
           <w:p>
-            <w:proofErr w:type="spellStart"/>
             <w:r>
               <w:t>mac_id</w:t>
             </w:r>
-            <w:proofErr w:type="spellEnd"/>
           </w:p>
         </w:tc>
         <w:tc>
@@ -25597,11 +24317,9 @@
             </w:tcBorders>
           </w:tcPr>
           <w:p>
-            <w:proofErr w:type="spellStart"/>
             <w:r>
               <w:t>mac_num</w:t>
             </w:r>
-            <w:proofErr w:type="spellEnd"/>
           </w:p>
         </w:tc>
         <w:tc>
@@ -25615,13 +24333,8 @@
             </w:tcBorders>
           </w:tcPr>
           <w:p>
-            <w:proofErr w:type="gramStart"/>
-            <w:r>
-              <w:t>varchar(</w:t>
-            </w:r>
-            <w:proofErr w:type="gramEnd"/>
-            <w:r>
-              <w:t>30)</w:t>
+            <w:r>
+              <w:t>varchar(30)</w:t>
             </w:r>
           </w:p>
         </w:tc>
@@ -25686,11 +24399,9 @@
             </w:tcBorders>
           </w:tcPr>
           <w:p>
-            <w:proofErr w:type="spellStart"/>
             <w:r>
               <w:t>mac_name</w:t>
             </w:r>
-            <w:proofErr w:type="spellEnd"/>
           </w:p>
         </w:tc>
         <w:tc>
@@ -25704,13 +24415,8 @@
             </w:tcBorders>
           </w:tcPr>
           <w:p>
-            <w:proofErr w:type="gramStart"/>
-            <w:r>
-              <w:t>varchar(</w:t>
-            </w:r>
-            <w:proofErr w:type="gramEnd"/>
-            <w:r>
-              <w:t>30)</w:t>
+            <w:r>
+              <w:t>varchar(30)</w:t>
             </w:r>
           </w:p>
         </w:tc>
@@ -25775,11 +24481,9 @@
             </w:tcBorders>
           </w:tcPr>
           <w:p>
-            <w:proofErr w:type="spellStart"/>
             <w:r>
               <w:t>mac_type</w:t>
             </w:r>
-            <w:proofErr w:type="spellEnd"/>
           </w:p>
         </w:tc>
         <w:tc>
@@ -25793,13 +24497,8 @@
             </w:tcBorders>
           </w:tcPr>
           <w:p>
-            <w:proofErr w:type="gramStart"/>
-            <w:r>
-              <w:t>varchar(</w:t>
-            </w:r>
-            <w:proofErr w:type="gramEnd"/>
-            <w:r>
-              <w:t>20)</w:t>
+            <w:r>
+              <w:t>varchar(20)</w:t>
             </w:r>
           </w:p>
         </w:tc>
@@ -26005,11 +24704,9 @@
             </w:tcBorders>
           </w:tcPr>
           <w:p>
-            <w:proofErr w:type="spellStart"/>
             <w:r>
               <w:t>admin_id</w:t>
             </w:r>
-            <w:proofErr w:type="spellEnd"/>
           </w:p>
         </w:tc>
         <w:tc>
@@ -26085,11 +24782,9 @@
             </w:tcBorders>
           </w:tcPr>
           <w:p>
-            <w:proofErr w:type="spellStart"/>
             <w:r>
               <w:t>admin_num</w:t>
             </w:r>
-            <w:proofErr w:type="spellEnd"/>
           </w:p>
         </w:tc>
         <w:tc>
@@ -26103,13 +24798,8 @@
             </w:tcBorders>
           </w:tcPr>
           <w:p>
-            <w:proofErr w:type="gramStart"/>
-            <w:r>
-              <w:t>varchar(</w:t>
-            </w:r>
-            <w:proofErr w:type="gramEnd"/>
-            <w:r>
-              <w:t>30)</w:t>
+            <w:r>
+              <w:t>varchar(30)</w:t>
             </w:r>
           </w:p>
         </w:tc>
@@ -26174,11 +24864,9 @@
             </w:tcBorders>
           </w:tcPr>
           <w:p>
-            <w:proofErr w:type="spellStart"/>
             <w:r>
               <w:t>admin_name</w:t>
             </w:r>
-            <w:proofErr w:type="spellEnd"/>
           </w:p>
         </w:tc>
         <w:tc>
@@ -26192,13 +24880,8 @@
             </w:tcBorders>
           </w:tcPr>
           <w:p>
-            <w:proofErr w:type="gramStart"/>
-            <w:r>
-              <w:t>varchar(</w:t>
-            </w:r>
-            <w:proofErr w:type="gramEnd"/>
-            <w:r>
-              <w:t>30)</w:t>
+            <w:r>
+              <w:t>varchar(30)</w:t>
             </w:r>
           </w:p>
         </w:tc>
@@ -26263,11 +24946,9 @@
             </w:tcBorders>
           </w:tcPr>
           <w:p>
-            <w:proofErr w:type="spellStart"/>
             <w:r>
               <w:t>admin_pwd</w:t>
             </w:r>
-            <w:proofErr w:type="spellEnd"/>
           </w:p>
         </w:tc>
         <w:tc>
@@ -26281,13 +24962,8 @@
             </w:tcBorders>
           </w:tcPr>
           <w:p>
-            <w:proofErr w:type="gramStart"/>
-            <w:r>
-              <w:t>varchar(</w:t>
-            </w:r>
-            <w:proofErr w:type="gramEnd"/>
-            <w:r>
-              <w:t>20)</w:t>
+            <w:r>
+              <w:t>varchar(20)</w:t>
             </w:r>
           </w:p>
         </w:tc>
@@ -26352,11 +25028,9 @@
             </w:tcBorders>
           </w:tcPr>
           <w:p>
-            <w:proofErr w:type="spellStart"/>
             <w:r>
               <w:t>admin_phone</w:t>
             </w:r>
-            <w:proofErr w:type="spellEnd"/>
           </w:p>
         </w:tc>
         <w:tc>
@@ -26370,13 +25044,8 @@
             </w:tcBorders>
           </w:tcPr>
           <w:p>
-            <w:proofErr w:type="gramStart"/>
-            <w:r>
-              <w:t>varchar(</w:t>
-            </w:r>
-            <w:proofErr w:type="gramEnd"/>
-            <w:r>
-              <w:t>11)</w:t>
+            <w:r>
+              <w:t>varchar(11)</w:t>
             </w:r>
           </w:p>
         </w:tc>
@@ -26441,11 +25110,9 @@
             </w:tcBorders>
           </w:tcPr>
           <w:p>
-            <w:proofErr w:type="spellStart"/>
             <w:r>
               <w:t>admin_email</w:t>
             </w:r>
-            <w:proofErr w:type="spellEnd"/>
           </w:p>
         </w:tc>
         <w:tc>
@@ -26459,13 +25126,8 @@
             </w:tcBorders>
           </w:tcPr>
           <w:p>
-            <w:proofErr w:type="gramStart"/>
-            <w:r>
-              <w:t>varchar(</w:t>
-            </w:r>
-            <w:proofErr w:type="gramEnd"/>
-            <w:r>
-              <w:t>50)</w:t>
+            <w:r>
+              <w:t>varchar(50)</w:t>
             </w:r>
           </w:p>
         </w:tc>
@@ -26530,11 +25192,9 @@
             </w:tcBorders>
           </w:tcPr>
           <w:p>
-            <w:proofErr w:type="spellStart"/>
             <w:r>
               <w:t>admin_avatar</w:t>
             </w:r>
-            <w:proofErr w:type="spellEnd"/>
           </w:p>
         </w:tc>
         <w:tc>
@@ -26548,13 +25208,8 @@
             </w:tcBorders>
           </w:tcPr>
           <w:p>
-            <w:proofErr w:type="gramStart"/>
-            <w:r>
-              <w:t>varchar(</w:t>
-            </w:r>
-            <w:proofErr w:type="gramEnd"/>
-            <w:r>
-              <w:t>255)</w:t>
+            <w:r>
+              <w:t>varchar(255)</w:t>
             </w:r>
           </w:p>
         </w:tc>
@@ -26619,11 +25274,9 @@
             </w:tcBorders>
           </w:tcPr>
           <w:p>
-            <w:proofErr w:type="spellStart"/>
             <w:r>
               <w:t>admin_info</w:t>
             </w:r>
-            <w:proofErr w:type="spellEnd"/>
           </w:p>
         </w:tc>
         <w:tc>
@@ -26637,13 +25290,8 @@
             </w:tcBorders>
           </w:tcPr>
           <w:p>
-            <w:proofErr w:type="gramStart"/>
-            <w:r>
-              <w:t>varchar(</w:t>
-            </w:r>
-            <w:proofErr w:type="gramEnd"/>
-            <w:r>
-              <w:t>50)</w:t>
+            <w:r>
+              <w:t>varchar(50)</w:t>
             </w:r>
           </w:p>
         </w:tc>
@@ -26849,11 +25497,9 @@
             </w:tcBorders>
           </w:tcPr>
           <w:p>
-            <w:proofErr w:type="spellStart"/>
             <w:r>
               <w:t>course_id</w:t>
             </w:r>
-            <w:proofErr w:type="spellEnd"/>
           </w:p>
         </w:tc>
         <w:tc>
@@ -26929,11 +25575,9 @@
             </w:tcBorders>
           </w:tcPr>
           <w:p>
-            <w:proofErr w:type="spellStart"/>
             <w:r>
               <w:t>tea_id</w:t>
             </w:r>
-            <w:proofErr w:type="spellEnd"/>
           </w:p>
         </w:tc>
         <w:tc>
@@ -27009,11 +25653,9 @@
             </w:tcBorders>
           </w:tcPr>
           <w:p>
-            <w:proofErr w:type="spellStart"/>
             <w:r>
               <w:t>course_num</w:t>
             </w:r>
-            <w:proofErr w:type="spellEnd"/>
           </w:p>
         </w:tc>
         <w:tc>
@@ -27027,13 +25669,8 @@
             </w:tcBorders>
           </w:tcPr>
           <w:p>
-            <w:proofErr w:type="gramStart"/>
-            <w:r>
-              <w:t>varchar(</w:t>
-            </w:r>
-            <w:proofErr w:type="gramEnd"/>
-            <w:r>
-              <w:t>30)</w:t>
+            <w:r>
+              <w:t>varchar(30)</w:t>
             </w:r>
           </w:p>
         </w:tc>
@@ -27098,11 +25735,9 @@
             </w:tcBorders>
           </w:tcPr>
           <w:p>
-            <w:proofErr w:type="spellStart"/>
             <w:r>
               <w:t>course_name</w:t>
             </w:r>
-            <w:proofErr w:type="spellEnd"/>
           </w:p>
         </w:tc>
         <w:tc>
@@ -27116,13 +25751,8 @@
             </w:tcBorders>
           </w:tcPr>
           <w:p>
-            <w:proofErr w:type="gramStart"/>
-            <w:r>
-              <w:t>varchar(</w:t>
-            </w:r>
-            <w:proofErr w:type="gramEnd"/>
-            <w:r>
-              <w:t>40)</w:t>
+            <w:r>
+              <w:t>varchar(40)</w:t>
             </w:r>
           </w:p>
         </w:tc>
@@ -27328,11 +25958,9 @@
             </w:tcBorders>
           </w:tcPr>
           <w:p>
-            <w:proofErr w:type="spellStart"/>
             <w:r>
               <w:t>super_id</w:t>
             </w:r>
-            <w:proofErr w:type="spellEnd"/>
           </w:p>
         </w:tc>
         <w:tc>
@@ -27408,11 +26036,9 @@
             </w:tcBorders>
           </w:tcPr>
           <w:p>
-            <w:proofErr w:type="spellStart"/>
             <w:r>
               <w:t>super_num</w:t>
             </w:r>
-            <w:proofErr w:type="spellEnd"/>
           </w:p>
         </w:tc>
         <w:tc>
@@ -27426,13 +26052,8 @@
             </w:tcBorders>
           </w:tcPr>
           <w:p>
-            <w:proofErr w:type="gramStart"/>
-            <w:r>
-              <w:t>varchar(</w:t>
-            </w:r>
-            <w:proofErr w:type="gramEnd"/>
-            <w:r>
-              <w:t>30)</w:t>
+            <w:r>
+              <w:t>varchar(30)</w:t>
             </w:r>
           </w:p>
         </w:tc>
@@ -27497,11 +26118,9 @@
             </w:tcBorders>
           </w:tcPr>
           <w:p>
-            <w:proofErr w:type="spellStart"/>
             <w:r>
               <w:t>super_pwd</w:t>
             </w:r>
-            <w:proofErr w:type="spellEnd"/>
           </w:p>
         </w:tc>
         <w:tc>
@@ -27515,13 +26134,8 @@
             </w:tcBorders>
           </w:tcPr>
           <w:p>
-            <w:proofErr w:type="gramStart"/>
-            <w:r>
-              <w:t>varchar(</w:t>
-            </w:r>
-            <w:proofErr w:type="gramEnd"/>
-            <w:r>
-              <w:t>20)</w:t>
+            <w:r>
+              <w:t>varchar(20)</w:t>
             </w:r>
           </w:p>
         </w:tc>
@@ -27586,11 +26200,9 @@
             </w:tcBorders>
           </w:tcPr>
           <w:p>
-            <w:proofErr w:type="spellStart"/>
             <w:r>
               <w:t>super_name</w:t>
             </w:r>
-            <w:proofErr w:type="spellEnd"/>
           </w:p>
         </w:tc>
         <w:tc>
@@ -27604,13 +26216,8 @@
             </w:tcBorders>
           </w:tcPr>
           <w:p>
-            <w:proofErr w:type="gramStart"/>
-            <w:r>
-              <w:t>varchar(</w:t>
-            </w:r>
-            <w:proofErr w:type="gramEnd"/>
-            <w:r>
-              <w:t>30)</w:t>
+            <w:r>
+              <w:t>varchar(30)</w:t>
             </w:r>
           </w:p>
         </w:tc>
@@ -27675,11 +26282,9 @@
             </w:tcBorders>
           </w:tcPr>
           <w:p>
-            <w:proofErr w:type="spellStart"/>
             <w:r>
               <w:t>super_phone</w:t>
             </w:r>
-            <w:proofErr w:type="spellEnd"/>
           </w:p>
         </w:tc>
         <w:tc>
@@ -27693,13 +26298,8 @@
             </w:tcBorders>
           </w:tcPr>
           <w:p>
-            <w:proofErr w:type="gramStart"/>
-            <w:r>
-              <w:t>varchar(</w:t>
-            </w:r>
-            <w:proofErr w:type="gramEnd"/>
-            <w:r>
-              <w:t>11)</w:t>
+            <w:r>
+              <w:t>varchar(11)</w:t>
             </w:r>
           </w:p>
         </w:tc>
@@ -27764,11 +26364,9 @@
             </w:tcBorders>
           </w:tcPr>
           <w:p>
-            <w:proofErr w:type="spellStart"/>
             <w:r>
               <w:t>super_email</w:t>
             </w:r>
-            <w:proofErr w:type="spellEnd"/>
           </w:p>
         </w:tc>
         <w:tc>
@@ -27782,13 +26380,8 @@
             </w:tcBorders>
           </w:tcPr>
           <w:p>
-            <w:proofErr w:type="gramStart"/>
-            <w:r>
-              <w:t>varchar(</w:t>
-            </w:r>
-            <w:proofErr w:type="gramEnd"/>
-            <w:r>
-              <w:t>50)</w:t>
+            <w:r>
+              <w:t>varchar(50)</w:t>
             </w:r>
           </w:p>
         </w:tc>
@@ -27853,11 +26446,9 @@
             </w:tcBorders>
           </w:tcPr>
           <w:p>
-            <w:proofErr w:type="spellStart"/>
             <w:r>
               <w:t>super_avatar</w:t>
             </w:r>
-            <w:proofErr w:type="spellEnd"/>
           </w:p>
         </w:tc>
         <w:tc>
@@ -27871,13 +26462,8 @@
             </w:tcBorders>
           </w:tcPr>
           <w:p>
-            <w:proofErr w:type="gramStart"/>
-            <w:r>
-              <w:t>varchar(</w:t>
-            </w:r>
-            <w:proofErr w:type="gramEnd"/>
-            <w:r>
-              <w:t>255)</w:t>
+            <w:r>
+              <w:t>varchar(255)</w:t>
             </w:r>
           </w:p>
         </w:tc>
@@ -27942,11 +26528,9 @@
             </w:tcBorders>
           </w:tcPr>
           <w:p>
-            <w:proofErr w:type="spellStart"/>
             <w:r>
               <w:t>super_info</w:t>
             </w:r>
-            <w:proofErr w:type="spellEnd"/>
           </w:p>
         </w:tc>
         <w:tc>
@@ -27960,13 +26544,8 @@
             </w:tcBorders>
           </w:tcPr>
           <w:p>
-            <w:proofErr w:type="gramStart"/>
-            <w:r>
-              <w:t>varchar(</w:t>
-            </w:r>
-            <w:proofErr w:type="gramEnd"/>
-            <w:r>
-              <w:t>50)</w:t>
+            <w:r>
+              <w:t>varchar(50)</w:t>
             </w:r>
           </w:p>
         </w:tc>
@@ -28172,11 +26751,9 @@
             </w:tcBorders>
           </w:tcPr>
           <w:p>
-            <w:proofErr w:type="spellStart"/>
             <w:r>
               <w:t>stu_id</w:t>
             </w:r>
-            <w:proofErr w:type="spellEnd"/>
           </w:p>
         </w:tc>
         <w:tc>
@@ -28252,11 +26829,9 @@
             </w:tcBorders>
           </w:tcPr>
           <w:p>
-            <w:proofErr w:type="spellStart"/>
             <w:r>
               <w:t>course_id</w:t>
             </w:r>
-            <w:proofErr w:type="spellEnd"/>
           </w:p>
         </w:tc>
         <w:tc>
@@ -28354,7 +26929,7 @@
                     <pic:cNvPicPr/>
                   </pic:nvPicPr>
                   <pic:blipFill>
-                    <a:blip r:embed="rId12"/>
+                    <a:blip r:embed="rId13"/>
                     <a:stretch>
                       <a:fillRect/>
                     </a:stretch>
@@ -28709,29 +27284,7 @@
           <w:szCs w:val="27"/>
           <w:shd w:val="clear" w:color="auto" w:fill="FFFFFF"/>
         </w:rPr>
-        <w:t>算法复杂性：体</w:t>
-      </w:r>
-      <w:proofErr w:type="gramStart"/>
-      <w:r>
-        <w:rPr>
-          <w:rFonts w:ascii="Segoe UI" w:hAnsi="Segoe UI" w:cs="Segoe UI" w:hint="eastAsia"/>
-          <w:color w:val="1C1F23"/>
-          <w:sz w:val="27"/>
-          <w:szCs w:val="27"/>
-          <w:shd w:val="clear" w:color="auto" w:fill="FFFFFF"/>
-        </w:rPr>
-        <w:t>测动作</w:t>
-      </w:r>
-      <w:proofErr w:type="gramEnd"/>
-      <w:r>
-        <w:rPr>
-          <w:rFonts w:ascii="Segoe UI" w:hAnsi="Segoe UI" w:cs="Segoe UI" w:hint="eastAsia"/>
-          <w:color w:val="1C1F23"/>
-          <w:sz w:val="27"/>
-          <w:szCs w:val="27"/>
-          <w:shd w:val="clear" w:color="auto" w:fill="FFFFFF"/>
-        </w:rPr>
-        <w:t>识别算法涉及深度学习和图像处理等复杂技术，尤其是骨骼关键点的识别与动作评估，对算法的实时性、准确性要求高，可能会出现算法无法实现预期效果的风险。</w:t>
+        <w:t>算法复杂性：体测动作识别算法涉及深度学习和图像处理等复杂技术，尤其是骨骼关键点的识别与动作评估，对算法的实时性、准确性要求高，可能会出现算法无法实现预期效果的风险。</w:t>
       </w:r>
     </w:p>
     <w:p>
@@ -28774,29 +27327,7 @@
           <w:szCs w:val="27"/>
           <w:shd w:val="clear" w:color="auto" w:fill="FFFFFF"/>
         </w:rPr>
-        <w:t>结构光摄像头</w:t>
-      </w:r>
-      <w:proofErr w:type="gramStart"/>
-      <w:r>
-        <w:rPr>
-          <w:rFonts w:ascii="Segoe UI" w:hAnsi="Segoe UI" w:cs="Segoe UI"/>
-          <w:color w:val="1C1F23"/>
-          <w:sz w:val="27"/>
-          <w:szCs w:val="27"/>
-          <w:shd w:val="clear" w:color="auto" w:fill="FFFFFF"/>
-        </w:rPr>
-        <w:t>和算力开发</w:t>
-      </w:r>
-      <w:proofErr w:type="gramEnd"/>
-      <w:r>
-        <w:rPr>
-          <w:rFonts w:ascii="Segoe UI" w:hAnsi="Segoe UI" w:cs="Segoe UI"/>
-          <w:color w:val="1C1F23"/>
-          <w:sz w:val="27"/>
-          <w:szCs w:val="27"/>
-          <w:shd w:val="clear" w:color="auto" w:fill="FFFFFF"/>
-        </w:rPr>
-        <w:t>板的硬件选择和调试过程中，可能遇到硬件与软件、算法的不兼容问题，导致系统稳定性不足。</w:t>
+        <w:t>结构光摄像头和算力开发板的硬件选择和调试过程中，可能遇到硬件与软件、算法的不兼容问题，导致系统稳定性不足。</w:t>
       </w:r>
     </w:p>
     <w:p>
@@ -28818,9 +27349,30 @@
           <w:szCs w:val="27"/>
           <w:shd w:val="clear" w:color="auto" w:fill="FFFFFF"/>
         </w:rPr>
-        <w:t>数据安全和隐私问题：体</w:t>
-      </w:r>
-      <w:proofErr w:type="gramStart"/>
+        <w:t>数据安全和隐私问题：体测系统涉及用户的体质健康数据，若云平台的数据存储和传输过程存在漏洞，可能会引发数据泄露问题，产生隐私风险。</w:t>
+      </w:r>
+    </w:p>
+    <w:p>
+      <w:pPr>
+        <w:ind w:firstLine="540"/>
+        <w:rPr>
+          <w:rFonts w:ascii="Segoe UI" w:hAnsi="Segoe UI" w:cs="Segoe UI"/>
+          <w:color w:val="1C1F23"/>
+          <w:sz w:val="27"/>
+          <w:szCs w:val="27"/>
+          <w:shd w:val="clear" w:color="auto" w:fill="FFFFFF"/>
+        </w:rPr>
+      </w:pPr>
+      <w:r>
+        <w:rPr>
+          <w:rFonts w:ascii="Segoe UI" w:hAnsi="Segoe UI" w:cs="Segoe UI"/>
+          <w:color w:val="1C1F23"/>
+          <w:sz w:val="27"/>
+          <w:szCs w:val="27"/>
+          <w:shd w:val="clear" w:color="auto" w:fill="FFFFFF"/>
+        </w:rPr>
+        <w:t>1.2</w:t>
+      </w:r>
       <w:r>
         <w:rPr>
           <w:rFonts w:ascii="Segoe UI" w:hAnsi="Segoe UI" w:cs="Segoe UI" w:hint="eastAsia"/>
@@ -28829,9 +27381,30 @@
           <w:szCs w:val="27"/>
           <w:shd w:val="clear" w:color="auto" w:fill="FFFFFF"/>
         </w:rPr>
-        <w:t>测系统</w:t>
-      </w:r>
-      <w:proofErr w:type="gramEnd"/>
+        <w:t>资源风险</w:t>
+      </w:r>
+      <w:r>
+        <w:rPr>
+          <w:rFonts w:ascii="Segoe UI" w:hAnsi="Segoe UI" w:cs="Segoe UI"/>
+          <w:color w:val="1C1F23"/>
+          <w:sz w:val="27"/>
+          <w:szCs w:val="27"/>
+          <w:shd w:val="clear" w:color="auto" w:fill="FFFFFF"/>
+        </w:rPr>
+        <w:t>：</w:t>
+      </w:r>
+    </w:p>
+    <w:p>
+      <w:pPr>
+        <w:ind w:firstLine="540"/>
+        <w:rPr>
+          <w:rFonts w:ascii="Segoe UI" w:hAnsi="Segoe UI" w:cs="Segoe UI"/>
+          <w:color w:val="1C1F23"/>
+          <w:sz w:val="27"/>
+          <w:szCs w:val="27"/>
+          <w:shd w:val="clear" w:color="auto" w:fill="FFFFFF"/>
+        </w:rPr>
+      </w:pPr>
       <w:r>
         <w:rPr>
           <w:rFonts w:ascii="Segoe UI" w:hAnsi="Segoe UI" w:cs="Segoe UI" w:hint="eastAsia"/>
@@ -28840,7 +27413,29 @@
           <w:szCs w:val="27"/>
           <w:shd w:val="clear" w:color="auto" w:fill="FFFFFF"/>
         </w:rPr>
-        <w:t>涉及用户的体质健康数据，若云平台的数据存储和传输过程存在漏洞，可能会引发数据泄露问题，产生隐私风险。</w:t>
+        <w:t>设备故障或延迟：硬件设备的采购、组装、调试等过程可能因设备故障、采购延迟或运输问题受到影响，延误项目进度。</w:t>
+      </w:r>
+    </w:p>
+    <w:p>
+      <w:pPr>
+        <w:ind w:firstLine="420"/>
+        <w:rPr>
+          <w:rFonts w:ascii="Segoe UI" w:hAnsi="Segoe UI" w:cs="Segoe UI"/>
+          <w:color w:val="1C1F23"/>
+          <w:sz w:val="27"/>
+          <w:szCs w:val="27"/>
+          <w:shd w:val="clear" w:color="auto" w:fill="FFFFFF"/>
+        </w:rPr>
+      </w:pPr>
+      <w:r>
+        <w:rPr>
+          <w:rFonts w:ascii="Segoe UI" w:hAnsi="Segoe UI" w:cs="Segoe UI" w:hint="eastAsia"/>
+          <w:color w:val="1C1F23"/>
+          <w:sz w:val="27"/>
+          <w:szCs w:val="27"/>
+          <w:shd w:val="clear" w:color="auto" w:fill="FFFFFF"/>
+        </w:rPr>
+        <w:t>预算不足：项目预算有限，若设备成本高于预期或出现不可预见的开支，可能导致资金短缺，影响项目顺利完成。</w:t>
       </w:r>
     </w:p>
     <w:p>
@@ -28862,8 +27457,40 @@
           <w:szCs w:val="27"/>
           <w:shd w:val="clear" w:color="auto" w:fill="FFFFFF"/>
         </w:rPr>
-        <w:t>1.2</w:t>
-      </w:r>
+        <w:t xml:space="preserve">1.3 </w:t>
+      </w:r>
+      <w:r>
+        <w:rPr>
+          <w:rFonts w:ascii="Segoe UI" w:hAnsi="Segoe UI" w:cs="Segoe UI"/>
+          <w:color w:val="1C1F23"/>
+          <w:sz w:val="27"/>
+          <w:szCs w:val="27"/>
+          <w:shd w:val="clear" w:color="auto" w:fill="FFFFFF"/>
+        </w:rPr>
+        <w:t>市场与政策风险</w:t>
+      </w:r>
+      <w:r>
+        <w:rPr>
+          <w:rFonts w:ascii="Segoe UI" w:hAnsi="Segoe UI" w:cs="Segoe UI"/>
+          <w:color w:val="1C1F23"/>
+          <w:sz w:val="27"/>
+          <w:szCs w:val="27"/>
+          <w:shd w:val="clear" w:color="auto" w:fill="FFFFFF"/>
+        </w:rPr>
+        <w:t>：</w:t>
+      </w:r>
+    </w:p>
+    <w:p>
+      <w:pPr>
+        <w:ind w:firstLine="420"/>
+        <w:rPr>
+          <w:rFonts w:ascii="Segoe UI" w:hAnsi="Segoe UI" w:cs="Segoe UI"/>
+          <w:color w:val="1C1F23"/>
+          <w:sz w:val="27"/>
+          <w:szCs w:val="27"/>
+          <w:shd w:val="clear" w:color="auto" w:fill="FFFFFF"/>
+        </w:rPr>
+      </w:pPr>
       <w:r>
         <w:rPr>
           <w:rFonts w:ascii="Segoe UI" w:hAnsi="Segoe UI" w:cs="Segoe UI" w:hint="eastAsia"/>
@@ -28872,147 +27499,7 @@
           <w:szCs w:val="27"/>
           <w:shd w:val="clear" w:color="auto" w:fill="FFFFFF"/>
         </w:rPr>
-        <w:t>资源风险</w:t>
-      </w:r>
-      <w:r>
-        <w:rPr>
-          <w:rFonts w:ascii="Segoe UI" w:hAnsi="Segoe UI" w:cs="Segoe UI"/>
-          <w:color w:val="1C1F23"/>
-          <w:sz w:val="27"/>
-          <w:szCs w:val="27"/>
-          <w:shd w:val="clear" w:color="auto" w:fill="FFFFFF"/>
-        </w:rPr>
-        <w:t>：</w:t>
-      </w:r>
-    </w:p>
-    <w:p>
-      <w:pPr>
-        <w:ind w:firstLine="540"/>
-        <w:rPr>
-          <w:rFonts w:ascii="Segoe UI" w:hAnsi="Segoe UI" w:cs="Segoe UI"/>
-          <w:color w:val="1C1F23"/>
-          <w:sz w:val="27"/>
-          <w:szCs w:val="27"/>
-          <w:shd w:val="clear" w:color="auto" w:fill="FFFFFF"/>
-        </w:rPr>
-      </w:pPr>
-      <w:r>
-        <w:rPr>
-          <w:rFonts w:ascii="Segoe UI" w:hAnsi="Segoe UI" w:cs="Segoe UI" w:hint="eastAsia"/>
-          <w:color w:val="1C1F23"/>
-          <w:sz w:val="27"/>
-          <w:szCs w:val="27"/>
-          <w:shd w:val="clear" w:color="auto" w:fill="FFFFFF"/>
-        </w:rPr>
-        <w:t>设备故障或延迟：硬件设备的采购、组装、调试等过程可能因设备故障、采购延迟或运输问题受到影响，延误项目进度。</w:t>
-      </w:r>
-    </w:p>
-    <w:p>
-      <w:pPr>
-        <w:ind w:firstLine="420"/>
-        <w:rPr>
-          <w:rFonts w:ascii="Segoe UI" w:hAnsi="Segoe UI" w:cs="Segoe UI"/>
-          <w:color w:val="1C1F23"/>
-          <w:sz w:val="27"/>
-          <w:szCs w:val="27"/>
-          <w:shd w:val="clear" w:color="auto" w:fill="FFFFFF"/>
-        </w:rPr>
-      </w:pPr>
-      <w:r>
-        <w:rPr>
-          <w:rFonts w:ascii="Segoe UI" w:hAnsi="Segoe UI" w:cs="Segoe UI" w:hint="eastAsia"/>
-          <w:color w:val="1C1F23"/>
-          <w:sz w:val="27"/>
-          <w:szCs w:val="27"/>
-          <w:shd w:val="clear" w:color="auto" w:fill="FFFFFF"/>
-        </w:rPr>
-        <w:t>预算不足：项目预算有限，若设备成本高于预期或出现不可预见的开支，可能导致资金短缺，影响项目顺利完成。</w:t>
-      </w:r>
-    </w:p>
-    <w:p>
-      <w:pPr>
-        <w:ind w:firstLine="540"/>
-        <w:rPr>
-          <w:rFonts w:ascii="Segoe UI" w:hAnsi="Segoe UI" w:cs="Segoe UI"/>
-          <w:color w:val="1C1F23"/>
-          <w:sz w:val="27"/>
-          <w:szCs w:val="27"/>
-          <w:shd w:val="clear" w:color="auto" w:fill="FFFFFF"/>
-        </w:rPr>
-      </w:pPr>
-      <w:r>
-        <w:rPr>
-          <w:rFonts w:ascii="Segoe UI" w:hAnsi="Segoe UI" w:cs="Segoe UI"/>
-          <w:color w:val="1C1F23"/>
-          <w:sz w:val="27"/>
-          <w:szCs w:val="27"/>
-          <w:shd w:val="clear" w:color="auto" w:fill="FFFFFF"/>
-        </w:rPr>
-        <w:t xml:space="preserve">1.3 </w:t>
-      </w:r>
-      <w:r>
-        <w:rPr>
-          <w:rFonts w:ascii="Segoe UI" w:hAnsi="Segoe UI" w:cs="Segoe UI"/>
-          <w:color w:val="1C1F23"/>
-          <w:sz w:val="27"/>
-          <w:szCs w:val="27"/>
-          <w:shd w:val="clear" w:color="auto" w:fill="FFFFFF"/>
-        </w:rPr>
-        <w:t>市场与政策风险</w:t>
-      </w:r>
-      <w:r>
-        <w:rPr>
-          <w:rFonts w:ascii="Segoe UI" w:hAnsi="Segoe UI" w:cs="Segoe UI"/>
-          <w:color w:val="1C1F23"/>
-          <w:sz w:val="27"/>
-          <w:szCs w:val="27"/>
-          <w:shd w:val="clear" w:color="auto" w:fill="FFFFFF"/>
-        </w:rPr>
-        <w:t>：</w:t>
-      </w:r>
-    </w:p>
-    <w:p>
-      <w:pPr>
-        <w:ind w:firstLine="420"/>
-        <w:rPr>
-          <w:rFonts w:ascii="Segoe UI" w:hAnsi="Segoe UI" w:cs="Segoe UI"/>
-          <w:color w:val="1C1F23"/>
-          <w:sz w:val="27"/>
-          <w:szCs w:val="27"/>
-          <w:shd w:val="clear" w:color="auto" w:fill="FFFFFF"/>
-        </w:rPr>
-      </w:pPr>
-      <w:r>
-        <w:rPr>
-          <w:rFonts w:ascii="Segoe UI" w:hAnsi="Segoe UI" w:cs="Segoe UI" w:hint="eastAsia"/>
-          <w:color w:val="1C1F23"/>
-          <w:sz w:val="27"/>
-          <w:szCs w:val="27"/>
-          <w:shd w:val="clear" w:color="auto" w:fill="FFFFFF"/>
-        </w:rPr>
-        <w:t>市场接受度不确定：虽然智能体</w:t>
-      </w:r>
-      <w:proofErr w:type="gramStart"/>
-      <w:r>
-        <w:rPr>
-          <w:rFonts w:ascii="Segoe UI" w:hAnsi="Segoe UI" w:cs="Segoe UI" w:hint="eastAsia"/>
-          <w:color w:val="1C1F23"/>
-          <w:sz w:val="27"/>
-          <w:szCs w:val="27"/>
-          <w:shd w:val="clear" w:color="auto" w:fill="FFFFFF"/>
-        </w:rPr>
-        <w:t>测系统</w:t>
-      </w:r>
-      <w:proofErr w:type="gramEnd"/>
-      <w:r>
-        <w:rPr>
-          <w:rFonts w:ascii="Segoe UI" w:hAnsi="Segoe UI" w:cs="Segoe UI" w:hint="eastAsia"/>
-          <w:color w:val="1C1F23"/>
-          <w:sz w:val="27"/>
-          <w:szCs w:val="27"/>
-          <w:shd w:val="clear" w:color="auto" w:fill="FFFFFF"/>
-        </w:rPr>
-        <w:t>具有技术优势，但学校等主要用户群体对新技术的接受程度不确定，可能影响系统的推广和应用。</w:t>
+        <w:t>市场接受度不确定：虽然智能体测系统具有技术优势，但学校等主要用户群体对新技术的接受程度不确定，可能影响系统的推广和应用。</w:t>
       </w:r>
     </w:p>
     <w:p>
@@ -29831,29 +28318,7 @@
           <w:szCs w:val="27"/>
           <w:shd w:val="clear" w:color="auto" w:fill="FFFFFF"/>
         </w:rPr>
-        <w:t>采取阶段性测试和优化的方式，逐步验证和调整算法，确保动作识别的准确性。初期可从简单的体</w:t>
-      </w:r>
-      <w:proofErr w:type="gramStart"/>
-      <w:r>
-        <w:rPr>
-          <w:rFonts w:ascii="Segoe UI" w:hAnsi="Segoe UI" w:cs="Segoe UI" w:hint="eastAsia"/>
-          <w:color w:val="1C1F23"/>
-          <w:sz w:val="27"/>
-          <w:szCs w:val="27"/>
-          <w:shd w:val="clear" w:color="auto" w:fill="FFFFFF"/>
-        </w:rPr>
-        <w:t>测动作</w:t>
-      </w:r>
-      <w:proofErr w:type="gramEnd"/>
-      <w:r>
-        <w:rPr>
-          <w:rFonts w:ascii="Segoe UI" w:hAnsi="Segoe UI" w:cs="Segoe UI" w:hint="eastAsia"/>
-          <w:color w:val="1C1F23"/>
-          <w:sz w:val="27"/>
-          <w:szCs w:val="27"/>
-          <w:shd w:val="clear" w:color="auto" w:fill="FFFFFF"/>
-        </w:rPr>
-        <w:t>入手，如引体向上，逐步扩展到复杂动作。与外部专家或导师保持密切联系，获取技术指导，确保在遇到技术瓶颈时有充分的支持。</w:t>
+        <w:t>采取阶段性测试和优化的方式，逐步验证和调整算法，确保动作识别的准确性。初期可从简单的体测动作入手，如引体向上，逐步扩展到复杂动作。与外部专家或导师保持密切联系，获取技术指导，确保在遇到技术瓶颈时有充分的支持。</w:t>
       </w:r>
     </w:p>
     <w:p>
@@ -30223,29 +28688,7 @@
           <w:szCs w:val="27"/>
           <w:shd w:val="clear" w:color="auto" w:fill="FFFFFF"/>
         </w:rPr>
-        <w:t>在项目初期进行市场调研，了解学校、体育机构等潜在客户对智能体</w:t>
-      </w:r>
-      <w:proofErr w:type="gramStart"/>
-      <w:r>
-        <w:rPr>
-          <w:rFonts w:ascii="Segoe UI" w:hAnsi="Segoe UI" w:cs="Segoe UI" w:hint="eastAsia"/>
-          <w:color w:val="1C1F23"/>
-          <w:sz w:val="27"/>
-          <w:szCs w:val="27"/>
-          <w:shd w:val="clear" w:color="auto" w:fill="FFFFFF"/>
-        </w:rPr>
-        <w:t>测系统</w:t>
-      </w:r>
-      <w:proofErr w:type="gramEnd"/>
-      <w:r>
-        <w:rPr>
-          <w:rFonts w:ascii="Segoe UI" w:hAnsi="Segoe UI" w:cs="Segoe UI" w:hint="eastAsia"/>
-          <w:color w:val="1C1F23"/>
-          <w:sz w:val="27"/>
-          <w:szCs w:val="27"/>
-          <w:shd w:val="clear" w:color="auto" w:fill="FFFFFF"/>
-        </w:rPr>
-        <w:t>的需求和接受度，为后期推广策略提供数据支持。</w:t>
+        <w:t>在项目初期进行市场调研，了解学校、体育机构等潜在客户对智能体测系统的需求和接受度，为后期推广策略提供数据支持。</w:t>
       </w:r>
     </w:p>
     <w:p>
@@ -30310,9 +28753,71 @@
           <w:szCs w:val="27"/>
           <w:shd w:val="clear" w:color="auto" w:fill="FFFFFF"/>
         </w:rPr>
-        <w:t>跟踪教育政策和体测标准的最新动态，确保系统的设计符合最新标准要求。在系统设计中保持一定的灵活性和</w:t>
-      </w:r>
-      <w:proofErr w:type="gramStart"/>
+        <w:t>跟踪教育政策和体测标准的最新动态，确保系统的设计符合最新标准要求。在系统设计中保持一定的灵活性和可扩展性，方便在政策调整后对系统进行快速升级和修改。</w:t>
+      </w:r>
+      <w:r>
+        <w:rPr>
+          <w:rFonts w:ascii="Segoe UI" w:hAnsi="Segoe UI" w:cs="Segoe UI"/>
+          <w:color w:val="1C1F23"/>
+          <w:sz w:val="27"/>
+          <w:szCs w:val="27"/>
+          <w:shd w:val="clear" w:color="auto" w:fill="FFFFFF"/>
+        </w:rPr>
+        <w:t xml:space="preserve">   </w:t>
+      </w:r>
+    </w:p>
+    <w:p>
+      <w:pPr>
+        <w:rPr>
+          <w:rFonts w:ascii="Segoe UI" w:hAnsi="Segoe UI" w:cs="Segoe UI"/>
+          <w:color w:val="1C1F23"/>
+          <w:sz w:val="27"/>
+          <w:szCs w:val="27"/>
+          <w:shd w:val="clear" w:color="auto" w:fill="FFFFFF"/>
+        </w:rPr>
+      </w:pPr>
+      <w:r>
+        <w:rPr>
+          <w:rFonts w:ascii="Segoe UI" w:hAnsi="Segoe UI" w:cs="Segoe UI"/>
+          <w:color w:val="1C1F23"/>
+          <w:sz w:val="27"/>
+          <w:szCs w:val="27"/>
+          <w:shd w:val="clear" w:color="auto" w:fill="FFFFFF"/>
+        </w:rPr>
+        <w:t xml:space="preserve">3.4 </w:t>
+      </w:r>
+      <w:r>
+        <w:rPr>
+          <w:rFonts w:ascii="Segoe UI" w:hAnsi="Segoe UI" w:cs="Segoe UI"/>
+          <w:color w:val="1C1F23"/>
+          <w:sz w:val="27"/>
+          <w:szCs w:val="27"/>
+          <w:shd w:val="clear" w:color="auto" w:fill="FFFFFF"/>
+        </w:rPr>
+        <w:t>管理与团队风险应对策略</w:t>
+      </w:r>
+      <w:r>
+        <w:rPr>
+          <w:rFonts w:ascii="Segoe UI" w:hAnsi="Segoe UI" w:cs="Segoe UI"/>
+          <w:color w:val="1C1F23"/>
+          <w:sz w:val="27"/>
+          <w:szCs w:val="27"/>
+          <w:shd w:val="clear" w:color="auto" w:fill="FFFFFF"/>
+        </w:rPr>
+        <w:t>：</w:t>
+      </w:r>
+    </w:p>
+    <w:p>
+      <w:pPr>
+        <w:ind w:firstLine="420"/>
+        <w:rPr>
+          <w:rFonts w:ascii="Segoe UI" w:hAnsi="Segoe UI" w:cs="Segoe UI"/>
+          <w:color w:val="1C1F23"/>
+          <w:sz w:val="27"/>
+          <w:szCs w:val="27"/>
+          <w:shd w:val="clear" w:color="auto" w:fill="FFFFFF"/>
+        </w:rPr>
+      </w:pPr>
       <w:r>
         <w:rPr>
           <w:rFonts w:ascii="Segoe UI" w:hAnsi="Segoe UI" w:cs="Segoe UI" w:hint="eastAsia"/>
@@ -30321,9 +28826,19 @@
           <w:szCs w:val="27"/>
           <w:shd w:val="clear" w:color="auto" w:fill="FFFFFF"/>
         </w:rPr>
-        <w:t>可</w:t>
-      </w:r>
-      <w:proofErr w:type="gramEnd"/>
+        <w:t>团队协作问题应对：</w:t>
+      </w:r>
+    </w:p>
+    <w:p>
+      <w:pPr>
+        <w:rPr>
+          <w:rFonts w:ascii="Segoe UI" w:hAnsi="Segoe UI" w:cs="Segoe UI"/>
+          <w:color w:val="1C1F23"/>
+          <w:sz w:val="27"/>
+          <w:szCs w:val="27"/>
+          <w:shd w:val="clear" w:color="auto" w:fill="FFFFFF"/>
+        </w:rPr>
+      </w:pPr>
       <w:r>
         <w:rPr>
           <w:rFonts w:ascii="Segoe UI" w:hAnsi="Segoe UI" w:cs="Segoe UI" w:hint="eastAsia"/>
@@ -30332,123 +28847,7 @@
           <w:szCs w:val="27"/>
           <w:shd w:val="clear" w:color="auto" w:fill="FFFFFF"/>
         </w:rPr>
-        <w:t>扩展性，方便在政策调整后对系统进行快速升级和修改。</w:t>
-      </w:r>
-      <w:r>
-        <w:rPr>
-          <w:rFonts w:ascii="Segoe UI" w:hAnsi="Segoe UI" w:cs="Segoe UI"/>
-          <w:color w:val="1C1F23"/>
-          <w:sz w:val="27"/>
-          <w:szCs w:val="27"/>
-          <w:shd w:val="clear" w:color="auto" w:fill="FFFFFF"/>
-        </w:rPr>
-        <w:t xml:space="preserve">   </w:t>
-      </w:r>
-    </w:p>
-    <w:p>
-      <w:pPr>
-        <w:rPr>
-          <w:rFonts w:ascii="Segoe UI" w:hAnsi="Segoe UI" w:cs="Segoe UI"/>
-          <w:color w:val="1C1F23"/>
-          <w:sz w:val="27"/>
-          <w:szCs w:val="27"/>
-          <w:shd w:val="clear" w:color="auto" w:fill="FFFFFF"/>
-        </w:rPr>
-      </w:pPr>
-      <w:r>
-        <w:rPr>
-          <w:rFonts w:ascii="Segoe UI" w:hAnsi="Segoe UI" w:cs="Segoe UI"/>
-          <w:color w:val="1C1F23"/>
-          <w:sz w:val="27"/>
-          <w:szCs w:val="27"/>
-          <w:shd w:val="clear" w:color="auto" w:fill="FFFFFF"/>
-        </w:rPr>
-        <w:t xml:space="preserve">3.4 </w:t>
-      </w:r>
-      <w:r>
-        <w:rPr>
-          <w:rFonts w:ascii="Segoe UI" w:hAnsi="Segoe UI" w:cs="Segoe UI"/>
-          <w:color w:val="1C1F23"/>
-          <w:sz w:val="27"/>
-          <w:szCs w:val="27"/>
-          <w:shd w:val="clear" w:color="auto" w:fill="FFFFFF"/>
-        </w:rPr>
-        <w:t>管理与团队风险应对策略</w:t>
-      </w:r>
-      <w:r>
-        <w:rPr>
-          <w:rFonts w:ascii="Segoe UI" w:hAnsi="Segoe UI" w:cs="Segoe UI"/>
-          <w:color w:val="1C1F23"/>
-          <w:sz w:val="27"/>
-          <w:szCs w:val="27"/>
-          <w:shd w:val="clear" w:color="auto" w:fill="FFFFFF"/>
-        </w:rPr>
-        <w:t>：</w:t>
-      </w:r>
-    </w:p>
-    <w:p>
-      <w:pPr>
-        <w:ind w:firstLine="420"/>
-        <w:rPr>
-          <w:rFonts w:ascii="Segoe UI" w:hAnsi="Segoe UI" w:cs="Segoe UI"/>
-          <w:color w:val="1C1F23"/>
-          <w:sz w:val="27"/>
-          <w:szCs w:val="27"/>
-          <w:shd w:val="clear" w:color="auto" w:fill="FFFFFF"/>
-        </w:rPr>
-      </w:pPr>
-      <w:r>
-        <w:rPr>
-          <w:rFonts w:ascii="Segoe UI" w:hAnsi="Segoe UI" w:cs="Segoe UI" w:hint="eastAsia"/>
-          <w:color w:val="1C1F23"/>
-          <w:sz w:val="27"/>
-          <w:szCs w:val="27"/>
-          <w:shd w:val="clear" w:color="auto" w:fill="FFFFFF"/>
-        </w:rPr>
-        <w:t>团队协作问题应对：</w:t>
-      </w:r>
-    </w:p>
-    <w:p>
-      <w:pPr>
-        <w:rPr>
-          <w:rFonts w:ascii="Segoe UI" w:hAnsi="Segoe UI" w:cs="Segoe UI"/>
-          <w:color w:val="1C1F23"/>
-          <w:sz w:val="27"/>
-          <w:szCs w:val="27"/>
-          <w:shd w:val="clear" w:color="auto" w:fill="FFFFFF"/>
-        </w:rPr>
-      </w:pPr>
-      <w:r>
-        <w:rPr>
-          <w:rFonts w:ascii="Segoe UI" w:hAnsi="Segoe UI" w:cs="Segoe UI" w:hint="eastAsia"/>
-          <w:color w:val="1C1F23"/>
-          <w:sz w:val="27"/>
-          <w:szCs w:val="27"/>
-          <w:shd w:val="clear" w:color="auto" w:fill="FFFFFF"/>
-        </w:rPr>
-        <w:t>定期召开项目进展会议，分阶段评估各成员的工作进展，及时发现问题并调整任务安排。建立有效的沟通机制，通过线上工具（如</w:t>
-      </w:r>
-      <w:proofErr w:type="gramStart"/>
-      <w:r>
-        <w:rPr>
-          <w:rFonts w:ascii="Segoe UI" w:hAnsi="Segoe UI" w:cs="Segoe UI" w:hint="eastAsia"/>
-          <w:color w:val="1C1F23"/>
-          <w:sz w:val="27"/>
-          <w:szCs w:val="27"/>
-          <w:shd w:val="clear" w:color="auto" w:fill="FFFFFF"/>
-        </w:rPr>
-        <w:t>微信群</w:t>
-      </w:r>
-      <w:proofErr w:type="gramEnd"/>
-      <w:r>
-        <w:rPr>
-          <w:rFonts w:ascii="Segoe UI" w:hAnsi="Segoe UI" w:cs="Segoe UI" w:hint="eastAsia"/>
-          <w:color w:val="1C1F23"/>
-          <w:sz w:val="27"/>
-          <w:szCs w:val="27"/>
-          <w:shd w:val="clear" w:color="auto" w:fill="FFFFFF"/>
-        </w:rPr>
-        <w:t>、项目管理软件）保持团队的沟通顺畅，确保信息透明和高效。</w:t>
+        <w:t>定期召开项目进展会议，分阶段评估各成员的工作进展，及时发现问题并调整任务安排。建立有效的沟通机制，通过线上工具（如微信群、项目管理软件）保持团队的沟通顺畅，确保信息透明和高效。</w:t>
       </w:r>
     </w:p>
     <w:p>
@@ -30854,29 +29253,7 @@
           <w:szCs w:val="27"/>
           <w:shd w:val="clear" w:color="auto" w:fill="FFFFFF"/>
         </w:rPr>
-        <w:t>在项目</w:t>
-      </w:r>
-      <w:proofErr w:type="gramStart"/>
-      <w:r>
-        <w:rPr>
-          <w:rFonts w:ascii="Segoe UI" w:hAnsi="Segoe UI" w:cs="Segoe UI"/>
-          <w:color w:val="1C1F23"/>
-          <w:sz w:val="27"/>
-          <w:szCs w:val="27"/>
-          <w:shd w:val="clear" w:color="auto" w:fill="FFFFFF"/>
-        </w:rPr>
-        <w:t>微信群</w:t>
-      </w:r>
-      <w:proofErr w:type="gramEnd"/>
-      <w:r>
-        <w:rPr>
-          <w:rFonts w:ascii="Segoe UI" w:hAnsi="Segoe UI" w:cs="Segoe UI"/>
-          <w:color w:val="1C1F23"/>
-          <w:sz w:val="27"/>
-          <w:szCs w:val="27"/>
-          <w:shd w:val="clear" w:color="auto" w:fill="FFFFFF"/>
-        </w:rPr>
-        <w:t>或</w:t>
+        <w:t>在项目微信群或</w:t>
       </w:r>
       <w:r>
         <w:rPr>
@@ -31053,29 +29430,7 @@
           <w:szCs w:val="27"/>
           <w:shd w:val="clear" w:color="auto" w:fill="FFFFFF"/>
         </w:rPr>
-        <w:t>任务完成率：统计每个阶段任务的完成情况，评估各</w:t>
-      </w:r>
-      <w:proofErr w:type="gramStart"/>
-      <w:r>
-        <w:rPr>
-          <w:rFonts w:ascii="Segoe UI" w:hAnsi="Segoe UI" w:cs="Segoe UI" w:hint="eastAsia"/>
-          <w:color w:val="1C1F23"/>
-          <w:sz w:val="27"/>
-          <w:szCs w:val="27"/>
-          <w:shd w:val="clear" w:color="auto" w:fill="FFFFFF"/>
-        </w:rPr>
-        <w:t>子任务</w:t>
-      </w:r>
-      <w:proofErr w:type="gramEnd"/>
-      <w:r>
-        <w:rPr>
-          <w:rFonts w:ascii="Segoe UI" w:hAnsi="Segoe UI" w:cs="Segoe UI" w:hint="eastAsia"/>
-          <w:color w:val="1C1F23"/>
-          <w:sz w:val="27"/>
-          <w:szCs w:val="27"/>
-          <w:shd w:val="clear" w:color="auto" w:fill="FFFFFF"/>
-        </w:rPr>
-        <w:t>的进展与项目整体计划的符合程度。</w:t>
+        <w:t>任务完成率：统计每个阶段任务的完成情况，评估各子任务的进展与项目整体计划的符合程度。</w:t>
       </w:r>
     </w:p>
     <w:p>
@@ -31416,29 +29771,7 @@
           <w:szCs w:val="27"/>
           <w:shd w:val="clear" w:color="auto" w:fill="FFFFFF"/>
         </w:rPr>
-        <w:t>问题响应时间：监控团队解决问题的速度，确保在出现技术或资源问题时能够及时</w:t>
-      </w:r>
-      <w:proofErr w:type="gramStart"/>
-      <w:r>
-        <w:rPr>
-          <w:rFonts w:ascii="Segoe UI" w:hAnsi="Segoe UI" w:cs="Segoe UI" w:hint="eastAsia"/>
-          <w:color w:val="1C1F23"/>
-          <w:sz w:val="27"/>
-          <w:szCs w:val="27"/>
-          <w:shd w:val="clear" w:color="auto" w:fill="FFFFFF"/>
-        </w:rPr>
-        <w:t>作出</w:t>
-      </w:r>
-      <w:proofErr w:type="gramEnd"/>
-      <w:r>
-        <w:rPr>
-          <w:rFonts w:ascii="Segoe UI" w:hAnsi="Segoe UI" w:cs="Segoe UI" w:hint="eastAsia"/>
-          <w:color w:val="1C1F23"/>
-          <w:sz w:val="27"/>
-          <w:szCs w:val="27"/>
-          <w:shd w:val="clear" w:color="auto" w:fill="FFFFFF"/>
-        </w:rPr>
-        <w:t>响应并实施解决方案。</w:t>
+        <w:t>问题响应时间：监控团队解决问题的速度，确保在出现技术或资源问题时能够及时作出响应并实施解决方案。</w:t>
       </w:r>
     </w:p>
     <w:p>
@@ -32063,29 +30396,7 @@
           <w:szCs w:val="27"/>
           <w:shd w:val="clear" w:color="auto" w:fill="FFFFFF"/>
         </w:rPr>
-        <w:t>预算调整：若发现某一部分资源使用超出预算，则需对其他部分的预算进行削减或优先申请额外经费支持。同时，应通过与供应</w:t>
-      </w:r>
-      <w:proofErr w:type="gramStart"/>
-      <w:r>
-        <w:rPr>
-          <w:rFonts w:ascii="Segoe UI" w:hAnsi="Segoe UI" w:cs="Segoe UI" w:hint="eastAsia"/>
-          <w:color w:val="1C1F23"/>
-          <w:sz w:val="27"/>
-          <w:szCs w:val="27"/>
-          <w:shd w:val="clear" w:color="auto" w:fill="FFFFFF"/>
-        </w:rPr>
-        <w:t>商谈判</w:t>
-      </w:r>
-      <w:proofErr w:type="gramEnd"/>
-      <w:r>
-        <w:rPr>
-          <w:rFonts w:ascii="Segoe UI" w:hAnsi="Segoe UI" w:cs="Segoe UI" w:hint="eastAsia"/>
-          <w:color w:val="1C1F23"/>
-          <w:sz w:val="27"/>
-          <w:szCs w:val="27"/>
-          <w:shd w:val="clear" w:color="auto" w:fill="FFFFFF"/>
-        </w:rPr>
-        <w:t>等方式控制成本。</w:t>
+        <w:t>预算调整：若发现某一部分资源使用超出预算，则需对其他部分的预算进行削减或优先申请额外经费支持。同时，应通过与供应商谈判等方式控制成本。</w:t>
       </w:r>
     </w:p>
     <w:p>
@@ -32287,9 +30598,20 @@
           <w:szCs w:val="27"/>
           <w:shd w:val="clear" w:color="auto" w:fill="FFFFFF"/>
         </w:rPr>
-        <w:t>系统功能实现：智能体</w:t>
-      </w:r>
-      <w:proofErr w:type="gramStart"/>
+        <w:t>系统功能实现：智能体测系统应实现对引体向上、仰卧起坐等体测项目的精准评测，系统应具备动作识别、实时数据处理与反馈功能。</w:t>
+      </w:r>
+    </w:p>
+    <w:p>
+      <w:pPr>
+        <w:ind w:firstLine="420"/>
+        <w:rPr>
+          <w:rFonts w:ascii="Segoe UI" w:hAnsi="Segoe UI" w:cs="Segoe UI"/>
+          <w:color w:val="1C1F23"/>
+          <w:sz w:val="27"/>
+          <w:szCs w:val="27"/>
+          <w:shd w:val="clear" w:color="auto" w:fill="FFFFFF"/>
+        </w:rPr>
+      </w:pPr>
       <w:r>
         <w:rPr>
           <w:rFonts w:ascii="Segoe UI" w:hAnsi="Segoe UI" w:cs="Segoe UI" w:hint="eastAsia"/>
@@ -32298,9 +30620,40 @@
           <w:szCs w:val="27"/>
           <w:shd w:val="clear" w:color="auto" w:fill="FFFFFF"/>
         </w:rPr>
-        <w:t>测系统</w:t>
-      </w:r>
-      <w:proofErr w:type="gramEnd"/>
+        <w:t>准确性与稳定性：基于深度结构光技术的系统应能在不同环境下保持高精度动作识别，准确率达到</w:t>
+      </w:r>
+      <w:r>
+        <w:rPr>
+          <w:rFonts w:ascii="Segoe UI" w:hAnsi="Segoe UI" w:cs="Segoe UI"/>
+          <w:color w:val="1C1F23"/>
+          <w:sz w:val="27"/>
+          <w:szCs w:val="27"/>
+          <w:shd w:val="clear" w:color="auto" w:fill="FFFFFF"/>
+        </w:rPr>
+        <w:t>95%</w:t>
+      </w:r>
+      <w:r>
+        <w:rPr>
+          <w:rFonts w:ascii="Segoe UI" w:hAnsi="Segoe UI" w:cs="Segoe UI"/>
+          <w:color w:val="1C1F23"/>
+          <w:sz w:val="27"/>
+          <w:szCs w:val="27"/>
+          <w:shd w:val="clear" w:color="auto" w:fill="FFFFFF"/>
+        </w:rPr>
+        <w:t>以上，误差控制在合理范围内，系统运行稳定无重大崩溃或错误。</w:t>
+      </w:r>
+    </w:p>
+    <w:p>
+      <w:pPr>
+        <w:ind w:firstLine="420"/>
+        <w:rPr>
+          <w:rFonts w:ascii="Segoe UI" w:hAnsi="Segoe UI" w:cs="Segoe UI"/>
+          <w:color w:val="1C1F23"/>
+          <w:sz w:val="27"/>
+          <w:szCs w:val="27"/>
+          <w:shd w:val="clear" w:color="auto" w:fill="FFFFFF"/>
+        </w:rPr>
+      </w:pPr>
       <w:r>
         <w:rPr>
           <w:rFonts w:ascii="Segoe UI" w:hAnsi="Segoe UI" w:cs="Segoe UI" w:hint="eastAsia"/>
@@ -32309,9 +30662,8 @@
           <w:szCs w:val="27"/>
           <w:shd w:val="clear" w:color="auto" w:fill="FFFFFF"/>
         </w:rPr>
-        <w:t>应实现对引体向上、仰卧起坐等体</w:t>
-      </w:r>
-      <w:proofErr w:type="gramStart"/>
+        <w:t>用户体验：</w:t>
+      </w:r>
       <w:r>
         <w:rPr>
           <w:rFonts w:ascii="Segoe UI" w:hAnsi="Segoe UI" w:cs="Segoe UI" w:hint="eastAsia"/>
@@ -32320,9 +30672,8 @@
           <w:szCs w:val="27"/>
           <w:shd w:val="clear" w:color="auto" w:fill="FFFFFF"/>
         </w:rPr>
-        <w:t>测项目</w:t>
-      </w:r>
-      <w:proofErr w:type="gramEnd"/>
+        <w:t>app</w:t>
+      </w:r>
       <w:r>
         <w:rPr>
           <w:rFonts w:ascii="Segoe UI" w:hAnsi="Segoe UI" w:cs="Segoe UI" w:hint="eastAsia"/>
@@ -32331,7 +30682,37 @@
           <w:szCs w:val="27"/>
           <w:shd w:val="clear" w:color="auto" w:fill="FFFFFF"/>
         </w:rPr>
-        <w:t>的精准评测，系统应具备动作识别、实时数据处理与反馈功能。</w:t>
+        <w:t>端</w:t>
+      </w:r>
+      <w:r>
+        <w:rPr>
+          <w:rFonts w:ascii="Segoe UI" w:hAnsi="Segoe UI" w:cs="Segoe UI" w:hint="eastAsia"/>
+          <w:color w:val="1C1F23"/>
+          <w:sz w:val="27"/>
+          <w:szCs w:val="27"/>
+          <w:shd w:val="clear" w:color="auto" w:fill="FFFFFF"/>
+        </w:rPr>
+        <w:t>和</w:t>
+      </w:r>
+      <w:r>
+        <w:rPr>
+          <w:rFonts w:ascii="Segoe UI" w:hAnsi="Segoe UI" w:cs="Segoe UI"/>
+          <w:color w:val="1C1F23"/>
+          <w:sz w:val="27"/>
+          <w:szCs w:val="27"/>
+          <w:shd w:val="clear" w:color="auto" w:fill="FFFFFF"/>
+        </w:rPr>
+        <w:t>Web</w:t>
+      </w:r>
+      <w:r>
+        <w:rPr>
+          <w:rFonts w:ascii="Segoe UI" w:hAnsi="Segoe UI" w:cs="Segoe UI"/>
+          <w:color w:val="1C1F23"/>
+          <w:sz w:val="27"/>
+          <w:szCs w:val="27"/>
+          <w:shd w:val="clear" w:color="auto" w:fill="FFFFFF"/>
+        </w:rPr>
+        <w:t>端的用户界面应操作简便、响应迅速，用户可以顺利查询体测结果，教师端能够方便地进行班级体测数据分析。</w:t>
       </w:r>
     </w:p>
     <w:p>
@@ -32347,225 +30728,45 @@
       </w:pPr>
       <w:r>
         <w:rPr>
+          <w:rFonts w:ascii="Segoe UI" w:hAnsi="Segoe UI" w:cs="Segoe UI"/>
+          <w:color w:val="1C1F23"/>
+          <w:sz w:val="27"/>
+          <w:szCs w:val="27"/>
+          <w:shd w:val="clear" w:color="auto" w:fill="FFFFFF"/>
+        </w:rPr>
+        <w:t xml:space="preserve">1.2 </w:t>
+      </w:r>
+      <w:r>
+        <w:rPr>
+          <w:rFonts w:ascii="Segoe UI" w:hAnsi="Segoe UI" w:cs="Segoe UI"/>
+          <w:color w:val="1C1F23"/>
+          <w:sz w:val="27"/>
+          <w:szCs w:val="27"/>
+          <w:shd w:val="clear" w:color="auto" w:fill="FFFFFF"/>
+        </w:rPr>
+        <w:t>性能验收标准</w:t>
+      </w:r>
+    </w:p>
+    <w:p>
+      <w:pPr>
+        <w:ind w:firstLine="420"/>
+        <w:rPr>
+          <w:rFonts w:ascii="Segoe UI" w:hAnsi="Segoe UI" w:cs="Segoe UI"/>
+          <w:color w:val="1C1F23"/>
+          <w:sz w:val="27"/>
+          <w:szCs w:val="27"/>
+          <w:shd w:val="clear" w:color="auto" w:fill="FFFFFF"/>
+        </w:rPr>
+      </w:pPr>
+      <w:r>
+        <w:rPr>
           <w:rFonts w:ascii="Segoe UI" w:hAnsi="Segoe UI" w:cs="Segoe UI" w:hint="eastAsia"/>
           <w:color w:val="1C1F23"/>
           <w:sz w:val="27"/>
           <w:szCs w:val="27"/>
           <w:shd w:val="clear" w:color="auto" w:fill="FFFFFF"/>
         </w:rPr>
-        <w:t>准确性与稳定性：基于深度结构光技术的系统应能在不同环境下保持高精度动作识别，准确率达到</w:t>
-      </w:r>
-      <w:r>
-        <w:rPr>
-          <w:rFonts w:ascii="Segoe UI" w:hAnsi="Segoe UI" w:cs="Segoe UI"/>
-          <w:color w:val="1C1F23"/>
-          <w:sz w:val="27"/>
-          <w:szCs w:val="27"/>
-          <w:shd w:val="clear" w:color="auto" w:fill="FFFFFF"/>
-        </w:rPr>
-        <w:t>95%</w:t>
-      </w:r>
-      <w:r>
-        <w:rPr>
-          <w:rFonts w:ascii="Segoe UI" w:hAnsi="Segoe UI" w:cs="Segoe UI"/>
-          <w:color w:val="1C1F23"/>
-          <w:sz w:val="27"/>
-          <w:szCs w:val="27"/>
-          <w:shd w:val="clear" w:color="auto" w:fill="FFFFFF"/>
-        </w:rPr>
-        <w:t>以上，误差控制在合理范围内，系统运行稳定无重大崩溃或错误。</w:t>
-      </w:r>
-    </w:p>
-    <w:p>
-      <w:pPr>
-        <w:ind w:firstLine="420"/>
-        <w:rPr>
-          <w:rFonts w:ascii="Segoe UI" w:hAnsi="Segoe UI" w:cs="Segoe UI"/>
-          <w:color w:val="1C1F23"/>
-          <w:sz w:val="27"/>
-          <w:szCs w:val="27"/>
-          <w:shd w:val="clear" w:color="auto" w:fill="FFFFFF"/>
-        </w:rPr>
-      </w:pPr>
-      <w:r>
-        <w:rPr>
-          <w:rFonts w:ascii="Segoe UI" w:hAnsi="Segoe UI" w:cs="Segoe UI" w:hint="eastAsia"/>
-          <w:color w:val="1C1F23"/>
-          <w:sz w:val="27"/>
-          <w:szCs w:val="27"/>
-          <w:shd w:val="clear" w:color="auto" w:fill="FFFFFF"/>
-        </w:rPr>
-        <w:t>用户体验：</w:t>
-      </w:r>
-      <w:r>
-        <w:rPr>
-          <w:rFonts w:ascii="Segoe UI" w:hAnsi="Segoe UI" w:cs="Segoe UI" w:hint="eastAsia"/>
-          <w:color w:val="1C1F23"/>
-          <w:sz w:val="27"/>
-          <w:szCs w:val="27"/>
-          <w:shd w:val="clear" w:color="auto" w:fill="FFFFFF"/>
-        </w:rPr>
-        <w:t>app</w:t>
-      </w:r>
-      <w:r>
-        <w:rPr>
-          <w:rFonts w:ascii="Segoe UI" w:hAnsi="Segoe UI" w:cs="Segoe UI" w:hint="eastAsia"/>
-          <w:color w:val="1C1F23"/>
-          <w:sz w:val="27"/>
-          <w:szCs w:val="27"/>
-          <w:shd w:val="clear" w:color="auto" w:fill="FFFFFF"/>
-        </w:rPr>
-        <w:t>端</w:t>
-      </w:r>
-      <w:r>
-        <w:rPr>
-          <w:rFonts w:ascii="Segoe UI" w:hAnsi="Segoe UI" w:cs="Segoe UI" w:hint="eastAsia"/>
-          <w:color w:val="1C1F23"/>
-          <w:sz w:val="27"/>
-          <w:szCs w:val="27"/>
-          <w:shd w:val="clear" w:color="auto" w:fill="FFFFFF"/>
-        </w:rPr>
-        <w:t>和</w:t>
-      </w:r>
-      <w:r>
-        <w:rPr>
-          <w:rFonts w:ascii="Segoe UI" w:hAnsi="Segoe UI" w:cs="Segoe UI"/>
-          <w:color w:val="1C1F23"/>
-          <w:sz w:val="27"/>
-          <w:szCs w:val="27"/>
-          <w:shd w:val="clear" w:color="auto" w:fill="FFFFFF"/>
-        </w:rPr>
-        <w:t>Web</w:t>
-      </w:r>
-      <w:r>
-        <w:rPr>
-          <w:rFonts w:ascii="Segoe UI" w:hAnsi="Segoe UI" w:cs="Segoe UI"/>
-          <w:color w:val="1C1F23"/>
-          <w:sz w:val="27"/>
-          <w:szCs w:val="27"/>
-          <w:shd w:val="clear" w:color="auto" w:fill="FFFFFF"/>
-        </w:rPr>
-        <w:t>端的用户界面</w:t>
-      </w:r>
-      <w:proofErr w:type="gramStart"/>
-      <w:r>
-        <w:rPr>
-          <w:rFonts w:ascii="Segoe UI" w:hAnsi="Segoe UI" w:cs="Segoe UI"/>
-          <w:color w:val="1C1F23"/>
-          <w:sz w:val="27"/>
-          <w:szCs w:val="27"/>
-          <w:shd w:val="clear" w:color="auto" w:fill="FFFFFF"/>
-        </w:rPr>
-        <w:t>应操作</w:t>
-      </w:r>
-      <w:proofErr w:type="gramEnd"/>
-      <w:r>
-        <w:rPr>
-          <w:rFonts w:ascii="Segoe UI" w:hAnsi="Segoe UI" w:cs="Segoe UI"/>
-          <w:color w:val="1C1F23"/>
-          <w:sz w:val="27"/>
-          <w:szCs w:val="27"/>
-          <w:shd w:val="clear" w:color="auto" w:fill="FFFFFF"/>
-        </w:rPr>
-        <w:t>简便、响应迅速，用户可以顺利查询体测结果，教师</w:t>
-      </w:r>
-      <w:proofErr w:type="gramStart"/>
-      <w:r>
-        <w:rPr>
-          <w:rFonts w:ascii="Segoe UI" w:hAnsi="Segoe UI" w:cs="Segoe UI"/>
-          <w:color w:val="1C1F23"/>
-          <w:sz w:val="27"/>
-          <w:szCs w:val="27"/>
-          <w:shd w:val="clear" w:color="auto" w:fill="FFFFFF"/>
-        </w:rPr>
-        <w:t>端能够</w:t>
-      </w:r>
-      <w:proofErr w:type="gramEnd"/>
-      <w:r>
-        <w:rPr>
-          <w:rFonts w:ascii="Segoe UI" w:hAnsi="Segoe UI" w:cs="Segoe UI"/>
-          <w:color w:val="1C1F23"/>
-          <w:sz w:val="27"/>
-          <w:szCs w:val="27"/>
-          <w:shd w:val="clear" w:color="auto" w:fill="FFFFFF"/>
-        </w:rPr>
-        <w:t>方便地进行班级体测数据分析。</w:t>
-      </w:r>
-    </w:p>
-    <w:p>
-      <w:pPr>
-        <w:ind w:firstLine="420"/>
-        <w:rPr>
-          <w:rFonts w:ascii="Segoe UI" w:hAnsi="Segoe UI" w:cs="Segoe UI"/>
-          <w:color w:val="1C1F23"/>
-          <w:sz w:val="27"/>
-          <w:szCs w:val="27"/>
-          <w:shd w:val="clear" w:color="auto" w:fill="FFFFFF"/>
-        </w:rPr>
-      </w:pPr>
-      <w:r>
-        <w:rPr>
-          <w:rFonts w:ascii="Segoe UI" w:hAnsi="Segoe UI" w:cs="Segoe UI"/>
-          <w:color w:val="1C1F23"/>
-          <w:sz w:val="27"/>
-          <w:szCs w:val="27"/>
-          <w:shd w:val="clear" w:color="auto" w:fill="FFFFFF"/>
-        </w:rPr>
-        <w:t xml:space="preserve">1.2 </w:t>
-      </w:r>
-      <w:r>
-        <w:rPr>
-          <w:rFonts w:ascii="Segoe UI" w:hAnsi="Segoe UI" w:cs="Segoe UI"/>
-          <w:color w:val="1C1F23"/>
-          <w:sz w:val="27"/>
-          <w:szCs w:val="27"/>
-          <w:shd w:val="clear" w:color="auto" w:fill="FFFFFF"/>
-        </w:rPr>
-        <w:t>性能验收标准</w:t>
-      </w:r>
-    </w:p>
-    <w:p>
-      <w:pPr>
-        <w:ind w:firstLine="420"/>
-        <w:rPr>
-          <w:rFonts w:ascii="Segoe UI" w:hAnsi="Segoe UI" w:cs="Segoe UI"/>
-          <w:color w:val="1C1F23"/>
-          <w:sz w:val="27"/>
-          <w:szCs w:val="27"/>
-          <w:shd w:val="clear" w:color="auto" w:fill="FFFFFF"/>
-        </w:rPr>
-      </w:pPr>
-      <w:r>
-        <w:rPr>
-          <w:rFonts w:ascii="Segoe UI" w:hAnsi="Segoe UI" w:cs="Segoe UI" w:hint="eastAsia"/>
-          <w:color w:val="1C1F23"/>
-          <w:sz w:val="27"/>
-          <w:szCs w:val="27"/>
-          <w:shd w:val="clear" w:color="auto" w:fill="FFFFFF"/>
-        </w:rPr>
-        <w:t>实时数据处理速度：系统在每次体</w:t>
-      </w:r>
-      <w:proofErr w:type="gramStart"/>
-      <w:r>
-        <w:rPr>
-          <w:rFonts w:ascii="Segoe UI" w:hAnsi="Segoe UI" w:cs="Segoe UI" w:hint="eastAsia"/>
-          <w:color w:val="1C1F23"/>
-          <w:sz w:val="27"/>
-          <w:szCs w:val="27"/>
-          <w:shd w:val="clear" w:color="auto" w:fill="FFFFFF"/>
-        </w:rPr>
-        <w:t>测过程</w:t>
-      </w:r>
-      <w:proofErr w:type="gramEnd"/>
-      <w:r>
-        <w:rPr>
-          <w:rFonts w:ascii="Segoe UI" w:hAnsi="Segoe UI" w:cs="Segoe UI" w:hint="eastAsia"/>
-          <w:color w:val="1C1F23"/>
-          <w:sz w:val="27"/>
-          <w:szCs w:val="27"/>
-          <w:shd w:val="clear" w:color="auto" w:fill="FFFFFF"/>
-        </w:rPr>
-        <w:t>中，数据处理延迟应低于</w:t>
+        <w:t>实时数据处理速度：系统在每次体测过程中，数据处理延迟应低于</w:t>
       </w:r>
       <w:r>
         <w:rPr>
@@ -32585,29 +30786,7 @@
           <w:szCs w:val="27"/>
           <w:shd w:val="clear" w:color="auto" w:fill="FFFFFF"/>
         </w:rPr>
-        <w:t>毫秒，确保体</w:t>
-      </w:r>
-      <w:proofErr w:type="gramStart"/>
-      <w:r>
-        <w:rPr>
-          <w:rFonts w:ascii="Segoe UI" w:hAnsi="Segoe UI" w:cs="Segoe UI"/>
-          <w:color w:val="1C1F23"/>
-          <w:sz w:val="27"/>
-          <w:szCs w:val="27"/>
-          <w:shd w:val="clear" w:color="auto" w:fill="FFFFFF"/>
-        </w:rPr>
-        <w:t>测过程</w:t>
-      </w:r>
-      <w:proofErr w:type="gramEnd"/>
-      <w:r>
-        <w:rPr>
-          <w:rFonts w:ascii="Segoe UI" w:hAnsi="Segoe UI" w:cs="Segoe UI"/>
-          <w:color w:val="1C1F23"/>
-          <w:sz w:val="27"/>
-          <w:szCs w:val="27"/>
-          <w:shd w:val="clear" w:color="auto" w:fill="FFFFFF"/>
-        </w:rPr>
-        <w:t>中无明显卡顿或延迟。</w:t>
+        <w:t>毫秒，确保体测过程中无明显卡顿或延迟。</w:t>
       </w:r>
     </w:p>
     <w:p>
@@ -32758,29 +30937,7 @@
           <w:szCs w:val="27"/>
           <w:shd w:val="clear" w:color="auto" w:fill="FFFFFF"/>
         </w:rPr>
-        <w:t>合</w:t>
-      </w:r>
-      <w:proofErr w:type="gramStart"/>
-      <w:r>
-        <w:rPr>
-          <w:rFonts w:ascii="Segoe UI" w:hAnsi="Segoe UI" w:cs="Segoe UI"/>
-          <w:color w:val="1C1F23"/>
-          <w:sz w:val="27"/>
-          <w:szCs w:val="27"/>
-          <w:shd w:val="clear" w:color="auto" w:fill="FFFFFF"/>
-        </w:rPr>
-        <w:t>规</w:t>
-      </w:r>
-      <w:proofErr w:type="gramEnd"/>
-      <w:r>
-        <w:rPr>
-          <w:rFonts w:ascii="Segoe UI" w:hAnsi="Segoe UI" w:cs="Segoe UI"/>
-          <w:color w:val="1C1F23"/>
-          <w:sz w:val="27"/>
-          <w:szCs w:val="27"/>
-          <w:shd w:val="clear" w:color="auto" w:fill="FFFFFF"/>
-        </w:rPr>
-        <w:t>性验收标准</w:t>
+        <w:t>合规性验收标准</w:t>
       </w:r>
     </w:p>
     <w:p>
@@ -32802,29 +30959,7 @@
           <w:szCs w:val="27"/>
           <w:shd w:val="clear" w:color="auto" w:fill="FFFFFF"/>
         </w:rPr>
-        <w:t>数据安全与隐私合</w:t>
-      </w:r>
-      <w:proofErr w:type="gramStart"/>
-      <w:r>
-        <w:rPr>
-          <w:rFonts w:ascii="Segoe UI" w:hAnsi="Segoe UI" w:cs="Segoe UI" w:hint="eastAsia"/>
-          <w:color w:val="1C1F23"/>
-          <w:sz w:val="27"/>
-          <w:szCs w:val="27"/>
-          <w:shd w:val="clear" w:color="auto" w:fill="FFFFFF"/>
-        </w:rPr>
-        <w:t>规</w:t>
-      </w:r>
-      <w:proofErr w:type="gramEnd"/>
-      <w:r>
-        <w:rPr>
-          <w:rFonts w:ascii="Segoe UI" w:hAnsi="Segoe UI" w:cs="Segoe UI" w:hint="eastAsia"/>
-          <w:color w:val="1C1F23"/>
-          <w:sz w:val="27"/>
-          <w:szCs w:val="27"/>
-          <w:shd w:val="clear" w:color="auto" w:fill="FFFFFF"/>
-        </w:rPr>
-        <w:t>：系统的设计与数据管理需符合国家和地区的相关隐私保护法律（如《个人信息保护法》），确保用户体测数据的安全性。</w:t>
+        <w:t>数据安全与隐私合规：系统的设计与数据管理需符合国家和地区的相关隐私保护法律（如《个人信息保护法》），确保用户体测数据的安全性。</w:t>
       </w:r>
     </w:p>
     <w:p>
@@ -33067,9 +31202,52 @@
           <w:szCs w:val="27"/>
           <w:shd w:val="clear" w:color="auto" w:fill="FFFFFF"/>
         </w:rPr>
-        <w:t>算法文档：对于体</w:t>
-      </w:r>
-      <w:proofErr w:type="gramStart"/>
+        <w:t>算法文档：对于体测系统中使用的算法（如骨骼关键点识别算法），提交详细的算法说明书，包括模型的训练过程、参数配置、调优过程等。</w:t>
+      </w:r>
+    </w:p>
+    <w:p>
+      <w:pPr>
+        <w:ind w:firstLine="420"/>
+        <w:rPr>
+          <w:rFonts w:ascii="Segoe UI" w:hAnsi="Segoe UI" w:cs="Segoe UI"/>
+          <w:color w:val="1C1F23"/>
+          <w:sz w:val="27"/>
+          <w:szCs w:val="27"/>
+          <w:shd w:val="clear" w:color="auto" w:fill="FFFFFF"/>
+        </w:rPr>
+      </w:pPr>
+      <w:r>
+        <w:rPr>
+          <w:rFonts w:ascii="Segoe UI" w:hAnsi="Segoe UI" w:cs="Segoe UI"/>
+          <w:color w:val="1C1F23"/>
+          <w:sz w:val="27"/>
+          <w:szCs w:val="27"/>
+          <w:shd w:val="clear" w:color="auto" w:fill="FFFFFF"/>
+        </w:rPr>
+        <w:t xml:space="preserve">2.3 </w:t>
+      </w:r>
+      <w:r>
+        <w:rPr>
+          <w:rFonts w:ascii="Segoe UI" w:hAnsi="Segoe UI" w:cs="Segoe UI"/>
+          <w:color w:val="1C1F23"/>
+          <w:sz w:val="27"/>
+          <w:szCs w:val="27"/>
+          <w:shd w:val="clear" w:color="auto" w:fill="FFFFFF"/>
+        </w:rPr>
+        <w:t>用户文档</w:t>
+      </w:r>
+    </w:p>
+    <w:p>
+      <w:pPr>
+        <w:ind w:firstLine="420"/>
+        <w:rPr>
+          <w:rFonts w:ascii="Segoe UI" w:hAnsi="Segoe UI" w:cs="Segoe UI"/>
+          <w:color w:val="1C1F23"/>
+          <w:sz w:val="27"/>
+          <w:szCs w:val="27"/>
+          <w:shd w:val="clear" w:color="auto" w:fill="FFFFFF"/>
+        </w:rPr>
+      </w:pPr>
       <w:r>
         <w:rPr>
           <w:rFonts w:ascii="Segoe UI" w:hAnsi="Segoe UI" w:cs="Segoe UI" w:hint="eastAsia"/>
@@ -33078,9 +31256,20 @@
           <w:szCs w:val="27"/>
           <w:shd w:val="clear" w:color="auto" w:fill="FFFFFF"/>
         </w:rPr>
-        <w:t>测系统</w:t>
-      </w:r>
-      <w:proofErr w:type="gramEnd"/>
+        <w:t>用户手册：针对不同使用角色（如教师、学生、系统管理员）编写详细的操作手册，包含常见问题解答，确保用户能独立使用系统。</w:t>
+      </w:r>
+    </w:p>
+    <w:p>
+      <w:pPr>
+        <w:ind w:firstLine="420"/>
+        <w:rPr>
+          <w:rFonts w:ascii="Segoe UI" w:hAnsi="Segoe UI" w:cs="Segoe UI"/>
+          <w:color w:val="1C1F23"/>
+          <w:sz w:val="27"/>
+          <w:szCs w:val="27"/>
+          <w:shd w:val="clear" w:color="auto" w:fill="FFFFFF"/>
+        </w:rPr>
+      </w:pPr>
       <w:r>
         <w:rPr>
           <w:rFonts w:ascii="Segoe UI" w:hAnsi="Segoe UI" w:cs="Segoe UI" w:hint="eastAsia"/>
@@ -33089,127 +31278,7 @@
           <w:szCs w:val="27"/>
           <w:shd w:val="clear" w:color="auto" w:fill="FFFFFF"/>
         </w:rPr>
-        <w:t>中使用的算法（如骨骼关键点识别算法），提交详细的算法说明书，包括模型的训练过程、参数配置、调</w:t>
-      </w:r>
-      <w:proofErr w:type="gramStart"/>
-      <w:r>
-        <w:rPr>
-          <w:rFonts w:ascii="Segoe UI" w:hAnsi="Segoe UI" w:cs="Segoe UI" w:hint="eastAsia"/>
-          <w:color w:val="1C1F23"/>
-          <w:sz w:val="27"/>
-          <w:szCs w:val="27"/>
-          <w:shd w:val="clear" w:color="auto" w:fill="FFFFFF"/>
-        </w:rPr>
-        <w:t>优过程</w:t>
-      </w:r>
-      <w:proofErr w:type="gramEnd"/>
-      <w:r>
-        <w:rPr>
-          <w:rFonts w:ascii="Segoe UI" w:hAnsi="Segoe UI" w:cs="Segoe UI" w:hint="eastAsia"/>
-          <w:color w:val="1C1F23"/>
-          <w:sz w:val="27"/>
-          <w:szCs w:val="27"/>
-          <w:shd w:val="clear" w:color="auto" w:fill="FFFFFF"/>
-        </w:rPr>
-        <w:t>等。</w:t>
-      </w:r>
-    </w:p>
-    <w:p>
-      <w:pPr>
-        <w:ind w:firstLine="420"/>
-        <w:rPr>
-          <w:rFonts w:ascii="Segoe UI" w:hAnsi="Segoe UI" w:cs="Segoe UI"/>
-          <w:color w:val="1C1F23"/>
-          <w:sz w:val="27"/>
-          <w:szCs w:val="27"/>
-          <w:shd w:val="clear" w:color="auto" w:fill="FFFFFF"/>
-        </w:rPr>
-      </w:pPr>
-      <w:r>
-        <w:rPr>
-          <w:rFonts w:ascii="Segoe UI" w:hAnsi="Segoe UI" w:cs="Segoe UI"/>
-          <w:color w:val="1C1F23"/>
-          <w:sz w:val="27"/>
-          <w:szCs w:val="27"/>
-          <w:shd w:val="clear" w:color="auto" w:fill="FFFFFF"/>
-        </w:rPr>
-        <w:t xml:space="preserve">2.3 </w:t>
-      </w:r>
-      <w:r>
-        <w:rPr>
-          <w:rFonts w:ascii="Segoe UI" w:hAnsi="Segoe UI" w:cs="Segoe UI"/>
-          <w:color w:val="1C1F23"/>
-          <w:sz w:val="27"/>
-          <w:szCs w:val="27"/>
-          <w:shd w:val="clear" w:color="auto" w:fill="FFFFFF"/>
-        </w:rPr>
-        <w:t>用户文档</w:t>
-      </w:r>
-    </w:p>
-    <w:p>
-      <w:pPr>
-        <w:ind w:firstLine="420"/>
-        <w:rPr>
-          <w:rFonts w:ascii="Segoe UI" w:hAnsi="Segoe UI" w:cs="Segoe UI"/>
-          <w:color w:val="1C1F23"/>
-          <w:sz w:val="27"/>
-          <w:szCs w:val="27"/>
-          <w:shd w:val="clear" w:color="auto" w:fill="FFFFFF"/>
-        </w:rPr>
-      </w:pPr>
-      <w:r>
-        <w:rPr>
-          <w:rFonts w:ascii="Segoe UI" w:hAnsi="Segoe UI" w:cs="Segoe UI" w:hint="eastAsia"/>
-          <w:color w:val="1C1F23"/>
-          <w:sz w:val="27"/>
-          <w:szCs w:val="27"/>
-          <w:shd w:val="clear" w:color="auto" w:fill="FFFFFF"/>
-        </w:rPr>
-        <w:t>用户手册：针对不同使用角色（如教师、学生、系统管理员）编写详细的操作手册，包含常见问题解答，确保用户能独立使用系统。</w:t>
-      </w:r>
-    </w:p>
-    <w:p>
-      <w:pPr>
-        <w:ind w:firstLine="420"/>
-        <w:rPr>
-          <w:rFonts w:ascii="Segoe UI" w:hAnsi="Segoe UI" w:cs="Segoe UI"/>
-          <w:color w:val="1C1F23"/>
-          <w:sz w:val="27"/>
-          <w:szCs w:val="27"/>
-          <w:shd w:val="clear" w:color="auto" w:fill="FFFFFF"/>
-        </w:rPr>
-      </w:pPr>
-      <w:r>
-        <w:rPr>
-          <w:rFonts w:ascii="Segoe UI" w:hAnsi="Segoe UI" w:cs="Segoe UI" w:hint="eastAsia"/>
-          <w:color w:val="1C1F23"/>
-          <w:sz w:val="27"/>
-          <w:szCs w:val="27"/>
-          <w:shd w:val="clear" w:color="auto" w:fill="FFFFFF"/>
-        </w:rPr>
-        <w:t>维护手册：编写系统的维护手册，指导运</w:t>
-      </w:r>
-      <w:proofErr w:type="gramStart"/>
-      <w:r>
-        <w:rPr>
-          <w:rFonts w:ascii="Segoe UI" w:hAnsi="Segoe UI" w:cs="Segoe UI" w:hint="eastAsia"/>
-          <w:color w:val="1C1F23"/>
-          <w:sz w:val="27"/>
-          <w:szCs w:val="27"/>
-          <w:shd w:val="clear" w:color="auto" w:fill="FFFFFF"/>
-        </w:rPr>
-        <w:t>维人员</w:t>
-      </w:r>
-      <w:proofErr w:type="gramEnd"/>
-      <w:r>
-        <w:rPr>
-          <w:rFonts w:ascii="Segoe UI" w:hAnsi="Segoe UI" w:cs="Segoe UI" w:hint="eastAsia"/>
-          <w:color w:val="1C1F23"/>
-          <w:sz w:val="27"/>
-          <w:szCs w:val="27"/>
-          <w:shd w:val="clear" w:color="auto" w:fill="FFFFFF"/>
-        </w:rPr>
-        <w:t>如何进行系统的定期维护、升级、备份等操作，确保系统的长期稳定运行。</w:t>
+        <w:t>维护手册：编写系统的维护手册，指导运维人员如何进行系统的定期维护、升级、备份等操作，确保系统的长期稳定运行。</w:t>
       </w:r>
     </w:p>
     <w:p>
@@ -33515,7 +31584,6 @@
       <w:pPr>
         <w:ind w:firstLine="420"/>
       </w:pPr>
-      <w:proofErr w:type="gramStart"/>
       <w:r>
         <w:rPr>
           <w:rFonts w:ascii="Segoe UI" w:hAnsi="Segoe UI" w:cs="Segoe UI" w:hint="eastAsia"/>
@@ -33524,18 +31592,7 @@
           <w:szCs w:val="27"/>
           <w:shd w:val="clear" w:color="auto" w:fill="FFFFFF"/>
         </w:rPr>
-        <w:t>跨职能</w:t>
-      </w:r>
-      <w:proofErr w:type="gramEnd"/>
-      <w:r>
-        <w:rPr>
-          <w:rFonts w:ascii="Segoe UI" w:hAnsi="Segoe UI" w:cs="Segoe UI" w:hint="eastAsia"/>
-          <w:color w:val="1C1F23"/>
-          <w:sz w:val="27"/>
-          <w:szCs w:val="27"/>
-          <w:shd w:val="clear" w:color="auto" w:fill="FFFFFF"/>
-        </w:rPr>
-        <w:t>团队的有效协作：建议在未来项目中，进一步加强技术开发与用户体验设计团队之间的协作，提前对用户需求和系统功能进行沟通与验证，减少后期的返工和修正。</w:t>
+        <w:t>跨职能团队的有效协作：建议在未来项目中，进一步加强技术开发与用户体验设计团队之间的协作，提前对用户需求和系统功能进行沟通与验证，减少后期的返工和修正。</w:t>
       </w:r>
     </w:p>
     <w:sectPr>

--- a/项目计划书/项目计划.docx
+++ b/项目计划书/项目计划.docx
@@ -190,6 +190,7 @@
                                   </w:sdtPr>
                                   <w:sdtEndPr/>
                                   <w:sdtContent>
+                                    <w:proofErr w:type="gramStart"/>
                                     <w:r>
                                       <w:rPr>
                                         <w:rFonts w:ascii="Segoe UI" w:hAnsi="Segoe UI" w:cs="Segoe UI" w:hint="eastAsia"/>
@@ -200,7 +201,20 @@
                                         <w:szCs w:val="48"/>
                                         <w:shd w:val="clear" w:color="auto" w:fill="FFFFFF"/>
                                       </w:rPr>
-                                      <w:t>智云体育项目计划书</w:t>
+                                      <w:t>智云体育</w:t>
+                                    </w:r>
+                                    <w:proofErr w:type="gramEnd"/>
+                                    <w:r>
+                                      <w:rPr>
+                                        <w:rFonts w:ascii="Segoe UI" w:hAnsi="Segoe UI" w:cs="Segoe UI" w:hint="eastAsia"/>
+                                        <w:b/>
+                                        <w:bCs/>
+                                        <w:color w:val="1C1F23"/>
+                                        <w:sz w:val="48"/>
+                                        <w:szCs w:val="48"/>
+                                        <w:shd w:val="clear" w:color="auto" w:fill="FFFFFF"/>
+                                      </w:rPr>
+                                      <w:t>项目计划书</w:t>
                                     </w:r>
                                   </w:sdtContent>
                                 </w:sdt>
@@ -5297,7 +5311,29 @@
           <w:szCs w:val="27"/>
           <w:shd w:val="clear" w:color="auto" w:fill="FFFFFF"/>
         </w:rPr>
-        <w:t>目前大部分学校体测仍采用传统人工测量记录方式，体测结果需纸质记录，再录入电脑上传至教务系统，这消耗过多人力资源和教师资源，效率低下，过程繁琐易出错，导致学生成绩不真实。而现有的</w:t>
+        <w:t>目前大部分学校</w:t>
+      </w:r>
+      <w:proofErr w:type="gramStart"/>
+      <w:r>
+        <w:rPr>
+          <w:rFonts w:ascii="Segoe UI" w:hAnsi="Segoe UI" w:cs="Segoe UI"/>
+          <w:color w:val="1C1F23"/>
+          <w:sz w:val="27"/>
+          <w:szCs w:val="27"/>
+          <w:shd w:val="clear" w:color="auto" w:fill="FFFFFF"/>
+        </w:rPr>
+        <w:t>体测仍采用</w:t>
+      </w:r>
+      <w:proofErr w:type="gramEnd"/>
+      <w:r>
+        <w:rPr>
+          <w:rFonts w:ascii="Segoe UI" w:hAnsi="Segoe UI" w:cs="Segoe UI"/>
+          <w:color w:val="1C1F23"/>
+          <w:sz w:val="27"/>
+          <w:szCs w:val="27"/>
+          <w:shd w:val="clear" w:color="auto" w:fill="FFFFFF"/>
+        </w:rPr>
+        <w:t>传统人工测量记录方式，体测结果需纸质记录，再录入电脑上传至教务系统，这消耗过多人力资源和教师资源，效率低下，过程繁琐易出错，导致学生成绩不真实。而现有的</w:t>
       </w:r>
       <w:r>
         <w:rPr>
@@ -5611,7 +5647,29 @@
           <w:szCs w:val="27"/>
           <w:shd w:val="clear" w:color="auto" w:fill="FFFFFF"/>
         </w:rPr>
-        <w:t>搭建一套基于深度结构光技术的智能体测原型系统，至少实现对引体向上、仰卧起坐等两个体测项目的实时精准评测。</w:t>
+        <w:t>搭建一套基于深度结构光技术的智能体测原型系统，至少实现对引体向上、仰卧起坐等两个体</w:t>
+      </w:r>
+      <w:proofErr w:type="gramStart"/>
+      <w:r>
+        <w:rPr>
+          <w:rFonts w:ascii="Segoe UI" w:hAnsi="Segoe UI" w:cs="Segoe UI"/>
+          <w:color w:val="1C1F23"/>
+          <w:sz w:val="27"/>
+          <w:szCs w:val="27"/>
+          <w:shd w:val="clear" w:color="auto" w:fill="FFFFFF"/>
+        </w:rPr>
+        <w:t>测项目</w:t>
+      </w:r>
+      <w:proofErr w:type="gramEnd"/>
+      <w:r>
+        <w:rPr>
+          <w:rFonts w:ascii="Segoe UI" w:hAnsi="Segoe UI" w:cs="Segoe UI"/>
+          <w:color w:val="1C1F23"/>
+          <w:sz w:val="27"/>
+          <w:szCs w:val="27"/>
+          <w:shd w:val="clear" w:color="auto" w:fill="FFFFFF"/>
+        </w:rPr>
+        <w:t>的实时精准评测。</w:t>
       </w:r>
     </w:p>
     <w:p>
@@ -5642,7 +5700,29 @@
           <w:szCs w:val="27"/>
           <w:shd w:val="clear" w:color="auto" w:fill="FFFFFF"/>
         </w:rPr>
-        <w:t>开发体测管理网页端，实现学生体测成绩查询，方便学生了解自身体育成绩薄弱点，</w:t>
+        <w:t>开发体</w:t>
+      </w:r>
+      <w:proofErr w:type="gramStart"/>
+      <w:r>
+        <w:rPr>
+          <w:rFonts w:ascii="Segoe UI" w:hAnsi="Segoe UI" w:cs="Segoe UI"/>
+          <w:color w:val="1C1F23"/>
+          <w:sz w:val="27"/>
+          <w:szCs w:val="27"/>
+          <w:shd w:val="clear" w:color="auto" w:fill="FFFFFF"/>
+        </w:rPr>
+        <w:t>测管理</w:t>
+      </w:r>
+      <w:proofErr w:type="gramEnd"/>
+      <w:r>
+        <w:rPr>
+          <w:rFonts w:ascii="Segoe UI" w:hAnsi="Segoe UI" w:cs="Segoe UI"/>
+          <w:color w:val="1C1F23"/>
+          <w:sz w:val="27"/>
+          <w:szCs w:val="27"/>
+          <w:shd w:val="clear" w:color="auto" w:fill="FFFFFF"/>
+        </w:rPr>
+        <w:t>网页端，实现学生体测成绩查询，方便学生了解自身体育成绩薄弱点，</w:t>
       </w:r>
       <w:r>
         <w:rPr>
@@ -5826,7 +5906,29 @@
           <w:szCs w:val="27"/>
           <w:shd w:val="clear" w:color="auto" w:fill="FFFFFF"/>
         </w:rPr>
-        <w:t>在经济方面，通过技术创新和市场需求结合，在教育、体育和企业健康管理等领域开拓市场。如在教育市场提高体测效率和准确性，降低学校运营成本；在专业体育训练中为体育俱乐部等提供精准体测服务；在企业和公共健康管理中，帮助企业了解员工健康状况，公共健身设施提供标准化体测服务等。</w:t>
+        <w:t>在经济方面，通过技术创新和市场需求结合，在教育、体育和企业健康管理等领域开拓市场。如在教育市场提高体测效率和准确性，降低学校运营成本；在专业体育训练中为体育俱乐部等提供精准体测服务；在企业和公共健康管理中，帮助企业了解员工健康状况，公共健身设施提供标准化体</w:t>
+      </w:r>
+      <w:proofErr w:type="gramStart"/>
+      <w:r>
+        <w:rPr>
+          <w:rFonts w:ascii="Segoe UI" w:hAnsi="Segoe UI" w:cs="Segoe UI"/>
+          <w:color w:val="1C1F23"/>
+          <w:sz w:val="27"/>
+          <w:szCs w:val="27"/>
+          <w:shd w:val="clear" w:color="auto" w:fill="FFFFFF"/>
+        </w:rPr>
+        <w:t>测服务</w:t>
+      </w:r>
+      <w:proofErr w:type="gramEnd"/>
+      <w:r>
+        <w:rPr>
+          <w:rFonts w:ascii="Segoe UI" w:hAnsi="Segoe UI" w:cs="Segoe UI"/>
+          <w:color w:val="1C1F23"/>
+          <w:sz w:val="27"/>
+          <w:szCs w:val="27"/>
+          <w:shd w:val="clear" w:color="auto" w:fill="FFFFFF"/>
+        </w:rPr>
+        <w:t>等。</w:t>
       </w:r>
     </w:p>
     <w:p>
@@ -5916,7 +6018,29 @@
           <w:szCs w:val="27"/>
           <w:shd w:val="clear" w:color="auto" w:fill="FFFFFF"/>
         </w:rPr>
-        <w:t>涵盖学生基本信息管理、体测项目设置、体测数据录入、数据查询与统计、报表生成等功能模块。</w:t>
+        <w:t>涵盖学生基本信息管理、体</w:t>
+      </w:r>
+      <w:proofErr w:type="gramStart"/>
+      <w:r>
+        <w:rPr>
+          <w:rFonts w:ascii="Segoe UI" w:hAnsi="Segoe UI" w:cs="Segoe UI"/>
+          <w:color w:val="1C1F23"/>
+          <w:sz w:val="27"/>
+          <w:szCs w:val="27"/>
+          <w:shd w:val="clear" w:color="auto" w:fill="FFFFFF"/>
+        </w:rPr>
+        <w:t>测项目</w:t>
+      </w:r>
+      <w:proofErr w:type="gramEnd"/>
+      <w:r>
+        <w:rPr>
+          <w:rFonts w:ascii="Segoe UI" w:hAnsi="Segoe UI" w:cs="Segoe UI"/>
+          <w:color w:val="1C1F23"/>
+          <w:sz w:val="27"/>
+          <w:szCs w:val="27"/>
+          <w:shd w:val="clear" w:color="auto" w:fill="FFFFFF"/>
+        </w:rPr>
+        <w:t>设置、体测数据录入、数据查询与统计、报表生成等功能模块。</w:t>
       </w:r>
     </w:p>
     <w:p>
@@ -6297,18 +6421,35 @@
         </w:rPr>
         <w:t>联系方式：</w:t>
       </w:r>
-      <w:hyperlink r:id="rId11" w:history="1">
-        <w:r>
-          <w:rPr>
-            <w:rStyle w:val="a7"/>
-            <w:rFonts w:ascii="Segoe UI" w:hAnsi="Segoe UI" w:cs="Segoe UI"/>
-            <w:sz w:val="27"/>
-            <w:szCs w:val="27"/>
-            <w:shd w:val="clear" w:color="auto" w:fill="FFFFFF"/>
-          </w:rPr>
-          <w:t>32201093@stu.hzcu.edu.cn</w:t>
-        </w:r>
-      </w:hyperlink>
+      <w:r>
+        <w:fldChar w:fldCharType="begin"/>
+      </w:r>
+      <w:r>
+        <w:instrText xml:space="preserve"> HYPERLINK "mailto:32201093@stu.hzcu.edu.cn" </w:instrText>
+      </w:r>
+      <w:r>
+        <w:fldChar w:fldCharType="separate"/>
+      </w:r>
+      <w:r>
+        <w:rPr>
+          <w:rStyle w:val="a7"/>
+          <w:rFonts w:ascii="Segoe UI" w:hAnsi="Segoe UI" w:cs="Segoe UI"/>
+          <w:sz w:val="27"/>
+          <w:szCs w:val="27"/>
+          <w:shd w:val="clear" w:color="auto" w:fill="FFFFFF"/>
+        </w:rPr>
+        <w:t>32201093@stu.hzcu.edu.cn</w:t>
+      </w:r>
+      <w:r>
+        <w:rPr>
+          <w:rStyle w:val="a7"/>
+          <w:rFonts w:ascii="Segoe UI" w:hAnsi="Segoe UI" w:cs="Segoe UI"/>
+          <w:sz w:val="27"/>
+          <w:szCs w:val="27"/>
+          <w:shd w:val="clear" w:color="auto" w:fill="FFFFFF"/>
+        </w:rPr>
+        <w:fldChar w:fldCharType="end"/>
+      </w:r>
     </w:p>
     <w:p>
       <w:pPr>
@@ -6430,19 +6571,9 @@
           <w:szCs w:val="27"/>
           <w:shd w:val="clear" w:color="auto" w:fill="FFFFFF"/>
         </w:rPr>
-        <w:t>实现和维护用户界面，根据设计稿开发界面，确保响应式设计和浏览器兼容性。优化页面性能，提高页面加载速度和渲染效率。</w:t>
-      </w:r>
-    </w:p>
-    <w:p>
-      <w:pPr>
-        <w:rPr>
-          <w:rFonts w:ascii="Segoe UI" w:hAnsi="Segoe UI" w:cs="Segoe UI"/>
-          <w:color w:val="1C1F23"/>
-          <w:sz w:val="27"/>
-          <w:szCs w:val="27"/>
-          <w:shd w:val="clear" w:color="auto" w:fill="FFFFFF"/>
-        </w:rPr>
-      </w:pPr>
+        <w:t>实现和维护用户界面，根据设计</w:t>
+      </w:r>
+      <w:proofErr w:type="gramStart"/>
       <w:r>
         <w:rPr>
           <w:rFonts w:ascii="Segoe UI" w:hAnsi="Segoe UI" w:cs="Segoe UI" w:hint="eastAsia"/>
@@ -6451,6 +6582,38 @@
           <w:szCs w:val="27"/>
           <w:shd w:val="clear" w:color="auto" w:fill="FFFFFF"/>
         </w:rPr>
+        <w:t>稿开发</w:t>
+      </w:r>
+      <w:proofErr w:type="gramEnd"/>
+      <w:r>
+        <w:rPr>
+          <w:rFonts w:ascii="Segoe UI" w:hAnsi="Segoe UI" w:cs="Segoe UI" w:hint="eastAsia"/>
+          <w:color w:val="1C1F23"/>
+          <w:sz w:val="27"/>
+          <w:szCs w:val="27"/>
+          <w:shd w:val="clear" w:color="auto" w:fill="FFFFFF"/>
+        </w:rPr>
+        <w:t>界面，确保响应式设计和浏览器兼容性。优化页面性能，提高页面加载速度和渲染效率。</w:t>
+      </w:r>
+    </w:p>
+    <w:p>
+      <w:pPr>
+        <w:rPr>
+          <w:rFonts w:ascii="Segoe UI" w:hAnsi="Segoe UI" w:cs="Segoe UI"/>
+          <w:color w:val="1C1F23"/>
+          <w:sz w:val="27"/>
+          <w:szCs w:val="27"/>
+          <w:shd w:val="clear" w:color="auto" w:fill="FFFFFF"/>
+        </w:rPr>
+      </w:pPr>
+      <w:r>
+        <w:rPr>
+          <w:rFonts w:ascii="Segoe UI" w:hAnsi="Segoe UI" w:cs="Segoe UI" w:hint="eastAsia"/>
+          <w:color w:val="1C1F23"/>
+          <w:sz w:val="27"/>
+          <w:szCs w:val="27"/>
+          <w:shd w:val="clear" w:color="auto" w:fill="FFFFFF"/>
+        </w:rPr>
         <w:t>与后端协作，集成</w:t>
       </w:r>
       <w:r>
@@ -6725,15 +6888,27 @@
         </w:rPr>
         <w:t>API</w:t>
       </w:r>
-      <w:r>
-        <w:rPr>
-          <w:rFonts w:ascii="Segoe UI" w:hAnsi="Segoe UI" w:cs="Segoe UI"/>
-          <w:color w:val="1C1F23"/>
-          <w:sz w:val="27"/>
-          <w:szCs w:val="27"/>
-          <w:shd w:val="clear" w:color="auto" w:fill="FFFFFF"/>
-        </w:rPr>
-        <w:t>交互和异步处理。了解前端安全防护及前端自动化测试。</w:t>
+      <w:proofErr w:type="gramStart"/>
+      <w:r>
+        <w:rPr>
+          <w:rFonts w:ascii="Segoe UI" w:hAnsi="Segoe UI" w:cs="Segoe UI"/>
+          <w:color w:val="1C1F23"/>
+          <w:sz w:val="27"/>
+          <w:szCs w:val="27"/>
+          <w:shd w:val="clear" w:color="auto" w:fill="FFFFFF"/>
+        </w:rPr>
+        <w:t>交互和</w:t>
+      </w:r>
+      <w:proofErr w:type="gramEnd"/>
+      <w:r>
+        <w:rPr>
+          <w:rFonts w:ascii="Segoe UI" w:hAnsi="Segoe UI" w:cs="Segoe UI"/>
+          <w:color w:val="1C1F23"/>
+          <w:sz w:val="27"/>
+          <w:szCs w:val="27"/>
+          <w:shd w:val="clear" w:color="auto" w:fill="FFFFFF"/>
+        </w:rPr>
+        <w:t>异步处理。了解前端安全防护及前端自动化测试。</w:t>
       </w:r>
     </w:p>
     <w:p>
@@ -6857,7 +7032,7 @@
                     </pic:cNvPicPr>
                   </pic:nvPicPr>
                   <pic:blipFill>
-                    <a:blip r:embed="rId12" cstate="print">
+                    <a:blip r:embed="rId11" cstate="print">
                       <a:extLst>
                         <a:ext uri="{28A0092B-C50C-407E-A947-70E740481C1C}">
                           <a14:useLocalDpi xmlns:a14="http://schemas.microsoft.com/office/drawing/2010/main" val="0"/>
@@ -6951,7 +7126,51 @@
           <w:szCs w:val="27"/>
           <w:shd w:val="clear" w:color="auto" w:fill="FFFFFF"/>
         </w:rPr>
-        <w:t>这份甘特图详细列出了一个项目从启动到部署与上线的各个阶段、任务、所需工作日以及对应的时间节点。以下是每个阶段的关键任务和时间节点：</w:t>
+        <w:t>这份</w:t>
+      </w:r>
+      <w:proofErr w:type="gramStart"/>
+      <w:r>
+        <w:rPr>
+          <w:rFonts w:ascii="Segoe UI" w:hAnsi="Segoe UI" w:cs="Segoe UI" w:hint="eastAsia"/>
+          <w:color w:val="1C1F23"/>
+          <w:sz w:val="27"/>
+          <w:szCs w:val="27"/>
+          <w:shd w:val="clear" w:color="auto" w:fill="FFFFFF"/>
+        </w:rPr>
+        <w:t>甘特图</w:t>
+      </w:r>
+      <w:proofErr w:type="gramEnd"/>
+      <w:r>
+        <w:rPr>
+          <w:rFonts w:ascii="Segoe UI" w:hAnsi="Segoe UI" w:cs="Segoe UI" w:hint="eastAsia"/>
+          <w:color w:val="1C1F23"/>
+          <w:sz w:val="27"/>
+          <w:szCs w:val="27"/>
+          <w:shd w:val="clear" w:color="auto" w:fill="FFFFFF"/>
+        </w:rPr>
+        <w:t>详细列出了一个项目从启动</w:t>
+      </w:r>
+      <w:proofErr w:type="gramStart"/>
+      <w:r>
+        <w:rPr>
+          <w:rFonts w:ascii="Segoe UI" w:hAnsi="Segoe UI" w:cs="Segoe UI" w:hint="eastAsia"/>
+          <w:color w:val="1C1F23"/>
+          <w:sz w:val="27"/>
+          <w:szCs w:val="27"/>
+          <w:shd w:val="clear" w:color="auto" w:fill="FFFFFF"/>
+        </w:rPr>
+        <w:t>到部署</w:t>
+      </w:r>
+      <w:proofErr w:type="gramEnd"/>
+      <w:r>
+        <w:rPr>
+          <w:rFonts w:ascii="Segoe UI" w:hAnsi="Segoe UI" w:cs="Segoe UI" w:hint="eastAsia"/>
+          <w:color w:val="1C1F23"/>
+          <w:sz w:val="27"/>
+          <w:szCs w:val="27"/>
+          <w:shd w:val="clear" w:color="auto" w:fill="FFFFFF"/>
+        </w:rPr>
+        <w:t>与上线的各个阶段、任务、所需工作日以及对应的时间节点。以下是每个阶段的关键任务和时间节点：</w:t>
       </w:r>
     </w:p>
     <w:p>
@@ -7777,7 +7996,7 @@
     <w:p>
       <w:pPr>
         <w:rPr>
-          <w:rFonts w:ascii="Segoe UI" w:hAnsi="Segoe UI" w:cs="Segoe UI"/>
+          <w:rFonts w:ascii="Segoe UI" w:hAnsi="Segoe UI" w:cs="Segoe UI" w:hint="eastAsia"/>
           <w:color w:val="1C1F23"/>
           <w:sz w:val="27"/>
           <w:szCs w:val="27"/>
@@ -7917,17 +8136,6 @@
     </w:p>
     <w:p>
       <w:pPr>
-        <w:rPr>
-          <w:rFonts w:ascii="Segoe UI" w:hAnsi="Segoe UI" w:cs="Segoe UI"/>
-          <w:color w:val="1C1F23"/>
-          <w:sz w:val="27"/>
-          <w:szCs w:val="27"/>
-          <w:shd w:val="clear" w:color="auto" w:fill="FFFFFF"/>
-        </w:rPr>
-      </w:pPr>
-    </w:p>
-    <w:p>
-      <w:pPr>
         <w:pStyle w:val="4"/>
         <w:rPr>
           <w:shd w:val="clear" w:color="auto" w:fill="FFFFFF"/>
@@ -8220,6 +8428,744 @@
           <w:shd w:val="clear" w:color="auto" w:fill="FFFFFF"/>
         </w:rPr>
         <w:t>分析现有系统不足</w:t>
+      </w:r>
+    </w:p>
+    <w:p>
+      <w:pPr>
+        <w:rPr>
+          <w:rFonts w:ascii="Segoe UI" w:hAnsi="Segoe UI" w:cs="Segoe UI"/>
+          <w:color w:val="1C1F23"/>
+          <w:sz w:val="27"/>
+          <w:szCs w:val="27"/>
+          <w:shd w:val="clear" w:color="auto" w:fill="FFFFFF"/>
+        </w:rPr>
+      </w:pPr>
+      <w:r>
+        <w:rPr>
+          <w:rFonts w:ascii="Segoe UI" w:hAnsi="Segoe UI" w:cs="Segoe UI"/>
+          <w:color w:val="1C1F23"/>
+          <w:sz w:val="27"/>
+          <w:szCs w:val="27"/>
+          <w:shd w:val="clear" w:color="auto" w:fill="FFFFFF"/>
+        </w:rPr>
+        <w:t xml:space="preserve">     </w:t>
+      </w:r>
+      <w:r>
+        <w:rPr>
+          <w:rFonts w:ascii="Segoe UI" w:hAnsi="Segoe UI" w:cs="Segoe UI"/>
+          <w:color w:val="1C1F23"/>
+          <w:sz w:val="27"/>
+          <w:szCs w:val="27"/>
+          <w:shd w:val="clear" w:color="auto" w:fill="FFFFFF"/>
+        </w:rPr>
+        <w:t>编写需求文档</w:t>
+      </w:r>
+    </w:p>
+    <w:p>
+      <w:pPr>
+        <w:rPr>
+          <w:rFonts w:ascii="Segoe UI" w:hAnsi="Segoe UI" w:cs="Segoe UI"/>
+          <w:color w:val="1C1F23"/>
+          <w:sz w:val="27"/>
+          <w:szCs w:val="27"/>
+          <w:shd w:val="clear" w:color="auto" w:fill="FFFFFF"/>
+        </w:rPr>
+      </w:pPr>
+      <w:r>
+        <w:rPr>
+          <w:rFonts w:ascii="Segoe UI" w:hAnsi="Segoe UI" w:cs="Segoe UI"/>
+          <w:color w:val="1C1F23"/>
+          <w:sz w:val="27"/>
+          <w:szCs w:val="27"/>
+          <w:shd w:val="clear" w:color="auto" w:fill="FFFFFF"/>
+        </w:rPr>
+        <w:lastRenderedPageBreak/>
+        <w:t>工作日：</w:t>
+      </w:r>
+      <w:r>
+        <w:rPr>
+          <w:rFonts w:ascii="Segoe UI" w:hAnsi="Segoe UI" w:cs="Segoe UI"/>
+          <w:color w:val="1C1F23"/>
+          <w:sz w:val="27"/>
+          <w:szCs w:val="27"/>
+          <w:shd w:val="clear" w:color="auto" w:fill="FFFFFF"/>
+        </w:rPr>
+        <w:t>11</w:t>
+      </w:r>
+      <w:r>
+        <w:rPr>
+          <w:rFonts w:ascii="Segoe UI" w:hAnsi="Segoe UI" w:cs="Segoe UI"/>
+          <w:color w:val="1C1F23"/>
+          <w:sz w:val="27"/>
+          <w:szCs w:val="27"/>
+          <w:shd w:val="clear" w:color="auto" w:fill="FFFFFF"/>
+        </w:rPr>
+        <w:t>个</w:t>
+      </w:r>
+    </w:p>
+    <w:p>
+      <w:pPr>
+        <w:rPr>
+          <w:rFonts w:ascii="Segoe UI" w:hAnsi="Segoe UI" w:cs="Segoe UI"/>
+          <w:color w:val="1C1F23"/>
+          <w:sz w:val="27"/>
+          <w:szCs w:val="27"/>
+          <w:shd w:val="clear" w:color="auto" w:fill="FFFFFF"/>
+        </w:rPr>
+      </w:pPr>
+      <w:r>
+        <w:rPr>
+          <w:rFonts w:ascii="Segoe UI" w:hAnsi="Segoe UI" w:cs="Segoe UI"/>
+          <w:color w:val="1C1F23"/>
+          <w:sz w:val="27"/>
+          <w:szCs w:val="27"/>
+          <w:shd w:val="clear" w:color="auto" w:fill="FFFFFF"/>
+        </w:rPr>
+        <w:t>时间节点：</w:t>
+      </w:r>
+      <w:r>
+        <w:rPr>
+          <w:rFonts w:ascii="Segoe UI" w:hAnsi="Segoe UI" w:cs="Segoe UI"/>
+          <w:color w:val="1C1F23"/>
+          <w:sz w:val="27"/>
+          <w:szCs w:val="27"/>
+          <w:shd w:val="clear" w:color="auto" w:fill="FFFFFF"/>
+        </w:rPr>
+        <w:t>2024</w:t>
+      </w:r>
+      <w:r>
+        <w:rPr>
+          <w:rFonts w:ascii="Segoe UI" w:hAnsi="Segoe UI" w:cs="Segoe UI"/>
+          <w:color w:val="1C1F23"/>
+          <w:sz w:val="27"/>
+          <w:szCs w:val="27"/>
+          <w:shd w:val="clear" w:color="auto" w:fill="FFFFFF"/>
+        </w:rPr>
+        <w:t>年</w:t>
+      </w:r>
+      <w:r>
+        <w:rPr>
+          <w:rFonts w:ascii="Segoe UI" w:hAnsi="Segoe UI" w:cs="Segoe UI"/>
+          <w:color w:val="1C1F23"/>
+          <w:sz w:val="27"/>
+          <w:szCs w:val="27"/>
+          <w:shd w:val="clear" w:color="auto" w:fill="FFFFFF"/>
+        </w:rPr>
+        <w:t>10</w:t>
+      </w:r>
+      <w:r>
+        <w:rPr>
+          <w:rFonts w:ascii="Segoe UI" w:hAnsi="Segoe UI" w:cs="Segoe UI"/>
+          <w:color w:val="1C1F23"/>
+          <w:sz w:val="27"/>
+          <w:szCs w:val="27"/>
+          <w:shd w:val="clear" w:color="auto" w:fill="FFFFFF"/>
+        </w:rPr>
+        <w:t>月</w:t>
+      </w:r>
+      <w:r>
+        <w:rPr>
+          <w:rFonts w:ascii="Segoe UI" w:hAnsi="Segoe UI" w:cs="Segoe UI"/>
+          <w:color w:val="1C1F23"/>
+          <w:sz w:val="27"/>
+          <w:szCs w:val="27"/>
+          <w:shd w:val="clear" w:color="auto" w:fill="FFFFFF"/>
+        </w:rPr>
+        <w:t>22</w:t>
+      </w:r>
+      <w:r>
+        <w:rPr>
+          <w:rFonts w:ascii="Segoe UI" w:hAnsi="Segoe UI" w:cs="Segoe UI"/>
+          <w:color w:val="1C1F23"/>
+          <w:sz w:val="27"/>
+          <w:szCs w:val="27"/>
+          <w:shd w:val="clear" w:color="auto" w:fill="FFFFFF"/>
+        </w:rPr>
+        <w:t>日</w:t>
+      </w:r>
+      <w:r>
+        <w:rPr>
+          <w:rFonts w:ascii="Segoe UI" w:hAnsi="Segoe UI" w:cs="Segoe UI"/>
+          <w:color w:val="1C1F23"/>
+          <w:sz w:val="27"/>
+          <w:szCs w:val="27"/>
+          <w:shd w:val="clear" w:color="auto" w:fill="FFFFFF"/>
+        </w:rPr>
+        <w:t xml:space="preserve">  2024</w:t>
+      </w:r>
+      <w:r>
+        <w:rPr>
+          <w:rFonts w:ascii="Segoe UI" w:hAnsi="Segoe UI" w:cs="Segoe UI"/>
+          <w:color w:val="1C1F23"/>
+          <w:sz w:val="27"/>
+          <w:szCs w:val="27"/>
+          <w:shd w:val="clear" w:color="auto" w:fill="FFFFFF"/>
+        </w:rPr>
+        <w:t>年</w:t>
+      </w:r>
+      <w:r>
+        <w:rPr>
+          <w:rFonts w:ascii="Segoe UI" w:hAnsi="Segoe UI" w:cs="Segoe UI"/>
+          <w:color w:val="1C1F23"/>
+          <w:sz w:val="27"/>
+          <w:szCs w:val="27"/>
+          <w:shd w:val="clear" w:color="auto" w:fill="FFFFFF"/>
+        </w:rPr>
+        <w:t>11</w:t>
+      </w:r>
+      <w:r>
+        <w:rPr>
+          <w:rFonts w:ascii="Segoe UI" w:hAnsi="Segoe UI" w:cs="Segoe UI"/>
+          <w:color w:val="1C1F23"/>
+          <w:sz w:val="27"/>
+          <w:szCs w:val="27"/>
+          <w:shd w:val="clear" w:color="auto" w:fill="FFFFFF"/>
+        </w:rPr>
+        <w:t>月</w:t>
+      </w:r>
+      <w:r>
+        <w:rPr>
+          <w:rFonts w:ascii="Segoe UI" w:hAnsi="Segoe UI" w:cs="Segoe UI"/>
+          <w:color w:val="1C1F23"/>
+          <w:sz w:val="27"/>
+          <w:szCs w:val="27"/>
+          <w:shd w:val="clear" w:color="auto" w:fill="FFFFFF"/>
+        </w:rPr>
+        <w:t>5</w:t>
+      </w:r>
+      <w:r>
+        <w:rPr>
+          <w:rFonts w:ascii="Segoe UI" w:hAnsi="Segoe UI" w:cs="Segoe UI"/>
+          <w:color w:val="1C1F23"/>
+          <w:sz w:val="27"/>
+          <w:szCs w:val="27"/>
+          <w:shd w:val="clear" w:color="auto" w:fill="FFFFFF"/>
+        </w:rPr>
+        <w:t>日</w:t>
+      </w:r>
+    </w:p>
+    <w:p>
+      <w:pPr>
+        <w:rPr>
+          <w:rFonts w:ascii="Segoe UI" w:hAnsi="Segoe UI" w:cs="Segoe UI"/>
+          <w:color w:val="1C1F23"/>
+          <w:sz w:val="27"/>
+          <w:szCs w:val="27"/>
+          <w:shd w:val="clear" w:color="auto" w:fill="FFFFFF"/>
+        </w:rPr>
+      </w:pPr>
+    </w:p>
+    <w:p>
+      <w:pPr>
+        <w:pStyle w:val="4"/>
+        <w:rPr>
+          <w:shd w:val="clear" w:color="auto" w:fill="FFFFFF"/>
+        </w:rPr>
+      </w:pPr>
+      <w:r>
+        <w:rPr>
+          <w:shd w:val="clear" w:color="auto" w:fill="FFFFFF"/>
+        </w:rPr>
+        <w:t xml:space="preserve"> </w:t>
+      </w:r>
+      <w:r>
+        <w:rPr>
+          <w:rFonts w:hint="eastAsia"/>
+          <w:shd w:val="clear" w:color="auto" w:fill="FFFFFF"/>
+        </w:rPr>
+        <w:t>2.</w:t>
+      </w:r>
+      <w:r>
+        <w:rPr>
+          <w:shd w:val="clear" w:color="auto" w:fill="FFFFFF"/>
+        </w:rPr>
+        <w:t>5 系统设计</w:t>
+      </w:r>
+    </w:p>
+    <w:p>
+      <w:pPr>
+        <w:rPr>
+          <w:rFonts w:ascii="Segoe UI" w:hAnsi="Segoe UI" w:cs="Segoe UI"/>
+          <w:color w:val="1C1F23"/>
+          <w:sz w:val="27"/>
+          <w:szCs w:val="27"/>
+          <w:shd w:val="clear" w:color="auto" w:fill="FFFFFF"/>
+        </w:rPr>
+      </w:pPr>
+      <w:r>
+        <w:rPr>
+          <w:rFonts w:ascii="Segoe UI" w:hAnsi="Segoe UI" w:cs="Segoe UI"/>
+          <w:color w:val="1C1F23"/>
+          <w:sz w:val="27"/>
+          <w:szCs w:val="27"/>
+          <w:shd w:val="clear" w:color="auto" w:fill="FFFFFF"/>
+        </w:rPr>
+        <w:t>关键任务：</w:t>
+      </w:r>
+    </w:p>
+    <w:p>
+      <w:pPr>
+        <w:rPr>
+          <w:rFonts w:ascii="Segoe UI" w:hAnsi="Segoe UI" w:cs="Segoe UI"/>
+          <w:color w:val="1C1F23"/>
+          <w:sz w:val="27"/>
+          <w:szCs w:val="27"/>
+          <w:shd w:val="clear" w:color="auto" w:fill="FFFFFF"/>
+        </w:rPr>
+      </w:pPr>
+      <w:r>
+        <w:rPr>
+          <w:rFonts w:ascii="Segoe UI" w:hAnsi="Segoe UI" w:cs="Segoe UI"/>
+          <w:color w:val="1C1F23"/>
+          <w:sz w:val="27"/>
+          <w:szCs w:val="27"/>
+          <w:shd w:val="clear" w:color="auto" w:fill="FFFFFF"/>
+        </w:rPr>
+        <w:t xml:space="preserve">     </w:t>
+      </w:r>
+      <w:r>
+        <w:rPr>
+          <w:rFonts w:ascii="Segoe UI" w:hAnsi="Segoe UI" w:cs="Segoe UI"/>
+          <w:color w:val="1C1F23"/>
+          <w:sz w:val="27"/>
+          <w:szCs w:val="27"/>
+          <w:shd w:val="clear" w:color="auto" w:fill="FFFFFF"/>
+        </w:rPr>
+        <w:t>总体设计</w:t>
+      </w:r>
+    </w:p>
+    <w:p>
+      <w:pPr>
+        <w:rPr>
+          <w:rFonts w:ascii="Segoe UI" w:hAnsi="Segoe UI" w:cs="Segoe UI"/>
+          <w:color w:val="1C1F23"/>
+          <w:sz w:val="27"/>
+          <w:szCs w:val="27"/>
+          <w:shd w:val="clear" w:color="auto" w:fill="FFFFFF"/>
+        </w:rPr>
+      </w:pPr>
+      <w:r>
+        <w:rPr>
+          <w:rFonts w:ascii="Segoe UI" w:hAnsi="Segoe UI" w:cs="Segoe UI"/>
+          <w:color w:val="1C1F23"/>
+          <w:sz w:val="27"/>
+          <w:szCs w:val="27"/>
+          <w:shd w:val="clear" w:color="auto" w:fill="FFFFFF"/>
+        </w:rPr>
+        <w:t xml:space="preserve">     </w:t>
+      </w:r>
+      <w:r>
+        <w:rPr>
+          <w:rFonts w:ascii="Segoe UI" w:hAnsi="Segoe UI" w:cs="Segoe UI"/>
+          <w:color w:val="1C1F23"/>
+          <w:sz w:val="27"/>
+          <w:szCs w:val="27"/>
+          <w:shd w:val="clear" w:color="auto" w:fill="FFFFFF"/>
+        </w:rPr>
+        <w:t>第六次会议</w:t>
+      </w:r>
+    </w:p>
+    <w:p>
+      <w:pPr>
+        <w:rPr>
+          <w:rFonts w:ascii="Segoe UI" w:hAnsi="Segoe UI" w:cs="Segoe UI"/>
+          <w:color w:val="1C1F23"/>
+          <w:sz w:val="27"/>
+          <w:szCs w:val="27"/>
+          <w:shd w:val="clear" w:color="auto" w:fill="FFFFFF"/>
+        </w:rPr>
+      </w:pPr>
+      <w:r>
+        <w:rPr>
+          <w:rFonts w:ascii="Segoe UI" w:hAnsi="Segoe UI" w:cs="Segoe UI"/>
+          <w:color w:val="1C1F23"/>
+          <w:sz w:val="27"/>
+          <w:szCs w:val="27"/>
+          <w:shd w:val="clear" w:color="auto" w:fill="FFFFFF"/>
+        </w:rPr>
+        <w:t xml:space="preserve">     </w:t>
+      </w:r>
+      <w:r>
+        <w:rPr>
+          <w:rFonts w:ascii="Segoe UI" w:hAnsi="Segoe UI" w:cs="Segoe UI"/>
+          <w:color w:val="1C1F23"/>
+          <w:sz w:val="27"/>
+          <w:szCs w:val="27"/>
+          <w:shd w:val="clear" w:color="auto" w:fill="FFFFFF"/>
+        </w:rPr>
+        <w:t>选取合理的方案</w:t>
+      </w:r>
+    </w:p>
+    <w:p>
+      <w:pPr>
+        <w:rPr>
+          <w:rFonts w:ascii="Segoe UI" w:hAnsi="Segoe UI" w:cs="Segoe UI"/>
+          <w:color w:val="1C1F23"/>
+          <w:sz w:val="27"/>
+          <w:szCs w:val="27"/>
+          <w:shd w:val="clear" w:color="auto" w:fill="FFFFFF"/>
+        </w:rPr>
+      </w:pPr>
+      <w:r>
+        <w:rPr>
+          <w:rFonts w:ascii="Segoe UI" w:hAnsi="Segoe UI" w:cs="Segoe UI"/>
+          <w:color w:val="1C1F23"/>
+          <w:sz w:val="27"/>
+          <w:szCs w:val="27"/>
+          <w:shd w:val="clear" w:color="auto" w:fill="FFFFFF"/>
+        </w:rPr>
+        <w:t xml:space="preserve">     </w:t>
+      </w:r>
+      <w:r>
+        <w:rPr>
+          <w:rFonts w:ascii="Segoe UI" w:hAnsi="Segoe UI" w:cs="Segoe UI"/>
+          <w:color w:val="1C1F23"/>
+          <w:sz w:val="27"/>
+          <w:szCs w:val="27"/>
+          <w:shd w:val="clear" w:color="auto" w:fill="FFFFFF"/>
+        </w:rPr>
+        <w:t>推荐最佳方案</w:t>
+      </w:r>
+    </w:p>
+    <w:p>
+      <w:pPr>
+        <w:rPr>
+          <w:rFonts w:ascii="Segoe UI" w:hAnsi="Segoe UI" w:cs="Segoe UI"/>
+          <w:color w:val="1C1F23"/>
+          <w:sz w:val="27"/>
+          <w:szCs w:val="27"/>
+          <w:shd w:val="clear" w:color="auto" w:fill="FFFFFF"/>
+        </w:rPr>
+      </w:pPr>
+      <w:r>
+        <w:rPr>
+          <w:rFonts w:ascii="Segoe UI" w:hAnsi="Segoe UI" w:cs="Segoe UI"/>
+          <w:color w:val="1C1F23"/>
+          <w:sz w:val="27"/>
+          <w:szCs w:val="27"/>
+          <w:shd w:val="clear" w:color="auto" w:fill="FFFFFF"/>
+        </w:rPr>
+        <w:t xml:space="preserve">     </w:t>
+      </w:r>
+      <w:r>
+        <w:rPr>
+          <w:rFonts w:ascii="Segoe UI" w:hAnsi="Segoe UI" w:cs="Segoe UI"/>
+          <w:color w:val="1C1F23"/>
+          <w:sz w:val="27"/>
+          <w:szCs w:val="27"/>
+          <w:shd w:val="clear" w:color="auto" w:fill="FFFFFF"/>
+        </w:rPr>
+        <w:t>功能分解设计</w:t>
+      </w:r>
+    </w:p>
+    <w:p>
+      <w:pPr>
+        <w:rPr>
+          <w:rFonts w:ascii="Segoe UI" w:hAnsi="Segoe UI" w:cs="Segoe UI"/>
+          <w:color w:val="1C1F23"/>
+          <w:sz w:val="27"/>
+          <w:szCs w:val="27"/>
+          <w:shd w:val="clear" w:color="auto" w:fill="FFFFFF"/>
+        </w:rPr>
+      </w:pPr>
+      <w:r>
+        <w:rPr>
+          <w:rFonts w:ascii="Segoe UI" w:hAnsi="Segoe UI" w:cs="Segoe UI"/>
+          <w:color w:val="1C1F23"/>
+          <w:sz w:val="27"/>
+          <w:szCs w:val="27"/>
+          <w:shd w:val="clear" w:color="auto" w:fill="FFFFFF"/>
+        </w:rPr>
+        <w:t xml:space="preserve">     </w:t>
+      </w:r>
+      <w:r>
+        <w:rPr>
+          <w:rFonts w:ascii="Segoe UI" w:hAnsi="Segoe UI" w:cs="Segoe UI"/>
+          <w:color w:val="1C1F23"/>
+          <w:sz w:val="27"/>
+          <w:szCs w:val="27"/>
+          <w:shd w:val="clear" w:color="auto" w:fill="FFFFFF"/>
+        </w:rPr>
+        <w:t>软件结构设计</w:t>
+      </w:r>
+    </w:p>
+    <w:p>
+      <w:pPr>
+        <w:rPr>
+          <w:rFonts w:ascii="Segoe UI" w:hAnsi="Segoe UI" w:cs="Segoe UI"/>
+          <w:color w:val="1C1F23"/>
+          <w:sz w:val="27"/>
+          <w:szCs w:val="27"/>
+          <w:shd w:val="clear" w:color="auto" w:fill="FFFFFF"/>
+        </w:rPr>
+      </w:pPr>
+      <w:r>
+        <w:rPr>
+          <w:rFonts w:ascii="Segoe UI" w:hAnsi="Segoe UI" w:cs="Segoe UI"/>
+          <w:color w:val="1C1F23"/>
+          <w:sz w:val="27"/>
+          <w:szCs w:val="27"/>
+          <w:shd w:val="clear" w:color="auto" w:fill="FFFFFF"/>
+        </w:rPr>
+        <w:t xml:space="preserve">     </w:t>
+      </w:r>
+      <w:r>
+        <w:rPr>
+          <w:rFonts w:ascii="Segoe UI" w:hAnsi="Segoe UI" w:cs="Segoe UI"/>
+          <w:color w:val="1C1F23"/>
+          <w:sz w:val="27"/>
+          <w:szCs w:val="27"/>
+          <w:shd w:val="clear" w:color="auto" w:fill="FFFFFF"/>
+        </w:rPr>
+        <w:t>设计数据库</w:t>
+      </w:r>
+    </w:p>
+    <w:p>
+      <w:pPr>
+        <w:rPr>
+          <w:rFonts w:ascii="Segoe UI" w:hAnsi="Segoe UI" w:cs="Segoe UI"/>
+          <w:color w:val="1C1F23"/>
+          <w:sz w:val="27"/>
+          <w:szCs w:val="27"/>
+          <w:shd w:val="clear" w:color="auto" w:fill="FFFFFF"/>
+        </w:rPr>
+      </w:pPr>
+      <w:r>
+        <w:rPr>
+          <w:rFonts w:ascii="Segoe UI" w:hAnsi="Segoe UI" w:cs="Segoe UI"/>
+          <w:color w:val="1C1F23"/>
+          <w:sz w:val="27"/>
+          <w:szCs w:val="27"/>
+          <w:shd w:val="clear" w:color="auto" w:fill="FFFFFF"/>
+        </w:rPr>
+        <w:t xml:space="preserve">     </w:t>
+      </w:r>
+      <w:r>
+        <w:rPr>
+          <w:rFonts w:ascii="Segoe UI" w:hAnsi="Segoe UI" w:cs="Segoe UI"/>
+          <w:color w:val="1C1F23"/>
+          <w:sz w:val="27"/>
+          <w:szCs w:val="27"/>
+          <w:shd w:val="clear" w:color="auto" w:fill="FFFFFF"/>
+        </w:rPr>
+        <w:t>指定测试计划</w:t>
+      </w:r>
+    </w:p>
+    <w:p>
+      <w:pPr>
+        <w:rPr>
+          <w:rFonts w:ascii="Segoe UI" w:hAnsi="Segoe UI" w:cs="Segoe UI"/>
+          <w:color w:val="1C1F23"/>
+          <w:sz w:val="27"/>
+          <w:szCs w:val="27"/>
+          <w:shd w:val="clear" w:color="auto" w:fill="FFFFFF"/>
+        </w:rPr>
+      </w:pPr>
+      <w:r>
+        <w:rPr>
+          <w:rFonts w:ascii="Segoe UI" w:hAnsi="Segoe UI" w:cs="Segoe UI"/>
+          <w:color w:val="1C1F23"/>
+          <w:sz w:val="27"/>
+          <w:szCs w:val="27"/>
+          <w:shd w:val="clear" w:color="auto" w:fill="FFFFFF"/>
+        </w:rPr>
+        <w:t xml:space="preserve">     </w:t>
+      </w:r>
+      <w:r>
+        <w:rPr>
+          <w:rFonts w:ascii="Segoe UI" w:hAnsi="Segoe UI" w:cs="Segoe UI"/>
+          <w:color w:val="1C1F23"/>
+          <w:sz w:val="27"/>
+          <w:szCs w:val="27"/>
+          <w:shd w:val="clear" w:color="auto" w:fill="FFFFFF"/>
+        </w:rPr>
+        <w:t>编写文档</w:t>
+      </w:r>
+    </w:p>
+    <w:p>
+      <w:pPr>
+        <w:rPr>
+          <w:rFonts w:ascii="Segoe UI" w:hAnsi="Segoe UI" w:cs="Segoe UI"/>
+          <w:color w:val="1C1F23"/>
+          <w:sz w:val="27"/>
+          <w:szCs w:val="27"/>
+          <w:shd w:val="clear" w:color="auto" w:fill="FFFFFF"/>
+        </w:rPr>
+      </w:pPr>
+      <w:r>
+        <w:rPr>
+          <w:rFonts w:ascii="Segoe UI" w:hAnsi="Segoe UI" w:cs="Segoe UI"/>
+          <w:color w:val="1C1F23"/>
+          <w:sz w:val="27"/>
+          <w:szCs w:val="27"/>
+          <w:shd w:val="clear" w:color="auto" w:fill="FFFFFF"/>
+        </w:rPr>
+        <w:t xml:space="preserve">     </w:t>
+      </w:r>
+      <w:r>
+        <w:rPr>
+          <w:rFonts w:ascii="Segoe UI" w:hAnsi="Segoe UI" w:cs="Segoe UI"/>
+          <w:color w:val="1C1F23"/>
+          <w:sz w:val="27"/>
+          <w:szCs w:val="27"/>
+          <w:shd w:val="clear" w:color="auto" w:fill="FFFFFF"/>
+        </w:rPr>
+        <w:t>审查和复审</w:t>
+      </w:r>
+    </w:p>
+    <w:p>
+      <w:pPr>
+        <w:rPr>
+          <w:rFonts w:ascii="Segoe UI" w:hAnsi="Segoe UI" w:cs="Segoe UI"/>
+          <w:color w:val="1C1F23"/>
+          <w:sz w:val="27"/>
+          <w:szCs w:val="27"/>
+          <w:shd w:val="clear" w:color="auto" w:fill="FFFFFF"/>
+        </w:rPr>
+      </w:pPr>
+      <w:r>
+        <w:rPr>
+          <w:rFonts w:ascii="Segoe UI" w:hAnsi="Segoe UI" w:cs="Segoe UI"/>
+          <w:color w:val="1C1F23"/>
+          <w:sz w:val="27"/>
+          <w:szCs w:val="27"/>
+          <w:shd w:val="clear" w:color="auto" w:fill="FFFFFF"/>
+        </w:rPr>
+        <w:t xml:space="preserve">     </w:t>
+      </w:r>
+      <w:r>
+        <w:rPr>
+          <w:rFonts w:ascii="Segoe UI" w:hAnsi="Segoe UI" w:cs="Segoe UI"/>
+          <w:color w:val="1C1F23"/>
+          <w:sz w:val="27"/>
+          <w:szCs w:val="27"/>
+          <w:shd w:val="clear" w:color="auto" w:fill="FFFFFF"/>
+        </w:rPr>
+        <w:t>详细设计</w:t>
+      </w:r>
+    </w:p>
+    <w:p>
+      <w:pPr>
+        <w:rPr>
+          <w:rFonts w:ascii="Segoe UI" w:hAnsi="Segoe UI" w:cs="Segoe UI"/>
+          <w:color w:val="1C1F23"/>
+          <w:sz w:val="27"/>
+          <w:szCs w:val="27"/>
+          <w:shd w:val="clear" w:color="auto" w:fill="FFFFFF"/>
+        </w:rPr>
+      </w:pPr>
+      <w:r>
+        <w:rPr>
+          <w:rFonts w:ascii="Segoe UI" w:hAnsi="Segoe UI" w:cs="Segoe UI"/>
+          <w:color w:val="1C1F23"/>
+          <w:sz w:val="27"/>
+          <w:szCs w:val="27"/>
+          <w:shd w:val="clear" w:color="auto" w:fill="FFFFFF"/>
+        </w:rPr>
+        <w:t xml:space="preserve">     </w:t>
+      </w:r>
+      <w:r>
+        <w:rPr>
+          <w:rFonts w:ascii="Segoe UI" w:hAnsi="Segoe UI" w:cs="Segoe UI"/>
+          <w:color w:val="1C1F23"/>
+          <w:sz w:val="27"/>
+          <w:szCs w:val="27"/>
+          <w:shd w:val="clear" w:color="auto" w:fill="FFFFFF"/>
+        </w:rPr>
+        <w:t>结构设计</w:t>
+      </w:r>
+    </w:p>
+    <w:p>
+      <w:pPr>
+        <w:rPr>
+          <w:rFonts w:ascii="Segoe UI" w:hAnsi="Segoe UI" w:cs="Segoe UI"/>
+          <w:color w:val="1C1F23"/>
+          <w:sz w:val="27"/>
+          <w:szCs w:val="27"/>
+          <w:shd w:val="clear" w:color="auto" w:fill="FFFFFF"/>
+        </w:rPr>
+      </w:pPr>
+      <w:r>
+        <w:rPr>
+          <w:rFonts w:ascii="Segoe UI" w:hAnsi="Segoe UI" w:cs="Segoe UI"/>
+          <w:color w:val="1C1F23"/>
+          <w:sz w:val="27"/>
+          <w:szCs w:val="27"/>
+          <w:shd w:val="clear" w:color="auto" w:fill="FFFFFF"/>
+        </w:rPr>
+        <w:t xml:space="preserve">     </w:t>
+      </w:r>
+      <w:r>
+        <w:rPr>
+          <w:rFonts w:ascii="Segoe UI" w:hAnsi="Segoe UI" w:cs="Segoe UI"/>
+          <w:color w:val="1C1F23"/>
+          <w:sz w:val="27"/>
+          <w:szCs w:val="27"/>
+          <w:shd w:val="clear" w:color="auto" w:fill="FFFFFF"/>
+        </w:rPr>
+        <w:t>接口设计</w:t>
+      </w:r>
+    </w:p>
+    <w:p>
+      <w:pPr>
+        <w:rPr>
+          <w:rFonts w:ascii="Segoe UI" w:hAnsi="Segoe UI" w:cs="Segoe UI"/>
+          <w:color w:val="1C1F23"/>
+          <w:sz w:val="27"/>
+          <w:szCs w:val="27"/>
+          <w:shd w:val="clear" w:color="auto" w:fill="FFFFFF"/>
+        </w:rPr>
+      </w:pPr>
+      <w:r>
+        <w:rPr>
+          <w:rFonts w:ascii="Segoe UI" w:hAnsi="Segoe UI" w:cs="Segoe UI"/>
+          <w:color w:val="1C1F23"/>
+          <w:sz w:val="27"/>
+          <w:szCs w:val="27"/>
+          <w:shd w:val="clear" w:color="auto" w:fill="FFFFFF"/>
+        </w:rPr>
+        <w:t xml:space="preserve">     </w:t>
+      </w:r>
+      <w:r>
+        <w:rPr>
+          <w:rFonts w:ascii="Segoe UI" w:hAnsi="Segoe UI" w:cs="Segoe UI"/>
+          <w:color w:val="1C1F23"/>
+          <w:sz w:val="27"/>
+          <w:szCs w:val="27"/>
+          <w:shd w:val="clear" w:color="auto" w:fill="FFFFFF"/>
+        </w:rPr>
+        <w:t>运行设计</w:t>
+      </w:r>
+    </w:p>
+    <w:p>
+      <w:pPr>
+        <w:rPr>
+          <w:rFonts w:ascii="Segoe UI" w:hAnsi="Segoe UI" w:cs="Segoe UI"/>
+          <w:color w:val="1C1F23"/>
+          <w:sz w:val="27"/>
+          <w:szCs w:val="27"/>
+          <w:shd w:val="clear" w:color="auto" w:fill="FFFFFF"/>
+        </w:rPr>
+      </w:pPr>
+      <w:r>
+        <w:rPr>
+          <w:rFonts w:ascii="Segoe UI" w:hAnsi="Segoe UI" w:cs="Segoe UI"/>
+          <w:color w:val="1C1F23"/>
+          <w:sz w:val="27"/>
+          <w:szCs w:val="27"/>
+          <w:shd w:val="clear" w:color="auto" w:fill="FFFFFF"/>
+        </w:rPr>
+        <w:t xml:space="preserve">     </w:t>
+      </w:r>
+      <w:r>
+        <w:rPr>
+          <w:rFonts w:ascii="Segoe UI" w:hAnsi="Segoe UI" w:cs="Segoe UI"/>
+          <w:color w:val="1C1F23"/>
+          <w:sz w:val="27"/>
+          <w:szCs w:val="27"/>
+          <w:shd w:val="clear" w:color="auto" w:fill="FFFFFF"/>
+        </w:rPr>
+        <w:t>系统数据结构设计</w:t>
       </w:r>
     </w:p>
     <w:p>
@@ -8251,7 +9197,329 @@
           <w:szCs w:val="27"/>
           <w:shd w:val="clear" w:color="auto" w:fill="FFFFFF"/>
         </w:rPr>
-        <w:t>编写需求文档</w:t>
+        <w:t>系统出错处理设计</w:t>
+      </w:r>
+    </w:p>
+    <w:p>
+      <w:pPr>
+        <w:rPr>
+          <w:rFonts w:ascii="Segoe UI" w:hAnsi="Segoe UI" w:cs="Segoe UI"/>
+          <w:color w:val="1C1F23"/>
+          <w:sz w:val="27"/>
+          <w:szCs w:val="27"/>
+          <w:shd w:val="clear" w:color="auto" w:fill="FFFFFF"/>
+        </w:rPr>
+      </w:pPr>
+      <w:r>
+        <w:rPr>
+          <w:rFonts w:ascii="Segoe UI" w:hAnsi="Segoe UI" w:cs="Segoe UI"/>
+          <w:color w:val="1C1F23"/>
+          <w:sz w:val="27"/>
+          <w:szCs w:val="27"/>
+          <w:shd w:val="clear" w:color="auto" w:fill="FFFFFF"/>
+        </w:rPr>
+        <w:t xml:space="preserve">     </w:t>
+      </w:r>
+      <w:r>
+        <w:rPr>
+          <w:rFonts w:ascii="Segoe UI" w:hAnsi="Segoe UI" w:cs="Segoe UI"/>
+          <w:color w:val="1C1F23"/>
+          <w:sz w:val="27"/>
+          <w:szCs w:val="27"/>
+          <w:shd w:val="clear" w:color="auto" w:fill="FFFFFF"/>
+        </w:rPr>
+        <w:t>设计系统架构</w:t>
+      </w:r>
+    </w:p>
+    <w:p>
+      <w:pPr>
+        <w:rPr>
+          <w:rFonts w:ascii="Segoe UI" w:hAnsi="Segoe UI" w:cs="Segoe UI"/>
+          <w:color w:val="1C1F23"/>
+          <w:sz w:val="27"/>
+          <w:szCs w:val="27"/>
+          <w:shd w:val="clear" w:color="auto" w:fill="FFFFFF"/>
+        </w:rPr>
+      </w:pPr>
+      <w:r>
+        <w:rPr>
+          <w:rFonts w:ascii="Segoe UI" w:hAnsi="Segoe UI" w:cs="Segoe UI"/>
+          <w:color w:val="1C1F23"/>
+          <w:sz w:val="27"/>
+          <w:szCs w:val="27"/>
+          <w:shd w:val="clear" w:color="auto" w:fill="FFFFFF"/>
+        </w:rPr>
+        <w:t xml:space="preserve">     </w:t>
+      </w:r>
+      <w:r>
+        <w:rPr>
+          <w:rFonts w:ascii="Segoe UI" w:hAnsi="Segoe UI" w:cs="Segoe UI"/>
+          <w:color w:val="1C1F23"/>
+          <w:sz w:val="27"/>
+          <w:szCs w:val="27"/>
+          <w:shd w:val="clear" w:color="auto" w:fill="FFFFFF"/>
+        </w:rPr>
+        <w:t>确定技术</w:t>
+      </w:r>
+      <w:proofErr w:type="gramStart"/>
+      <w:r>
+        <w:rPr>
+          <w:rFonts w:ascii="Segoe UI" w:hAnsi="Segoe UI" w:cs="Segoe UI"/>
+          <w:color w:val="1C1F23"/>
+          <w:sz w:val="27"/>
+          <w:szCs w:val="27"/>
+          <w:shd w:val="clear" w:color="auto" w:fill="FFFFFF"/>
+        </w:rPr>
+        <w:t>栈</w:t>
+      </w:r>
+      <w:proofErr w:type="gramEnd"/>
+    </w:p>
+    <w:p>
+      <w:pPr>
+        <w:rPr>
+          <w:rFonts w:ascii="Segoe UI" w:hAnsi="Segoe UI" w:cs="Segoe UI"/>
+          <w:color w:val="1C1F23"/>
+          <w:sz w:val="27"/>
+          <w:szCs w:val="27"/>
+          <w:shd w:val="clear" w:color="auto" w:fill="FFFFFF"/>
+        </w:rPr>
+      </w:pPr>
+      <w:r>
+        <w:rPr>
+          <w:rFonts w:ascii="Segoe UI" w:hAnsi="Segoe UI" w:cs="Segoe UI"/>
+          <w:color w:val="1C1F23"/>
+          <w:sz w:val="27"/>
+          <w:szCs w:val="27"/>
+          <w:shd w:val="clear" w:color="auto" w:fill="FFFFFF"/>
+        </w:rPr>
+        <w:t xml:space="preserve">     </w:t>
+      </w:r>
+      <w:r>
+        <w:rPr>
+          <w:rFonts w:ascii="Segoe UI" w:hAnsi="Segoe UI" w:cs="Segoe UI"/>
+          <w:color w:val="1C1F23"/>
+          <w:sz w:val="27"/>
+          <w:szCs w:val="27"/>
+          <w:shd w:val="clear" w:color="auto" w:fill="FFFFFF"/>
+        </w:rPr>
+        <w:t>编写设计文档</w:t>
+      </w:r>
+    </w:p>
+    <w:p>
+      <w:pPr>
+        <w:rPr>
+          <w:rFonts w:ascii="Segoe UI" w:hAnsi="Segoe UI" w:cs="Segoe UI"/>
+          <w:color w:val="1C1F23"/>
+          <w:sz w:val="27"/>
+          <w:szCs w:val="27"/>
+          <w:shd w:val="clear" w:color="auto" w:fill="FFFFFF"/>
+        </w:rPr>
+      </w:pPr>
+      <w:r>
+        <w:rPr>
+          <w:rFonts w:ascii="Segoe UI" w:hAnsi="Segoe UI" w:cs="Segoe UI"/>
+          <w:color w:val="1C1F23"/>
+          <w:sz w:val="27"/>
+          <w:szCs w:val="27"/>
+          <w:shd w:val="clear" w:color="auto" w:fill="FFFFFF"/>
+        </w:rPr>
+        <w:t xml:space="preserve">     </w:t>
+      </w:r>
+      <w:r>
+        <w:rPr>
+          <w:rFonts w:ascii="Segoe UI" w:hAnsi="Segoe UI" w:cs="Segoe UI"/>
+          <w:color w:val="1C1F23"/>
+          <w:sz w:val="27"/>
+          <w:szCs w:val="27"/>
+          <w:shd w:val="clear" w:color="auto" w:fill="FFFFFF"/>
+        </w:rPr>
+        <w:t>编写代码测试文档</w:t>
+      </w:r>
+    </w:p>
+    <w:p>
+      <w:pPr>
+        <w:rPr>
+          <w:rFonts w:ascii="Segoe UI" w:hAnsi="Segoe UI" w:cs="Segoe UI"/>
+          <w:color w:val="1C1F23"/>
+          <w:sz w:val="27"/>
+          <w:szCs w:val="27"/>
+          <w:shd w:val="clear" w:color="auto" w:fill="FFFFFF"/>
+        </w:rPr>
+      </w:pPr>
+      <w:r>
+        <w:rPr>
+          <w:rFonts w:ascii="Segoe UI" w:hAnsi="Segoe UI" w:cs="Segoe UI"/>
+          <w:color w:val="1C1F23"/>
+          <w:sz w:val="27"/>
+          <w:szCs w:val="27"/>
+          <w:shd w:val="clear" w:color="auto" w:fill="FFFFFF"/>
+        </w:rPr>
+        <w:t xml:space="preserve">     </w:t>
+      </w:r>
+      <w:r>
+        <w:rPr>
+          <w:rFonts w:ascii="Segoe UI" w:hAnsi="Segoe UI" w:cs="Segoe UI"/>
+          <w:color w:val="1C1F23"/>
+          <w:sz w:val="27"/>
+          <w:szCs w:val="27"/>
+          <w:shd w:val="clear" w:color="auto" w:fill="FFFFFF"/>
+        </w:rPr>
+        <w:t>编写测试用例文档</w:t>
+      </w:r>
+    </w:p>
+    <w:p>
+      <w:pPr>
+        <w:rPr>
+          <w:rFonts w:ascii="Segoe UI" w:hAnsi="Segoe UI" w:cs="Segoe UI"/>
+          <w:color w:val="1C1F23"/>
+          <w:sz w:val="27"/>
+          <w:szCs w:val="27"/>
+          <w:shd w:val="clear" w:color="auto" w:fill="FFFFFF"/>
+        </w:rPr>
+      </w:pPr>
+      <w:r>
+        <w:rPr>
+          <w:rFonts w:ascii="Segoe UI" w:hAnsi="Segoe UI" w:cs="Segoe UI"/>
+          <w:color w:val="1C1F23"/>
+          <w:sz w:val="27"/>
+          <w:szCs w:val="27"/>
+          <w:shd w:val="clear" w:color="auto" w:fill="FFFFFF"/>
+        </w:rPr>
+        <w:t xml:space="preserve">     </w:t>
+      </w:r>
+      <w:r>
+        <w:rPr>
+          <w:rFonts w:ascii="Segoe UI" w:hAnsi="Segoe UI" w:cs="Segoe UI"/>
+          <w:color w:val="1C1F23"/>
+          <w:sz w:val="27"/>
+          <w:szCs w:val="27"/>
+          <w:shd w:val="clear" w:color="auto" w:fill="FFFFFF"/>
+        </w:rPr>
+        <w:t>总体设计修订</w:t>
+      </w:r>
+    </w:p>
+    <w:p>
+      <w:pPr>
+        <w:rPr>
+          <w:rFonts w:ascii="Segoe UI" w:hAnsi="Segoe UI" w:cs="Segoe UI"/>
+          <w:color w:val="1C1F23"/>
+          <w:sz w:val="27"/>
+          <w:szCs w:val="27"/>
+          <w:shd w:val="clear" w:color="auto" w:fill="FFFFFF"/>
+        </w:rPr>
+      </w:pPr>
+      <w:r>
+        <w:rPr>
+          <w:rFonts w:ascii="Segoe UI" w:hAnsi="Segoe UI" w:cs="Segoe UI"/>
+          <w:color w:val="1C1F23"/>
+          <w:sz w:val="27"/>
+          <w:szCs w:val="27"/>
+          <w:shd w:val="clear" w:color="auto" w:fill="FFFFFF"/>
+        </w:rPr>
+        <w:t xml:space="preserve">     </w:t>
+      </w:r>
+      <w:r>
+        <w:rPr>
+          <w:rFonts w:ascii="Segoe UI" w:hAnsi="Segoe UI" w:cs="Segoe UI"/>
+          <w:color w:val="1C1F23"/>
+          <w:sz w:val="27"/>
+          <w:szCs w:val="27"/>
+          <w:shd w:val="clear" w:color="auto" w:fill="FFFFFF"/>
+        </w:rPr>
+        <w:t>详细设计修订</w:t>
+      </w:r>
+    </w:p>
+    <w:p>
+      <w:pPr>
+        <w:rPr>
+          <w:rFonts w:ascii="Segoe UI" w:hAnsi="Segoe UI" w:cs="Segoe UI"/>
+          <w:color w:val="1C1F23"/>
+          <w:sz w:val="27"/>
+          <w:szCs w:val="27"/>
+          <w:shd w:val="clear" w:color="auto" w:fill="FFFFFF"/>
+        </w:rPr>
+      </w:pPr>
+      <w:r>
+        <w:rPr>
+          <w:rFonts w:ascii="Segoe UI" w:hAnsi="Segoe UI" w:cs="Segoe UI"/>
+          <w:color w:val="1C1F23"/>
+          <w:sz w:val="27"/>
+          <w:szCs w:val="27"/>
+          <w:shd w:val="clear" w:color="auto" w:fill="FFFFFF"/>
+        </w:rPr>
+        <w:t xml:space="preserve">     </w:t>
+      </w:r>
+      <w:r>
+        <w:rPr>
+          <w:rFonts w:ascii="Segoe UI" w:hAnsi="Segoe UI" w:cs="Segoe UI"/>
+          <w:color w:val="1C1F23"/>
+          <w:sz w:val="27"/>
+          <w:szCs w:val="27"/>
+          <w:shd w:val="clear" w:color="auto" w:fill="FFFFFF"/>
+        </w:rPr>
+        <w:t>代码测试</w:t>
+      </w:r>
+    </w:p>
+    <w:p>
+      <w:pPr>
+        <w:rPr>
+          <w:rFonts w:ascii="Segoe UI" w:hAnsi="Segoe UI" w:cs="Segoe UI"/>
+          <w:color w:val="1C1F23"/>
+          <w:sz w:val="27"/>
+          <w:szCs w:val="27"/>
+          <w:shd w:val="clear" w:color="auto" w:fill="FFFFFF"/>
+        </w:rPr>
+      </w:pPr>
+      <w:r>
+        <w:rPr>
+          <w:rFonts w:ascii="Segoe UI" w:hAnsi="Segoe UI" w:cs="Segoe UI"/>
+          <w:color w:val="1C1F23"/>
+          <w:sz w:val="27"/>
+          <w:szCs w:val="27"/>
+          <w:shd w:val="clear" w:color="auto" w:fill="FFFFFF"/>
+        </w:rPr>
+        <w:t xml:space="preserve">     </w:t>
+      </w:r>
+      <w:r>
+        <w:rPr>
+          <w:rFonts w:ascii="Segoe UI" w:hAnsi="Segoe UI" w:cs="Segoe UI"/>
+          <w:color w:val="1C1F23"/>
+          <w:sz w:val="27"/>
+          <w:szCs w:val="27"/>
+          <w:shd w:val="clear" w:color="auto" w:fill="FFFFFF"/>
+        </w:rPr>
+        <w:t>翻转课堂第七章</w:t>
+      </w:r>
+    </w:p>
+    <w:p>
+      <w:pPr>
+        <w:rPr>
+          <w:rFonts w:ascii="Segoe UI" w:hAnsi="Segoe UI" w:cs="Segoe UI"/>
+          <w:color w:val="1C1F23"/>
+          <w:sz w:val="27"/>
+          <w:szCs w:val="27"/>
+          <w:shd w:val="clear" w:color="auto" w:fill="FFFFFF"/>
+        </w:rPr>
+      </w:pPr>
+      <w:r>
+        <w:rPr>
+          <w:rFonts w:ascii="Segoe UI" w:hAnsi="Segoe UI" w:cs="Segoe UI"/>
+          <w:color w:val="1C1F23"/>
+          <w:sz w:val="27"/>
+          <w:szCs w:val="27"/>
+          <w:shd w:val="clear" w:color="auto" w:fill="FFFFFF"/>
+        </w:rPr>
+        <w:t xml:space="preserve">     </w:t>
+      </w:r>
+      <w:r>
+        <w:rPr>
+          <w:rFonts w:ascii="Segoe UI" w:hAnsi="Segoe UI" w:cs="Segoe UI"/>
+          <w:color w:val="1C1F23"/>
+          <w:sz w:val="27"/>
+          <w:szCs w:val="27"/>
+          <w:shd w:val="clear" w:color="auto" w:fill="FFFFFF"/>
+        </w:rPr>
+        <w:t>翻转课堂第八章</w:t>
       </w:r>
     </w:p>
     <w:p>
@@ -8282,6 +9550,67 @@
           <w:szCs w:val="27"/>
           <w:shd w:val="clear" w:color="auto" w:fill="FFFFFF"/>
         </w:rPr>
+        <w:t>21</w:t>
+      </w:r>
+      <w:r>
+        <w:rPr>
+          <w:rFonts w:ascii="Segoe UI" w:hAnsi="Segoe UI" w:cs="Segoe UI"/>
+          <w:color w:val="1C1F23"/>
+          <w:sz w:val="27"/>
+          <w:szCs w:val="27"/>
+          <w:shd w:val="clear" w:color="auto" w:fill="FFFFFF"/>
+        </w:rPr>
+        <w:t>个</w:t>
+      </w:r>
+    </w:p>
+    <w:p>
+      <w:pPr>
+        <w:rPr>
+          <w:rFonts w:ascii="Segoe UI" w:hAnsi="Segoe UI" w:cs="Segoe UI"/>
+          <w:color w:val="1C1F23"/>
+          <w:sz w:val="27"/>
+          <w:szCs w:val="27"/>
+          <w:shd w:val="clear" w:color="auto" w:fill="FFFFFF"/>
+        </w:rPr>
+      </w:pPr>
+      <w:r>
+        <w:rPr>
+          <w:rFonts w:ascii="Segoe UI" w:hAnsi="Segoe UI" w:cs="Segoe UI"/>
+          <w:color w:val="1C1F23"/>
+          <w:sz w:val="27"/>
+          <w:szCs w:val="27"/>
+          <w:shd w:val="clear" w:color="auto" w:fill="FFFFFF"/>
+        </w:rPr>
+        <w:t>时间节点：</w:t>
+      </w:r>
+      <w:r>
+        <w:rPr>
+          <w:rFonts w:ascii="Segoe UI" w:hAnsi="Segoe UI" w:cs="Segoe UI"/>
+          <w:color w:val="1C1F23"/>
+          <w:sz w:val="27"/>
+          <w:szCs w:val="27"/>
+          <w:shd w:val="clear" w:color="auto" w:fill="FFFFFF"/>
+        </w:rPr>
+        <w:t>2024</w:t>
+      </w:r>
+      <w:r>
+        <w:rPr>
+          <w:rFonts w:ascii="Segoe UI" w:hAnsi="Segoe UI" w:cs="Segoe UI"/>
+          <w:color w:val="1C1F23"/>
+          <w:sz w:val="27"/>
+          <w:szCs w:val="27"/>
+          <w:shd w:val="clear" w:color="auto" w:fill="FFFFFF"/>
+        </w:rPr>
+        <w:t>年</w:t>
+      </w:r>
+      <w:r>
+        <w:rPr>
+          <w:rFonts w:ascii="Segoe UI" w:hAnsi="Segoe UI" w:cs="Segoe UI"/>
+          <w:color w:val="1C1F23"/>
+          <w:sz w:val="27"/>
+          <w:szCs w:val="27"/>
+          <w:shd w:val="clear" w:color="auto" w:fill="FFFFFF"/>
+        </w:rPr>
         <w:t>11</w:t>
       </w:r>
       <w:r>
@@ -8292,6 +9621,331 @@
           <w:szCs w:val="27"/>
           <w:shd w:val="clear" w:color="auto" w:fill="FFFFFF"/>
         </w:rPr>
+        <w:t>月</w:t>
+      </w:r>
+      <w:r>
+        <w:rPr>
+          <w:rFonts w:ascii="Segoe UI" w:hAnsi="Segoe UI" w:cs="Segoe UI"/>
+          <w:color w:val="1C1F23"/>
+          <w:sz w:val="27"/>
+          <w:szCs w:val="27"/>
+          <w:shd w:val="clear" w:color="auto" w:fill="FFFFFF"/>
+        </w:rPr>
+        <w:t>5</w:t>
+      </w:r>
+      <w:r>
+        <w:rPr>
+          <w:rFonts w:ascii="Segoe UI" w:hAnsi="Segoe UI" w:cs="Segoe UI"/>
+          <w:color w:val="1C1F23"/>
+          <w:sz w:val="27"/>
+          <w:szCs w:val="27"/>
+          <w:shd w:val="clear" w:color="auto" w:fill="FFFFFF"/>
+        </w:rPr>
+        <w:t>日</w:t>
+      </w:r>
+      <w:r>
+        <w:rPr>
+          <w:rFonts w:ascii="Segoe UI" w:hAnsi="Segoe UI" w:cs="Segoe UI"/>
+          <w:color w:val="1C1F23"/>
+          <w:sz w:val="27"/>
+          <w:szCs w:val="27"/>
+          <w:shd w:val="clear" w:color="auto" w:fill="FFFFFF"/>
+        </w:rPr>
+        <w:t xml:space="preserve">  2024</w:t>
+      </w:r>
+      <w:r>
+        <w:rPr>
+          <w:rFonts w:ascii="Segoe UI" w:hAnsi="Segoe UI" w:cs="Segoe UI"/>
+          <w:color w:val="1C1F23"/>
+          <w:sz w:val="27"/>
+          <w:szCs w:val="27"/>
+          <w:shd w:val="clear" w:color="auto" w:fill="FFFFFF"/>
+        </w:rPr>
+        <w:t>年</w:t>
+      </w:r>
+      <w:r>
+        <w:rPr>
+          <w:rFonts w:ascii="Segoe UI" w:hAnsi="Segoe UI" w:cs="Segoe UI"/>
+          <w:color w:val="1C1F23"/>
+          <w:sz w:val="27"/>
+          <w:szCs w:val="27"/>
+          <w:shd w:val="clear" w:color="auto" w:fill="FFFFFF"/>
+        </w:rPr>
+        <w:t>12</w:t>
+      </w:r>
+      <w:r>
+        <w:rPr>
+          <w:rFonts w:ascii="Segoe UI" w:hAnsi="Segoe UI" w:cs="Segoe UI"/>
+          <w:color w:val="1C1F23"/>
+          <w:sz w:val="27"/>
+          <w:szCs w:val="27"/>
+          <w:shd w:val="clear" w:color="auto" w:fill="FFFFFF"/>
+        </w:rPr>
+        <w:t>月</w:t>
+      </w:r>
+      <w:r>
+        <w:rPr>
+          <w:rFonts w:ascii="Segoe UI" w:hAnsi="Segoe UI" w:cs="Segoe UI"/>
+          <w:color w:val="1C1F23"/>
+          <w:sz w:val="27"/>
+          <w:szCs w:val="27"/>
+          <w:shd w:val="clear" w:color="auto" w:fill="FFFFFF"/>
+        </w:rPr>
+        <w:t>3</w:t>
+      </w:r>
+      <w:r>
+        <w:rPr>
+          <w:rFonts w:ascii="Segoe UI" w:hAnsi="Segoe UI" w:cs="Segoe UI"/>
+          <w:color w:val="1C1F23"/>
+          <w:sz w:val="27"/>
+          <w:szCs w:val="27"/>
+          <w:shd w:val="clear" w:color="auto" w:fill="FFFFFF"/>
+        </w:rPr>
+        <w:t>日</w:t>
+      </w:r>
+    </w:p>
+    <w:p>
+      <w:pPr>
+        <w:pStyle w:val="4"/>
+        <w:rPr>
+          <w:shd w:val="clear" w:color="auto" w:fill="FFFFFF"/>
+        </w:rPr>
+      </w:pPr>
+      <w:r>
+        <w:rPr>
+          <w:shd w:val="clear" w:color="auto" w:fill="FFFFFF"/>
+        </w:rPr>
+        <w:t xml:space="preserve"> </w:t>
+      </w:r>
+      <w:r>
+        <w:rPr>
+          <w:rFonts w:hint="eastAsia"/>
+          <w:shd w:val="clear" w:color="auto" w:fill="FFFFFF"/>
+        </w:rPr>
+        <w:t>2.</w:t>
+      </w:r>
+      <w:r>
+        <w:rPr>
+          <w:shd w:val="clear" w:color="auto" w:fill="FFFFFF"/>
+        </w:rPr>
+        <w:t>6 前端开发</w:t>
+      </w:r>
+    </w:p>
+    <w:p>
+      <w:pPr>
+        <w:rPr>
+          <w:rFonts w:ascii="Segoe UI" w:hAnsi="Segoe UI" w:cs="Segoe UI"/>
+          <w:color w:val="1C1F23"/>
+          <w:sz w:val="27"/>
+          <w:szCs w:val="27"/>
+          <w:shd w:val="clear" w:color="auto" w:fill="FFFFFF"/>
+        </w:rPr>
+      </w:pPr>
+      <w:r>
+        <w:rPr>
+          <w:rFonts w:ascii="Segoe UI" w:hAnsi="Segoe UI" w:cs="Segoe UI"/>
+          <w:color w:val="1C1F23"/>
+          <w:sz w:val="27"/>
+          <w:szCs w:val="27"/>
+          <w:shd w:val="clear" w:color="auto" w:fill="FFFFFF"/>
+        </w:rPr>
+        <w:t>关键任务：</w:t>
+      </w:r>
+    </w:p>
+    <w:p>
+      <w:pPr>
+        <w:rPr>
+          <w:rFonts w:ascii="Segoe UI" w:hAnsi="Segoe UI" w:cs="Segoe UI"/>
+          <w:color w:val="1C1F23"/>
+          <w:sz w:val="27"/>
+          <w:szCs w:val="27"/>
+          <w:shd w:val="clear" w:color="auto" w:fill="FFFFFF"/>
+        </w:rPr>
+      </w:pPr>
+      <w:r>
+        <w:rPr>
+          <w:rFonts w:ascii="Segoe UI" w:hAnsi="Segoe UI" w:cs="Segoe UI"/>
+          <w:color w:val="1C1F23"/>
+          <w:sz w:val="27"/>
+          <w:szCs w:val="27"/>
+          <w:shd w:val="clear" w:color="auto" w:fill="FFFFFF"/>
+        </w:rPr>
+        <w:t xml:space="preserve">     </w:t>
+      </w:r>
+      <w:r>
+        <w:rPr>
+          <w:rFonts w:ascii="Segoe UI" w:hAnsi="Segoe UI" w:cs="Segoe UI"/>
+          <w:color w:val="1C1F23"/>
+          <w:sz w:val="27"/>
+          <w:szCs w:val="27"/>
+          <w:shd w:val="clear" w:color="auto" w:fill="FFFFFF"/>
+        </w:rPr>
+        <w:t>界面原型设计</w:t>
+      </w:r>
+    </w:p>
+    <w:p>
+      <w:pPr>
+        <w:rPr>
+          <w:rFonts w:ascii="Segoe UI" w:hAnsi="Segoe UI" w:cs="Segoe UI"/>
+          <w:color w:val="1C1F23"/>
+          <w:sz w:val="27"/>
+          <w:szCs w:val="27"/>
+          <w:shd w:val="clear" w:color="auto" w:fill="FFFFFF"/>
+        </w:rPr>
+      </w:pPr>
+      <w:r>
+        <w:rPr>
+          <w:rFonts w:ascii="Segoe UI" w:hAnsi="Segoe UI" w:cs="Segoe UI"/>
+          <w:color w:val="1C1F23"/>
+          <w:sz w:val="27"/>
+          <w:szCs w:val="27"/>
+          <w:shd w:val="clear" w:color="auto" w:fill="FFFFFF"/>
+        </w:rPr>
+        <w:t xml:space="preserve">     </w:t>
+      </w:r>
+      <w:r>
+        <w:rPr>
+          <w:rFonts w:ascii="Segoe UI" w:hAnsi="Segoe UI" w:cs="Segoe UI"/>
+          <w:color w:val="1C1F23"/>
+          <w:sz w:val="27"/>
+          <w:szCs w:val="27"/>
+          <w:shd w:val="clear" w:color="auto" w:fill="FFFFFF"/>
+        </w:rPr>
+        <w:t>实现登录与注册模块</w:t>
+      </w:r>
+    </w:p>
+    <w:p>
+      <w:pPr>
+        <w:rPr>
+          <w:rFonts w:ascii="Segoe UI" w:hAnsi="Segoe UI" w:cs="Segoe UI"/>
+          <w:color w:val="1C1F23"/>
+          <w:sz w:val="27"/>
+          <w:szCs w:val="27"/>
+          <w:shd w:val="clear" w:color="auto" w:fill="FFFFFF"/>
+        </w:rPr>
+      </w:pPr>
+      <w:r>
+        <w:rPr>
+          <w:rFonts w:ascii="Segoe UI" w:hAnsi="Segoe UI" w:cs="Segoe UI"/>
+          <w:color w:val="1C1F23"/>
+          <w:sz w:val="27"/>
+          <w:szCs w:val="27"/>
+          <w:shd w:val="clear" w:color="auto" w:fill="FFFFFF"/>
+        </w:rPr>
+        <w:t xml:space="preserve">     </w:t>
+      </w:r>
+      <w:r>
+        <w:rPr>
+          <w:rFonts w:ascii="Segoe UI" w:hAnsi="Segoe UI" w:cs="Segoe UI"/>
+          <w:color w:val="1C1F23"/>
+          <w:sz w:val="27"/>
+          <w:szCs w:val="27"/>
+          <w:shd w:val="clear" w:color="auto" w:fill="FFFFFF"/>
+        </w:rPr>
+        <w:t>实现主界面布局</w:t>
+      </w:r>
+    </w:p>
+    <w:p>
+      <w:pPr>
+        <w:rPr>
+          <w:rFonts w:ascii="Segoe UI" w:hAnsi="Segoe UI" w:cs="Segoe UI"/>
+          <w:color w:val="1C1F23"/>
+          <w:sz w:val="27"/>
+          <w:szCs w:val="27"/>
+          <w:shd w:val="clear" w:color="auto" w:fill="FFFFFF"/>
+        </w:rPr>
+      </w:pPr>
+      <w:r>
+        <w:rPr>
+          <w:rFonts w:ascii="Segoe UI" w:hAnsi="Segoe UI" w:cs="Segoe UI"/>
+          <w:color w:val="1C1F23"/>
+          <w:sz w:val="27"/>
+          <w:szCs w:val="27"/>
+          <w:shd w:val="clear" w:color="auto" w:fill="FFFFFF"/>
+        </w:rPr>
+        <w:t xml:space="preserve">     </w:t>
+      </w:r>
+      <w:r>
+        <w:rPr>
+          <w:rFonts w:ascii="Segoe UI" w:hAnsi="Segoe UI" w:cs="Segoe UI"/>
+          <w:color w:val="1C1F23"/>
+          <w:sz w:val="27"/>
+          <w:szCs w:val="27"/>
+          <w:shd w:val="clear" w:color="auto" w:fill="FFFFFF"/>
+        </w:rPr>
+        <w:t>实现数据录入界面</w:t>
+      </w:r>
+    </w:p>
+    <w:p>
+      <w:pPr>
+        <w:rPr>
+          <w:rFonts w:ascii="Segoe UI" w:hAnsi="Segoe UI" w:cs="Segoe UI"/>
+          <w:color w:val="1C1F23"/>
+          <w:sz w:val="27"/>
+          <w:szCs w:val="27"/>
+          <w:shd w:val="clear" w:color="auto" w:fill="FFFFFF"/>
+        </w:rPr>
+      </w:pPr>
+      <w:r>
+        <w:rPr>
+          <w:rFonts w:ascii="Segoe UI" w:hAnsi="Segoe UI" w:cs="Segoe UI"/>
+          <w:color w:val="1C1F23"/>
+          <w:sz w:val="27"/>
+          <w:szCs w:val="27"/>
+          <w:shd w:val="clear" w:color="auto" w:fill="FFFFFF"/>
+        </w:rPr>
+        <w:t xml:space="preserve">     </w:t>
+      </w:r>
+      <w:r>
+        <w:rPr>
+          <w:rFonts w:ascii="Segoe UI" w:hAnsi="Segoe UI" w:cs="Segoe UI"/>
+          <w:color w:val="1C1F23"/>
+          <w:sz w:val="27"/>
+          <w:szCs w:val="27"/>
+          <w:shd w:val="clear" w:color="auto" w:fill="FFFFFF"/>
+        </w:rPr>
+        <w:t>实现查询与统计界面</w:t>
+      </w:r>
+    </w:p>
+    <w:p>
+      <w:pPr>
+        <w:rPr>
+          <w:rFonts w:ascii="Segoe UI" w:hAnsi="Segoe UI" w:cs="Segoe UI"/>
+          <w:color w:val="1C1F23"/>
+          <w:sz w:val="27"/>
+          <w:szCs w:val="27"/>
+          <w:shd w:val="clear" w:color="auto" w:fill="FFFFFF"/>
+        </w:rPr>
+      </w:pPr>
+      <w:r>
+        <w:rPr>
+          <w:rFonts w:ascii="Segoe UI" w:hAnsi="Segoe UI" w:cs="Segoe UI"/>
+          <w:color w:val="1C1F23"/>
+          <w:sz w:val="27"/>
+          <w:szCs w:val="27"/>
+          <w:shd w:val="clear" w:color="auto" w:fill="FFFFFF"/>
+        </w:rPr>
+        <w:lastRenderedPageBreak/>
+        <w:t>工作日：</w:t>
+      </w:r>
+      <w:r>
+        <w:rPr>
+          <w:rFonts w:ascii="Segoe UI" w:hAnsi="Segoe UI" w:cs="Segoe UI"/>
+          <w:color w:val="1C1F23"/>
+          <w:sz w:val="27"/>
+          <w:szCs w:val="27"/>
+          <w:shd w:val="clear" w:color="auto" w:fill="FFFFFF"/>
+        </w:rPr>
+        <w:t>24</w:t>
+      </w:r>
+      <w:r>
+        <w:rPr>
+          <w:rFonts w:ascii="Segoe UI" w:hAnsi="Segoe UI" w:cs="Segoe UI"/>
+          <w:color w:val="1C1F23"/>
+          <w:sz w:val="27"/>
+          <w:szCs w:val="27"/>
+          <w:shd w:val="clear" w:color="auto" w:fill="FFFFFF"/>
+        </w:rPr>
         <w:t>个</w:t>
       </w:r>
     </w:p>
@@ -8343,7 +9997,7 @@
           <w:szCs w:val="27"/>
           <w:shd w:val="clear" w:color="auto" w:fill="FFFFFF"/>
         </w:rPr>
-        <w:t>10</w:t>
+        <w:t>11</w:t>
       </w:r>
       <w:r>
         <w:rPr>
@@ -8363,7 +10017,7 @@
           <w:szCs w:val="27"/>
           <w:shd w:val="clear" w:color="auto" w:fill="FFFFFF"/>
         </w:rPr>
-        <w:t>22</w:t>
+        <w:t>26</w:t>
       </w:r>
       <w:r>
         <w:rPr>
@@ -8403,6 +10057,342 @@
           <w:szCs w:val="27"/>
           <w:shd w:val="clear" w:color="auto" w:fill="FFFFFF"/>
         </w:rPr>
+        <w:t>12</w:t>
+      </w:r>
+      <w:r>
+        <w:rPr>
+          <w:rFonts w:ascii="Segoe UI" w:hAnsi="Segoe UI" w:cs="Segoe UI"/>
+          <w:color w:val="1C1F23"/>
+          <w:sz w:val="27"/>
+          <w:szCs w:val="27"/>
+          <w:shd w:val="clear" w:color="auto" w:fill="FFFFFF"/>
+        </w:rPr>
+        <w:t>月</w:t>
+      </w:r>
+      <w:r>
+        <w:rPr>
+          <w:rFonts w:ascii="Segoe UI" w:hAnsi="Segoe UI" w:cs="Segoe UI"/>
+          <w:color w:val="1C1F23"/>
+          <w:sz w:val="27"/>
+          <w:szCs w:val="27"/>
+          <w:shd w:val="clear" w:color="auto" w:fill="FFFFFF"/>
+        </w:rPr>
+        <w:t>27</w:t>
+      </w:r>
+      <w:r>
+        <w:rPr>
+          <w:rFonts w:ascii="Segoe UI" w:hAnsi="Segoe UI" w:cs="Segoe UI"/>
+          <w:color w:val="1C1F23"/>
+          <w:sz w:val="27"/>
+          <w:szCs w:val="27"/>
+          <w:shd w:val="clear" w:color="auto" w:fill="FFFFFF"/>
+        </w:rPr>
+        <w:t>日</w:t>
+      </w:r>
+    </w:p>
+    <w:p>
+      <w:pPr>
+        <w:rPr>
+          <w:rFonts w:ascii="Segoe UI" w:hAnsi="Segoe UI" w:cs="Segoe UI"/>
+          <w:color w:val="1C1F23"/>
+          <w:sz w:val="27"/>
+          <w:szCs w:val="27"/>
+          <w:shd w:val="clear" w:color="auto" w:fill="FFFFFF"/>
+        </w:rPr>
+      </w:pPr>
+    </w:p>
+    <w:p>
+      <w:pPr>
+        <w:pStyle w:val="4"/>
+        <w:rPr>
+          <w:shd w:val="clear" w:color="auto" w:fill="FFFFFF"/>
+        </w:rPr>
+      </w:pPr>
+      <w:r>
+        <w:rPr>
+          <w:shd w:val="clear" w:color="auto" w:fill="FFFFFF"/>
+        </w:rPr>
+        <w:t xml:space="preserve"> </w:t>
+      </w:r>
+      <w:r>
+        <w:rPr>
+          <w:rFonts w:hint="eastAsia"/>
+          <w:shd w:val="clear" w:color="auto" w:fill="FFFFFF"/>
+        </w:rPr>
+        <w:t>2.</w:t>
+      </w:r>
+      <w:r>
+        <w:rPr>
+          <w:shd w:val="clear" w:color="auto" w:fill="FFFFFF"/>
+        </w:rPr>
+        <w:t>7 后端开发</w:t>
+      </w:r>
+    </w:p>
+    <w:p>
+      <w:pPr>
+        <w:rPr>
+          <w:rFonts w:ascii="Segoe UI" w:hAnsi="Segoe UI" w:cs="Segoe UI"/>
+          <w:color w:val="1C1F23"/>
+          <w:sz w:val="27"/>
+          <w:szCs w:val="27"/>
+          <w:shd w:val="clear" w:color="auto" w:fill="FFFFFF"/>
+        </w:rPr>
+      </w:pPr>
+      <w:r>
+        <w:rPr>
+          <w:rFonts w:ascii="Segoe UI" w:hAnsi="Segoe UI" w:cs="Segoe UI"/>
+          <w:color w:val="1C1F23"/>
+          <w:sz w:val="27"/>
+          <w:szCs w:val="27"/>
+          <w:shd w:val="clear" w:color="auto" w:fill="FFFFFF"/>
+        </w:rPr>
+        <w:t>关键任务：</w:t>
+      </w:r>
+    </w:p>
+    <w:p>
+      <w:pPr>
+        <w:rPr>
+          <w:rFonts w:ascii="Segoe UI" w:hAnsi="Segoe UI" w:cs="Segoe UI"/>
+          <w:color w:val="1C1F23"/>
+          <w:sz w:val="27"/>
+          <w:szCs w:val="27"/>
+          <w:shd w:val="clear" w:color="auto" w:fill="FFFFFF"/>
+        </w:rPr>
+      </w:pPr>
+      <w:r>
+        <w:rPr>
+          <w:rFonts w:ascii="Segoe UI" w:hAnsi="Segoe UI" w:cs="Segoe UI"/>
+          <w:color w:val="1C1F23"/>
+          <w:sz w:val="27"/>
+          <w:szCs w:val="27"/>
+          <w:shd w:val="clear" w:color="auto" w:fill="FFFFFF"/>
+        </w:rPr>
+        <w:t xml:space="preserve">     </w:t>
+      </w:r>
+      <w:r>
+        <w:rPr>
+          <w:rFonts w:ascii="Segoe UI" w:hAnsi="Segoe UI" w:cs="Segoe UI"/>
+          <w:color w:val="1C1F23"/>
+          <w:sz w:val="27"/>
+          <w:szCs w:val="27"/>
+          <w:shd w:val="clear" w:color="auto" w:fill="FFFFFF"/>
+        </w:rPr>
+        <w:t>数据库搭建与初始化</w:t>
+      </w:r>
+    </w:p>
+    <w:p>
+      <w:pPr>
+        <w:rPr>
+          <w:rFonts w:ascii="Segoe UI" w:hAnsi="Segoe UI" w:cs="Segoe UI"/>
+          <w:color w:val="1C1F23"/>
+          <w:sz w:val="27"/>
+          <w:szCs w:val="27"/>
+          <w:shd w:val="clear" w:color="auto" w:fill="FFFFFF"/>
+        </w:rPr>
+      </w:pPr>
+      <w:r>
+        <w:rPr>
+          <w:rFonts w:ascii="Segoe UI" w:hAnsi="Segoe UI" w:cs="Segoe UI"/>
+          <w:color w:val="1C1F23"/>
+          <w:sz w:val="27"/>
+          <w:szCs w:val="27"/>
+          <w:shd w:val="clear" w:color="auto" w:fill="FFFFFF"/>
+        </w:rPr>
+        <w:t xml:space="preserve">     </w:t>
+      </w:r>
+      <w:r>
+        <w:rPr>
+          <w:rFonts w:ascii="Segoe UI" w:hAnsi="Segoe UI" w:cs="Segoe UI"/>
+          <w:color w:val="1C1F23"/>
+          <w:sz w:val="27"/>
+          <w:szCs w:val="27"/>
+          <w:shd w:val="clear" w:color="auto" w:fill="FFFFFF"/>
+        </w:rPr>
+        <w:t>实现用户管理功能</w:t>
+      </w:r>
+    </w:p>
+    <w:p>
+      <w:pPr>
+        <w:rPr>
+          <w:rFonts w:ascii="Segoe UI" w:hAnsi="Segoe UI" w:cs="Segoe UI"/>
+          <w:color w:val="1C1F23"/>
+          <w:sz w:val="27"/>
+          <w:szCs w:val="27"/>
+          <w:shd w:val="clear" w:color="auto" w:fill="FFFFFF"/>
+        </w:rPr>
+      </w:pPr>
+      <w:r>
+        <w:rPr>
+          <w:rFonts w:ascii="Segoe UI" w:hAnsi="Segoe UI" w:cs="Segoe UI"/>
+          <w:color w:val="1C1F23"/>
+          <w:sz w:val="27"/>
+          <w:szCs w:val="27"/>
+          <w:shd w:val="clear" w:color="auto" w:fill="FFFFFF"/>
+        </w:rPr>
+        <w:t xml:space="preserve">     </w:t>
+      </w:r>
+      <w:r>
+        <w:rPr>
+          <w:rFonts w:ascii="Segoe UI" w:hAnsi="Segoe UI" w:cs="Segoe UI"/>
+          <w:color w:val="1C1F23"/>
+          <w:sz w:val="27"/>
+          <w:szCs w:val="27"/>
+          <w:shd w:val="clear" w:color="auto" w:fill="FFFFFF"/>
+        </w:rPr>
+        <w:t>实现数据处理逻辑</w:t>
+      </w:r>
+    </w:p>
+    <w:p>
+      <w:pPr>
+        <w:rPr>
+          <w:rFonts w:ascii="Segoe UI" w:hAnsi="Segoe UI" w:cs="Segoe UI"/>
+          <w:color w:val="1C1F23"/>
+          <w:sz w:val="27"/>
+          <w:szCs w:val="27"/>
+          <w:shd w:val="clear" w:color="auto" w:fill="FFFFFF"/>
+        </w:rPr>
+      </w:pPr>
+      <w:r>
+        <w:rPr>
+          <w:rFonts w:ascii="Segoe UI" w:hAnsi="Segoe UI" w:cs="Segoe UI"/>
+          <w:color w:val="1C1F23"/>
+          <w:sz w:val="27"/>
+          <w:szCs w:val="27"/>
+          <w:shd w:val="clear" w:color="auto" w:fill="FFFFFF"/>
+        </w:rPr>
+        <w:t xml:space="preserve">     </w:t>
+      </w:r>
+      <w:r>
+        <w:rPr>
+          <w:rFonts w:ascii="Segoe UI" w:hAnsi="Segoe UI" w:cs="Segoe UI"/>
+          <w:color w:val="1C1F23"/>
+          <w:sz w:val="27"/>
+          <w:szCs w:val="27"/>
+          <w:shd w:val="clear" w:color="auto" w:fill="FFFFFF"/>
+        </w:rPr>
+        <w:t>实现查询与统计逻辑</w:t>
+      </w:r>
+    </w:p>
+    <w:p>
+      <w:pPr>
+        <w:rPr>
+          <w:rFonts w:ascii="Segoe UI" w:hAnsi="Segoe UI" w:cs="Segoe UI"/>
+          <w:color w:val="1C1F23"/>
+          <w:sz w:val="27"/>
+          <w:szCs w:val="27"/>
+          <w:shd w:val="clear" w:color="auto" w:fill="FFFFFF"/>
+        </w:rPr>
+      </w:pPr>
+      <w:r>
+        <w:rPr>
+          <w:rFonts w:ascii="Segoe UI" w:hAnsi="Segoe UI" w:cs="Segoe UI"/>
+          <w:color w:val="1C1F23"/>
+          <w:sz w:val="27"/>
+          <w:szCs w:val="27"/>
+          <w:shd w:val="clear" w:color="auto" w:fill="FFFFFF"/>
+        </w:rPr>
+        <w:t xml:space="preserve">     </w:t>
+      </w:r>
+      <w:r>
+        <w:rPr>
+          <w:rFonts w:ascii="Segoe UI" w:hAnsi="Segoe UI" w:cs="Segoe UI"/>
+          <w:color w:val="1C1F23"/>
+          <w:sz w:val="27"/>
+          <w:szCs w:val="27"/>
+          <w:shd w:val="clear" w:color="auto" w:fill="FFFFFF"/>
+        </w:rPr>
+        <w:t>实现数据导出功能</w:t>
+      </w:r>
+    </w:p>
+    <w:p>
+      <w:pPr>
+        <w:rPr>
+          <w:rFonts w:ascii="Segoe UI" w:hAnsi="Segoe UI" w:cs="Segoe UI"/>
+          <w:color w:val="1C1F23"/>
+          <w:sz w:val="27"/>
+          <w:szCs w:val="27"/>
+          <w:shd w:val="clear" w:color="auto" w:fill="FFFFFF"/>
+        </w:rPr>
+      </w:pPr>
+      <w:r>
+        <w:rPr>
+          <w:rFonts w:ascii="Segoe UI" w:hAnsi="Segoe UI" w:cs="Segoe UI"/>
+          <w:color w:val="1C1F23"/>
+          <w:sz w:val="27"/>
+          <w:szCs w:val="27"/>
+          <w:shd w:val="clear" w:color="auto" w:fill="FFFFFF"/>
+        </w:rPr>
+        <w:t>工作日：</w:t>
+      </w:r>
+      <w:r>
+        <w:rPr>
+          <w:rFonts w:ascii="Segoe UI" w:hAnsi="Segoe UI" w:cs="Segoe UI"/>
+          <w:color w:val="1C1F23"/>
+          <w:sz w:val="27"/>
+          <w:szCs w:val="27"/>
+          <w:shd w:val="clear" w:color="auto" w:fill="FFFFFF"/>
+        </w:rPr>
+        <w:t>24</w:t>
+      </w:r>
+      <w:r>
+        <w:rPr>
+          <w:rFonts w:ascii="Segoe UI" w:hAnsi="Segoe UI" w:cs="Segoe UI"/>
+          <w:color w:val="1C1F23"/>
+          <w:sz w:val="27"/>
+          <w:szCs w:val="27"/>
+          <w:shd w:val="clear" w:color="auto" w:fill="FFFFFF"/>
+        </w:rPr>
+        <w:t>个</w:t>
+      </w:r>
+    </w:p>
+    <w:p>
+      <w:pPr>
+        <w:rPr>
+          <w:rFonts w:ascii="Segoe UI" w:hAnsi="Segoe UI" w:cs="Segoe UI"/>
+          <w:color w:val="1C1F23"/>
+          <w:sz w:val="27"/>
+          <w:szCs w:val="27"/>
+          <w:shd w:val="clear" w:color="auto" w:fill="FFFFFF"/>
+        </w:rPr>
+      </w:pPr>
+      <w:r>
+        <w:rPr>
+          <w:rFonts w:ascii="Segoe UI" w:hAnsi="Segoe UI" w:cs="Segoe UI"/>
+          <w:color w:val="1C1F23"/>
+          <w:sz w:val="27"/>
+          <w:szCs w:val="27"/>
+          <w:shd w:val="clear" w:color="auto" w:fill="FFFFFF"/>
+        </w:rPr>
+        <w:t>时间节点：</w:t>
+      </w:r>
+      <w:r>
+        <w:rPr>
+          <w:rFonts w:ascii="Segoe UI" w:hAnsi="Segoe UI" w:cs="Segoe UI"/>
+          <w:color w:val="1C1F23"/>
+          <w:sz w:val="27"/>
+          <w:szCs w:val="27"/>
+          <w:shd w:val="clear" w:color="auto" w:fill="FFFFFF"/>
+        </w:rPr>
+        <w:t>2024</w:t>
+      </w:r>
+      <w:r>
+        <w:rPr>
+          <w:rFonts w:ascii="Segoe UI" w:hAnsi="Segoe UI" w:cs="Segoe UI"/>
+          <w:color w:val="1C1F23"/>
+          <w:sz w:val="27"/>
+          <w:szCs w:val="27"/>
+          <w:shd w:val="clear" w:color="auto" w:fill="FFFFFF"/>
+        </w:rPr>
+        <w:t>年</w:t>
+      </w:r>
+      <w:r>
+        <w:rPr>
+          <w:rFonts w:ascii="Segoe UI" w:hAnsi="Segoe UI" w:cs="Segoe UI"/>
+          <w:color w:val="1C1F23"/>
+          <w:sz w:val="27"/>
+          <w:szCs w:val="27"/>
+          <w:shd w:val="clear" w:color="auto" w:fill="FFFFFF"/>
+        </w:rPr>
         <w:t>11</w:t>
       </w:r>
       <w:r>
@@ -8423,6 +10413,301 @@
           <w:szCs w:val="27"/>
           <w:shd w:val="clear" w:color="auto" w:fill="FFFFFF"/>
         </w:rPr>
+        <w:t>26</w:t>
+      </w:r>
+      <w:r>
+        <w:rPr>
+          <w:rFonts w:ascii="Segoe UI" w:hAnsi="Segoe UI" w:cs="Segoe UI"/>
+          <w:color w:val="1C1F23"/>
+          <w:sz w:val="27"/>
+          <w:szCs w:val="27"/>
+          <w:shd w:val="clear" w:color="auto" w:fill="FFFFFF"/>
+        </w:rPr>
+        <w:t>日</w:t>
+      </w:r>
+      <w:r>
+        <w:rPr>
+          <w:rFonts w:ascii="Segoe UI" w:hAnsi="Segoe UI" w:cs="Segoe UI"/>
+          <w:color w:val="1C1F23"/>
+          <w:sz w:val="27"/>
+          <w:szCs w:val="27"/>
+          <w:shd w:val="clear" w:color="auto" w:fill="FFFFFF"/>
+        </w:rPr>
+        <w:t xml:space="preserve">  2024</w:t>
+      </w:r>
+      <w:r>
+        <w:rPr>
+          <w:rFonts w:ascii="Segoe UI" w:hAnsi="Segoe UI" w:cs="Segoe UI"/>
+          <w:color w:val="1C1F23"/>
+          <w:sz w:val="27"/>
+          <w:szCs w:val="27"/>
+          <w:shd w:val="clear" w:color="auto" w:fill="FFFFFF"/>
+        </w:rPr>
+        <w:t>年</w:t>
+      </w:r>
+      <w:r>
+        <w:rPr>
+          <w:rFonts w:ascii="Segoe UI" w:hAnsi="Segoe UI" w:cs="Segoe UI"/>
+          <w:color w:val="1C1F23"/>
+          <w:sz w:val="27"/>
+          <w:szCs w:val="27"/>
+          <w:shd w:val="clear" w:color="auto" w:fill="FFFFFF"/>
+        </w:rPr>
+        <w:t>12</w:t>
+      </w:r>
+      <w:r>
+        <w:rPr>
+          <w:rFonts w:ascii="Segoe UI" w:hAnsi="Segoe UI" w:cs="Segoe UI"/>
+          <w:color w:val="1C1F23"/>
+          <w:sz w:val="27"/>
+          <w:szCs w:val="27"/>
+          <w:shd w:val="clear" w:color="auto" w:fill="FFFFFF"/>
+        </w:rPr>
+        <w:t>月</w:t>
+      </w:r>
+      <w:r>
+        <w:rPr>
+          <w:rFonts w:ascii="Segoe UI" w:hAnsi="Segoe UI" w:cs="Segoe UI"/>
+          <w:color w:val="1C1F23"/>
+          <w:sz w:val="27"/>
+          <w:szCs w:val="27"/>
+          <w:shd w:val="clear" w:color="auto" w:fill="FFFFFF"/>
+        </w:rPr>
+        <w:t>27</w:t>
+      </w:r>
+      <w:r>
+        <w:rPr>
+          <w:rFonts w:ascii="Segoe UI" w:hAnsi="Segoe UI" w:cs="Segoe UI"/>
+          <w:color w:val="1C1F23"/>
+          <w:sz w:val="27"/>
+          <w:szCs w:val="27"/>
+          <w:shd w:val="clear" w:color="auto" w:fill="FFFFFF"/>
+        </w:rPr>
+        <w:t>日</w:t>
+      </w:r>
+    </w:p>
+    <w:p>
+      <w:pPr>
+        <w:rPr>
+          <w:rFonts w:ascii="Segoe UI" w:hAnsi="Segoe UI" w:cs="Segoe UI"/>
+          <w:color w:val="1C1F23"/>
+          <w:sz w:val="27"/>
+          <w:szCs w:val="27"/>
+          <w:shd w:val="clear" w:color="auto" w:fill="FFFFFF"/>
+        </w:rPr>
+      </w:pPr>
+    </w:p>
+    <w:p>
+      <w:pPr>
+        <w:pStyle w:val="4"/>
+        <w:rPr>
+          <w:shd w:val="clear" w:color="auto" w:fill="FFFFFF"/>
+        </w:rPr>
+      </w:pPr>
+      <w:r>
+        <w:rPr>
+          <w:shd w:val="clear" w:color="auto" w:fill="FFFFFF"/>
+        </w:rPr>
+        <w:t xml:space="preserve"> </w:t>
+      </w:r>
+      <w:r>
+        <w:rPr>
+          <w:rFonts w:hint="eastAsia"/>
+          <w:shd w:val="clear" w:color="auto" w:fill="FFFFFF"/>
+        </w:rPr>
+        <w:t>2.</w:t>
+      </w:r>
+      <w:r>
+        <w:rPr>
+          <w:shd w:val="clear" w:color="auto" w:fill="FFFFFF"/>
+        </w:rPr>
+        <w:t>8 测试</w:t>
+      </w:r>
+    </w:p>
+    <w:p>
+      <w:pPr>
+        <w:rPr>
+          <w:rFonts w:ascii="Segoe UI" w:hAnsi="Segoe UI" w:cs="Segoe UI"/>
+          <w:color w:val="1C1F23"/>
+          <w:sz w:val="27"/>
+          <w:szCs w:val="27"/>
+          <w:shd w:val="clear" w:color="auto" w:fill="FFFFFF"/>
+        </w:rPr>
+      </w:pPr>
+      <w:r>
+        <w:rPr>
+          <w:rFonts w:ascii="Segoe UI" w:hAnsi="Segoe UI" w:cs="Segoe UI"/>
+          <w:color w:val="1C1F23"/>
+          <w:sz w:val="27"/>
+          <w:szCs w:val="27"/>
+          <w:shd w:val="clear" w:color="auto" w:fill="FFFFFF"/>
+        </w:rPr>
+        <w:t>关键任务：</w:t>
+      </w:r>
+    </w:p>
+    <w:p>
+      <w:pPr>
+        <w:rPr>
+          <w:rFonts w:ascii="Segoe UI" w:hAnsi="Segoe UI" w:cs="Segoe UI"/>
+          <w:color w:val="1C1F23"/>
+          <w:sz w:val="27"/>
+          <w:szCs w:val="27"/>
+          <w:shd w:val="clear" w:color="auto" w:fill="FFFFFF"/>
+        </w:rPr>
+      </w:pPr>
+      <w:r>
+        <w:rPr>
+          <w:rFonts w:ascii="Segoe UI" w:hAnsi="Segoe UI" w:cs="Segoe UI"/>
+          <w:color w:val="1C1F23"/>
+          <w:sz w:val="27"/>
+          <w:szCs w:val="27"/>
+          <w:shd w:val="clear" w:color="auto" w:fill="FFFFFF"/>
+        </w:rPr>
+        <w:t xml:space="preserve">     </w:t>
+      </w:r>
+      <w:r>
+        <w:rPr>
+          <w:rFonts w:ascii="Segoe UI" w:hAnsi="Segoe UI" w:cs="Segoe UI"/>
+          <w:color w:val="1C1F23"/>
+          <w:sz w:val="27"/>
+          <w:szCs w:val="27"/>
+          <w:shd w:val="clear" w:color="auto" w:fill="FFFFFF"/>
+        </w:rPr>
+        <w:t>功能测试</w:t>
+      </w:r>
+    </w:p>
+    <w:p>
+      <w:pPr>
+        <w:rPr>
+          <w:rFonts w:ascii="Segoe UI" w:hAnsi="Segoe UI" w:cs="Segoe UI"/>
+          <w:color w:val="1C1F23"/>
+          <w:sz w:val="27"/>
+          <w:szCs w:val="27"/>
+          <w:shd w:val="clear" w:color="auto" w:fill="FFFFFF"/>
+        </w:rPr>
+      </w:pPr>
+      <w:r>
+        <w:rPr>
+          <w:rFonts w:ascii="Segoe UI" w:hAnsi="Segoe UI" w:cs="Segoe UI"/>
+          <w:color w:val="1C1F23"/>
+          <w:sz w:val="27"/>
+          <w:szCs w:val="27"/>
+          <w:shd w:val="clear" w:color="auto" w:fill="FFFFFF"/>
+        </w:rPr>
+        <w:t xml:space="preserve">     </w:t>
+      </w:r>
+      <w:r>
+        <w:rPr>
+          <w:rFonts w:ascii="Segoe UI" w:hAnsi="Segoe UI" w:cs="Segoe UI"/>
+          <w:color w:val="1C1F23"/>
+          <w:sz w:val="27"/>
+          <w:szCs w:val="27"/>
+          <w:shd w:val="clear" w:color="auto" w:fill="FFFFFF"/>
+        </w:rPr>
+        <w:t>性能测试</w:t>
+      </w:r>
+    </w:p>
+    <w:p>
+      <w:pPr>
+        <w:rPr>
+          <w:rFonts w:ascii="Segoe UI" w:hAnsi="Segoe UI" w:cs="Segoe UI"/>
+          <w:color w:val="1C1F23"/>
+          <w:sz w:val="27"/>
+          <w:szCs w:val="27"/>
+          <w:shd w:val="clear" w:color="auto" w:fill="FFFFFF"/>
+        </w:rPr>
+      </w:pPr>
+      <w:r>
+        <w:rPr>
+          <w:rFonts w:ascii="Segoe UI" w:hAnsi="Segoe UI" w:cs="Segoe UI"/>
+          <w:color w:val="1C1F23"/>
+          <w:sz w:val="27"/>
+          <w:szCs w:val="27"/>
+          <w:shd w:val="clear" w:color="auto" w:fill="FFFFFF"/>
+        </w:rPr>
+        <w:t xml:space="preserve">     </w:t>
+      </w:r>
+      <w:r>
+        <w:rPr>
+          <w:rFonts w:ascii="Segoe UI" w:hAnsi="Segoe UI" w:cs="Segoe UI"/>
+          <w:color w:val="1C1F23"/>
+          <w:sz w:val="27"/>
+          <w:szCs w:val="27"/>
+          <w:shd w:val="clear" w:color="auto" w:fill="FFFFFF"/>
+        </w:rPr>
+        <w:t>用户验收测试</w:t>
+      </w:r>
+    </w:p>
+    <w:p>
+      <w:pPr>
+        <w:rPr>
+          <w:rFonts w:ascii="Segoe UI" w:hAnsi="Segoe UI" w:cs="Segoe UI"/>
+          <w:color w:val="1C1F23"/>
+          <w:sz w:val="27"/>
+          <w:szCs w:val="27"/>
+          <w:shd w:val="clear" w:color="auto" w:fill="FFFFFF"/>
+        </w:rPr>
+      </w:pPr>
+      <w:r>
+        <w:rPr>
+          <w:rFonts w:ascii="Segoe UI" w:hAnsi="Segoe UI" w:cs="Segoe UI"/>
+          <w:color w:val="1C1F23"/>
+          <w:sz w:val="27"/>
+          <w:szCs w:val="27"/>
+          <w:shd w:val="clear" w:color="auto" w:fill="FFFFFF"/>
+        </w:rPr>
+        <w:t xml:space="preserve">     </w:t>
+      </w:r>
+      <w:r>
+        <w:rPr>
+          <w:rFonts w:ascii="Segoe UI" w:hAnsi="Segoe UI" w:cs="Segoe UI"/>
+          <w:color w:val="1C1F23"/>
+          <w:sz w:val="27"/>
+          <w:szCs w:val="27"/>
+          <w:shd w:val="clear" w:color="auto" w:fill="FFFFFF"/>
+        </w:rPr>
+        <w:t>修复</w:t>
+      </w:r>
+      <w:r>
+        <w:rPr>
+          <w:rFonts w:ascii="Segoe UI" w:hAnsi="Segoe UI" w:cs="Segoe UI"/>
+          <w:color w:val="1C1F23"/>
+          <w:sz w:val="27"/>
+          <w:szCs w:val="27"/>
+          <w:shd w:val="clear" w:color="auto" w:fill="FFFFFF"/>
+        </w:rPr>
+        <w:t>bug</w:t>
+      </w:r>
+    </w:p>
+    <w:p>
+      <w:pPr>
+        <w:rPr>
+          <w:rFonts w:ascii="Segoe UI" w:hAnsi="Segoe UI" w:cs="Segoe UI"/>
+          <w:color w:val="1C1F23"/>
+          <w:sz w:val="27"/>
+          <w:szCs w:val="27"/>
+          <w:shd w:val="clear" w:color="auto" w:fill="FFFFFF"/>
+        </w:rPr>
+      </w:pPr>
+      <w:r>
+        <w:rPr>
+          <w:rFonts w:ascii="Segoe UI" w:hAnsi="Segoe UI" w:cs="Segoe UI"/>
+          <w:color w:val="1C1F23"/>
+          <w:sz w:val="27"/>
+          <w:szCs w:val="27"/>
+          <w:shd w:val="clear" w:color="auto" w:fill="FFFFFF"/>
+        </w:rPr>
+        <w:lastRenderedPageBreak/>
+        <w:t>工作日：</w:t>
+      </w:r>
+      <w:r>
+        <w:rPr>
+          <w:rFonts w:ascii="Segoe UI" w:hAnsi="Segoe UI" w:cs="Segoe UI"/>
+          <w:color w:val="1C1F23"/>
+          <w:sz w:val="27"/>
+          <w:szCs w:val="27"/>
+          <w:shd w:val="clear" w:color="auto" w:fill="FFFFFF"/>
+        </w:rPr>
         <w:t>5</w:t>
       </w:r>
       <w:r>
@@ -8433,8 +10718,149 @@
           <w:szCs w:val="27"/>
           <w:shd w:val="clear" w:color="auto" w:fill="FFFFFF"/>
         </w:rPr>
+        <w:t>个</w:t>
+      </w:r>
+    </w:p>
+    <w:p>
+      <w:pPr>
+        <w:rPr>
+          <w:rFonts w:ascii="Segoe UI" w:hAnsi="Segoe UI" w:cs="Segoe UI"/>
+          <w:color w:val="1C1F23"/>
+          <w:sz w:val="27"/>
+          <w:szCs w:val="27"/>
+          <w:shd w:val="clear" w:color="auto" w:fill="FFFFFF"/>
+        </w:rPr>
+      </w:pPr>
+      <w:r>
+        <w:rPr>
+          <w:rFonts w:ascii="Segoe UI" w:hAnsi="Segoe UI" w:cs="Segoe UI"/>
+          <w:color w:val="1C1F23"/>
+          <w:sz w:val="27"/>
+          <w:szCs w:val="27"/>
+          <w:shd w:val="clear" w:color="auto" w:fill="FFFFFF"/>
+        </w:rPr>
+        <w:t>时间节点：</w:t>
+      </w:r>
+      <w:r>
+        <w:rPr>
+          <w:rFonts w:ascii="Segoe UI" w:hAnsi="Segoe UI" w:cs="Segoe UI"/>
+          <w:color w:val="1C1F23"/>
+          <w:sz w:val="27"/>
+          <w:szCs w:val="27"/>
+          <w:shd w:val="clear" w:color="auto" w:fill="FFFFFF"/>
+        </w:rPr>
+        <w:t>2024</w:t>
+      </w:r>
+      <w:r>
+        <w:rPr>
+          <w:rFonts w:ascii="Segoe UI" w:hAnsi="Segoe UI" w:cs="Segoe UI"/>
+          <w:color w:val="1C1F23"/>
+          <w:sz w:val="27"/>
+          <w:szCs w:val="27"/>
+          <w:shd w:val="clear" w:color="auto" w:fill="FFFFFF"/>
+        </w:rPr>
+        <w:t>年</w:t>
+      </w:r>
+      <w:r>
+        <w:rPr>
+          <w:rFonts w:ascii="Segoe UI" w:hAnsi="Segoe UI" w:cs="Segoe UI"/>
+          <w:color w:val="1C1F23"/>
+          <w:sz w:val="27"/>
+          <w:szCs w:val="27"/>
+          <w:shd w:val="clear" w:color="auto" w:fill="FFFFFF"/>
+        </w:rPr>
+        <w:t>12</w:t>
+      </w:r>
+      <w:r>
+        <w:rPr>
+          <w:rFonts w:ascii="Segoe UI" w:hAnsi="Segoe UI" w:cs="Segoe UI"/>
+          <w:color w:val="1C1F23"/>
+          <w:sz w:val="27"/>
+          <w:szCs w:val="27"/>
+          <w:shd w:val="clear" w:color="auto" w:fill="FFFFFF"/>
+        </w:rPr>
+        <w:t>月</w:t>
+      </w:r>
+      <w:r>
+        <w:rPr>
+          <w:rFonts w:ascii="Segoe UI" w:hAnsi="Segoe UI" w:cs="Segoe UI"/>
+          <w:color w:val="1C1F23"/>
+          <w:sz w:val="27"/>
+          <w:szCs w:val="27"/>
+          <w:shd w:val="clear" w:color="auto" w:fill="FFFFFF"/>
+        </w:rPr>
+        <w:t>31</w:t>
+      </w:r>
+      <w:r>
+        <w:rPr>
+          <w:rFonts w:ascii="Segoe UI" w:hAnsi="Segoe UI" w:cs="Segoe UI"/>
+          <w:color w:val="1C1F23"/>
+          <w:sz w:val="27"/>
+          <w:szCs w:val="27"/>
+          <w:shd w:val="clear" w:color="auto" w:fill="FFFFFF"/>
+        </w:rPr>
         <w:t>日</w:t>
       </w:r>
+      <w:r>
+        <w:rPr>
+          <w:rFonts w:ascii="Segoe UI" w:hAnsi="Segoe UI" w:cs="Segoe UI"/>
+          <w:color w:val="1C1F23"/>
+          <w:sz w:val="27"/>
+          <w:szCs w:val="27"/>
+          <w:shd w:val="clear" w:color="auto" w:fill="FFFFFF"/>
+        </w:rPr>
+        <w:t xml:space="preserve">  2025</w:t>
+      </w:r>
+      <w:r>
+        <w:rPr>
+          <w:rFonts w:ascii="Segoe UI" w:hAnsi="Segoe UI" w:cs="Segoe UI"/>
+          <w:color w:val="1C1F23"/>
+          <w:sz w:val="27"/>
+          <w:szCs w:val="27"/>
+          <w:shd w:val="clear" w:color="auto" w:fill="FFFFFF"/>
+        </w:rPr>
+        <w:t>年</w:t>
+      </w:r>
+      <w:r>
+        <w:rPr>
+          <w:rFonts w:ascii="Segoe UI" w:hAnsi="Segoe UI" w:cs="Segoe UI"/>
+          <w:color w:val="1C1F23"/>
+          <w:sz w:val="27"/>
+          <w:szCs w:val="27"/>
+          <w:shd w:val="clear" w:color="auto" w:fill="FFFFFF"/>
+        </w:rPr>
+        <w:t>1</w:t>
+      </w:r>
+      <w:r>
+        <w:rPr>
+          <w:rFonts w:ascii="Segoe UI" w:hAnsi="Segoe UI" w:cs="Segoe UI"/>
+          <w:color w:val="1C1F23"/>
+          <w:sz w:val="27"/>
+          <w:szCs w:val="27"/>
+          <w:shd w:val="clear" w:color="auto" w:fill="FFFFFF"/>
+        </w:rPr>
+        <w:t>月</w:t>
+      </w:r>
+      <w:r>
+        <w:rPr>
+          <w:rFonts w:ascii="Segoe UI" w:hAnsi="Segoe UI" w:cs="Segoe UI"/>
+          <w:color w:val="1C1F23"/>
+          <w:sz w:val="27"/>
+          <w:szCs w:val="27"/>
+          <w:shd w:val="clear" w:color="auto" w:fill="FFFFFF"/>
+        </w:rPr>
+        <w:t>6</w:t>
+      </w:r>
+      <w:r>
+        <w:rPr>
+          <w:rFonts w:ascii="Segoe UI" w:hAnsi="Segoe UI" w:cs="Segoe UI"/>
+          <w:color w:val="1C1F23"/>
+          <w:sz w:val="27"/>
+          <w:szCs w:val="27"/>
+          <w:shd w:val="clear" w:color="auto" w:fill="FFFFFF"/>
+        </w:rPr>
+        <w:t>日</w:t>
+      </w:r>
     </w:p>
     <w:p>
       <w:pPr>
@@ -8471,7 +10897,7 @@
         <w:rPr>
           <w:shd w:val="clear" w:color="auto" w:fill="FFFFFF"/>
         </w:rPr>
-        <w:t>5 系统设计</w:t>
+        <w:t>9部署与上线</w:t>
       </w:r>
     </w:p>
     <w:p>
@@ -8523,7 +10949,7 @@
           <w:szCs w:val="27"/>
           <w:shd w:val="clear" w:color="auto" w:fill="FFFFFF"/>
         </w:rPr>
-        <w:t>总体设计</w:t>
+        <w:t>系统部署</w:t>
       </w:r>
     </w:p>
     <w:p>
@@ -8554,7 +10980,7 @@
           <w:szCs w:val="27"/>
           <w:shd w:val="clear" w:color="auto" w:fill="FFFFFF"/>
         </w:rPr>
-        <w:t>第六次会议</w:t>
+        <w:t>用户培训</w:t>
       </w:r>
     </w:p>
     <w:p>
@@ -8585,721 +11011,7 @@
           <w:szCs w:val="27"/>
           <w:shd w:val="clear" w:color="auto" w:fill="FFFFFF"/>
         </w:rPr>
-        <w:t>选取合理的方案</w:t>
-      </w:r>
-    </w:p>
-    <w:p>
-      <w:pPr>
-        <w:rPr>
-          <w:rFonts w:ascii="Segoe UI" w:hAnsi="Segoe UI" w:cs="Segoe UI"/>
-          <w:color w:val="1C1F23"/>
-          <w:sz w:val="27"/>
-          <w:szCs w:val="27"/>
-          <w:shd w:val="clear" w:color="auto" w:fill="FFFFFF"/>
-        </w:rPr>
-      </w:pPr>
-      <w:r>
-        <w:rPr>
-          <w:rFonts w:ascii="Segoe UI" w:hAnsi="Segoe UI" w:cs="Segoe UI"/>
-          <w:color w:val="1C1F23"/>
-          <w:sz w:val="27"/>
-          <w:szCs w:val="27"/>
-          <w:shd w:val="clear" w:color="auto" w:fill="FFFFFF"/>
-        </w:rPr>
-        <w:t xml:space="preserve">     </w:t>
-      </w:r>
-      <w:r>
-        <w:rPr>
-          <w:rFonts w:ascii="Segoe UI" w:hAnsi="Segoe UI" w:cs="Segoe UI"/>
-          <w:color w:val="1C1F23"/>
-          <w:sz w:val="27"/>
-          <w:szCs w:val="27"/>
-          <w:shd w:val="clear" w:color="auto" w:fill="FFFFFF"/>
-        </w:rPr>
-        <w:t>推荐最佳方案</w:t>
-      </w:r>
-    </w:p>
-    <w:p>
-      <w:pPr>
-        <w:rPr>
-          <w:rFonts w:ascii="Segoe UI" w:hAnsi="Segoe UI" w:cs="Segoe UI"/>
-          <w:color w:val="1C1F23"/>
-          <w:sz w:val="27"/>
-          <w:szCs w:val="27"/>
-          <w:shd w:val="clear" w:color="auto" w:fill="FFFFFF"/>
-        </w:rPr>
-      </w:pPr>
-      <w:r>
-        <w:rPr>
-          <w:rFonts w:ascii="Segoe UI" w:hAnsi="Segoe UI" w:cs="Segoe UI"/>
-          <w:color w:val="1C1F23"/>
-          <w:sz w:val="27"/>
-          <w:szCs w:val="27"/>
-          <w:shd w:val="clear" w:color="auto" w:fill="FFFFFF"/>
-        </w:rPr>
-        <w:t xml:space="preserve">     </w:t>
-      </w:r>
-      <w:r>
-        <w:rPr>
-          <w:rFonts w:ascii="Segoe UI" w:hAnsi="Segoe UI" w:cs="Segoe UI"/>
-          <w:color w:val="1C1F23"/>
-          <w:sz w:val="27"/>
-          <w:szCs w:val="27"/>
-          <w:shd w:val="clear" w:color="auto" w:fill="FFFFFF"/>
-        </w:rPr>
-        <w:t>功能分解设计</w:t>
-      </w:r>
-    </w:p>
-    <w:p>
-      <w:pPr>
-        <w:rPr>
-          <w:rFonts w:ascii="Segoe UI" w:hAnsi="Segoe UI" w:cs="Segoe UI"/>
-          <w:color w:val="1C1F23"/>
-          <w:sz w:val="27"/>
-          <w:szCs w:val="27"/>
-          <w:shd w:val="clear" w:color="auto" w:fill="FFFFFF"/>
-        </w:rPr>
-      </w:pPr>
-      <w:r>
-        <w:rPr>
-          <w:rFonts w:ascii="Segoe UI" w:hAnsi="Segoe UI" w:cs="Segoe UI"/>
-          <w:color w:val="1C1F23"/>
-          <w:sz w:val="27"/>
-          <w:szCs w:val="27"/>
-          <w:shd w:val="clear" w:color="auto" w:fill="FFFFFF"/>
-        </w:rPr>
-        <w:t xml:space="preserve">     </w:t>
-      </w:r>
-      <w:r>
-        <w:rPr>
-          <w:rFonts w:ascii="Segoe UI" w:hAnsi="Segoe UI" w:cs="Segoe UI"/>
-          <w:color w:val="1C1F23"/>
-          <w:sz w:val="27"/>
-          <w:szCs w:val="27"/>
-          <w:shd w:val="clear" w:color="auto" w:fill="FFFFFF"/>
-        </w:rPr>
-        <w:t>软件结构设计</w:t>
-      </w:r>
-    </w:p>
-    <w:p>
-      <w:pPr>
-        <w:rPr>
-          <w:rFonts w:ascii="Segoe UI" w:hAnsi="Segoe UI" w:cs="Segoe UI"/>
-          <w:color w:val="1C1F23"/>
-          <w:sz w:val="27"/>
-          <w:szCs w:val="27"/>
-          <w:shd w:val="clear" w:color="auto" w:fill="FFFFFF"/>
-        </w:rPr>
-      </w:pPr>
-      <w:r>
-        <w:rPr>
-          <w:rFonts w:ascii="Segoe UI" w:hAnsi="Segoe UI" w:cs="Segoe UI"/>
-          <w:color w:val="1C1F23"/>
-          <w:sz w:val="27"/>
-          <w:szCs w:val="27"/>
-          <w:shd w:val="clear" w:color="auto" w:fill="FFFFFF"/>
-        </w:rPr>
-        <w:t xml:space="preserve">     </w:t>
-      </w:r>
-      <w:r>
-        <w:rPr>
-          <w:rFonts w:ascii="Segoe UI" w:hAnsi="Segoe UI" w:cs="Segoe UI"/>
-          <w:color w:val="1C1F23"/>
-          <w:sz w:val="27"/>
-          <w:szCs w:val="27"/>
-          <w:shd w:val="clear" w:color="auto" w:fill="FFFFFF"/>
-        </w:rPr>
-        <w:t>设计数据库</w:t>
-      </w:r>
-    </w:p>
-    <w:p>
-      <w:pPr>
-        <w:rPr>
-          <w:rFonts w:ascii="Segoe UI" w:hAnsi="Segoe UI" w:cs="Segoe UI"/>
-          <w:color w:val="1C1F23"/>
-          <w:sz w:val="27"/>
-          <w:szCs w:val="27"/>
-          <w:shd w:val="clear" w:color="auto" w:fill="FFFFFF"/>
-        </w:rPr>
-      </w:pPr>
-      <w:r>
-        <w:rPr>
-          <w:rFonts w:ascii="Segoe UI" w:hAnsi="Segoe UI" w:cs="Segoe UI"/>
-          <w:color w:val="1C1F23"/>
-          <w:sz w:val="27"/>
-          <w:szCs w:val="27"/>
-          <w:shd w:val="clear" w:color="auto" w:fill="FFFFFF"/>
-        </w:rPr>
-        <w:t xml:space="preserve">     </w:t>
-      </w:r>
-      <w:r>
-        <w:rPr>
-          <w:rFonts w:ascii="Segoe UI" w:hAnsi="Segoe UI" w:cs="Segoe UI"/>
-          <w:color w:val="1C1F23"/>
-          <w:sz w:val="27"/>
-          <w:szCs w:val="27"/>
-          <w:shd w:val="clear" w:color="auto" w:fill="FFFFFF"/>
-        </w:rPr>
-        <w:t>指定测试计划</w:t>
-      </w:r>
-    </w:p>
-    <w:p>
-      <w:pPr>
-        <w:rPr>
-          <w:rFonts w:ascii="Segoe UI" w:hAnsi="Segoe UI" w:cs="Segoe UI"/>
-          <w:color w:val="1C1F23"/>
-          <w:sz w:val="27"/>
-          <w:szCs w:val="27"/>
-          <w:shd w:val="clear" w:color="auto" w:fill="FFFFFF"/>
-        </w:rPr>
-      </w:pPr>
-      <w:r>
-        <w:rPr>
-          <w:rFonts w:ascii="Segoe UI" w:hAnsi="Segoe UI" w:cs="Segoe UI"/>
-          <w:color w:val="1C1F23"/>
-          <w:sz w:val="27"/>
-          <w:szCs w:val="27"/>
-          <w:shd w:val="clear" w:color="auto" w:fill="FFFFFF"/>
-        </w:rPr>
-        <w:t xml:space="preserve">     </w:t>
-      </w:r>
-      <w:r>
-        <w:rPr>
-          <w:rFonts w:ascii="Segoe UI" w:hAnsi="Segoe UI" w:cs="Segoe UI"/>
-          <w:color w:val="1C1F23"/>
-          <w:sz w:val="27"/>
-          <w:szCs w:val="27"/>
-          <w:shd w:val="clear" w:color="auto" w:fill="FFFFFF"/>
-        </w:rPr>
-        <w:t>编写文档</w:t>
-      </w:r>
-    </w:p>
-    <w:p>
-      <w:pPr>
-        <w:rPr>
-          <w:rFonts w:ascii="Segoe UI" w:hAnsi="Segoe UI" w:cs="Segoe UI"/>
-          <w:color w:val="1C1F23"/>
-          <w:sz w:val="27"/>
-          <w:szCs w:val="27"/>
-          <w:shd w:val="clear" w:color="auto" w:fill="FFFFFF"/>
-        </w:rPr>
-      </w:pPr>
-      <w:r>
-        <w:rPr>
-          <w:rFonts w:ascii="Segoe UI" w:hAnsi="Segoe UI" w:cs="Segoe UI"/>
-          <w:color w:val="1C1F23"/>
-          <w:sz w:val="27"/>
-          <w:szCs w:val="27"/>
-          <w:shd w:val="clear" w:color="auto" w:fill="FFFFFF"/>
-        </w:rPr>
-        <w:t xml:space="preserve">     </w:t>
-      </w:r>
-      <w:r>
-        <w:rPr>
-          <w:rFonts w:ascii="Segoe UI" w:hAnsi="Segoe UI" w:cs="Segoe UI"/>
-          <w:color w:val="1C1F23"/>
-          <w:sz w:val="27"/>
-          <w:szCs w:val="27"/>
-          <w:shd w:val="clear" w:color="auto" w:fill="FFFFFF"/>
-        </w:rPr>
-        <w:t>审查和复审</w:t>
-      </w:r>
-    </w:p>
-    <w:p>
-      <w:pPr>
-        <w:rPr>
-          <w:rFonts w:ascii="Segoe UI" w:hAnsi="Segoe UI" w:cs="Segoe UI"/>
-          <w:color w:val="1C1F23"/>
-          <w:sz w:val="27"/>
-          <w:szCs w:val="27"/>
-          <w:shd w:val="clear" w:color="auto" w:fill="FFFFFF"/>
-        </w:rPr>
-      </w:pPr>
-      <w:r>
-        <w:rPr>
-          <w:rFonts w:ascii="Segoe UI" w:hAnsi="Segoe UI" w:cs="Segoe UI"/>
-          <w:color w:val="1C1F23"/>
-          <w:sz w:val="27"/>
-          <w:szCs w:val="27"/>
-          <w:shd w:val="clear" w:color="auto" w:fill="FFFFFF"/>
-        </w:rPr>
-        <w:t xml:space="preserve">     </w:t>
-      </w:r>
-      <w:r>
-        <w:rPr>
-          <w:rFonts w:ascii="Segoe UI" w:hAnsi="Segoe UI" w:cs="Segoe UI"/>
-          <w:color w:val="1C1F23"/>
-          <w:sz w:val="27"/>
-          <w:szCs w:val="27"/>
-          <w:shd w:val="clear" w:color="auto" w:fill="FFFFFF"/>
-        </w:rPr>
-        <w:t>详细设计</w:t>
-      </w:r>
-    </w:p>
-    <w:p>
-      <w:pPr>
-        <w:rPr>
-          <w:rFonts w:ascii="Segoe UI" w:hAnsi="Segoe UI" w:cs="Segoe UI"/>
-          <w:color w:val="1C1F23"/>
-          <w:sz w:val="27"/>
-          <w:szCs w:val="27"/>
-          <w:shd w:val="clear" w:color="auto" w:fill="FFFFFF"/>
-        </w:rPr>
-      </w:pPr>
-      <w:r>
-        <w:rPr>
-          <w:rFonts w:ascii="Segoe UI" w:hAnsi="Segoe UI" w:cs="Segoe UI"/>
-          <w:color w:val="1C1F23"/>
-          <w:sz w:val="27"/>
-          <w:szCs w:val="27"/>
-          <w:shd w:val="clear" w:color="auto" w:fill="FFFFFF"/>
-        </w:rPr>
-        <w:t xml:space="preserve">     </w:t>
-      </w:r>
-      <w:r>
-        <w:rPr>
-          <w:rFonts w:ascii="Segoe UI" w:hAnsi="Segoe UI" w:cs="Segoe UI"/>
-          <w:color w:val="1C1F23"/>
-          <w:sz w:val="27"/>
-          <w:szCs w:val="27"/>
-          <w:shd w:val="clear" w:color="auto" w:fill="FFFFFF"/>
-        </w:rPr>
-        <w:t>结构设计</w:t>
-      </w:r>
-    </w:p>
-    <w:p>
-      <w:pPr>
-        <w:rPr>
-          <w:rFonts w:ascii="Segoe UI" w:hAnsi="Segoe UI" w:cs="Segoe UI"/>
-          <w:color w:val="1C1F23"/>
-          <w:sz w:val="27"/>
-          <w:szCs w:val="27"/>
-          <w:shd w:val="clear" w:color="auto" w:fill="FFFFFF"/>
-        </w:rPr>
-      </w:pPr>
-      <w:r>
-        <w:rPr>
-          <w:rFonts w:ascii="Segoe UI" w:hAnsi="Segoe UI" w:cs="Segoe UI"/>
-          <w:color w:val="1C1F23"/>
-          <w:sz w:val="27"/>
-          <w:szCs w:val="27"/>
-          <w:shd w:val="clear" w:color="auto" w:fill="FFFFFF"/>
-        </w:rPr>
-        <w:t xml:space="preserve">     </w:t>
-      </w:r>
-      <w:r>
-        <w:rPr>
-          <w:rFonts w:ascii="Segoe UI" w:hAnsi="Segoe UI" w:cs="Segoe UI"/>
-          <w:color w:val="1C1F23"/>
-          <w:sz w:val="27"/>
-          <w:szCs w:val="27"/>
-          <w:shd w:val="clear" w:color="auto" w:fill="FFFFFF"/>
-        </w:rPr>
-        <w:t>接口设计</w:t>
-      </w:r>
-    </w:p>
-    <w:p>
-      <w:pPr>
-        <w:rPr>
-          <w:rFonts w:ascii="Segoe UI" w:hAnsi="Segoe UI" w:cs="Segoe UI"/>
-          <w:color w:val="1C1F23"/>
-          <w:sz w:val="27"/>
-          <w:szCs w:val="27"/>
-          <w:shd w:val="clear" w:color="auto" w:fill="FFFFFF"/>
-        </w:rPr>
-      </w:pPr>
-      <w:r>
-        <w:rPr>
-          <w:rFonts w:ascii="Segoe UI" w:hAnsi="Segoe UI" w:cs="Segoe UI"/>
-          <w:color w:val="1C1F23"/>
-          <w:sz w:val="27"/>
-          <w:szCs w:val="27"/>
-          <w:shd w:val="clear" w:color="auto" w:fill="FFFFFF"/>
-        </w:rPr>
-        <w:t xml:space="preserve">     </w:t>
-      </w:r>
-      <w:r>
-        <w:rPr>
-          <w:rFonts w:ascii="Segoe UI" w:hAnsi="Segoe UI" w:cs="Segoe UI"/>
-          <w:color w:val="1C1F23"/>
-          <w:sz w:val="27"/>
-          <w:szCs w:val="27"/>
-          <w:shd w:val="clear" w:color="auto" w:fill="FFFFFF"/>
-        </w:rPr>
-        <w:t>运行设计</w:t>
-      </w:r>
-    </w:p>
-    <w:p>
-      <w:pPr>
-        <w:rPr>
-          <w:rFonts w:ascii="Segoe UI" w:hAnsi="Segoe UI" w:cs="Segoe UI"/>
-          <w:color w:val="1C1F23"/>
-          <w:sz w:val="27"/>
-          <w:szCs w:val="27"/>
-          <w:shd w:val="clear" w:color="auto" w:fill="FFFFFF"/>
-        </w:rPr>
-      </w:pPr>
-      <w:r>
-        <w:rPr>
-          <w:rFonts w:ascii="Segoe UI" w:hAnsi="Segoe UI" w:cs="Segoe UI"/>
-          <w:color w:val="1C1F23"/>
-          <w:sz w:val="27"/>
-          <w:szCs w:val="27"/>
-          <w:shd w:val="clear" w:color="auto" w:fill="FFFFFF"/>
-        </w:rPr>
-        <w:lastRenderedPageBreak/>
-        <w:t xml:space="preserve">     </w:t>
-      </w:r>
-      <w:r>
-        <w:rPr>
-          <w:rFonts w:ascii="Segoe UI" w:hAnsi="Segoe UI" w:cs="Segoe UI"/>
-          <w:color w:val="1C1F23"/>
-          <w:sz w:val="27"/>
-          <w:szCs w:val="27"/>
-          <w:shd w:val="clear" w:color="auto" w:fill="FFFFFF"/>
-        </w:rPr>
-        <w:t>系统数据结构设计</w:t>
-      </w:r>
-    </w:p>
-    <w:p>
-      <w:pPr>
-        <w:rPr>
-          <w:rFonts w:ascii="Segoe UI" w:hAnsi="Segoe UI" w:cs="Segoe UI"/>
-          <w:color w:val="1C1F23"/>
-          <w:sz w:val="27"/>
-          <w:szCs w:val="27"/>
-          <w:shd w:val="clear" w:color="auto" w:fill="FFFFFF"/>
-        </w:rPr>
-      </w:pPr>
-      <w:r>
-        <w:rPr>
-          <w:rFonts w:ascii="Segoe UI" w:hAnsi="Segoe UI" w:cs="Segoe UI"/>
-          <w:color w:val="1C1F23"/>
-          <w:sz w:val="27"/>
-          <w:szCs w:val="27"/>
-          <w:shd w:val="clear" w:color="auto" w:fill="FFFFFF"/>
-        </w:rPr>
-        <w:t xml:space="preserve">     </w:t>
-      </w:r>
-      <w:r>
-        <w:rPr>
-          <w:rFonts w:ascii="Segoe UI" w:hAnsi="Segoe UI" w:cs="Segoe UI"/>
-          <w:color w:val="1C1F23"/>
-          <w:sz w:val="27"/>
-          <w:szCs w:val="27"/>
-          <w:shd w:val="clear" w:color="auto" w:fill="FFFFFF"/>
-        </w:rPr>
-        <w:t>系统出错处理设计</w:t>
-      </w:r>
-    </w:p>
-    <w:p>
-      <w:pPr>
-        <w:rPr>
-          <w:rFonts w:ascii="Segoe UI" w:hAnsi="Segoe UI" w:cs="Segoe UI"/>
-          <w:color w:val="1C1F23"/>
-          <w:sz w:val="27"/>
-          <w:szCs w:val="27"/>
-          <w:shd w:val="clear" w:color="auto" w:fill="FFFFFF"/>
-        </w:rPr>
-      </w:pPr>
-      <w:r>
-        <w:rPr>
-          <w:rFonts w:ascii="Segoe UI" w:hAnsi="Segoe UI" w:cs="Segoe UI"/>
-          <w:color w:val="1C1F23"/>
-          <w:sz w:val="27"/>
-          <w:szCs w:val="27"/>
-          <w:shd w:val="clear" w:color="auto" w:fill="FFFFFF"/>
-        </w:rPr>
-        <w:t xml:space="preserve">     </w:t>
-      </w:r>
-      <w:r>
-        <w:rPr>
-          <w:rFonts w:ascii="Segoe UI" w:hAnsi="Segoe UI" w:cs="Segoe UI"/>
-          <w:color w:val="1C1F23"/>
-          <w:sz w:val="27"/>
-          <w:szCs w:val="27"/>
-          <w:shd w:val="clear" w:color="auto" w:fill="FFFFFF"/>
-        </w:rPr>
-        <w:t>设计系统架构</w:t>
-      </w:r>
-    </w:p>
-    <w:p>
-      <w:pPr>
-        <w:rPr>
-          <w:rFonts w:ascii="Segoe UI" w:hAnsi="Segoe UI" w:cs="Segoe UI"/>
-          <w:color w:val="1C1F23"/>
-          <w:sz w:val="27"/>
-          <w:szCs w:val="27"/>
-          <w:shd w:val="clear" w:color="auto" w:fill="FFFFFF"/>
-        </w:rPr>
-      </w:pPr>
-      <w:r>
-        <w:rPr>
-          <w:rFonts w:ascii="Segoe UI" w:hAnsi="Segoe UI" w:cs="Segoe UI"/>
-          <w:color w:val="1C1F23"/>
-          <w:sz w:val="27"/>
-          <w:szCs w:val="27"/>
-          <w:shd w:val="clear" w:color="auto" w:fill="FFFFFF"/>
-        </w:rPr>
-        <w:t xml:space="preserve">     </w:t>
-      </w:r>
-      <w:r>
-        <w:rPr>
-          <w:rFonts w:ascii="Segoe UI" w:hAnsi="Segoe UI" w:cs="Segoe UI"/>
-          <w:color w:val="1C1F23"/>
-          <w:sz w:val="27"/>
-          <w:szCs w:val="27"/>
-          <w:shd w:val="clear" w:color="auto" w:fill="FFFFFF"/>
-        </w:rPr>
-        <w:t>确定技术栈</w:t>
-      </w:r>
-    </w:p>
-    <w:p>
-      <w:pPr>
-        <w:rPr>
-          <w:rFonts w:ascii="Segoe UI" w:hAnsi="Segoe UI" w:cs="Segoe UI"/>
-          <w:color w:val="1C1F23"/>
-          <w:sz w:val="27"/>
-          <w:szCs w:val="27"/>
-          <w:shd w:val="clear" w:color="auto" w:fill="FFFFFF"/>
-        </w:rPr>
-      </w:pPr>
-      <w:r>
-        <w:rPr>
-          <w:rFonts w:ascii="Segoe UI" w:hAnsi="Segoe UI" w:cs="Segoe UI"/>
-          <w:color w:val="1C1F23"/>
-          <w:sz w:val="27"/>
-          <w:szCs w:val="27"/>
-          <w:shd w:val="clear" w:color="auto" w:fill="FFFFFF"/>
-        </w:rPr>
-        <w:t xml:space="preserve">     </w:t>
-      </w:r>
-      <w:r>
-        <w:rPr>
-          <w:rFonts w:ascii="Segoe UI" w:hAnsi="Segoe UI" w:cs="Segoe UI"/>
-          <w:color w:val="1C1F23"/>
-          <w:sz w:val="27"/>
-          <w:szCs w:val="27"/>
-          <w:shd w:val="clear" w:color="auto" w:fill="FFFFFF"/>
-        </w:rPr>
-        <w:t>编写设计文档</w:t>
-      </w:r>
-    </w:p>
-    <w:p>
-      <w:pPr>
-        <w:rPr>
-          <w:rFonts w:ascii="Segoe UI" w:hAnsi="Segoe UI" w:cs="Segoe UI"/>
-          <w:color w:val="1C1F23"/>
-          <w:sz w:val="27"/>
-          <w:szCs w:val="27"/>
-          <w:shd w:val="clear" w:color="auto" w:fill="FFFFFF"/>
-        </w:rPr>
-      </w:pPr>
-      <w:r>
-        <w:rPr>
-          <w:rFonts w:ascii="Segoe UI" w:hAnsi="Segoe UI" w:cs="Segoe UI"/>
-          <w:color w:val="1C1F23"/>
-          <w:sz w:val="27"/>
-          <w:szCs w:val="27"/>
-          <w:shd w:val="clear" w:color="auto" w:fill="FFFFFF"/>
-        </w:rPr>
-        <w:t xml:space="preserve">     </w:t>
-      </w:r>
-      <w:r>
-        <w:rPr>
-          <w:rFonts w:ascii="Segoe UI" w:hAnsi="Segoe UI" w:cs="Segoe UI"/>
-          <w:color w:val="1C1F23"/>
-          <w:sz w:val="27"/>
-          <w:szCs w:val="27"/>
-          <w:shd w:val="clear" w:color="auto" w:fill="FFFFFF"/>
-        </w:rPr>
-        <w:t>编写代码测试文档</w:t>
-      </w:r>
-    </w:p>
-    <w:p>
-      <w:pPr>
-        <w:rPr>
-          <w:rFonts w:ascii="Segoe UI" w:hAnsi="Segoe UI" w:cs="Segoe UI"/>
-          <w:color w:val="1C1F23"/>
-          <w:sz w:val="27"/>
-          <w:szCs w:val="27"/>
-          <w:shd w:val="clear" w:color="auto" w:fill="FFFFFF"/>
-        </w:rPr>
-      </w:pPr>
-      <w:r>
-        <w:rPr>
-          <w:rFonts w:ascii="Segoe UI" w:hAnsi="Segoe UI" w:cs="Segoe UI"/>
-          <w:color w:val="1C1F23"/>
-          <w:sz w:val="27"/>
-          <w:szCs w:val="27"/>
-          <w:shd w:val="clear" w:color="auto" w:fill="FFFFFF"/>
-        </w:rPr>
-        <w:t xml:space="preserve">     </w:t>
-      </w:r>
-      <w:r>
-        <w:rPr>
-          <w:rFonts w:ascii="Segoe UI" w:hAnsi="Segoe UI" w:cs="Segoe UI"/>
-          <w:color w:val="1C1F23"/>
-          <w:sz w:val="27"/>
-          <w:szCs w:val="27"/>
-          <w:shd w:val="clear" w:color="auto" w:fill="FFFFFF"/>
-        </w:rPr>
-        <w:t>编写测试用例文档</w:t>
-      </w:r>
-    </w:p>
-    <w:p>
-      <w:pPr>
-        <w:rPr>
-          <w:rFonts w:ascii="Segoe UI" w:hAnsi="Segoe UI" w:cs="Segoe UI"/>
-          <w:color w:val="1C1F23"/>
-          <w:sz w:val="27"/>
-          <w:szCs w:val="27"/>
-          <w:shd w:val="clear" w:color="auto" w:fill="FFFFFF"/>
-        </w:rPr>
-      </w:pPr>
-      <w:r>
-        <w:rPr>
-          <w:rFonts w:ascii="Segoe UI" w:hAnsi="Segoe UI" w:cs="Segoe UI"/>
-          <w:color w:val="1C1F23"/>
-          <w:sz w:val="27"/>
-          <w:szCs w:val="27"/>
-          <w:shd w:val="clear" w:color="auto" w:fill="FFFFFF"/>
-        </w:rPr>
-        <w:t xml:space="preserve">     </w:t>
-      </w:r>
-      <w:r>
-        <w:rPr>
-          <w:rFonts w:ascii="Segoe UI" w:hAnsi="Segoe UI" w:cs="Segoe UI"/>
-          <w:color w:val="1C1F23"/>
-          <w:sz w:val="27"/>
-          <w:szCs w:val="27"/>
-          <w:shd w:val="clear" w:color="auto" w:fill="FFFFFF"/>
-        </w:rPr>
-        <w:t>总体设计修订</w:t>
-      </w:r>
-    </w:p>
-    <w:p>
-      <w:pPr>
-        <w:rPr>
-          <w:rFonts w:ascii="Segoe UI" w:hAnsi="Segoe UI" w:cs="Segoe UI"/>
-          <w:color w:val="1C1F23"/>
-          <w:sz w:val="27"/>
-          <w:szCs w:val="27"/>
-          <w:shd w:val="clear" w:color="auto" w:fill="FFFFFF"/>
-        </w:rPr>
-      </w:pPr>
-      <w:r>
-        <w:rPr>
-          <w:rFonts w:ascii="Segoe UI" w:hAnsi="Segoe UI" w:cs="Segoe UI"/>
-          <w:color w:val="1C1F23"/>
-          <w:sz w:val="27"/>
-          <w:szCs w:val="27"/>
-          <w:shd w:val="clear" w:color="auto" w:fill="FFFFFF"/>
-        </w:rPr>
-        <w:t xml:space="preserve">     </w:t>
-      </w:r>
-      <w:r>
-        <w:rPr>
-          <w:rFonts w:ascii="Segoe UI" w:hAnsi="Segoe UI" w:cs="Segoe UI"/>
-          <w:color w:val="1C1F23"/>
-          <w:sz w:val="27"/>
-          <w:szCs w:val="27"/>
-          <w:shd w:val="clear" w:color="auto" w:fill="FFFFFF"/>
-        </w:rPr>
-        <w:t>详细设计修订</w:t>
-      </w:r>
-    </w:p>
-    <w:p>
-      <w:pPr>
-        <w:rPr>
-          <w:rFonts w:ascii="Segoe UI" w:hAnsi="Segoe UI" w:cs="Segoe UI"/>
-          <w:color w:val="1C1F23"/>
-          <w:sz w:val="27"/>
-          <w:szCs w:val="27"/>
-          <w:shd w:val="clear" w:color="auto" w:fill="FFFFFF"/>
-        </w:rPr>
-      </w:pPr>
-      <w:r>
-        <w:rPr>
-          <w:rFonts w:ascii="Segoe UI" w:hAnsi="Segoe UI" w:cs="Segoe UI"/>
-          <w:color w:val="1C1F23"/>
-          <w:sz w:val="27"/>
-          <w:szCs w:val="27"/>
-          <w:shd w:val="clear" w:color="auto" w:fill="FFFFFF"/>
-        </w:rPr>
-        <w:t xml:space="preserve">     </w:t>
-      </w:r>
-      <w:r>
-        <w:rPr>
-          <w:rFonts w:ascii="Segoe UI" w:hAnsi="Segoe UI" w:cs="Segoe UI"/>
-          <w:color w:val="1C1F23"/>
-          <w:sz w:val="27"/>
-          <w:szCs w:val="27"/>
-          <w:shd w:val="clear" w:color="auto" w:fill="FFFFFF"/>
-        </w:rPr>
-        <w:t>代码测试</w:t>
-      </w:r>
-    </w:p>
-    <w:p>
-      <w:pPr>
-        <w:rPr>
-          <w:rFonts w:ascii="Segoe UI" w:hAnsi="Segoe UI" w:cs="Segoe UI"/>
-          <w:color w:val="1C1F23"/>
-          <w:sz w:val="27"/>
-          <w:szCs w:val="27"/>
-          <w:shd w:val="clear" w:color="auto" w:fill="FFFFFF"/>
-        </w:rPr>
-      </w:pPr>
-      <w:r>
-        <w:rPr>
-          <w:rFonts w:ascii="Segoe UI" w:hAnsi="Segoe UI" w:cs="Segoe UI"/>
-          <w:color w:val="1C1F23"/>
-          <w:sz w:val="27"/>
-          <w:szCs w:val="27"/>
-          <w:shd w:val="clear" w:color="auto" w:fill="FFFFFF"/>
-        </w:rPr>
-        <w:t xml:space="preserve">     </w:t>
-      </w:r>
-      <w:r>
-        <w:rPr>
-          <w:rFonts w:ascii="Segoe UI" w:hAnsi="Segoe UI" w:cs="Segoe UI"/>
-          <w:color w:val="1C1F23"/>
-          <w:sz w:val="27"/>
-          <w:szCs w:val="27"/>
-          <w:shd w:val="clear" w:color="auto" w:fill="FFFFFF"/>
-        </w:rPr>
-        <w:t>翻转课堂第七章</w:t>
-      </w:r>
-    </w:p>
-    <w:p>
-      <w:pPr>
-        <w:rPr>
-          <w:rFonts w:ascii="Segoe UI" w:hAnsi="Segoe UI" w:cs="Segoe UI"/>
-          <w:color w:val="1C1F23"/>
-          <w:sz w:val="27"/>
-          <w:szCs w:val="27"/>
-          <w:shd w:val="clear" w:color="auto" w:fill="FFFFFF"/>
-        </w:rPr>
-      </w:pPr>
-      <w:r>
-        <w:rPr>
-          <w:rFonts w:ascii="Segoe UI" w:hAnsi="Segoe UI" w:cs="Segoe UI"/>
-          <w:color w:val="1C1F23"/>
-          <w:sz w:val="27"/>
-          <w:szCs w:val="27"/>
-          <w:shd w:val="clear" w:color="auto" w:fill="FFFFFF"/>
-        </w:rPr>
-        <w:t xml:space="preserve">     </w:t>
-      </w:r>
-      <w:r>
-        <w:rPr>
-          <w:rFonts w:ascii="Segoe UI" w:hAnsi="Segoe UI" w:cs="Segoe UI"/>
-          <w:color w:val="1C1F23"/>
-          <w:sz w:val="27"/>
-          <w:szCs w:val="27"/>
-          <w:shd w:val="clear" w:color="auto" w:fill="FFFFFF"/>
-        </w:rPr>
-        <w:t>翻转课堂第八章</w:t>
+        <w:t>提供技术支持</w:t>
       </w:r>
     </w:p>
     <w:p>
@@ -9330,7 +11042,7 @@
           <w:szCs w:val="27"/>
           <w:shd w:val="clear" w:color="auto" w:fill="FFFFFF"/>
         </w:rPr>
-        <w:t>21</w:t>
+        <w:t>5</w:t>
       </w:r>
       <w:r>
         <w:rPr>
@@ -9391,7 +11103,7 @@
           <w:szCs w:val="27"/>
           <w:shd w:val="clear" w:color="auto" w:fill="FFFFFF"/>
         </w:rPr>
-        <w:t>11</w:t>
+        <w:t>12</w:t>
       </w:r>
       <w:r>
         <w:rPr>
@@ -9411,7 +11123,7 @@
           <w:szCs w:val="27"/>
           <w:shd w:val="clear" w:color="auto" w:fill="FFFFFF"/>
         </w:rPr>
-        <w:t>5</w:t>
+        <w:t>31</w:t>
       </w:r>
       <w:r>
         <w:rPr>
@@ -9431,7 +11143,7 @@
           <w:szCs w:val="27"/>
           <w:shd w:val="clear" w:color="auto" w:fill="FFFFFF"/>
         </w:rPr>
-        <w:t xml:space="preserve">  2024</w:t>
+        <w:t xml:space="preserve">  2025</w:t>
       </w:r>
       <w:r>
         <w:rPr>
@@ -9451,7 +11163,7 @@
           <w:szCs w:val="27"/>
           <w:shd w:val="clear" w:color="auto" w:fill="FFFFFF"/>
         </w:rPr>
-        <w:t>12</w:t>
+        <w:t>1</w:t>
       </w:r>
       <w:r>
         <w:rPr>
@@ -9471,7 +11183,7 @@
           <w:szCs w:val="27"/>
           <w:shd w:val="clear" w:color="auto" w:fill="FFFFFF"/>
         </w:rPr>
-        <w:t>3</w:t>
+        <w:t>6</w:t>
       </w:r>
       <w:r>
         <w:rPr>
@@ -9486,1498 +11198,6 @@
     </w:p>
     <w:p>
       <w:pPr>
-        <w:pStyle w:val="4"/>
-        <w:rPr>
-          <w:shd w:val="clear" w:color="auto" w:fill="FFFFFF"/>
-        </w:rPr>
-      </w:pPr>
-      <w:r>
-        <w:rPr>
-          <w:shd w:val="clear" w:color="auto" w:fill="FFFFFF"/>
-        </w:rPr>
-        <w:t xml:space="preserve"> </w:t>
-      </w:r>
-      <w:r>
-        <w:rPr>
-          <w:rFonts w:hint="eastAsia"/>
-          <w:shd w:val="clear" w:color="auto" w:fill="FFFFFF"/>
-        </w:rPr>
-        <w:t>2.</w:t>
-      </w:r>
-      <w:r>
-        <w:rPr>
-          <w:shd w:val="clear" w:color="auto" w:fill="FFFFFF"/>
-        </w:rPr>
-        <w:t>6 前端开发</w:t>
-      </w:r>
-    </w:p>
-    <w:p>
-      <w:pPr>
-        <w:rPr>
-          <w:rFonts w:ascii="Segoe UI" w:hAnsi="Segoe UI" w:cs="Segoe UI"/>
-          <w:color w:val="1C1F23"/>
-          <w:sz w:val="27"/>
-          <w:szCs w:val="27"/>
-          <w:shd w:val="clear" w:color="auto" w:fill="FFFFFF"/>
-        </w:rPr>
-      </w:pPr>
-      <w:r>
-        <w:rPr>
-          <w:rFonts w:ascii="Segoe UI" w:hAnsi="Segoe UI" w:cs="Segoe UI"/>
-          <w:color w:val="1C1F23"/>
-          <w:sz w:val="27"/>
-          <w:szCs w:val="27"/>
-          <w:shd w:val="clear" w:color="auto" w:fill="FFFFFF"/>
-        </w:rPr>
-        <w:t>关键任务：</w:t>
-      </w:r>
-    </w:p>
-    <w:p>
-      <w:pPr>
-        <w:rPr>
-          <w:rFonts w:ascii="Segoe UI" w:hAnsi="Segoe UI" w:cs="Segoe UI"/>
-          <w:color w:val="1C1F23"/>
-          <w:sz w:val="27"/>
-          <w:szCs w:val="27"/>
-          <w:shd w:val="clear" w:color="auto" w:fill="FFFFFF"/>
-        </w:rPr>
-      </w:pPr>
-      <w:r>
-        <w:rPr>
-          <w:rFonts w:ascii="Segoe UI" w:hAnsi="Segoe UI" w:cs="Segoe UI"/>
-          <w:color w:val="1C1F23"/>
-          <w:sz w:val="27"/>
-          <w:szCs w:val="27"/>
-          <w:shd w:val="clear" w:color="auto" w:fill="FFFFFF"/>
-        </w:rPr>
-        <w:t xml:space="preserve">     </w:t>
-      </w:r>
-      <w:r>
-        <w:rPr>
-          <w:rFonts w:ascii="Segoe UI" w:hAnsi="Segoe UI" w:cs="Segoe UI"/>
-          <w:color w:val="1C1F23"/>
-          <w:sz w:val="27"/>
-          <w:szCs w:val="27"/>
-          <w:shd w:val="clear" w:color="auto" w:fill="FFFFFF"/>
-        </w:rPr>
-        <w:t>界面原型设计</w:t>
-      </w:r>
-    </w:p>
-    <w:p>
-      <w:pPr>
-        <w:rPr>
-          <w:rFonts w:ascii="Segoe UI" w:hAnsi="Segoe UI" w:cs="Segoe UI"/>
-          <w:color w:val="1C1F23"/>
-          <w:sz w:val="27"/>
-          <w:szCs w:val="27"/>
-          <w:shd w:val="clear" w:color="auto" w:fill="FFFFFF"/>
-        </w:rPr>
-      </w:pPr>
-      <w:r>
-        <w:rPr>
-          <w:rFonts w:ascii="Segoe UI" w:hAnsi="Segoe UI" w:cs="Segoe UI"/>
-          <w:color w:val="1C1F23"/>
-          <w:sz w:val="27"/>
-          <w:szCs w:val="27"/>
-          <w:shd w:val="clear" w:color="auto" w:fill="FFFFFF"/>
-        </w:rPr>
-        <w:t xml:space="preserve">     </w:t>
-      </w:r>
-      <w:r>
-        <w:rPr>
-          <w:rFonts w:ascii="Segoe UI" w:hAnsi="Segoe UI" w:cs="Segoe UI"/>
-          <w:color w:val="1C1F23"/>
-          <w:sz w:val="27"/>
-          <w:szCs w:val="27"/>
-          <w:shd w:val="clear" w:color="auto" w:fill="FFFFFF"/>
-        </w:rPr>
-        <w:t>实现登录与注册模块</w:t>
-      </w:r>
-    </w:p>
-    <w:p>
-      <w:pPr>
-        <w:rPr>
-          <w:rFonts w:ascii="Segoe UI" w:hAnsi="Segoe UI" w:cs="Segoe UI"/>
-          <w:color w:val="1C1F23"/>
-          <w:sz w:val="27"/>
-          <w:szCs w:val="27"/>
-          <w:shd w:val="clear" w:color="auto" w:fill="FFFFFF"/>
-        </w:rPr>
-      </w:pPr>
-      <w:r>
-        <w:rPr>
-          <w:rFonts w:ascii="Segoe UI" w:hAnsi="Segoe UI" w:cs="Segoe UI"/>
-          <w:color w:val="1C1F23"/>
-          <w:sz w:val="27"/>
-          <w:szCs w:val="27"/>
-          <w:shd w:val="clear" w:color="auto" w:fill="FFFFFF"/>
-        </w:rPr>
-        <w:t xml:space="preserve">     </w:t>
-      </w:r>
-      <w:r>
-        <w:rPr>
-          <w:rFonts w:ascii="Segoe UI" w:hAnsi="Segoe UI" w:cs="Segoe UI"/>
-          <w:color w:val="1C1F23"/>
-          <w:sz w:val="27"/>
-          <w:szCs w:val="27"/>
-          <w:shd w:val="clear" w:color="auto" w:fill="FFFFFF"/>
-        </w:rPr>
-        <w:t>实现主界面布局</w:t>
-      </w:r>
-    </w:p>
-    <w:p>
-      <w:pPr>
-        <w:rPr>
-          <w:rFonts w:ascii="Segoe UI" w:hAnsi="Segoe UI" w:cs="Segoe UI"/>
-          <w:color w:val="1C1F23"/>
-          <w:sz w:val="27"/>
-          <w:szCs w:val="27"/>
-          <w:shd w:val="clear" w:color="auto" w:fill="FFFFFF"/>
-        </w:rPr>
-      </w:pPr>
-      <w:r>
-        <w:rPr>
-          <w:rFonts w:ascii="Segoe UI" w:hAnsi="Segoe UI" w:cs="Segoe UI"/>
-          <w:color w:val="1C1F23"/>
-          <w:sz w:val="27"/>
-          <w:szCs w:val="27"/>
-          <w:shd w:val="clear" w:color="auto" w:fill="FFFFFF"/>
-        </w:rPr>
-        <w:t xml:space="preserve">     </w:t>
-      </w:r>
-      <w:r>
-        <w:rPr>
-          <w:rFonts w:ascii="Segoe UI" w:hAnsi="Segoe UI" w:cs="Segoe UI"/>
-          <w:color w:val="1C1F23"/>
-          <w:sz w:val="27"/>
-          <w:szCs w:val="27"/>
-          <w:shd w:val="clear" w:color="auto" w:fill="FFFFFF"/>
-        </w:rPr>
-        <w:t>实现数据录入界面</w:t>
-      </w:r>
-    </w:p>
-    <w:p>
-      <w:pPr>
-        <w:rPr>
-          <w:rFonts w:ascii="Segoe UI" w:hAnsi="Segoe UI" w:cs="Segoe UI"/>
-          <w:color w:val="1C1F23"/>
-          <w:sz w:val="27"/>
-          <w:szCs w:val="27"/>
-          <w:shd w:val="clear" w:color="auto" w:fill="FFFFFF"/>
-        </w:rPr>
-      </w:pPr>
-      <w:r>
-        <w:rPr>
-          <w:rFonts w:ascii="Segoe UI" w:hAnsi="Segoe UI" w:cs="Segoe UI"/>
-          <w:color w:val="1C1F23"/>
-          <w:sz w:val="27"/>
-          <w:szCs w:val="27"/>
-          <w:shd w:val="clear" w:color="auto" w:fill="FFFFFF"/>
-        </w:rPr>
-        <w:lastRenderedPageBreak/>
-        <w:t xml:space="preserve">     </w:t>
-      </w:r>
-      <w:r>
-        <w:rPr>
-          <w:rFonts w:ascii="Segoe UI" w:hAnsi="Segoe UI" w:cs="Segoe UI"/>
-          <w:color w:val="1C1F23"/>
-          <w:sz w:val="27"/>
-          <w:szCs w:val="27"/>
-          <w:shd w:val="clear" w:color="auto" w:fill="FFFFFF"/>
-        </w:rPr>
-        <w:t>实现查询与统计界面</w:t>
-      </w:r>
-    </w:p>
-    <w:p>
-      <w:pPr>
-        <w:rPr>
-          <w:rFonts w:ascii="Segoe UI" w:hAnsi="Segoe UI" w:cs="Segoe UI"/>
-          <w:color w:val="1C1F23"/>
-          <w:sz w:val="27"/>
-          <w:szCs w:val="27"/>
-          <w:shd w:val="clear" w:color="auto" w:fill="FFFFFF"/>
-        </w:rPr>
-      </w:pPr>
-      <w:r>
-        <w:rPr>
-          <w:rFonts w:ascii="Segoe UI" w:hAnsi="Segoe UI" w:cs="Segoe UI"/>
-          <w:color w:val="1C1F23"/>
-          <w:sz w:val="27"/>
-          <w:szCs w:val="27"/>
-          <w:shd w:val="clear" w:color="auto" w:fill="FFFFFF"/>
-        </w:rPr>
-        <w:t>工作日：</w:t>
-      </w:r>
-      <w:r>
-        <w:rPr>
-          <w:rFonts w:ascii="Segoe UI" w:hAnsi="Segoe UI" w:cs="Segoe UI"/>
-          <w:color w:val="1C1F23"/>
-          <w:sz w:val="27"/>
-          <w:szCs w:val="27"/>
-          <w:shd w:val="clear" w:color="auto" w:fill="FFFFFF"/>
-        </w:rPr>
-        <w:t>24</w:t>
-      </w:r>
-      <w:r>
-        <w:rPr>
-          <w:rFonts w:ascii="Segoe UI" w:hAnsi="Segoe UI" w:cs="Segoe UI"/>
-          <w:color w:val="1C1F23"/>
-          <w:sz w:val="27"/>
-          <w:szCs w:val="27"/>
-          <w:shd w:val="clear" w:color="auto" w:fill="FFFFFF"/>
-        </w:rPr>
-        <w:t>个</w:t>
-      </w:r>
-    </w:p>
-    <w:p>
-      <w:pPr>
-        <w:rPr>
-          <w:rFonts w:ascii="Segoe UI" w:hAnsi="Segoe UI" w:cs="Segoe UI"/>
-          <w:color w:val="1C1F23"/>
-          <w:sz w:val="27"/>
-          <w:szCs w:val="27"/>
-          <w:shd w:val="clear" w:color="auto" w:fill="FFFFFF"/>
-        </w:rPr>
-      </w:pPr>
-      <w:r>
-        <w:rPr>
-          <w:rFonts w:ascii="Segoe UI" w:hAnsi="Segoe UI" w:cs="Segoe UI"/>
-          <w:color w:val="1C1F23"/>
-          <w:sz w:val="27"/>
-          <w:szCs w:val="27"/>
-          <w:shd w:val="clear" w:color="auto" w:fill="FFFFFF"/>
-        </w:rPr>
-        <w:t>时间节点：</w:t>
-      </w:r>
-      <w:r>
-        <w:rPr>
-          <w:rFonts w:ascii="Segoe UI" w:hAnsi="Segoe UI" w:cs="Segoe UI"/>
-          <w:color w:val="1C1F23"/>
-          <w:sz w:val="27"/>
-          <w:szCs w:val="27"/>
-          <w:shd w:val="clear" w:color="auto" w:fill="FFFFFF"/>
-        </w:rPr>
-        <w:t>2024</w:t>
-      </w:r>
-      <w:r>
-        <w:rPr>
-          <w:rFonts w:ascii="Segoe UI" w:hAnsi="Segoe UI" w:cs="Segoe UI"/>
-          <w:color w:val="1C1F23"/>
-          <w:sz w:val="27"/>
-          <w:szCs w:val="27"/>
-          <w:shd w:val="clear" w:color="auto" w:fill="FFFFFF"/>
-        </w:rPr>
-        <w:t>年</w:t>
-      </w:r>
-      <w:r>
-        <w:rPr>
-          <w:rFonts w:ascii="Segoe UI" w:hAnsi="Segoe UI" w:cs="Segoe UI"/>
-          <w:color w:val="1C1F23"/>
-          <w:sz w:val="27"/>
-          <w:szCs w:val="27"/>
-          <w:shd w:val="clear" w:color="auto" w:fill="FFFFFF"/>
-        </w:rPr>
-        <w:t>11</w:t>
-      </w:r>
-      <w:r>
-        <w:rPr>
-          <w:rFonts w:ascii="Segoe UI" w:hAnsi="Segoe UI" w:cs="Segoe UI"/>
-          <w:color w:val="1C1F23"/>
-          <w:sz w:val="27"/>
-          <w:szCs w:val="27"/>
-          <w:shd w:val="clear" w:color="auto" w:fill="FFFFFF"/>
-        </w:rPr>
-        <w:t>月</w:t>
-      </w:r>
-      <w:r>
-        <w:rPr>
-          <w:rFonts w:ascii="Segoe UI" w:hAnsi="Segoe UI" w:cs="Segoe UI"/>
-          <w:color w:val="1C1F23"/>
-          <w:sz w:val="27"/>
-          <w:szCs w:val="27"/>
-          <w:shd w:val="clear" w:color="auto" w:fill="FFFFFF"/>
-        </w:rPr>
-        <w:t>26</w:t>
-      </w:r>
-      <w:r>
-        <w:rPr>
-          <w:rFonts w:ascii="Segoe UI" w:hAnsi="Segoe UI" w:cs="Segoe UI"/>
-          <w:color w:val="1C1F23"/>
-          <w:sz w:val="27"/>
-          <w:szCs w:val="27"/>
-          <w:shd w:val="clear" w:color="auto" w:fill="FFFFFF"/>
-        </w:rPr>
-        <w:t>日</w:t>
-      </w:r>
-      <w:r>
-        <w:rPr>
-          <w:rFonts w:ascii="Segoe UI" w:hAnsi="Segoe UI" w:cs="Segoe UI"/>
-          <w:color w:val="1C1F23"/>
-          <w:sz w:val="27"/>
-          <w:szCs w:val="27"/>
-          <w:shd w:val="clear" w:color="auto" w:fill="FFFFFF"/>
-        </w:rPr>
-        <w:t xml:space="preserve">  2024</w:t>
-      </w:r>
-      <w:r>
-        <w:rPr>
-          <w:rFonts w:ascii="Segoe UI" w:hAnsi="Segoe UI" w:cs="Segoe UI"/>
-          <w:color w:val="1C1F23"/>
-          <w:sz w:val="27"/>
-          <w:szCs w:val="27"/>
-          <w:shd w:val="clear" w:color="auto" w:fill="FFFFFF"/>
-        </w:rPr>
-        <w:t>年</w:t>
-      </w:r>
-      <w:r>
-        <w:rPr>
-          <w:rFonts w:ascii="Segoe UI" w:hAnsi="Segoe UI" w:cs="Segoe UI"/>
-          <w:color w:val="1C1F23"/>
-          <w:sz w:val="27"/>
-          <w:szCs w:val="27"/>
-          <w:shd w:val="clear" w:color="auto" w:fill="FFFFFF"/>
-        </w:rPr>
-        <w:t>12</w:t>
-      </w:r>
-      <w:r>
-        <w:rPr>
-          <w:rFonts w:ascii="Segoe UI" w:hAnsi="Segoe UI" w:cs="Segoe UI"/>
-          <w:color w:val="1C1F23"/>
-          <w:sz w:val="27"/>
-          <w:szCs w:val="27"/>
-          <w:shd w:val="clear" w:color="auto" w:fill="FFFFFF"/>
-        </w:rPr>
-        <w:t>月</w:t>
-      </w:r>
-      <w:r>
-        <w:rPr>
-          <w:rFonts w:ascii="Segoe UI" w:hAnsi="Segoe UI" w:cs="Segoe UI"/>
-          <w:color w:val="1C1F23"/>
-          <w:sz w:val="27"/>
-          <w:szCs w:val="27"/>
-          <w:shd w:val="clear" w:color="auto" w:fill="FFFFFF"/>
-        </w:rPr>
-        <w:t>27</w:t>
-      </w:r>
-      <w:r>
-        <w:rPr>
-          <w:rFonts w:ascii="Segoe UI" w:hAnsi="Segoe UI" w:cs="Segoe UI"/>
-          <w:color w:val="1C1F23"/>
-          <w:sz w:val="27"/>
-          <w:szCs w:val="27"/>
-          <w:shd w:val="clear" w:color="auto" w:fill="FFFFFF"/>
-        </w:rPr>
-        <w:t>日</w:t>
-      </w:r>
-    </w:p>
-    <w:p>
-      <w:pPr>
-        <w:rPr>
-          <w:rFonts w:ascii="Segoe UI" w:hAnsi="Segoe UI" w:cs="Segoe UI"/>
-          <w:color w:val="1C1F23"/>
-          <w:sz w:val="27"/>
-          <w:szCs w:val="27"/>
-          <w:shd w:val="clear" w:color="auto" w:fill="FFFFFF"/>
-        </w:rPr>
-      </w:pPr>
-    </w:p>
-    <w:p>
-      <w:pPr>
-        <w:pStyle w:val="4"/>
-        <w:rPr>
-          <w:shd w:val="clear" w:color="auto" w:fill="FFFFFF"/>
-        </w:rPr>
-      </w:pPr>
-      <w:r>
-        <w:rPr>
-          <w:shd w:val="clear" w:color="auto" w:fill="FFFFFF"/>
-        </w:rPr>
-        <w:t xml:space="preserve"> </w:t>
-      </w:r>
-      <w:r>
-        <w:rPr>
-          <w:rFonts w:hint="eastAsia"/>
-          <w:shd w:val="clear" w:color="auto" w:fill="FFFFFF"/>
-        </w:rPr>
-        <w:t>2.</w:t>
-      </w:r>
-      <w:r>
-        <w:rPr>
-          <w:shd w:val="clear" w:color="auto" w:fill="FFFFFF"/>
-        </w:rPr>
-        <w:t>7 后端开发</w:t>
-      </w:r>
-    </w:p>
-    <w:p>
-      <w:pPr>
-        <w:rPr>
-          <w:rFonts w:ascii="Segoe UI" w:hAnsi="Segoe UI" w:cs="Segoe UI"/>
-          <w:color w:val="1C1F23"/>
-          <w:sz w:val="27"/>
-          <w:szCs w:val="27"/>
-          <w:shd w:val="clear" w:color="auto" w:fill="FFFFFF"/>
-        </w:rPr>
-      </w:pPr>
-      <w:r>
-        <w:rPr>
-          <w:rFonts w:ascii="Segoe UI" w:hAnsi="Segoe UI" w:cs="Segoe UI"/>
-          <w:color w:val="1C1F23"/>
-          <w:sz w:val="27"/>
-          <w:szCs w:val="27"/>
-          <w:shd w:val="clear" w:color="auto" w:fill="FFFFFF"/>
-        </w:rPr>
-        <w:t>关键任务：</w:t>
-      </w:r>
-    </w:p>
-    <w:p>
-      <w:pPr>
-        <w:rPr>
-          <w:rFonts w:ascii="Segoe UI" w:hAnsi="Segoe UI" w:cs="Segoe UI"/>
-          <w:color w:val="1C1F23"/>
-          <w:sz w:val="27"/>
-          <w:szCs w:val="27"/>
-          <w:shd w:val="clear" w:color="auto" w:fill="FFFFFF"/>
-        </w:rPr>
-      </w:pPr>
-      <w:r>
-        <w:rPr>
-          <w:rFonts w:ascii="Segoe UI" w:hAnsi="Segoe UI" w:cs="Segoe UI"/>
-          <w:color w:val="1C1F23"/>
-          <w:sz w:val="27"/>
-          <w:szCs w:val="27"/>
-          <w:shd w:val="clear" w:color="auto" w:fill="FFFFFF"/>
-        </w:rPr>
-        <w:t xml:space="preserve">     </w:t>
-      </w:r>
-      <w:r>
-        <w:rPr>
-          <w:rFonts w:ascii="Segoe UI" w:hAnsi="Segoe UI" w:cs="Segoe UI"/>
-          <w:color w:val="1C1F23"/>
-          <w:sz w:val="27"/>
-          <w:szCs w:val="27"/>
-          <w:shd w:val="clear" w:color="auto" w:fill="FFFFFF"/>
-        </w:rPr>
-        <w:t>数据库搭建与初始化</w:t>
-      </w:r>
-    </w:p>
-    <w:p>
-      <w:pPr>
-        <w:rPr>
-          <w:rFonts w:ascii="Segoe UI" w:hAnsi="Segoe UI" w:cs="Segoe UI"/>
-          <w:color w:val="1C1F23"/>
-          <w:sz w:val="27"/>
-          <w:szCs w:val="27"/>
-          <w:shd w:val="clear" w:color="auto" w:fill="FFFFFF"/>
-        </w:rPr>
-      </w:pPr>
-      <w:r>
-        <w:rPr>
-          <w:rFonts w:ascii="Segoe UI" w:hAnsi="Segoe UI" w:cs="Segoe UI"/>
-          <w:color w:val="1C1F23"/>
-          <w:sz w:val="27"/>
-          <w:szCs w:val="27"/>
-          <w:shd w:val="clear" w:color="auto" w:fill="FFFFFF"/>
-        </w:rPr>
-        <w:t xml:space="preserve">     </w:t>
-      </w:r>
-      <w:r>
-        <w:rPr>
-          <w:rFonts w:ascii="Segoe UI" w:hAnsi="Segoe UI" w:cs="Segoe UI"/>
-          <w:color w:val="1C1F23"/>
-          <w:sz w:val="27"/>
-          <w:szCs w:val="27"/>
-          <w:shd w:val="clear" w:color="auto" w:fill="FFFFFF"/>
-        </w:rPr>
-        <w:t>实现用户管理功能</w:t>
-      </w:r>
-    </w:p>
-    <w:p>
-      <w:pPr>
-        <w:rPr>
-          <w:rFonts w:ascii="Segoe UI" w:hAnsi="Segoe UI" w:cs="Segoe UI"/>
-          <w:color w:val="1C1F23"/>
-          <w:sz w:val="27"/>
-          <w:szCs w:val="27"/>
-          <w:shd w:val="clear" w:color="auto" w:fill="FFFFFF"/>
-        </w:rPr>
-      </w:pPr>
-      <w:r>
-        <w:rPr>
-          <w:rFonts w:ascii="Segoe UI" w:hAnsi="Segoe UI" w:cs="Segoe UI"/>
-          <w:color w:val="1C1F23"/>
-          <w:sz w:val="27"/>
-          <w:szCs w:val="27"/>
-          <w:shd w:val="clear" w:color="auto" w:fill="FFFFFF"/>
-        </w:rPr>
-        <w:t xml:space="preserve">     </w:t>
-      </w:r>
-      <w:r>
-        <w:rPr>
-          <w:rFonts w:ascii="Segoe UI" w:hAnsi="Segoe UI" w:cs="Segoe UI"/>
-          <w:color w:val="1C1F23"/>
-          <w:sz w:val="27"/>
-          <w:szCs w:val="27"/>
-          <w:shd w:val="clear" w:color="auto" w:fill="FFFFFF"/>
-        </w:rPr>
-        <w:t>实现数据处理逻辑</w:t>
-      </w:r>
-    </w:p>
-    <w:p>
-      <w:pPr>
-        <w:rPr>
-          <w:rFonts w:ascii="Segoe UI" w:hAnsi="Segoe UI" w:cs="Segoe UI"/>
-          <w:color w:val="1C1F23"/>
-          <w:sz w:val="27"/>
-          <w:szCs w:val="27"/>
-          <w:shd w:val="clear" w:color="auto" w:fill="FFFFFF"/>
-        </w:rPr>
-      </w:pPr>
-      <w:r>
-        <w:rPr>
-          <w:rFonts w:ascii="Segoe UI" w:hAnsi="Segoe UI" w:cs="Segoe UI"/>
-          <w:color w:val="1C1F23"/>
-          <w:sz w:val="27"/>
-          <w:szCs w:val="27"/>
-          <w:shd w:val="clear" w:color="auto" w:fill="FFFFFF"/>
-        </w:rPr>
-        <w:t xml:space="preserve">     </w:t>
-      </w:r>
-      <w:r>
-        <w:rPr>
-          <w:rFonts w:ascii="Segoe UI" w:hAnsi="Segoe UI" w:cs="Segoe UI"/>
-          <w:color w:val="1C1F23"/>
-          <w:sz w:val="27"/>
-          <w:szCs w:val="27"/>
-          <w:shd w:val="clear" w:color="auto" w:fill="FFFFFF"/>
-        </w:rPr>
-        <w:t>实现查询与统计逻辑</w:t>
-      </w:r>
-    </w:p>
-    <w:p>
-      <w:pPr>
-        <w:rPr>
-          <w:rFonts w:ascii="Segoe UI" w:hAnsi="Segoe UI" w:cs="Segoe UI"/>
-          <w:color w:val="1C1F23"/>
-          <w:sz w:val="27"/>
-          <w:szCs w:val="27"/>
-          <w:shd w:val="clear" w:color="auto" w:fill="FFFFFF"/>
-        </w:rPr>
-      </w:pPr>
-      <w:r>
-        <w:rPr>
-          <w:rFonts w:ascii="Segoe UI" w:hAnsi="Segoe UI" w:cs="Segoe UI"/>
-          <w:color w:val="1C1F23"/>
-          <w:sz w:val="27"/>
-          <w:szCs w:val="27"/>
-          <w:shd w:val="clear" w:color="auto" w:fill="FFFFFF"/>
-        </w:rPr>
-        <w:t xml:space="preserve">     </w:t>
-      </w:r>
-      <w:r>
-        <w:rPr>
-          <w:rFonts w:ascii="Segoe UI" w:hAnsi="Segoe UI" w:cs="Segoe UI"/>
-          <w:color w:val="1C1F23"/>
-          <w:sz w:val="27"/>
-          <w:szCs w:val="27"/>
-          <w:shd w:val="clear" w:color="auto" w:fill="FFFFFF"/>
-        </w:rPr>
-        <w:t>实现数据导出功能</w:t>
-      </w:r>
-    </w:p>
-    <w:p>
-      <w:pPr>
-        <w:rPr>
-          <w:rFonts w:ascii="Segoe UI" w:hAnsi="Segoe UI" w:cs="Segoe UI"/>
-          <w:color w:val="1C1F23"/>
-          <w:sz w:val="27"/>
-          <w:szCs w:val="27"/>
-          <w:shd w:val="clear" w:color="auto" w:fill="FFFFFF"/>
-        </w:rPr>
-      </w:pPr>
-      <w:r>
-        <w:rPr>
-          <w:rFonts w:ascii="Segoe UI" w:hAnsi="Segoe UI" w:cs="Segoe UI"/>
-          <w:color w:val="1C1F23"/>
-          <w:sz w:val="27"/>
-          <w:szCs w:val="27"/>
-          <w:shd w:val="clear" w:color="auto" w:fill="FFFFFF"/>
-        </w:rPr>
-        <w:t>工作日：</w:t>
-      </w:r>
-      <w:r>
-        <w:rPr>
-          <w:rFonts w:ascii="Segoe UI" w:hAnsi="Segoe UI" w:cs="Segoe UI"/>
-          <w:color w:val="1C1F23"/>
-          <w:sz w:val="27"/>
-          <w:szCs w:val="27"/>
-          <w:shd w:val="clear" w:color="auto" w:fill="FFFFFF"/>
-        </w:rPr>
-        <w:t>24</w:t>
-      </w:r>
-      <w:r>
-        <w:rPr>
-          <w:rFonts w:ascii="Segoe UI" w:hAnsi="Segoe UI" w:cs="Segoe UI"/>
-          <w:color w:val="1C1F23"/>
-          <w:sz w:val="27"/>
-          <w:szCs w:val="27"/>
-          <w:shd w:val="clear" w:color="auto" w:fill="FFFFFF"/>
-        </w:rPr>
-        <w:t>个</w:t>
-      </w:r>
-    </w:p>
-    <w:p>
-      <w:pPr>
-        <w:rPr>
-          <w:rFonts w:ascii="Segoe UI" w:hAnsi="Segoe UI" w:cs="Segoe UI"/>
-          <w:color w:val="1C1F23"/>
-          <w:sz w:val="27"/>
-          <w:szCs w:val="27"/>
-          <w:shd w:val="clear" w:color="auto" w:fill="FFFFFF"/>
-        </w:rPr>
-      </w:pPr>
-      <w:r>
-        <w:rPr>
-          <w:rFonts w:ascii="Segoe UI" w:hAnsi="Segoe UI" w:cs="Segoe UI"/>
-          <w:color w:val="1C1F23"/>
-          <w:sz w:val="27"/>
-          <w:szCs w:val="27"/>
-          <w:shd w:val="clear" w:color="auto" w:fill="FFFFFF"/>
-        </w:rPr>
-        <w:t>时间节点：</w:t>
-      </w:r>
-      <w:r>
-        <w:rPr>
-          <w:rFonts w:ascii="Segoe UI" w:hAnsi="Segoe UI" w:cs="Segoe UI"/>
-          <w:color w:val="1C1F23"/>
-          <w:sz w:val="27"/>
-          <w:szCs w:val="27"/>
-          <w:shd w:val="clear" w:color="auto" w:fill="FFFFFF"/>
-        </w:rPr>
-        <w:t>2024</w:t>
-      </w:r>
-      <w:r>
-        <w:rPr>
-          <w:rFonts w:ascii="Segoe UI" w:hAnsi="Segoe UI" w:cs="Segoe UI"/>
-          <w:color w:val="1C1F23"/>
-          <w:sz w:val="27"/>
-          <w:szCs w:val="27"/>
-          <w:shd w:val="clear" w:color="auto" w:fill="FFFFFF"/>
-        </w:rPr>
-        <w:t>年</w:t>
-      </w:r>
-      <w:r>
-        <w:rPr>
-          <w:rFonts w:ascii="Segoe UI" w:hAnsi="Segoe UI" w:cs="Segoe UI"/>
-          <w:color w:val="1C1F23"/>
-          <w:sz w:val="27"/>
-          <w:szCs w:val="27"/>
-          <w:shd w:val="clear" w:color="auto" w:fill="FFFFFF"/>
-        </w:rPr>
-        <w:t>11</w:t>
-      </w:r>
-      <w:r>
-        <w:rPr>
-          <w:rFonts w:ascii="Segoe UI" w:hAnsi="Segoe UI" w:cs="Segoe UI"/>
-          <w:color w:val="1C1F23"/>
-          <w:sz w:val="27"/>
-          <w:szCs w:val="27"/>
-          <w:shd w:val="clear" w:color="auto" w:fill="FFFFFF"/>
-        </w:rPr>
-        <w:t>月</w:t>
-      </w:r>
-      <w:r>
-        <w:rPr>
-          <w:rFonts w:ascii="Segoe UI" w:hAnsi="Segoe UI" w:cs="Segoe UI"/>
-          <w:color w:val="1C1F23"/>
-          <w:sz w:val="27"/>
-          <w:szCs w:val="27"/>
-          <w:shd w:val="clear" w:color="auto" w:fill="FFFFFF"/>
-        </w:rPr>
-        <w:t>26</w:t>
-      </w:r>
-      <w:r>
-        <w:rPr>
-          <w:rFonts w:ascii="Segoe UI" w:hAnsi="Segoe UI" w:cs="Segoe UI"/>
-          <w:color w:val="1C1F23"/>
-          <w:sz w:val="27"/>
-          <w:szCs w:val="27"/>
-          <w:shd w:val="clear" w:color="auto" w:fill="FFFFFF"/>
-        </w:rPr>
-        <w:t>日</w:t>
-      </w:r>
-      <w:r>
-        <w:rPr>
-          <w:rFonts w:ascii="Segoe UI" w:hAnsi="Segoe UI" w:cs="Segoe UI"/>
-          <w:color w:val="1C1F23"/>
-          <w:sz w:val="27"/>
-          <w:szCs w:val="27"/>
-          <w:shd w:val="clear" w:color="auto" w:fill="FFFFFF"/>
-        </w:rPr>
-        <w:t xml:space="preserve">  2024</w:t>
-      </w:r>
-      <w:r>
-        <w:rPr>
-          <w:rFonts w:ascii="Segoe UI" w:hAnsi="Segoe UI" w:cs="Segoe UI"/>
-          <w:color w:val="1C1F23"/>
-          <w:sz w:val="27"/>
-          <w:szCs w:val="27"/>
-          <w:shd w:val="clear" w:color="auto" w:fill="FFFFFF"/>
-        </w:rPr>
-        <w:t>年</w:t>
-      </w:r>
-      <w:r>
-        <w:rPr>
-          <w:rFonts w:ascii="Segoe UI" w:hAnsi="Segoe UI" w:cs="Segoe UI"/>
-          <w:color w:val="1C1F23"/>
-          <w:sz w:val="27"/>
-          <w:szCs w:val="27"/>
-          <w:shd w:val="clear" w:color="auto" w:fill="FFFFFF"/>
-        </w:rPr>
-        <w:t>12</w:t>
-      </w:r>
-      <w:r>
-        <w:rPr>
-          <w:rFonts w:ascii="Segoe UI" w:hAnsi="Segoe UI" w:cs="Segoe UI"/>
-          <w:color w:val="1C1F23"/>
-          <w:sz w:val="27"/>
-          <w:szCs w:val="27"/>
-          <w:shd w:val="clear" w:color="auto" w:fill="FFFFFF"/>
-        </w:rPr>
-        <w:t>月</w:t>
-      </w:r>
-      <w:r>
-        <w:rPr>
-          <w:rFonts w:ascii="Segoe UI" w:hAnsi="Segoe UI" w:cs="Segoe UI"/>
-          <w:color w:val="1C1F23"/>
-          <w:sz w:val="27"/>
-          <w:szCs w:val="27"/>
-          <w:shd w:val="clear" w:color="auto" w:fill="FFFFFF"/>
-        </w:rPr>
-        <w:t>27</w:t>
-      </w:r>
-      <w:r>
-        <w:rPr>
-          <w:rFonts w:ascii="Segoe UI" w:hAnsi="Segoe UI" w:cs="Segoe UI"/>
-          <w:color w:val="1C1F23"/>
-          <w:sz w:val="27"/>
-          <w:szCs w:val="27"/>
-          <w:shd w:val="clear" w:color="auto" w:fill="FFFFFF"/>
-        </w:rPr>
-        <w:t>日</w:t>
-      </w:r>
-    </w:p>
-    <w:p>
-      <w:pPr>
-        <w:rPr>
-          <w:rFonts w:ascii="Segoe UI" w:hAnsi="Segoe UI" w:cs="Segoe UI"/>
-          <w:color w:val="1C1F23"/>
-          <w:sz w:val="27"/>
-          <w:szCs w:val="27"/>
-          <w:shd w:val="clear" w:color="auto" w:fill="FFFFFF"/>
-        </w:rPr>
-      </w:pPr>
-    </w:p>
-    <w:p>
-      <w:pPr>
-        <w:pStyle w:val="4"/>
-        <w:rPr>
-          <w:shd w:val="clear" w:color="auto" w:fill="FFFFFF"/>
-        </w:rPr>
-      </w:pPr>
-      <w:r>
-        <w:rPr>
-          <w:shd w:val="clear" w:color="auto" w:fill="FFFFFF"/>
-        </w:rPr>
-        <w:t xml:space="preserve"> </w:t>
-      </w:r>
-      <w:r>
-        <w:rPr>
-          <w:rFonts w:hint="eastAsia"/>
-          <w:shd w:val="clear" w:color="auto" w:fill="FFFFFF"/>
-        </w:rPr>
-        <w:t>2.</w:t>
-      </w:r>
-      <w:r>
-        <w:rPr>
-          <w:shd w:val="clear" w:color="auto" w:fill="FFFFFF"/>
-        </w:rPr>
-        <w:t>8 测试</w:t>
-      </w:r>
-    </w:p>
-    <w:p>
-      <w:pPr>
-        <w:rPr>
-          <w:rFonts w:ascii="Segoe UI" w:hAnsi="Segoe UI" w:cs="Segoe UI"/>
-          <w:color w:val="1C1F23"/>
-          <w:sz w:val="27"/>
-          <w:szCs w:val="27"/>
-          <w:shd w:val="clear" w:color="auto" w:fill="FFFFFF"/>
-        </w:rPr>
-      </w:pPr>
-      <w:r>
-        <w:rPr>
-          <w:rFonts w:ascii="Segoe UI" w:hAnsi="Segoe UI" w:cs="Segoe UI"/>
-          <w:color w:val="1C1F23"/>
-          <w:sz w:val="27"/>
-          <w:szCs w:val="27"/>
-          <w:shd w:val="clear" w:color="auto" w:fill="FFFFFF"/>
-        </w:rPr>
-        <w:t>关键任务：</w:t>
-      </w:r>
-    </w:p>
-    <w:p>
-      <w:pPr>
-        <w:rPr>
-          <w:rFonts w:ascii="Segoe UI" w:hAnsi="Segoe UI" w:cs="Segoe UI"/>
-          <w:color w:val="1C1F23"/>
-          <w:sz w:val="27"/>
-          <w:szCs w:val="27"/>
-          <w:shd w:val="clear" w:color="auto" w:fill="FFFFFF"/>
-        </w:rPr>
-      </w:pPr>
-      <w:r>
-        <w:rPr>
-          <w:rFonts w:ascii="Segoe UI" w:hAnsi="Segoe UI" w:cs="Segoe UI"/>
-          <w:color w:val="1C1F23"/>
-          <w:sz w:val="27"/>
-          <w:szCs w:val="27"/>
-          <w:shd w:val="clear" w:color="auto" w:fill="FFFFFF"/>
-        </w:rPr>
-        <w:t xml:space="preserve">     </w:t>
-      </w:r>
-      <w:r>
-        <w:rPr>
-          <w:rFonts w:ascii="Segoe UI" w:hAnsi="Segoe UI" w:cs="Segoe UI"/>
-          <w:color w:val="1C1F23"/>
-          <w:sz w:val="27"/>
-          <w:szCs w:val="27"/>
-          <w:shd w:val="clear" w:color="auto" w:fill="FFFFFF"/>
-        </w:rPr>
-        <w:t>功能测试</w:t>
-      </w:r>
-    </w:p>
-    <w:p>
-      <w:pPr>
-        <w:rPr>
-          <w:rFonts w:ascii="Segoe UI" w:hAnsi="Segoe UI" w:cs="Segoe UI"/>
-          <w:color w:val="1C1F23"/>
-          <w:sz w:val="27"/>
-          <w:szCs w:val="27"/>
-          <w:shd w:val="clear" w:color="auto" w:fill="FFFFFF"/>
-        </w:rPr>
-      </w:pPr>
-      <w:r>
-        <w:rPr>
-          <w:rFonts w:ascii="Segoe UI" w:hAnsi="Segoe UI" w:cs="Segoe UI"/>
-          <w:color w:val="1C1F23"/>
-          <w:sz w:val="27"/>
-          <w:szCs w:val="27"/>
-          <w:shd w:val="clear" w:color="auto" w:fill="FFFFFF"/>
-        </w:rPr>
-        <w:t xml:space="preserve">     </w:t>
-      </w:r>
-      <w:r>
-        <w:rPr>
-          <w:rFonts w:ascii="Segoe UI" w:hAnsi="Segoe UI" w:cs="Segoe UI"/>
-          <w:color w:val="1C1F23"/>
-          <w:sz w:val="27"/>
-          <w:szCs w:val="27"/>
-          <w:shd w:val="clear" w:color="auto" w:fill="FFFFFF"/>
-        </w:rPr>
-        <w:t>性能测试</w:t>
-      </w:r>
-    </w:p>
-    <w:p>
-      <w:pPr>
-        <w:rPr>
-          <w:rFonts w:ascii="Segoe UI" w:hAnsi="Segoe UI" w:cs="Segoe UI"/>
-          <w:color w:val="1C1F23"/>
-          <w:sz w:val="27"/>
-          <w:szCs w:val="27"/>
-          <w:shd w:val="clear" w:color="auto" w:fill="FFFFFF"/>
-        </w:rPr>
-      </w:pPr>
-      <w:r>
-        <w:rPr>
-          <w:rFonts w:ascii="Segoe UI" w:hAnsi="Segoe UI" w:cs="Segoe UI"/>
-          <w:color w:val="1C1F23"/>
-          <w:sz w:val="27"/>
-          <w:szCs w:val="27"/>
-          <w:shd w:val="clear" w:color="auto" w:fill="FFFFFF"/>
-        </w:rPr>
-        <w:t xml:space="preserve">     </w:t>
-      </w:r>
-      <w:r>
-        <w:rPr>
-          <w:rFonts w:ascii="Segoe UI" w:hAnsi="Segoe UI" w:cs="Segoe UI"/>
-          <w:color w:val="1C1F23"/>
-          <w:sz w:val="27"/>
-          <w:szCs w:val="27"/>
-          <w:shd w:val="clear" w:color="auto" w:fill="FFFFFF"/>
-        </w:rPr>
-        <w:t>用户验收测试</w:t>
-      </w:r>
-    </w:p>
-    <w:p>
-      <w:pPr>
-        <w:rPr>
-          <w:rFonts w:ascii="Segoe UI" w:hAnsi="Segoe UI" w:cs="Segoe UI"/>
-          <w:color w:val="1C1F23"/>
-          <w:sz w:val="27"/>
-          <w:szCs w:val="27"/>
-          <w:shd w:val="clear" w:color="auto" w:fill="FFFFFF"/>
-        </w:rPr>
-      </w:pPr>
-      <w:r>
-        <w:rPr>
-          <w:rFonts w:ascii="Segoe UI" w:hAnsi="Segoe UI" w:cs="Segoe UI"/>
-          <w:color w:val="1C1F23"/>
-          <w:sz w:val="27"/>
-          <w:szCs w:val="27"/>
-          <w:shd w:val="clear" w:color="auto" w:fill="FFFFFF"/>
-        </w:rPr>
-        <w:lastRenderedPageBreak/>
-        <w:t xml:space="preserve">     </w:t>
-      </w:r>
-      <w:r>
-        <w:rPr>
-          <w:rFonts w:ascii="Segoe UI" w:hAnsi="Segoe UI" w:cs="Segoe UI"/>
-          <w:color w:val="1C1F23"/>
-          <w:sz w:val="27"/>
-          <w:szCs w:val="27"/>
-          <w:shd w:val="clear" w:color="auto" w:fill="FFFFFF"/>
-        </w:rPr>
-        <w:t>修复</w:t>
-      </w:r>
-      <w:r>
-        <w:rPr>
-          <w:rFonts w:ascii="Segoe UI" w:hAnsi="Segoe UI" w:cs="Segoe UI"/>
-          <w:color w:val="1C1F23"/>
-          <w:sz w:val="27"/>
-          <w:szCs w:val="27"/>
-          <w:shd w:val="clear" w:color="auto" w:fill="FFFFFF"/>
-        </w:rPr>
-        <w:t>bug</w:t>
-      </w:r>
-    </w:p>
-    <w:p>
-      <w:pPr>
-        <w:rPr>
-          <w:rFonts w:ascii="Segoe UI" w:hAnsi="Segoe UI" w:cs="Segoe UI"/>
-          <w:color w:val="1C1F23"/>
-          <w:sz w:val="27"/>
-          <w:szCs w:val="27"/>
-          <w:shd w:val="clear" w:color="auto" w:fill="FFFFFF"/>
-        </w:rPr>
-      </w:pPr>
-      <w:r>
-        <w:rPr>
-          <w:rFonts w:ascii="Segoe UI" w:hAnsi="Segoe UI" w:cs="Segoe UI"/>
-          <w:color w:val="1C1F23"/>
-          <w:sz w:val="27"/>
-          <w:szCs w:val="27"/>
-          <w:shd w:val="clear" w:color="auto" w:fill="FFFFFF"/>
-        </w:rPr>
-        <w:t>工作日：</w:t>
-      </w:r>
-      <w:r>
-        <w:rPr>
-          <w:rFonts w:ascii="Segoe UI" w:hAnsi="Segoe UI" w:cs="Segoe UI"/>
-          <w:color w:val="1C1F23"/>
-          <w:sz w:val="27"/>
-          <w:szCs w:val="27"/>
-          <w:shd w:val="clear" w:color="auto" w:fill="FFFFFF"/>
-        </w:rPr>
-        <w:t>5</w:t>
-      </w:r>
-      <w:r>
-        <w:rPr>
-          <w:rFonts w:ascii="Segoe UI" w:hAnsi="Segoe UI" w:cs="Segoe UI"/>
-          <w:color w:val="1C1F23"/>
-          <w:sz w:val="27"/>
-          <w:szCs w:val="27"/>
-          <w:shd w:val="clear" w:color="auto" w:fill="FFFFFF"/>
-        </w:rPr>
-        <w:t>个</w:t>
-      </w:r>
-    </w:p>
-    <w:p>
-      <w:pPr>
-        <w:rPr>
-          <w:rFonts w:ascii="Segoe UI" w:hAnsi="Segoe UI" w:cs="Segoe UI"/>
-          <w:color w:val="1C1F23"/>
-          <w:sz w:val="27"/>
-          <w:szCs w:val="27"/>
-          <w:shd w:val="clear" w:color="auto" w:fill="FFFFFF"/>
-        </w:rPr>
-      </w:pPr>
-      <w:r>
-        <w:rPr>
-          <w:rFonts w:ascii="Segoe UI" w:hAnsi="Segoe UI" w:cs="Segoe UI"/>
-          <w:color w:val="1C1F23"/>
-          <w:sz w:val="27"/>
-          <w:szCs w:val="27"/>
-          <w:shd w:val="clear" w:color="auto" w:fill="FFFFFF"/>
-        </w:rPr>
-        <w:t>时间节点：</w:t>
-      </w:r>
-      <w:r>
-        <w:rPr>
-          <w:rFonts w:ascii="Segoe UI" w:hAnsi="Segoe UI" w:cs="Segoe UI"/>
-          <w:color w:val="1C1F23"/>
-          <w:sz w:val="27"/>
-          <w:szCs w:val="27"/>
-          <w:shd w:val="clear" w:color="auto" w:fill="FFFFFF"/>
-        </w:rPr>
-        <w:t>2024</w:t>
-      </w:r>
-      <w:r>
-        <w:rPr>
-          <w:rFonts w:ascii="Segoe UI" w:hAnsi="Segoe UI" w:cs="Segoe UI"/>
-          <w:color w:val="1C1F23"/>
-          <w:sz w:val="27"/>
-          <w:szCs w:val="27"/>
-          <w:shd w:val="clear" w:color="auto" w:fill="FFFFFF"/>
-        </w:rPr>
-        <w:t>年</w:t>
-      </w:r>
-      <w:r>
-        <w:rPr>
-          <w:rFonts w:ascii="Segoe UI" w:hAnsi="Segoe UI" w:cs="Segoe UI"/>
-          <w:color w:val="1C1F23"/>
-          <w:sz w:val="27"/>
-          <w:szCs w:val="27"/>
-          <w:shd w:val="clear" w:color="auto" w:fill="FFFFFF"/>
-        </w:rPr>
-        <w:t>12</w:t>
-      </w:r>
-      <w:r>
-        <w:rPr>
-          <w:rFonts w:ascii="Segoe UI" w:hAnsi="Segoe UI" w:cs="Segoe UI"/>
-          <w:color w:val="1C1F23"/>
-          <w:sz w:val="27"/>
-          <w:szCs w:val="27"/>
-          <w:shd w:val="clear" w:color="auto" w:fill="FFFFFF"/>
-        </w:rPr>
-        <w:t>月</w:t>
-      </w:r>
-      <w:r>
-        <w:rPr>
-          <w:rFonts w:ascii="Segoe UI" w:hAnsi="Segoe UI" w:cs="Segoe UI"/>
-          <w:color w:val="1C1F23"/>
-          <w:sz w:val="27"/>
-          <w:szCs w:val="27"/>
-          <w:shd w:val="clear" w:color="auto" w:fill="FFFFFF"/>
-        </w:rPr>
-        <w:t>31</w:t>
-      </w:r>
-      <w:r>
-        <w:rPr>
-          <w:rFonts w:ascii="Segoe UI" w:hAnsi="Segoe UI" w:cs="Segoe UI"/>
-          <w:color w:val="1C1F23"/>
-          <w:sz w:val="27"/>
-          <w:szCs w:val="27"/>
-          <w:shd w:val="clear" w:color="auto" w:fill="FFFFFF"/>
-        </w:rPr>
-        <w:t>日</w:t>
-      </w:r>
-      <w:r>
-        <w:rPr>
-          <w:rFonts w:ascii="Segoe UI" w:hAnsi="Segoe UI" w:cs="Segoe UI"/>
-          <w:color w:val="1C1F23"/>
-          <w:sz w:val="27"/>
-          <w:szCs w:val="27"/>
-          <w:shd w:val="clear" w:color="auto" w:fill="FFFFFF"/>
-        </w:rPr>
-        <w:t xml:space="preserve">  2025</w:t>
-      </w:r>
-      <w:r>
-        <w:rPr>
-          <w:rFonts w:ascii="Segoe UI" w:hAnsi="Segoe UI" w:cs="Segoe UI"/>
-          <w:color w:val="1C1F23"/>
-          <w:sz w:val="27"/>
-          <w:szCs w:val="27"/>
-          <w:shd w:val="clear" w:color="auto" w:fill="FFFFFF"/>
-        </w:rPr>
-        <w:t>年</w:t>
-      </w:r>
-      <w:r>
-        <w:rPr>
-          <w:rFonts w:ascii="Segoe UI" w:hAnsi="Segoe UI" w:cs="Segoe UI"/>
-          <w:color w:val="1C1F23"/>
-          <w:sz w:val="27"/>
-          <w:szCs w:val="27"/>
-          <w:shd w:val="clear" w:color="auto" w:fill="FFFFFF"/>
-        </w:rPr>
-        <w:t>1</w:t>
-      </w:r>
-      <w:r>
-        <w:rPr>
-          <w:rFonts w:ascii="Segoe UI" w:hAnsi="Segoe UI" w:cs="Segoe UI"/>
-          <w:color w:val="1C1F23"/>
-          <w:sz w:val="27"/>
-          <w:szCs w:val="27"/>
-          <w:shd w:val="clear" w:color="auto" w:fill="FFFFFF"/>
-        </w:rPr>
-        <w:t>月</w:t>
-      </w:r>
-      <w:r>
-        <w:rPr>
-          <w:rFonts w:ascii="Segoe UI" w:hAnsi="Segoe UI" w:cs="Segoe UI"/>
-          <w:color w:val="1C1F23"/>
-          <w:sz w:val="27"/>
-          <w:szCs w:val="27"/>
-          <w:shd w:val="clear" w:color="auto" w:fill="FFFFFF"/>
-        </w:rPr>
-        <w:t>6</w:t>
-      </w:r>
-      <w:r>
-        <w:rPr>
-          <w:rFonts w:ascii="Segoe UI" w:hAnsi="Segoe UI" w:cs="Segoe UI"/>
-          <w:color w:val="1C1F23"/>
-          <w:sz w:val="27"/>
-          <w:szCs w:val="27"/>
-          <w:shd w:val="clear" w:color="auto" w:fill="FFFFFF"/>
-        </w:rPr>
-        <w:t>日</w:t>
-      </w:r>
-    </w:p>
-    <w:p>
-      <w:pPr>
-        <w:rPr>
-          <w:rFonts w:ascii="Segoe UI" w:hAnsi="Segoe UI" w:cs="Segoe UI"/>
-          <w:color w:val="1C1F23"/>
-          <w:sz w:val="27"/>
-          <w:szCs w:val="27"/>
-          <w:shd w:val="clear" w:color="auto" w:fill="FFFFFF"/>
-        </w:rPr>
-      </w:pPr>
-    </w:p>
-    <w:p>
-      <w:pPr>
-        <w:pStyle w:val="4"/>
-        <w:rPr>
-          <w:shd w:val="clear" w:color="auto" w:fill="FFFFFF"/>
-        </w:rPr>
-      </w:pPr>
-      <w:r>
-        <w:rPr>
-          <w:shd w:val="clear" w:color="auto" w:fill="FFFFFF"/>
-        </w:rPr>
-        <w:t xml:space="preserve"> </w:t>
-      </w:r>
-      <w:r>
-        <w:rPr>
-          <w:rFonts w:hint="eastAsia"/>
-          <w:shd w:val="clear" w:color="auto" w:fill="FFFFFF"/>
-        </w:rPr>
-        <w:t>2.</w:t>
-      </w:r>
-      <w:r>
-        <w:rPr>
-          <w:shd w:val="clear" w:color="auto" w:fill="FFFFFF"/>
-        </w:rPr>
-        <w:t>9部署与上线</w:t>
-      </w:r>
-    </w:p>
-    <w:p>
-      <w:pPr>
-        <w:rPr>
-          <w:rFonts w:ascii="Segoe UI" w:hAnsi="Segoe UI" w:cs="Segoe UI"/>
-          <w:color w:val="1C1F23"/>
-          <w:sz w:val="27"/>
-          <w:szCs w:val="27"/>
-          <w:shd w:val="clear" w:color="auto" w:fill="FFFFFF"/>
-        </w:rPr>
-      </w:pPr>
-      <w:r>
-        <w:rPr>
-          <w:rFonts w:ascii="Segoe UI" w:hAnsi="Segoe UI" w:cs="Segoe UI"/>
-          <w:color w:val="1C1F23"/>
-          <w:sz w:val="27"/>
-          <w:szCs w:val="27"/>
-          <w:shd w:val="clear" w:color="auto" w:fill="FFFFFF"/>
-        </w:rPr>
-        <w:t>关键任务：</w:t>
-      </w:r>
-    </w:p>
-    <w:p>
-      <w:pPr>
-        <w:rPr>
-          <w:rFonts w:ascii="Segoe UI" w:hAnsi="Segoe UI" w:cs="Segoe UI"/>
-          <w:color w:val="1C1F23"/>
-          <w:sz w:val="27"/>
-          <w:szCs w:val="27"/>
-          <w:shd w:val="clear" w:color="auto" w:fill="FFFFFF"/>
-        </w:rPr>
-      </w:pPr>
-      <w:r>
-        <w:rPr>
-          <w:rFonts w:ascii="Segoe UI" w:hAnsi="Segoe UI" w:cs="Segoe UI"/>
-          <w:color w:val="1C1F23"/>
-          <w:sz w:val="27"/>
-          <w:szCs w:val="27"/>
-          <w:shd w:val="clear" w:color="auto" w:fill="FFFFFF"/>
-        </w:rPr>
-        <w:t xml:space="preserve">     </w:t>
-      </w:r>
-      <w:r>
-        <w:rPr>
-          <w:rFonts w:ascii="Segoe UI" w:hAnsi="Segoe UI" w:cs="Segoe UI"/>
-          <w:color w:val="1C1F23"/>
-          <w:sz w:val="27"/>
-          <w:szCs w:val="27"/>
-          <w:shd w:val="clear" w:color="auto" w:fill="FFFFFF"/>
-        </w:rPr>
-        <w:t>系统部署</w:t>
-      </w:r>
-    </w:p>
-    <w:p>
-      <w:pPr>
-        <w:rPr>
-          <w:rFonts w:ascii="Segoe UI" w:hAnsi="Segoe UI" w:cs="Segoe UI"/>
-          <w:color w:val="1C1F23"/>
-          <w:sz w:val="27"/>
-          <w:szCs w:val="27"/>
-          <w:shd w:val="clear" w:color="auto" w:fill="FFFFFF"/>
-        </w:rPr>
-      </w:pPr>
-      <w:r>
-        <w:rPr>
-          <w:rFonts w:ascii="Segoe UI" w:hAnsi="Segoe UI" w:cs="Segoe UI"/>
-          <w:color w:val="1C1F23"/>
-          <w:sz w:val="27"/>
-          <w:szCs w:val="27"/>
-          <w:shd w:val="clear" w:color="auto" w:fill="FFFFFF"/>
-        </w:rPr>
-        <w:t xml:space="preserve">     </w:t>
-      </w:r>
-      <w:r>
-        <w:rPr>
-          <w:rFonts w:ascii="Segoe UI" w:hAnsi="Segoe UI" w:cs="Segoe UI"/>
-          <w:color w:val="1C1F23"/>
-          <w:sz w:val="27"/>
-          <w:szCs w:val="27"/>
-          <w:shd w:val="clear" w:color="auto" w:fill="FFFFFF"/>
-        </w:rPr>
-        <w:t>用户培训</w:t>
-      </w:r>
-    </w:p>
-    <w:p>
-      <w:pPr>
-        <w:rPr>
-          <w:rFonts w:ascii="Segoe UI" w:hAnsi="Segoe UI" w:cs="Segoe UI"/>
-          <w:color w:val="1C1F23"/>
-          <w:sz w:val="27"/>
-          <w:szCs w:val="27"/>
-          <w:shd w:val="clear" w:color="auto" w:fill="FFFFFF"/>
-        </w:rPr>
-      </w:pPr>
-      <w:r>
-        <w:rPr>
-          <w:rFonts w:ascii="Segoe UI" w:hAnsi="Segoe UI" w:cs="Segoe UI"/>
-          <w:color w:val="1C1F23"/>
-          <w:sz w:val="27"/>
-          <w:szCs w:val="27"/>
-          <w:shd w:val="clear" w:color="auto" w:fill="FFFFFF"/>
-        </w:rPr>
-        <w:t xml:space="preserve">     </w:t>
-      </w:r>
-      <w:r>
-        <w:rPr>
-          <w:rFonts w:ascii="Segoe UI" w:hAnsi="Segoe UI" w:cs="Segoe UI"/>
-          <w:color w:val="1C1F23"/>
-          <w:sz w:val="27"/>
-          <w:szCs w:val="27"/>
-          <w:shd w:val="clear" w:color="auto" w:fill="FFFFFF"/>
-        </w:rPr>
-        <w:t>提供技术支持</w:t>
-      </w:r>
-    </w:p>
-    <w:p>
-      <w:pPr>
-        <w:rPr>
-          <w:rFonts w:ascii="Segoe UI" w:hAnsi="Segoe UI" w:cs="Segoe UI"/>
-          <w:color w:val="1C1F23"/>
-          <w:sz w:val="27"/>
-          <w:szCs w:val="27"/>
-          <w:shd w:val="clear" w:color="auto" w:fill="FFFFFF"/>
-        </w:rPr>
-      </w:pPr>
-      <w:r>
-        <w:rPr>
-          <w:rFonts w:ascii="Segoe UI" w:hAnsi="Segoe UI" w:cs="Segoe UI"/>
-          <w:color w:val="1C1F23"/>
-          <w:sz w:val="27"/>
-          <w:szCs w:val="27"/>
-          <w:shd w:val="clear" w:color="auto" w:fill="FFFFFF"/>
-        </w:rPr>
-        <w:t>工作日：</w:t>
-      </w:r>
-      <w:r>
-        <w:rPr>
-          <w:rFonts w:ascii="Segoe UI" w:hAnsi="Segoe UI" w:cs="Segoe UI"/>
-          <w:color w:val="1C1F23"/>
-          <w:sz w:val="27"/>
-          <w:szCs w:val="27"/>
-          <w:shd w:val="clear" w:color="auto" w:fill="FFFFFF"/>
-        </w:rPr>
-        <w:t>5</w:t>
-      </w:r>
-      <w:r>
-        <w:rPr>
-          <w:rFonts w:ascii="Segoe UI" w:hAnsi="Segoe UI" w:cs="Segoe UI"/>
-          <w:color w:val="1C1F23"/>
-          <w:sz w:val="27"/>
-          <w:szCs w:val="27"/>
-          <w:shd w:val="clear" w:color="auto" w:fill="FFFFFF"/>
-        </w:rPr>
-        <w:t>个</w:t>
-      </w:r>
-    </w:p>
-    <w:p>
-      <w:pPr>
-        <w:rPr>
-          <w:rFonts w:ascii="Segoe UI" w:hAnsi="Segoe UI" w:cs="Segoe UI"/>
-          <w:color w:val="1C1F23"/>
-          <w:sz w:val="27"/>
-          <w:szCs w:val="27"/>
-          <w:shd w:val="clear" w:color="auto" w:fill="FFFFFF"/>
-        </w:rPr>
-      </w:pPr>
-      <w:r>
-        <w:rPr>
-          <w:rFonts w:ascii="Segoe UI" w:hAnsi="Segoe UI" w:cs="Segoe UI"/>
-          <w:color w:val="1C1F23"/>
-          <w:sz w:val="27"/>
-          <w:szCs w:val="27"/>
-          <w:shd w:val="clear" w:color="auto" w:fill="FFFFFF"/>
-        </w:rPr>
-        <w:t>时间节点：</w:t>
-      </w:r>
-      <w:r>
-        <w:rPr>
-          <w:rFonts w:ascii="Segoe UI" w:hAnsi="Segoe UI" w:cs="Segoe UI"/>
-          <w:color w:val="1C1F23"/>
-          <w:sz w:val="27"/>
-          <w:szCs w:val="27"/>
-          <w:shd w:val="clear" w:color="auto" w:fill="FFFFFF"/>
-        </w:rPr>
-        <w:t>2024</w:t>
-      </w:r>
-      <w:r>
-        <w:rPr>
-          <w:rFonts w:ascii="Segoe UI" w:hAnsi="Segoe UI" w:cs="Segoe UI"/>
-          <w:color w:val="1C1F23"/>
-          <w:sz w:val="27"/>
-          <w:szCs w:val="27"/>
-          <w:shd w:val="clear" w:color="auto" w:fill="FFFFFF"/>
-        </w:rPr>
-        <w:t>年</w:t>
-      </w:r>
-      <w:r>
-        <w:rPr>
-          <w:rFonts w:ascii="Segoe UI" w:hAnsi="Segoe UI" w:cs="Segoe UI"/>
-          <w:color w:val="1C1F23"/>
-          <w:sz w:val="27"/>
-          <w:szCs w:val="27"/>
-          <w:shd w:val="clear" w:color="auto" w:fill="FFFFFF"/>
-        </w:rPr>
-        <w:t>12</w:t>
-      </w:r>
-      <w:r>
-        <w:rPr>
-          <w:rFonts w:ascii="Segoe UI" w:hAnsi="Segoe UI" w:cs="Segoe UI"/>
-          <w:color w:val="1C1F23"/>
-          <w:sz w:val="27"/>
-          <w:szCs w:val="27"/>
-          <w:shd w:val="clear" w:color="auto" w:fill="FFFFFF"/>
-        </w:rPr>
-        <w:t>月</w:t>
-      </w:r>
-      <w:r>
-        <w:rPr>
-          <w:rFonts w:ascii="Segoe UI" w:hAnsi="Segoe UI" w:cs="Segoe UI"/>
-          <w:color w:val="1C1F23"/>
-          <w:sz w:val="27"/>
-          <w:szCs w:val="27"/>
-          <w:shd w:val="clear" w:color="auto" w:fill="FFFFFF"/>
-        </w:rPr>
-        <w:t>31</w:t>
-      </w:r>
-      <w:r>
-        <w:rPr>
-          <w:rFonts w:ascii="Segoe UI" w:hAnsi="Segoe UI" w:cs="Segoe UI"/>
-          <w:color w:val="1C1F23"/>
-          <w:sz w:val="27"/>
-          <w:szCs w:val="27"/>
-          <w:shd w:val="clear" w:color="auto" w:fill="FFFFFF"/>
-        </w:rPr>
-        <w:t>日</w:t>
-      </w:r>
-      <w:r>
-        <w:rPr>
-          <w:rFonts w:ascii="Segoe UI" w:hAnsi="Segoe UI" w:cs="Segoe UI"/>
-          <w:color w:val="1C1F23"/>
-          <w:sz w:val="27"/>
-          <w:szCs w:val="27"/>
-          <w:shd w:val="clear" w:color="auto" w:fill="FFFFFF"/>
-        </w:rPr>
-        <w:t xml:space="preserve">  2025</w:t>
-      </w:r>
-      <w:r>
-        <w:rPr>
-          <w:rFonts w:ascii="Segoe UI" w:hAnsi="Segoe UI" w:cs="Segoe UI"/>
-          <w:color w:val="1C1F23"/>
-          <w:sz w:val="27"/>
-          <w:szCs w:val="27"/>
-          <w:shd w:val="clear" w:color="auto" w:fill="FFFFFF"/>
-        </w:rPr>
-        <w:t>年</w:t>
-      </w:r>
-      <w:r>
-        <w:rPr>
-          <w:rFonts w:ascii="Segoe UI" w:hAnsi="Segoe UI" w:cs="Segoe UI"/>
-          <w:color w:val="1C1F23"/>
-          <w:sz w:val="27"/>
-          <w:szCs w:val="27"/>
-          <w:shd w:val="clear" w:color="auto" w:fill="FFFFFF"/>
-        </w:rPr>
-        <w:t>1</w:t>
-      </w:r>
-      <w:r>
-        <w:rPr>
-          <w:rFonts w:ascii="Segoe UI" w:hAnsi="Segoe UI" w:cs="Segoe UI"/>
-          <w:color w:val="1C1F23"/>
-          <w:sz w:val="27"/>
-          <w:szCs w:val="27"/>
-          <w:shd w:val="clear" w:color="auto" w:fill="FFFFFF"/>
-        </w:rPr>
-        <w:t>月</w:t>
-      </w:r>
-      <w:r>
-        <w:rPr>
-          <w:rFonts w:ascii="Segoe UI" w:hAnsi="Segoe UI" w:cs="Segoe UI"/>
-          <w:color w:val="1C1F23"/>
-          <w:sz w:val="27"/>
-          <w:szCs w:val="27"/>
-          <w:shd w:val="clear" w:color="auto" w:fill="FFFFFF"/>
-        </w:rPr>
-        <w:t>6</w:t>
-      </w:r>
-      <w:r>
-        <w:rPr>
-          <w:rFonts w:ascii="Segoe UI" w:hAnsi="Segoe UI" w:cs="Segoe UI"/>
-          <w:color w:val="1C1F23"/>
-          <w:sz w:val="27"/>
-          <w:szCs w:val="27"/>
-          <w:shd w:val="clear" w:color="auto" w:fill="FFFFFF"/>
-        </w:rPr>
-        <w:t>日</w:t>
-      </w:r>
-    </w:p>
-    <w:p>
-      <w:pPr>
         <w:rPr>
           <w:rFonts w:ascii="Segoe UI" w:hAnsi="Segoe UI" w:cs="Segoe UI"/>
           <w:color w:val="1C1F23"/>
@@ -11005,7 +11225,29 @@
           <w:szCs w:val="27"/>
           <w:shd w:val="clear" w:color="auto" w:fill="FFFFFF"/>
         </w:rPr>
-        <w:t>这份甘特图清晰地展示了每个阶段的任务分配和时间安排，有助于项目的顺利进行和管理。</w:t>
+        <w:t>这份</w:t>
+      </w:r>
+      <w:proofErr w:type="gramStart"/>
+      <w:r>
+        <w:rPr>
+          <w:rFonts w:ascii="Segoe UI" w:hAnsi="Segoe UI" w:cs="Segoe UI" w:hint="eastAsia"/>
+          <w:color w:val="1C1F23"/>
+          <w:sz w:val="27"/>
+          <w:szCs w:val="27"/>
+          <w:shd w:val="clear" w:color="auto" w:fill="FFFFFF"/>
+        </w:rPr>
+        <w:t>甘特图</w:t>
+      </w:r>
+      <w:proofErr w:type="gramEnd"/>
+      <w:r>
+        <w:rPr>
+          <w:rFonts w:ascii="Segoe UI" w:hAnsi="Segoe UI" w:cs="Segoe UI" w:hint="eastAsia"/>
+          <w:color w:val="1C1F23"/>
+          <w:sz w:val="27"/>
+          <w:szCs w:val="27"/>
+          <w:shd w:val="clear" w:color="auto" w:fill="FFFFFF"/>
+        </w:rPr>
+        <w:t>清晰地展示了每个阶段的任务分配和时间安排，有助于项目的顺利进行和管理。</w:t>
       </w:r>
     </w:p>
     <w:p>
@@ -11091,28 +11333,38 @@
           <w:szCs w:val="27"/>
           <w:shd w:val="clear" w:color="auto" w:fill="FFFFFF"/>
         </w:rPr>
+        <w:t>软件开发工程师（</w:t>
+      </w:r>
+      <w:r>
+        <w:rPr>
+          <w:rFonts w:ascii="Segoe UI" w:hAnsi="Segoe UI" w:cs="Segoe UI"/>
+          <w:color w:val="1C1F23"/>
+          <w:sz w:val="27"/>
+          <w:szCs w:val="27"/>
+          <w:shd w:val="clear" w:color="auto" w:fill="FFFFFF"/>
+        </w:rPr>
+        <w:t>2</w:t>
+      </w:r>
+      <w:r>
+        <w:rPr>
+          <w:rFonts w:ascii="Segoe UI" w:hAnsi="Segoe UI" w:cs="Segoe UI"/>
+          <w:color w:val="1C1F23"/>
+          <w:sz w:val="27"/>
+          <w:szCs w:val="27"/>
+          <w:shd w:val="clear" w:color="auto" w:fill="FFFFFF"/>
+        </w:rPr>
+        <w:t>人）：负责前端、后端开发，保证系统的正常运行、数据管理和可视化。负责对硬件、软件、算法进行测试，确保</w:t>
+      </w:r>
+      <w:r>
+        <w:rPr>
+          <w:rFonts w:ascii="Segoe UI" w:hAnsi="Segoe UI" w:cs="Segoe UI"/>
+          <w:color w:val="1C1F23"/>
+          <w:sz w:val="27"/>
+          <w:szCs w:val="27"/>
+          <w:shd w:val="clear" w:color="auto" w:fill="FFFFFF"/>
+        </w:rPr>
         <w:lastRenderedPageBreak/>
-        <w:t>软件开发工程师（</w:t>
-      </w:r>
-      <w:r>
-        <w:rPr>
-          <w:rFonts w:ascii="Segoe UI" w:hAnsi="Segoe UI" w:cs="Segoe UI"/>
-          <w:color w:val="1C1F23"/>
-          <w:sz w:val="27"/>
-          <w:szCs w:val="27"/>
-          <w:shd w:val="clear" w:color="auto" w:fill="FFFFFF"/>
-        </w:rPr>
-        <w:t>2</w:t>
-      </w:r>
-      <w:r>
-        <w:rPr>
-          <w:rFonts w:ascii="Segoe UI" w:hAnsi="Segoe UI" w:cs="Segoe UI"/>
-          <w:color w:val="1C1F23"/>
-          <w:sz w:val="27"/>
-          <w:szCs w:val="27"/>
-          <w:shd w:val="clear" w:color="auto" w:fill="FFFFFF"/>
-        </w:rPr>
-        <w:t>人）：负责前端、后端开发，保证系统的正常运行、数据管理和可视化。负责对硬件、软件、算法进行测试，确保系统的准确性、可靠性以及用户体验的优化。负责设计用户交互界面，优化用户使用体验。</w:t>
+        <w:t>系统的准确性、可靠性以及用户体验的优化。负责设计用户交互界面，优化用户使用体验。</w:t>
       </w:r>
     </w:p>
     <w:p>
@@ -11204,6 +11456,7 @@
           <w:shd w:val="clear" w:color="auto" w:fill="FFFFFF"/>
         </w:rPr>
       </w:pPr>
+      <w:proofErr w:type="gramStart"/>
       <w:r>
         <w:rPr>
           <w:rFonts w:ascii="Segoe UI" w:hAnsi="Segoe UI" w:cs="Segoe UI" w:hint="eastAsia"/>
@@ -11212,18 +11465,41 @@
           <w:szCs w:val="27"/>
           <w:shd w:val="clear" w:color="auto" w:fill="FFFFFF"/>
         </w:rPr>
-        <w:t>算力开发板（</w:t>
-      </w:r>
-      <w:r>
-        <w:rPr>
-          <w:rFonts w:ascii="Segoe UI" w:hAnsi="Segoe UI" w:cs="Segoe UI"/>
-          <w:color w:val="1C1F23"/>
-          <w:sz w:val="27"/>
-          <w:szCs w:val="27"/>
-          <w:shd w:val="clear" w:color="auto" w:fill="FFFFFF"/>
-        </w:rPr>
-        <w:t>Nvidia Onin</w:t>
-      </w:r>
+        <w:t>算力开发</w:t>
+      </w:r>
+      <w:proofErr w:type="gramEnd"/>
+      <w:r>
+        <w:rPr>
+          <w:rFonts w:ascii="Segoe UI" w:hAnsi="Segoe UI" w:cs="Segoe UI" w:hint="eastAsia"/>
+          <w:color w:val="1C1F23"/>
+          <w:sz w:val="27"/>
+          <w:szCs w:val="27"/>
+          <w:shd w:val="clear" w:color="auto" w:fill="FFFFFF"/>
+        </w:rPr>
+        <w:t>板（</w:t>
+      </w:r>
+      <w:r>
+        <w:rPr>
+          <w:rFonts w:ascii="Segoe UI" w:hAnsi="Segoe UI" w:cs="Segoe UI"/>
+          <w:color w:val="1C1F23"/>
+          <w:sz w:val="27"/>
+          <w:szCs w:val="27"/>
+          <w:shd w:val="clear" w:color="auto" w:fill="FFFFFF"/>
+        </w:rPr>
+        <w:t xml:space="preserve">Nvidia </w:t>
+      </w:r>
+      <w:proofErr w:type="spellStart"/>
+      <w:r>
+        <w:rPr>
+          <w:rFonts w:ascii="Segoe UI" w:hAnsi="Segoe UI" w:cs="Segoe UI"/>
+          <w:color w:val="1C1F23"/>
+          <w:sz w:val="27"/>
+          <w:szCs w:val="27"/>
+          <w:shd w:val="clear" w:color="auto" w:fill="FFFFFF"/>
+        </w:rPr>
+        <w:t>Onin</w:t>
+      </w:r>
+      <w:proofErr w:type="spellEnd"/>
       <w:r>
         <w:rPr>
           <w:rFonts w:ascii="Segoe UI" w:hAnsi="Segoe UI" w:cs="Segoe UI"/>
@@ -11339,6 +11615,7 @@
         </w:rPr>
         <w:t>或</w:t>
       </w:r>
+      <w:proofErr w:type="spellStart"/>
       <w:r>
         <w:rPr>
           <w:rFonts w:ascii="Segoe UI" w:hAnsi="Segoe UI" w:cs="Segoe UI"/>
@@ -11349,6 +11626,7 @@
         </w:rPr>
         <w:t>PyTorch</w:t>
       </w:r>
+      <w:proofErr w:type="spellEnd"/>
       <w:r>
         <w:rPr>
           <w:rFonts w:ascii="Segoe UI" w:hAnsi="Segoe UI" w:cs="Segoe UI"/>
@@ -11479,30 +11757,30 @@
         <w:rPr>
           <w:shd w:val="clear" w:color="auto" w:fill="FFFFFF"/>
         </w:rPr>
+        <w:t>3. 财力资源</w:t>
+      </w:r>
+      <w:bookmarkEnd w:id="14"/>
+    </w:p>
+    <w:p>
+      <w:pPr>
+        <w:ind w:firstLine="540"/>
+        <w:rPr>
+          <w:rFonts w:ascii="Segoe UI" w:hAnsi="Segoe UI" w:cs="Segoe UI"/>
+          <w:color w:val="1C1F23"/>
+          <w:sz w:val="27"/>
+          <w:szCs w:val="27"/>
+          <w:shd w:val="clear" w:color="auto" w:fill="FFFFFF"/>
+        </w:rPr>
+      </w:pPr>
+      <w:r>
+        <w:rPr>
+          <w:rFonts w:ascii="Segoe UI" w:hAnsi="Segoe UI" w:cs="Segoe UI" w:hint="eastAsia"/>
+          <w:color w:val="1C1F23"/>
+          <w:sz w:val="27"/>
+          <w:szCs w:val="27"/>
+          <w:shd w:val="clear" w:color="auto" w:fill="FFFFFF"/>
+        </w:rPr>
         <w:lastRenderedPageBreak/>
-        <w:t>3. 财力资源</w:t>
-      </w:r>
-      <w:bookmarkEnd w:id="14"/>
-    </w:p>
-    <w:p>
-      <w:pPr>
-        <w:ind w:firstLine="540"/>
-        <w:rPr>
-          <w:rFonts w:ascii="Segoe UI" w:hAnsi="Segoe UI" w:cs="Segoe UI"/>
-          <w:color w:val="1C1F23"/>
-          <w:sz w:val="27"/>
-          <w:szCs w:val="27"/>
-          <w:shd w:val="clear" w:color="auto" w:fill="FFFFFF"/>
-        </w:rPr>
-      </w:pPr>
-      <w:r>
-        <w:rPr>
-          <w:rFonts w:ascii="Segoe UI" w:hAnsi="Segoe UI" w:cs="Segoe UI" w:hint="eastAsia"/>
-          <w:color w:val="1C1F23"/>
-          <w:sz w:val="27"/>
-          <w:szCs w:val="27"/>
-          <w:shd w:val="clear" w:color="auto" w:fill="FFFFFF"/>
-        </w:rPr>
         <w:t>人员</w:t>
       </w:r>
       <w:r>
@@ -11983,29 +12261,29 @@
           <w:szCs w:val="27"/>
           <w:shd w:val="clear" w:color="auto" w:fill="FFFFFF"/>
         </w:rPr>
+        <w:t>行业趋势</w:t>
+      </w:r>
+    </w:p>
+    <w:p>
+      <w:pPr>
+        <w:ind w:firstLineChars="200" w:firstLine="540"/>
+        <w:rPr>
+          <w:rFonts w:ascii="Segoe UI" w:hAnsi="Segoe UI" w:cs="Segoe UI"/>
+          <w:color w:val="1C1F23"/>
+          <w:sz w:val="27"/>
+          <w:szCs w:val="27"/>
+          <w:shd w:val="clear" w:color="auto" w:fill="FFFFFF"/>
+        </w:rPr>
+      </w:pPr>
+      <w:r>
+        <w:rPr>
+          <w:rFonts w:ascii="Segoe UI" w:hAnsi="Segoe UI" w:cs="Segoe UI"/>
+          <w:color w:val="1C1F23"/>
+          <w:sz w:val="27"/>
+          <w:szCs w:val="27"/>
+          <w:shd w:val="clear" w:color="auto" w:fill="FFFFFF"/>
+        </w:rPr>
         <w:lastRenderedPageBreak/>
-        <w:t>行业趋势</w:t>
-      </w:r>
-    </w:p>
-    <w:p>
-      <w:pPr>
-        <w:ind w:firstLineChars="200" w:firstLine="540"/>
-        <w:rPr>
-          <w:rFonts w:ascii="Segoe UI" w:hAnsi="Segoe UI" w:cs="Segoe UI"/>
-          <w:color w:val="1C1F23"/>
-          <w:sz w:val="27"/>
-          <w:szCs w:val="27"/>
-          <w:shd w:val="clear" w:color="auto" w:fill="FFFFFF"/>
-        </w:rPr>
-      </w:pPr>
-      <w:r>
-        <w:rPr>
-          <w:rFonts w:ascii="Segoe UI" w:hAnsi="Segoe UI" w:cs="Segoe UI"/>
-          <w:color w:val="1C1F23"/>
-          <w:sz w:val="27"/>
-          <w:szCs w:val="27"/>
-          <w:shd w:val="clear" w:color="auto" w:fill="FFFFFF"/>
-        </w:rPr>
         <w:t>目前，国内外对于视觉人体动作行为识别技术不断发展，在游戏开发、电影制作和医疗康复等领域有广泛应用，但在体质健康监测方面的应用还处于发展阶段。</w:t>
       </w:r>
     </w:p>
@@ -12027,7 +12305,51 @@
           <w:szCs w:val="27"/>
           <w:shd w:val="clear" w:color="auto" w:fill="FFFFFF"/>
         </w:rPr>
-        <w:t>智能科技企业如光彻、科大讯飞等也开始将视觉人体动作行为识别技术应用于体质健康监测的产品研发，这表明智能体测是行业发展的趋势。</w:t>
+        <w:t>智能科技企业如光彻、</w:t>
+      </w:r>
+      <w:proofErr w:type="gramStart"/>
+      <w:r>
+        <w:rPr>
+          <w:rFonts w:ascii="Segoe UI" w:hAnsi="Segoe UI" w:cs="Segoe UI"/>
+          <w:color w:val="1C1F23"/>
+          <w:sz w:val="27"/>
+          <w:szCs w:val="27"/>
+          <w:shd w:val="clear" w:color="auto" w:fill="FFFFFF"/>
+        </w:rPr>
+        <w:t>科大讯飞等</w:t>
+      </w:r>
+      <w:proofErr w:type="gramEnd"/>
+      <w:r>
+        <w:rPr>
+          <w:rFonts w:ascii="Segoe UI" w:hAnsi="Segoe UI" w:cs="Segoe UI"/>
+          <w:color w:val="1C1F23"/>
+          <w:sz w:val="27"/>
+          <w:szCs w:val="27"/>
+          <w:shd w:val="clear" w:color="auto" w:fill="FFFFFF"/>
+        </w:rPr>
+        <w:t>也开始将视觉人体动作行为识别技术应用于体质健康监测的产品研发，这表明智能</w:t>
+      </w:r>
+      <w:proofErr w:type="gramStart"/>
+      <w:r>
+        <w:rPr>
+          <w:rFonts w:ascii="Segoe UI" w:hAnsi="Segoe UI" w:cs="Segoe UI"/>
+          <w:color w:val="1C1F23"/>
+          <w:sz w:val="27"/>
+          <w:szCs w:val="27"/>
+          <w:shd w:val="clear" w:color="auto" w:fill="FFFFFF"/>
+        </w:rPr>
+        <w:t>体测是行业</w:t>
+      </w:r>
+      <w:proofErr w:type="gramEnd"/>
+      <w:r>
+        <w:rPr>
+          <w:rFonts w:ascii="Segoe UI" w:hAnsi="Segoe UI" w:cs="Segoe UI"/>
+          <w:color w:val="1C1F23"/>
+          <w:sz w:val="27"/>
+          <w:szCs w:val="27"/>
+          <w:shd w:val="clear" w:color="auto" w:fill="FFFFFF"/>
+        </w:rPr>
+        <w:t>发展的趋势。</w:t>
       </w:r>
     </w:p>
     <w:p>
@@ -12103,7 +12425,29 @@
           <w:szCs w:val="27"/>
           <w:shd w:val="clear" w:color="auto" w:fill="FFFFFF"/>
         </w:rPr>
-        <w:t>月，中共中央、国务院印发的《深化新时代教育评价改革总体方案》，要求强化体育评价，使学生体育测试成为考试制度改革的重点，这为智能体测系统的研发提供了政策支持。</w:t>
+        <w:t>月，中共中央、国务院印发的《深化新时代教育评价改革总体方案》，要求强化体育评价，使学生体育测试成为考试制度改革的重点，这为智能体</w:t>
+      </w:r>
+      <w:proofErr w:type="gramStart"/>
+      <w:r>
+        <w:rPr>
+          <w:rFonts w:ascii="Segoe UI" w:hAnsi="Segoe UI" w:cs="Segoe UI"/>
+          <w:color w:val="1C1F23"/>
+          <w:sz w:val="27"/>
+          <w:szCs w:val="27"/>
+          <w:shd w:val="clear" w:color="auto" w:fill="FFFFFF"/>
+        </w:rPr>
+        <w:t>测系统</w:t>
+      </w:r>
+      <w:proofErr w:type="gramEnd"/>
+      <w:r>
+        <w:rPr>
+          <w:rFonts w:ascii="Segoe UI" w:hAnsi="Segoe UI" w:cs="Segoe UI"/>
+          <w:color w:val="1C1F23"/>
+          <w:sz w:val="27"/>
+          <w:szCs w:val="27"/>
+          <w:shd w:val="clear" w:color="auto" w:fill="FFFFFF"/>
+        </w:rPr>
+        <w:t>的研发提供了政策支持。</w:t>
       </w:r>
     </w:p>
     <w:p>
@@ -12147,28 +12491,72 @@
           <w:szCs w:val="27"/>
           <w:shd w:val="clear" w:color="auto" w:fill="FFFFFF"/>
         </w:rPr>
-        <w:t>目标是研发一种基于视觉检测的智能体测原型系统，对引体向上、仰卧起坐等校园常规体测项目进行实时精准评测。</w:t>
-      </w:r>
-    </w:p>
-    <w:p>
-      <w:pPr>
-        <w:rPr>
-          <w:rFonts w:ascii="Segoe UI" w:hAnsi="Segoe UI" w:cs="Segoe UI"/>
-          <w:color w:val="1C1F23"/>
-          <w:sz w:val="27"/>
-          <w:szCs w:val="27"/>
-          <w:shd w:val="clear" w:color="auto" w:fill="FFFFFF"/>
-        </w:rPr>
-      </w:pPr>
-      <w:r>
-        <w:rPr>
-          <w:rFonts w:ascii="Segoe UI" w:hAnsi="Segoe UI" w:cs="Segoe UI"/>
-          <w:color w:val="1C1F23"/>
-          <w:sz w:val="27"/>
-          <w:szCs w:val="27"/>
-          <w:shd w:val="clear" w:color="auto" w:fill="FFFFFF"/>
-        </w:rPr>
-        <w:t>预期成果包括搭建智能体测原型系统，开发体测管理云平台，开展智能体测试点应用，撰写学术论文</w:t>
+        <w:t>目标是研发一种基于视觉检测的智能体测原型系统，对引体向上、仰卧起坐等校园常规体</w:t>
+      </w:r>
+      <w:proofErr w:type="gramStart"/>
+      <w:r>
+        <w:rPr>
+          <w:rFonts w:ascii="Segoe UI" w:hAnsi="Segoe UI" w:cs="Segoe UI"/>
+          <w:color w:val="1C1F23"/>
+          <w:sz w:val="27"/>
+          <w:szCs w:val="27"/>
+          <w:shd w:val="clear" w:color="auto" w:fill="FFFFFF"/>
+        </w:rPr>
+        <w:t>测项目</w:t>
+      </w:r>
+      <w:proofErr w:type="gramEnd"/>
+      <w:r>
+        <w:rPr>
+          <w:rFonts w:ascii="Segoe UI" w:hAnsi="Segoe UI" w:cs="Segoe UI"/>
+          <w:color w:val="1C1F23"/>
+          <w:sz w:val="27"/>
+          <w:szCs w:val="27"/>
+          <w:shd w:val="clear" w:color="auto" w:fill="FFFFFF"/>
+        </w:rPr>
+        <w:t>进行实时精准评测。</w:t>
+      </w:r>
+    </w:p>
+    <w:p>
+      <w:pPr>
+        <w:rPr>
+          <w:rFonts w:ascii="Segoe UI" w:hAnsi="Segoe UI" w:cs="Segoe UI"/>
+          <w:color w:val="1C1F23"/>
+          <w:sz w:val="27"/>
+          <w:szCs w:val="27"/>
+          <w:shd w:val="clear" w:color="auto" w:fill="FFFFFF"/>
+        </w:rPr>
+      </w:pPr>
+      <w:r>
+        <w:rPr>
+          <w:rFonts w:ascii="Segoe UI" w:hAnsi="Segoe UI" w:cs="Segoe UI"/>
+          <w:color w:val="1C1F23"/>
+          <w:sz w:val="27"/>
+          <w:szCs w:val="27"/>
+          <w:shd w:val="clear" w:color="auto" w:fill="FFFFFF"/>
+        </w:rPr>
+        <w:t>预期成果包括搭建智能体测原型系统，开发体</w:t>
+      </w:r>
+      <w:proofErr w:type="gramStart"/>
+      <w:r>
+        <w:rPr>
+          <w:rFonts w:ascii="Segoe UI" w:hAnsi="Segoe UI" w:cs="Segoe UI"/>
+          <w:color w:val="1C1F23"/>
+          <w:sz w:val="27"/>
+          <w:szCs w:val="27"/>
+          <w:shd w:val="clear" w:color="auto" w:fill="FFFFFF"/>
+        </w:rPr>
+        <w:t>测管理云</w:t>
+      </w:r>
+      <w:proofErr w:type="gramEnd"/>
+      <w:r>
+        <w:rPr>
+          <w:rFonts w:ascii="Segoe UI" w:hAnsi="Segoe UI" w:cs="Segoe UI"/>
+          <w:color w:val="1C1F23"/>
+          <w:sz w:val="27"/>
+          <w:szCs w:val="27"/>
+          <w:shd w:val="clear" w:color="auto" w:fill="FFFFFF"/>
+        </w:rPr>
+        <w:t>平台，开展智能体测试点应用，撰写学术论文</w:t>
       </w:r>
       <w:r>
         <w:rPr>
@@ -12188,7 +12576,29 @@
           <w:szCs w:val="27"/>
           <w:shd w:val="clear" w:color="auto" w:fill="FFFFFF"/>
         </w:rPr>
-        <w:t>篇，申请外观设计专利一项、软著两项。</w:t>
+        <w:t>篇，申请外观设计专利一项、</w:t>
+      </w:r>
+      <w:proofErr w:type="gramStart"/>
+      <w:r>
+        <w:rPr>
+          <w:rFonts w:ascii="Segoe UI" w:hAnsi="Segoe UI" w:cs="Segoe UI"/>
+          <w:color w:val="1C1F23"/>
+          <w:sz w:val="27"/>
+          <w:szCs w:val="27"/>
+          <w:shd w:val="clear" w:color="auto" w:fill="FFFFFF"/>
+        </w:rPr>
+        <w:t>软著两项</w:t>
+      </w:r>
+      <w:proofErr w:type="gramEnd"/>
+      <w:r>
+        <w:rPr>
+          <w:rFonts w:ascii="Segoe UI" w:hAnsi="Segoe UI" w:cs="Segoe UI"/>
+          <w:color w:val="1C1F23"/>
+          <w:sz w:val="27"/>
+          <w:szCs w:val="27"/>
+          <w:shd w:val="clear" w:color="auto" w:fill="FFFFFF"/>
+        </w:rPr>
+        <w:t>。</w:t>
       </w:r>
     </w:p>
     <w:p>
@@ -12252,7 +12662,29 @@
           <w:szCs w:val="27"/>
           <w:shd w:val="clear" w:color="auto" w:fill="FFFFFF"/>
         </w:rPr>
-        <w:t>摄像头体测机器缺乏深度数据无法精确评判复杂运动等，该项目研发的智能体测系统可以解决这些问题。</w:t>
+        <w:t>摄像头体测机器缺乏深度数据无法精确评判复杂运动等，该项目研发的智能体</w:t>
+      </w:r>
+      <w:proofErr w:type="gramStart"/>
+      <w:r>
+        <w:rPr>
+          <w:rFonts w:ascii="Segoe UI" w:hAnsi="Segoe UI" w:cs="Segoe UI"/>
+          <w:color w:val="1C1F23"/>
+          <w:sz w:val="27"/>
+          <w:szCs w:val="27"/>
+          <w:shd w:val="clear" w:color="auto" w:fill="FFFFFF"/>
+        </w:rPr>
+        <w:t>测系统</w:t>
+      </w:r>
+      <w:proofErr w:type="gramEnd"/>
+      <w:r>
+        <w:rPr>
+          <w:rFonts w:ascii="Segoe UI" w:hAnsi="Segoe UI" w:cs="Segoe UI"/>
+          <w:color w:val="1C1F23"/>
+          <w:sz w:val="27"/>
+          <w:szCs w:val="27"/>
+          <w:shd w:val="clear" w:color="auto" w:fill="FFFFFF"/>
+        </w:rPr>
+        <w:t>可以解决这些问题。</w:t>
       </w:r>
     </w:p>
     <w:p>
@@ -12377,7 +12809,29 @@
           <w:szCs w:val="27"/>
           <w:shd w:val="clear" w:color="auto" w:fill="FFFFFF"/>
         </w:rPr>
-        <w:t>项目已购买基于结构光的深度相机和算力开发板并测试成功提取深度图像。这种结构光法的深度相机通过近红外激光器投射光线，再由红外摄像头采集反射的结构光图案信息，经运算单元换算成深度信息，能够获取高精度的人体深度图像，满足项目对人体动作捕捉的需求，且设备稳定性良好。</w:t>
+        <w:t>项目已购买基于结构光的深度相机</w:t>
+      </w:r>
+      <w:proofErr w:type="gramStart"/>
+      <w:r>
+        <w:rPr>
+          <w:rFonts w:ascii="Segoe UI" w:hAnsi="Segoe UI" w:cs="Segoe UI"/>
+          <w:color w:val="1C1F23"/>
+          <w:sz w:val="27"/>
+          <w:szCs w:val="27"/>
+          <w:shd w:val="clear" w:color="auto" w:fill="FFFFFF"/>
+        </w:rPr>
+        <w:t>和算力开发</w:t>
+      </w:r>
+      <w:proofErr w:type="gramEnd"/>
+      <w:r>
+        <w:rPr>
+          <w:rFonts w:ascii="Segoe UI" w:hAnsi="Segoe UI" w:cs="Segoe UI"/>
+          <w:color w:val="1C1F23"/>
+          <w:sz w:val="27"/>
+          <w:szCs w:val="27"/>
+          <w:shd w:val="clear" w:color="auto" w:fill="FFFFFF"/>
+        </w:rPr>
+        <w:t>板并测试成功提取深度图像。这种结构光法的深度相机通过近红外激光器投射光线，再由红外摄像头采集反射的结构光图案信息，经运算单元换算成深度信息，能够获取高精度的人体深度图像，满足项目对人体动作捕捉的需求，且设备稳定性良好。</w:t>
       </w:r>
     </w:p>
     <w:p>
@@ -12459,7 +12913,51 @@
           <w:szCs w:val="27"/>
           <w:shd w:val="clear" w:color="auto" w:fill="FFFFFF"/>
         </w:rPr>
-        <w:t>端和小程序端。后台管理端具备用户管理、数据管理、设备管理等功能，用户端可提供体测数据查看、分析和管理功能。</w:t>
+        <w:t>端和小程序端。后台管理</w:t>
+      </w:r>
+      <w:proofErr w:type="gramStart"/>
+      <w:r>
+        <w:rPr>
+          <w:rFonts w:ascii="Segoe UI" w:hAnsi="Segoe UI" w:cs="Segoe UI"/>
+          <w:color w:val="1C1F23"/>
+          <w:sz w:val="27"/>
+          <w:szCs w:val="27"/>
+          <w:shd w:val="clear" w:color="auto" w:fill="FFFFFF"/>
+        </w:rPr>
+        <w:t>端具备</w:t>
+      </w:r>
+      <w:proofErr w:type="gramEnd"/>
+      <w:r>
+        <w:rPr>
+          <w:rFonts w:ascii="Segoe UI" w:hAnsi="Segoe UI" w:cs="Segoe UI"/>
+          <w:color w:val="1C1F23"/>
+          <w:sz w:val="27"/>
+          <w:szCs w:val="27"/>
+          <w:shd w:val="clear" w:color="auto" w:fill="FFFFFF"/>
+        </w:rPr>
+        <w:t>用户管理、数据管理、设备管理等功能，</w:t>
+      </w:r>
+      <w:proofErr w:type="gramStart"/>
+      <w:r>
+        <w:rPr>
+          <w:rFonts w:ascii="Segoe UI" w:hAnsi="Segoe UI" w:cs="Segoe UI"/>
+          <w:color w:val="1C1F23"/>
+          <w:sz w:val="27"/>
+          <w:szCs w:val="27"/>
+          <w:shd w:val="clear" w:color="auto" w:fill="FFFFFF"/>
+        </w:rPr>
+        <w:t>用户端可提供</w:t>
+      </w:r>
+      <w:proofErr w:type="gramEnd"/>
+      <w:r>
+        <w:rPr>
+          <w:rFonts w:ascii="Segoe UI" w:hAnsi="Segoe UI" w:cs="Segoe UI"/>
+          <w:color w:val="1C1F23"/>
+          <w:sz w:val="27"/>
+          <w:szCs w:val="27"/>
+          <w:shd w:val="clear" w:color="auto" w:fill="FFFFFF"/>
+        </w:rPr>
+        <w:t>体测数据查看、分析和管理功能。</w:t>
       </w:r>
     </w:p>
     <w:p>
@@ -12531,7 +13029,29 @@
           <w:shd w:val="clear" w:color="auto" w:fill="FFFFFF"/>
         </w:rPr>
         <w:lastRenderedPageBreak/>
-        <w:t>深度学习算法结合自研的识别算法评估动作的完整性与标准性。同时，在数据传输方面采用</w:t>
+        <w:t>深度学习算法结合自</w:t>
+      </w:r>
+      <w:proofErr w:type="gramStart"/>
+      <w:r>
+        <w:rPr>
+          <w:rFonts w:ascii="Segoe UI" w:hAnsi="Segoe UI" w:cs="Segoe UI"/>
+          <w:color w:val="1C1F23"/>
+          <w:sz w:val="27"/>
+          <w:szCs w:val="27"/>
+          <w:shd w:val="clear" w:color="auto" w:fill="FFFFFF"/>
+        </w:rPr>
+        <w:t>研</w:t>
+      </w:r>
+      <w:proofErr w:type="gramEnd"/>
+      <w:r>
+        <w:rPr>
+          <w:rFonts w:ascii="Segoe UI" w:hAnsi="Segoe UI" w:cs="Segoe UI"/>
+          <w:color w:val="1C1F23"/>
+          <w:sz w:val="27"/>
+          <w:szCs w:val="27"/>
+          <w:shd w:val="clear" w:color="auto" w:fill="FFFFFF"/>
+        </w:rPr>
+        <w:t>的识别算法评估动作的完整性与标准性。同时，在数据传输方面采用</w:t>
       </w:r>
       <w:r>
         <w:rPr>
@@ -12625,15 +13145,27 @@
         </w:rPr>
         <w:t>web</w:t>
       </w:r>
-      <w:r>
-        <w:rPr>
-          <w:rFonts w:ascii="Segoe UI" w:hAnsi="Segoe UI" w:cs="Segoe UI"/>
-          <w:color w:val="1C1F23"/>
-          <w:sz w:val="27"/>
-          <w:szCs w:val="27"/>
-          <w:shd w:val="clear" w:color="auto" w:fill="FFFFFF"/>
-        </w:rPr>
-        <w:t>端可访问的</w:t>
+      <w:proofErr w:type="gramStart"/>
+      <w:r>
+        <w:rPr>
+          <w:rFonts w:ascii="Segoe UI" w:hAnsi="Segoe UI" w:cs="Segoe UI"/>
+          <w:color w:val="1C1F23"/>
+          <w:sz w:val="27"/>
+          <w:szCs w:val="27"/>
+          <w:shd w:val="clear" w:color="auto" w:fill="FFFFFF"/>
+        </w:rPr>
+        <w:t>端可访问</w:t>
+      </w:r>
+      <w:proofErr w:type="gramEnd"/>
+      <w:r>
+        <w:rPr>
+          <w:rFonts w:ascii="Segoe UI" w:hAnsi="Segoe UI" w:cs="Segoe UI"/>
+          <w:color w:val="1C1F23"/>
+          <w:sz w:val="27"/>
+          <w:szCs w:val="27"/>
+          <w:shd w:val="clear" w:color="auto" w:fill="FFFFFF"/>
+        </w:rPr>
+        <w:t>的</w:t>
       </w:r>
       <w:r>
         <w:rPr>
@@ -12653,7 +13185,29 @@
           <w:szCs w:val="27"/>
           <w:shd w:val="clear" w:color="auto" w:fill="FFFFFF"/>
         </w:rPr>
-        <w:t>，确保了网络数据的安全存储和便捷获取，满足项目对大量体测数据处理和传输的需求。</w:t>
+        <w:t>，确保了网络数据的安全存储和便捷获取，满足项目对</w:t>
+      </w:r>
+      <w:proofErr w:type="gramStart"/>
+      <w:r>
+        <w:rPr>
+          <w:rFonts w:ascii="Segoe UI" w:hAnsi="Segoe UI" w:cs="Segoe UI"/>
+          <w:color w:val="1C1F23"/>
+          <w:sz w:val="27"/>
+          <w:szCs w:val="27"/>
+          <w:shd w:val="clear" w:color="auto" w:fill="FFFFFF"/>
+        </w:rPr>
+        <w:t>大量体</w:t>
+      </w:r>
+      <w:proofErr w:type="gramEnd"/>
+      <w:r>
+        <w:rPr>
+          <w:rFonts w:ascii="Segoe UI" w:hAnsi="Segoe UI" w:cs="Segoe UI"/>
+          <w:color w:val="1C1F23"/>
+          <w:sz w:val="27"/>
+          <w:szCs w:val="27"/>
+          <w:shd w:val="clear" w:color="auto" w:fill="FFFFFF"/>
+        </w:rPr>
+        <w:t>测数据处理和传输的需求。</w:t>
       </w:r>
     </w:p>
     <w:p>
@@ -12715,7 +13269,29 @@
           <w:szCs w:val="27"/>
           <w:shd w:val="clear" w:color="auto" w:fill="FFFFFF"/>
         </w:rPr>
-        <w:t>方案一：基于结构光的</w:t>
+        <w:t>方案</w:t>
+      </w:r>
+      <w:proofErr w:type="gramStart"/>
+      <w:r>
+        <w:rPr>
+          <w:rFonts w:ascii="Segoe UI" w:hAnsi="Segoe UI" w:cs="Segoe UI"/>
+          <w:color w:val="1C1F23"/>
+          <w:sz w:val="27"/>
+          <w:szCs w:val="27"/>
+          <w:shd w:val="clear" w:color="auto" w:fill="FFFFFF"/>
+        </w:rPr>
+        <w:t>一</w:t>
+      </w:r>
+      <w:proofErr w:type="gramEnd"/>
+      <w:r>
+        <w:rPr>
+          <w:rFonts w:ascii="Segoe UI" w:hAnsi="Segoe UI" w:cs="Segoe UI"/>
+          <w:color w:val="1C1F23"/>
+          <w:sz w:val="27"/>
+          <w:szCs w:val="27"/>
+          <w:shd w:val="clear" w:color="auto" w:fill="FFFFFF"/>
+        </w:rPr>
+        <w:t>：基于结构光的</w:t>
       </w:r>
       <w:r>
         <w:rPr>
@@ -12775,7 +13351,29 @@
           <w:szCs w:val="27"/>
           <w:shd w:val="clear" w:color="auto" w:fill="FFFFFF"/>
         </w:rPr>
-        <w:t>自研识别算法</w:t>
+        <w:t>自</w:t>
+      </w:r>
+      <w:proofErr w:type="gramStart"/>
+      <w:r>
+        <w:rPr>
+          <w:rFonts w:ascii="Segoe UI" w:hAnsi="Segoe UI" w:cs="Segoe UI"/>
+          <w:color w:val="1C1F23"/>
+          <w:sz w:val="27"/>
+          <w:szCs w:val="27"/>
+          <w:shd w:val="clear" w:color="auto" w:fill="FFFFFF"/>
+        </w:rPr>
+        <w:t>研</w:t>
+      </w:r>
+      <w:proofErr w:type="gramEnd"/>
+      <w:r>
+        <w:rPr>
+          <w:rFonts w:ascii="Segoe UI" w:hAnsi="Segoe UI" w:cs="Segoe UI"/>
+          <w:color w:val="1C1F23"/>
+          <w:sz w:val="27"/>
+          <w:szCs w:val="27"/>
+          <w:shd w:val="clear" w:color="auto" w:fill="FFFFFF"/>
+        </w:rPr>
+        <w:t>识别算法</w:t>
       </w:r>
       <w:r>
         <w:rPr>
@@ -12815,7 +13413,29 @@
           <w:szCs w:val="27"/>
           <w:shd w:val="clear" w:color="auto" w:fill="FFFFFF"/>
         </w:rPr>
-        <w:t>摄像头获取深度图像，通过深度学习算法识别骨骼关键点，结合自研算法评估动作，将数据传输至云平台存储和处理，通过</w:t>
+        <w:t>摄像头获取深度图像，通过深度学习算法识别骨骼关键点，结合自</w:t>
+      </w:r>
+      <w:proofErr w:type="gramStart"/>
+      <w:r>
+        <w:rPr>
+          <w:rFonts w:ascii="Segoe UI" w:hAnsi="Segoe UI" w:cs="Segoe UI"/>
+          <w:color w:val="1C1F23"/>
+          <w:sz w:val="27"/>
+          <w:szCs w:val="27"/>
+          <w:shd w:val="clear" w:color="auto" w:fill="FFFFFF"/>
+        </w:rPr>
+        <w:t>研</w:t>
+      </w:r>
+      <w:proofErr w:type="gramEnd"/>
+      <w:r>
+        <w:rPr>
+          <w:rFonts w:ascii="Segoe UI" w:hAnsi="Segoe UI" w:cs="Segoe UI"/>
+          <w:color w:val="1C1F23"/>
+          <w:sz w:val="27"/>
+          <w:szCs w:val="27"/>
+          <w:shd w:val="clear" w:color="auto" w:fill="FFFFFF"/>
+        </w:rPr>
+        <w:t>算法评估动作，将数据传输至云平台存储和处理，通过</w:t>
       </w:r>
       <w:r>
         <w:rPr>
@@ -12918,6 +13538,7 @@
         </w:rPr>
         <w:t>摄像头，如时间飞行（</w:t>
       </w:r>
+      <w:proofErr w:type="spellStart"/>
       <w:r>
         <w:rPr>
           <w:rFonts w:ascii="Segoe UI" w:hAnsi="Segoe UI" w:cs="Segoe UI"/>
@@ -12928,6 +13549,7 @@
         </w:rPr>
         <w:t>ToF</w:t>
       </w:r>
+      <w:proofErr w:type="spellEnd"/>
       <w:r>
         <w:rPr>
           <w:rFonts w:ascii="Segoe UI" w:hAnsi="Segoe UI" w:cs="Segoe UI"/>
@@ -12998,7 +13620,73 @@
           <w:szCs w:val="27"/>
           <w:shd w:val="clear" w:color="auto" w:fill="FFFFFF"/>
         </w:rPr>
-        <w:t>方案一的优势其作为在于团队所掌握具备的硬件、算法和技术，已经相对成熟，并且前后端管理平台的搭建和部署有了较多经验，如已成功提取深度图像、识别骨骼关键点和部分体测项目动作。同时，自研算法可以根据不同体育项目和个体差异进行优化。</w:t>
+        <w:t>方案</w:t>
+      </w:r>
+      <w:proofErr w:type="gramStart"/>
+      <w:r>
+        <w:rPr>
+          <w:rFonts w:ascii="Segoe UI" w:hAnsi="Segoe UI" w:cs="Segoe UI"/>
+          <w:color w:val="1C1F23"/>
+          <w:sz w:val="27"/>
+          <w:szCs w:val="27"/>
+          <w:shd w:val="clear" w:color="auto" w:fill="FFFFFF"/>
+        </w:rPr>
+        <w:t>一</w:t>
+      </w:r>
+      <w:proofErr w:type="gramEnd"/>
+      <w:r>
+        <w:rPr>
+          <w:rFonts w:ascii="Segoe UI" w:hAnsi="Segoe UI" w:cs="Segoe UI"/>
+          <w:color w:val="1C1F23"/>
+          <w:sz w:val="27"/>
+          <w:szCs w:val="27"/>
+          <w:shd w:val="clear" w:color="auto" w:fill="FFFFFF"/>
+        </w:rPr>
+        <w:t>的优势其作为在于团队所掌握具备的硬件、算法和技术，已经相对成熟，并且前后端管理平台的搭建和部署有了较多经验，如已成功提取深度图像、识别骨骼关键点和部分体</w:t>
+      </w:r>
+      <w:proofErr w:type="gramStart"/>
+      <w:r>
+        <w:rPr>
+          <w:rFonts w:ascii="Segoe UI" w:hAnsi="Segoe UI" w:cs="Segoe UI"/>
+          <w:color w:val="1C1F23"/>
+          <w:sz w:val="27"/>
+          <w:szCs w:val="27"/>
+          <w:shd w:val="clear" w:color="auto" w:fill="FFFFFF"/>
+        </w:rPr>
+        <w:t>测项目</w:t>
+      </w:r>
+      <w:proofErr w:type="gramEnd"/>
+      <w:r>
+        <w:rPr>
+          <w:rFonts w:ascii="Segoe UI" w:hAnsi="Segoe UI" w:cs="Segoe UI"/>
+          <w:color w:val="1C1F23"/>
+          <w:sz w:val="27"/>
+          <w:szCs w:val="27"/>
+          <w:shd w:val="clear" w:color="auto" w:fill="FFFFFF"/>
+        </w:rPr>
+        <w:t>动作。同时，自</w:t>
+      </w:r>
+      <w:proofErr w:type="gramStart"/>
+      <w:r>
+        <w:rPr>
+          <w:rFonts w:ascii="Segoe UI" w:hAnsi="Segoe UI" w:cs="Segoe UI"/>
+          <w:color w:val="1C1F23"/>
+          <w:sz w:val="27"/>
+          <w:szCs w:val="27"/>
+          <w:shd w:val="clear" w:color="auto" w:fill="FFFFFF"/>
+        </w:rPr>
+        <w:t>研</w:t>
+      </w:r>
+      <w:proofErr w:type="gramEnd"/>
+      <w:r>
+        <w:rPr>
+          <w:rFonts w:ascii="Segoe UI" w:hAnsi="Segoe UI" w:cs="Segoe UI"/>
+          <w:color w:val="1C1F23"/>
+          <w:sz w:val="27"/>
+          <w:szCs w:val="27"/>
+          <w:shd w:val="clear" w:color="auto" w:fill="FFFFFF"/>
+        </w:rPr>
+        <w:t>算法可以根据不同体育项目和个体差异进行优化。</w:t>
       </w:r>
     </w:p>
     <w:p>
@@ -13050,7 +13738,29 @@
           <w:szCs w:val="27"/>
           <w:shd w:val="clear" w:color="auto" w:fill="FFFFFF"/>
         </w:rPr>
-        <w:t xml:space="preserve"> ToF </w:t>
+        <w:t xml:space="preserve"> </w:t>
+      </w:r>
+      <w:proofErr w:type="spellStart"/>
+      <w:r>
+        <w:rPr>
+          <w:rFonts w:ascii="Segoe UI" w:hAnsi="Segoe UI" w:cs="Segoe UI"/>
+          <w:color w:val="1C1F23"/>
+          <w:sz w:val="27"/>
+          <w:szCs w:val="27"/>
+          <w:shd w:val="clear" w:color="auto" w:fill="FFFFFF"/>
+        </w:rPr>
+        <w:t>ToF</w:t>
+      </w:r>
+      <w:proofErr w:type="spellEnd"/>
+      <w:r>
+        <w:rPr>
+          <w:rFonts w:ascii="Segoe UI" w:hAnsi="Segoe UI" w:cs="Segoe UI"/>
+          <w:color w:val="1C1F23"/>
+          <w:sz w:val="27"/>
+          <w:szCs w:val="27"/>
+          <w:shd w:val="clear" w:color="auto" w:fill="FFFFFF"/>
+        </w:rPr>
+        <w:t xml:space="preserve"> </w:t>
       </w:r>
       <w:r>
         <w:rPr>
@@ -13070,7 +13780,29 @@
           <w:szCs w:val="27"/>
           <w:shd w:val="clear" w:color="auto" w:fill="FFFFFF"/>
         </w:rPr>
-        <w:t xml:space="preserve"> ToF </w:t>
+        <w:t xml:space="preserve"> </w:t>
+      </w:r>
+      <w:proofErr w:type="spellStart"/>
+      <w:r>
+        <w:rPr>
+          <w:rFonts w:ascii="Segoe UI" w:hAnsi="Segoe UI" w:cs="Segoe UI"/>
+          <w:color w:val="1C1F23"/>
+          <w:sz w:val="27"/>
+          <w:szCs w:val="27"/>
+          <w:shd w:val="clear" w:color="auto" w:fill="FFFFFF"/>
+        </w:rPr>
+        <w:t>ToF</w:t>
+      </w:r>
+      <w:proofErr w:type="spellEnd"/>
+      <w:r>
+        <w:rPr>
+          <w:rFonts w:ascii="Segoe UI" w:hAnsi="Segoe UI" w:cs="Segoe UI"/>
+          <w:color w:val="1C1F23"/>
+          <w:sz w:val="27"/>
+          <w:szCs w:val="27"/>
+          <w:shd w:val="clear" w:color="auto" w:fill="FFFFFF"/>
+        </w:rPr>
+        <w:t xml:space="preserve"> </w:t>
       </w:r>
       <w:r>
         <w:rPr>
@@ -13142,7 +13874,29 @@
           <w:szCs w:val="27"/>
           <w:shd w:val="clear" w:color="auto" w:fill="FFFFFF"/>
         </w:rPr>
-        <w:t>综合考虑，选择方案一。因为它能更好地满足项目对高精度、实时性和准确性的要求，且项目团队对其相关技术更为熟悉，有利于项目的顺利实施和技术的持续优化。</w:t>
+        <w:t>综合考虑，选择方案</w:t>
+      </w:r>
+      <w:proofErr w:type="gramStart"/>
+      <w:r>
+        <w:rPr>
+          <w:rFonts w:ascii="Segoe UI" w:hAnsi="Segoe UI" w:cs="Segoe UI"/>
+          <w:color w:val="1C1F23"/>
+          <w:sz w:val="27"/>
+          <w:szCs w:val="27"/>
+          <w:shd w:val="clear" w:color="auto" w:fill="FFFFFF"/>
+        </w:rPr>
+        <w:t>一</w:t>
+      </w:r>
+      <w:proofErr w:type="gramEnd"/>
+      <w:r>
+        <w:rPr>
+          <w:rFonts w:ascii="Segoe UI" w:hAnsi="Segoe UI" w:cs="Segoe UI"/>
+          <w:color w:val="1C1F23"/>
+          <w:sz w:val="27"/>
+          <w:szCs w:val="27"/>
+          <w:shd w:val="clear" w:color="auto" w:fill="FFFFFF"/>
+        </w:rPr>
+        <w:t>。因为它能更好地满足项目对高精度、实时性和准确性的要求，且项目团队对其相关技术更为熟悉，有利于项目的顺利实施和技术的持续优化。</w:t>
       </w:r>
     </w:p>
     <w:p>
@@ -13451,7 +14205,29 @@
           <w:szCs w:val="27"/>
           <w:shd w:val="clear" w:color="auto" w:fill="FFFFFF"/>
         </w:rPr>
-        <w:t>摄像头与算力开发板之间的连接问题，或者软件系统与云平台之间的数据传输兼容性问题。</w:t>
+        <w:t>摄像头</w:t>
+      </w:r>
+      <w:proofErr w:type="gramStart"/>
+      <w:r>
+        <w:rPr>
+          <w:rFonts w:ascii="Segoe UI" w:hAnsi="Segoe UI" w:cs="Segoe UI"/>
+          <w:color w:val="1C1F23"/>
+          <w:sz w:val="27"/>
+          <w:szCs w:val="27"/>
+          <w:shd w:val="clear" w:color="auto" w:fill="FFFFFF"/>
+        </w:rPr>
+        <w:t>与算力</w:t>
+      </w:r>
+      <w:proofErr w:type="gramEnd"/>
+      <w:r>
+        <w:rPr>
+          <w:rFonts w:ascii="Segoe UI" w:hAnsi="Segoe UI" w:cs="Segoe UI"/>
+          <w:color w:val="1C1F23"/>
+          <w:sz w:val="27"/>
+          <w:szCs w:val="27"/>
+          <w:shd w:val="clear" w:color="auto" w:fill="FFFFFF"/>
+        </w:rPr>
+        <w:t>开发板之间的连接问题，或者软件系统与云平台之间的数据传输兼容性问题。</w:t>
       </w:r>
     </w:p>
     <w:p>
@@ -13574,7 +14350,29 @@
           <w:szCs w:val="27"/>
           <w:shd w:val="clear" w:color="auto" w:fill="FFFFFF"/>
         </w:rPr>
-        <w:t>摄像头、算力开发板等基础设备；软件部分涉及开发骨骼关键点识别算法、动作识别算法、小程序和云平台等。项目预算为</w:t>
+        <w:t>摄像头、</w:t>
+      </w:r>
+      <w:proofErr w:type="gramStart"/>
+      <w:r>
+        <w:rPr>
+          <w:rFonts w:ascii="Segoe UI" w:hAnsi="Segoe UI" w:cs="Segoe UI"/>
+          <w:color w:val="1C1F23"/>
+          <w:sz w:val="27"/>
+          <w:szCs w:val="27"/>
+          <w:shd w:val="clear" w:color="auto" w:fill="FFFFFF"/>
+        </w:rPr>
+        <w:t>算力开发</w:t>
+      </w:r>
+      <w:proofErr w:type="gramEnd"/>
+      <w:r>
+        <w:rPr>
+          <w:rFonts w:ascii="Segoe UI" w:hAnsi="Segoe UI" w:cs="Segoe UI"/>
+          <w:color w:val="1C1F23"/>
+          <w:sz w:val="27"/>
+          <w:szCs w:val="27"/>
+          <w:shd w:val="clear" w:color="auto" w:fill="FFFFFF"/>
+        </w:rPr>
+        <w:t>板等基础设备；软件部分涉及开发骨骼关键点识别算法、动作识别算法、小程序和云平台等。项目预算为</w:t>
       </w:r>
       <w:r>
         <w:rPr>
@@ -13688,7 +14486,29 @@
           <w:szCs w:val="27"/>
           <w:shd w:val="clear" w:color="auto" w:fill="FFFFFF"/>
         </w:rPr>
-        <w:t>项目的直接收益来源于销售智能体测系统的硬件设备及软件服务。通过推广到全国学校，提升体测效率和数据管理，项目有望在教育市场形成广泛应用需求成本效益分析：对项目的成本和收益进行比较和分析，计算项目的投资回报率、净现值、内部收益率等经济指标。评估项目的经济效益，判断项目是否具有经济可行性。</w:t>
+        <w:t>项目的直接收益来源于销售智能体</w:t>
+      </w:r>
+      <w:proofErr w:type="gramStart"/>
+      <w:r>
+        <w:rPr>
+          <w:rFonts w:ascii="Segoe UI" w:hAnsi="Segoe UI" w:cs="Segoe UI" w:hint="eastAsia"/>
+          <w:color w:val="1C1F23"/>
+          <w:sz w:val="27"/>
+          <w:szCs w:val="27"/>
+          <w:shd w:val="clear" w:color="auto" w:fill="FFFFFF"/>
+        </w:rPr>
+        <w:t>测系统</w:t>
+      </w:r>
+      <w:proofErr w:type="gramEnd"/>
+      <w:r>
+        <w:rPr>
+          <w:rFonts w:ascii="Segoe UI" w:hAnsi="Segoe UI" w:cs="Segoe UI" w:hint="eastAsia"/>
+          <w:color w:val="1C1F23"/>
+          <w:sz w:val="27"/>
+          <w:szCs w:val="27"/>
+          <w:shd w:val="clear" w:color="auto" w:fill="FFFFFF"/>
+        </w:rPr>
+        <w:t>的硬件设备及软件服务。通过推广到全国学校，提升体测效率和数据管理，项目有望在教育市场形成广泛应用需求成本效益分析：对项目的成本和收益进行比较和分析，计算项目的投资回报率、净现值、内部收益率等经济指标。评估项目的经济效益，判断项目是否具有经济可行性。</w:t>
       </w:r>
     </w:p>
     <w:p>
@@ -13917,7 +14737,29 @@
           <w:szCs w:val="27"/>
           <w:shd w:val="clear" w:color="auto" w:fill="FFFFFF"/>
         </w:rPr>
-        <w:t>深度图像和自研算法，具有显著的技术优势。此外，项目的自动化、标准化评测减少了对人工的依赖，增强了市场竞争力。</w:t>
+        <w:t>深度图像和自</w:t>
+      </w:r>
+      <w:proofErr w:type="gramStart"/>
+      <w:r>
+        <w:rPr>
+          <w:rFonts w:ascii="Segoe UI" w:hAnsi="Segoe UI" w:cs="Segoe UI"/>
+          <w:color w:val="1C1F23"/>
+          <w:sz w:val="27"/>
+          <w:szCs w:val="27"/>
+          <w:shd w:val="clear" w:color="auto" w:fill="FFFFFF"/>
+        </w:rPr>
+        <w:t>研</w:t>
+      </w:r>
+      <w:proofErr w:type="gramEnd"/>
+      <w:r>
+        <w:rPr>
+          <w:rFonts w:ascii="Segoe UI" w:hAnsi="Segoe UI" w:cs="Segoe UI"/>
+          <w:color w:val="1C1F23"/>
+          <w:sz w:val="27"/>
+          <w:szCs w:val="27"/>
+          <w:shd w:val="clear" w:color="auto" w:fill="FFFFFF"/>
+        </w:rPr>
+        <w:t>算法，具有显著的技术优势。此外，项目的自动化、标准化评测减少了对人工的依赖，增强了市场竞争力。</w:t>
       </w:r>
     </w:p>
     <w:p>
@@ -14095,7 +14937,29 @@
           <w:szCs w:val="27"/>
           <w:shd w:val="clear" w:color="auto" w:fill="FFFFFF"/>
         </w:rPr>
-        <w:t>该项目采用的是项目式组织架构，项目团队由技术专家和管理人员共同组成，团队成员具备多样化的技术背景，包括算法开发、工业设计、技术开发等领域。这类组织架构能够灵活分配资源，促进跨职能协作，有利于项目的高效执行。</w:t>
+        <w:t>该项目采用的是项目式组织架构，项目团队由技术专家和管理人员共同组成，团队成员具备多样化的技术背景，包括算法开发、工业设计、技术开发等领域。这类组织架构能够灵活分配资源，促进</w:t>
+      </w:r>
+      <w:proofErr w:type="gramStart"/>
+      <w:r>
+        <w:rPr>
+          <w:rFonts w:ascii="Segoe UI" w:hAnsi="Segoe UI" w:cs="Segoe UI" w:hint="eastAsia"/>
+          <w:color w:val="1C1F23"/>
+          <w:sz w:val="27"/>
+          <w:szCs w:val="27"/>
+          <w:shd w:val="clear" w:color="auto" w:fill="FFFFFF"/>
+        </w:rPr>
+        <w:t>跨职能</w:t>
+      </w:r>
+      <w:proofErr w:type="gramEnd"/>
+      <w:r>
+        <w:rPr>
+          <w:rFonts w:ascii="Segoe UI" w:hAnsi="Segoe UI" w:cs="Segoe UI" w:hint="eastAsia"/>
+          <w:color w:val="1C1F23"/>
+          <w:sz w:val="27"/>
+          <w:szCs w:val="27"/>
+          <w:shd w:val="clear" w:color="auto" w:fill="FFFFFF"/>
+        </w:rPr>
+        <w:t>协作，有利于项目的高效执行。</w:t>
       </w:r>
     </w:p>
     <w:p>
@@ -14409,6 +15273,7 @@
         </w:rPr>
         <w:t>团队成员之前已参与过其他科研项目和创新竞赛，积累了丰富的项目管理和技术开发经验，如</w:t>
       </w:r>
+      <w:proofErr w:type="spellStart"/>
       <w:r>
         <w:rPr>
           <w:rFonts w:ascii="Segoe UI" w:hAnsi="Segoe UI" w:cs="Segoe UI"/>
@@ -14419,6 +15284,7 @@
         </w:rPr>
         <w:t>OpenHarmonyOS</w:t>
       </w:r>
+      <w:proofErr w:type="spellEnd"/>
       <w:r>
         <w:rPr>
           <w:rFonts w:ascii="Segoe UI" w:hAnsi="Segoe UI" w:cs="Segoe UI"/>
@@ -14429,6 +15295,7 @@
         </w:rPr>
         <w:t>的自动瞄准炮台系统、</w:t>
       </w:r>
+      <w:proofErr w:type="spellStart"/>
       <w:r>
         <w:rPr>
           <w:rFonts w:ascii="Segoe UI" w:hAnsi="Segoe UI" w:cs="Segoe UI"/>
@@ -14439,6 +15306,7 @@
         </w:rPr>
         <w:t>allfit</w:t>
       </w:r>
+      <w:proofErr w:type="spellEnd"/>
       <w:r>
         <w:rPr>
           <w:rFonts w:ascii="Segoe UI" w:hAnsi="Segoe UI" w:cs="Segoe UI"/>
@@ -14781,19 +15649,9 @@
           <w:szCs w:val="27"/>
           <w:shd w:val="clear" w:color="auto" w:fill="FFFFFF"/>
         </w:rPr>
-        <w:t>质量控制：团队通过阶段性测试和验证来确保项目质量。在数据采集和处理环节，团队通过深度相机采集高精度数据，并实时监控系统的准确性和稳定性。在开发算法和前端应用时，团队也会不断进行性能优化和用户体验改进，确保最终产品满足预期功能和用户需求。</w:t>
-      </w:r>
-    </w:p>
-    <w:p>
-      <w:pPr>
-        <w:rPr>
-          <w:rFonts w:ascii="Segoe UI" w:hAnsi="Segoe UI" w:cs="Segoe UI"/>
-          <w:color w:val="1C1F23"/>
-          <w:sz w:val="27"/>
-          <w:szCs w:val="27"/>
-          <w:shd w:val="clear" w:color="auto" w:fill="FFFFFF"/>
-        </w:rPr>
-      </w:pPr>
+        <w:t>质量控制：团队通过阶段性测试和验证来确保项目质量。在数据采集和处理环节，团队通过深度相机</w:t>
+      </w:r>
+      <w:proofErr w:type="gramStart"/>
       <w:r>
         <w:rPr>
           <w:rFonts w:ascii="Segoe UI" w:hAnsi="Segoe UI" w:cs="Segoe UI" w:hint="eastAsia"/>
@@ -14802,7 +15660,61 @@
           <w:szCs w:val="27"/>
           <w:shd w:val="clear" w:color="auto" w:fill="FFFFFF"/>
         </w:rPr>
-        <w:t>风险管理：项目的主要风险在于技术难题和市场不确定性。在技术方面，团队针对可能遇到的算法优化难题、硬件设备精度问题，已经提出了通过自研算法进行持续优化的解决方案。此外，项目团队具备较强的技术背景和科研支持，能够在面临技术瓶颈时得到有效的指导和资源支持。</w:t>
+        <w:t>采集高</w:t>
+      </w:r>
+      <w:proofErr w:type="gramEnd"/>
+      <w:r>
+        <w:rPr>
+          <w:rFonts w:ascii="Segoe UI" w:hAnsi="Segoe UI" w:cs="Segoe UI" w:hint="eastAsia"/>
+          <w:color w:val="1C1F23"/>
+          <w:sz w:val="27"/>
+          <w:szCs w:val="27"/>
+          <w:shd w:val="clear" w:color="auto" w:fill="FFFFFF"/>
+        </w:rPr>
+        <w:t>精度数据，并实时监控系统的准确性和稳定性。在开发算法和前端应用时，团队也会不断进行性能优化和用户体验改进，确保最终产品满足预期功能和用户需求。</w:t>
+      </w:r>
+    </w:p>
+    <w:p>
+      <w:pPr>
+        <w:rPr>
+          <w:rFonts w:ascii="Segoe UI" w:hAnsi="Segoe UI" w:cs="Segoe UI"/>
+          <w:color w:val="1C1F23"/>
+          <w:sz w:val="27"/>
+          <w:szCs w:val="27"/>
+          <w:shd w:val="clear" w:color="auto" w:fill="FFFFFF"/>
+        </w:rPr>
+      </w:pPr>
+      <w:r>
+        <w:rPr>
+          <w:rFonts w:ascii="Segoe UI" w:hAnsi="Segoe UI" w:cs="Segoe UI" w:hint="eastAsia"/>
+          <w:color w:val="1C1F23"/>
+          <w:sz w:val="27"/>
+          <w:szCs w:val="27"/>
+          <w:shd w:val="clear" w:color="auto" w:fill="FFFFFF"/>
+        </w:rPr>
+        <w:t>风险管理：项目的主要风险在于技术难题和市场不确定性。在技术方面，团队针对可能遇到的算法优化难题、硬件设备精度问题，已经提出了通过自</w:t>
+      </w:r>
+      <w:proofErr w:type="gramStart"/>
+      <w:r>
+        <w:rPr>
+          <w:rFonts w:ascii="Segoe UI" w:hAnsi="Segoe UI" w:cs="Segoe UI" w:hint="eastAsia"/>
+          <w:color w:val="1C1F23"/>
+          <w:sz w:val="27"/>
+          <w:szCs w:val="27"/>
+          <w:shd w:val="clear" w:color="auto" w:fill="FFFFFF"/>
+        </w:rPr>
+        <w:t>研</w:t>
+      </w:r>
+      <w:proofErr w:type="gramEnd"/>
+      <w:r>
+        <w:rPr>
+          <w:rFonts w:ascii="Segoe UI" w:hAnsi="Segoe UI" w:cs="Segoe UI" w:hint="eastAsia"/>
+          <w:color w:val="1C1F23"/>
+          <w:sz w:val="27"/>
+          <w:szCs w:val="27"/>
+          <w:shd w:val="clear" w:color="auto" w:fill="FFFFFF"/>
+        </w:rPr>
+        <w:t>算法进行持续优化的解决方案。此外，项目团队具备较强的技术背景和科研支持，能够在面临技术瓶颈时得到有效的指导和资源支持。</w:t>
       </w:r>
     </w:p>
     <w:p>
@@ -15323,19 +16235,9 @@
           <w:szCs w:val="27"/>
           <w:shd w:val="clear" w:color="auto" w:fill="FFFFFF"/>
         </w:rPr>
-        <w:t>算法准确性风险：自研算法在不同场景、不同体型和运动习惯的学生身上可能出现动作识别不准确的情况。</w:t>
-      </w:r>
-    </w:p>
-    <w:p>
-      <w:pPr>
-        <w:rPr>
-          <w:rFonts w:ascii="Segoe UI" w:hAnsi="Segoe UI" w:cs="Segoe UI"/>
-          <w:color w:val="1C1F23"/>
-          <w:sz w:val="27"/>
-          <w:szCs w:val="27"/>
-          <w:shd w:val="clear" w:color="auto" w:fill="FFFFFF"/>
-        </w:rPr>
-      </w:pPr>
+        <w:t>算法准确性风险：自</w:t>
+      </w:r>
+      <w:proofErr w:type="gramStart"/>
       <w:r>
         <w:rPr>
           <w:rFonts w:ascii="Segoe UI" w:hAnsi="Segoe UI" w:cs="Segoe UI" w:hint="eastAsia"/>
@@ -15344,6 +16246,38 @@
           <w:szCs w:val="27"/>
           <w:shd w:val="clear" w:color="auto" w:fill="FFFFFF"/>
         </w:rPr>
+        <w:t>研</w:t>
+      </w:r>
+      <w:proofErr w:type="gramEnd"/>
+      <w:r>
+        <w:rPr>
+          <w:rFonts w:ascii="Segoe UI" w:hAnsi="Segoe UI" w:cs="Segoe UI" w:hint="eastAsia"/>
+          <w:color w:val="1C1F23"/>
+          <w:sz w:val="27"/>
+          <w:szCs w:val="27"/>
+          <w:shd w:val="clear" w:color="auto" w:fill="FFFFFF"/>
+        </w:rPr>
+        <w:t>算法在不同场景、不同体型和运动习惯的学生身上可能出现动作识别不准确的情况。</w:t>
+      </w:r>
+    </w:p>
+    <w:p>
+      <w:pPr>
+        <w:rPr>
+          <w:rFonts w:ascii="Segoe UI" w:hAnsi="Segoe UI" w:cs="Segoe UI"/>
+          <w:color w:val="1C1F23"/>
+          <w:sz w:val="27"/>
+          <w:szCs w:val="27"/>
+          <w:shd w:val="clear" w:color="auto" w:fill="FFFFFF"/>
+        </w:rPr>
+      </w:pPr>
+      <w:r>
+        <w:rPr>
+          <w:rFonts w:ascii="Segoe UI" w:hAnsi="Segoe UI" w:cs="Segoe UI" w:hint="eastAsia"/>
+          <w:color w:val="1C1F23"/>
+          <w:sz w:val="27"/>
+          <w:szCs w:val="27"/>
+          <w:shd w:val="clear" w:color="auto" w:fill="FFFFFF"/>
+        </w:rPr>
         <w:t>设备兼容性风险：</w:t>
       </w:r>
       <w:r>
@@ -15364,7 +16298,29 @@
           <w:szCs w:val="27"/>
           <w:shd w:val="clear" w:color="auto" w:fill="FFFFFF"/>
         </w:rPr>
-        <w:t>结构光相机及算力开发板等硬件设备可能与学校现有系统或其他软件存在兼容性问题。</w:t>
+        <w:t>结构光相机</w:t>
+      </w:r>
+      <w:proofErr w:type="gramStart"/>
+      <w:r>
+        <w:rPr>
+          <w:rFonts w:ascii="Segoe UI" w:hAnsi="Segoe UI" w:cs="Segoe UI"/>
+          <w:color w:val="1C1F23"/>
+          <w:sz w:val="27"/>
+          <w:szCs w:val="27"/>
+          <w:shd w:val="clear" w:color="auto" w:fill="FFFFFF"/>
+        </w:rPr>
+        <w:t>及算力</w:t>
+      </w:r>
+      <w:proofErr w:type="gramEnd"/>
+      <w:r>
+        <w:rPr>
+          <w:rFonts w:ascii="Segoe UI" w:hAnsi="Segoe UI" w:cs="Segoe UI"/>
+          <w:color w:val="1C1F23"/>
+          <w:sz w:val="27"/>
+          <w:szCs w:val="27"/>
+          <w:shd w:val="clear" w:color="auto" w:fill="FFFFFF"/>
+        </w:rPr>
+        <w:t>开发板等硬件设备可能与学校现有系统或其他软件存在兼容性问题。</w:t>
       </w:r>
     </w:p>
     <w:p>
@@ -15532,7 +16488,51 @@
           <w:szCs w:val="27"/>
           <w:shd w:val="clear" w:color="auto" w:fill="FFFFFF"/>
         </w:rPr>
-        <w:t>需求变化风险：学校或用户对体测系统的需求可能发生变化，如增加新的体测项目或功能要求。</w:t>
+        <w:t>需求变化风险：学校或用户对体</w:t>
+      </w:r>
+      <w:proofErr w:type="gramStart"/>
+      <w:r>
+        <w:rPr>
+          <w:rFonts w:ascii="Segoe UI" w:hAnsi="Segoe UI" w:cs="Segoe UI" w:hint="eastAsia"/>
+          <w:color w:val="1C1F23"/>
+          <w:sz w:val="27"/>
+          <w:szCs w:val="27"/>
+          <w:shd w:val="clear" w:color="auto" w:fill="FFFFFF"/>
+        </w:rPr>
+        <w:t>测系统</w:t>
+      </w:r>
+      <w:proofErr w:type="gramEnd"/>
+      <w:r>
+        <w:rPr>
+          <w:rFonts w:ascii="Segoe UI" w:hAnsi="Segoe UI" w:cs="Segoe UI" w:hint="eastAsia"/>
+          <w:color w:val="1C1F23"/>
+          <w:sz w:val="27"/>
+          <w:szCs w:val="27"/>
+          <w:shd w:val="clear" w:color="auto" w:fill="FFFFFF"/>
+        </w:rPr>
+        <w:t>的需求可能发生变化，如增加新的体</w:t>
+      </w:r>
+      <w:proofErr w:type="gramStart"/>
+      <w:r>
+        <w:rPr>
+          <w:rFonts w:ascii="Segoe UI" w:hAnsi="Segoe UI" w:cs="Segoe UI" w:hint="eastAsia"/>
+          <w:color w:val="1C1F23"/>
+          <w:sz w:val="27"/>
+          <w:szCs w:val="27"/>
+          <w:shd w:val="clear" w:color="auto" w:fill="FFFFFF"/>
+        </w:rPr>
+        <w:t>测项目</w:t>
+      </w:r>
+      <w:proofErr w:type="gramEnd"/>
+      <w:r>
+        <w:rPr>
+          <w:rFonts w:ascii="Segoe UI" w:hAnsi="Segoe UI" w:cs="Segoe UI" w:hint="eastAsia"/>
+          <w:color w:val="1C1F23"/>
+          <w:sz w:val="27"/>
+          <w:szCs w:val="27"/>
+          <w:shd w:val="clear" w:color="auto" w:fill="FFFFFF"/>
+        </w:rPr>
+        <w:t>或功能要求。</w:t>
       </w:r>
     </w:p>
     <w:p>
@@ -16055,7 +17055,29 @@
           <w:shd w:val="clear" w:color="auto" w:fill="FFFFFF"/>
         </w:rPr>
         <w:lastRenderedPageBreak/>
-        <w:t>设备兼容性风险：在设备采购前进行充分的兼容性测试，与设备供应商保持良好沟通，及时获取技术支持。</w:t>
+        <w:t>设备兼容性风险：在设备采购前进行充分的兼容性测试，与设备供应</w:t>
+      </w:r>
+      <w:proofErr w:type="gramStart"/>
+      <w:r>
+        <w:rPr>
+          <w:rFonts w:ascii="Segoe UI" w:hAnsi="Segoe UI" w:cs="Segoe UI" w:hint="eastAsia"/>
+          <w:color w:val="1C1F23"/>
+          <w:sz w:val="27"/>
+          <w:szCs w:val="27"/>
+          <w:shd w:val="clear" w:color="auto" w:fill="FFFFFF"/>
+        </w:rPr>
+        <w:t>商保持</w:t>
+      </w:r>
+      <w:proofErr w:type="gramEnd"/>
+      <w:r>
+        <w:rPr>
+          <w:rFonts w:ascii="Segoe UI" w:hAnsi="Segoe UI" w:cs="Segoe UI" w:hint="eastAsia"/>
+          <w:color w:val="1C1F23"/>
+          <w:sz w:val="27"/>
+          <w:szCs w:val="27"/>
+          <w:shd w:val="clear" w:color="auto" w:fill="FFFFFF"/>
+        </w:rPr>
+        <w:t>良好沟通，及时获取技术支持。</w:t>
       </w:r>
     </w:p>
     <w:p>
@@ -16708,7 +17730,29 @@
           <w:szCs w:val="27"/>
           <w:shd w:val="clear" w:color="auto" w:fill="FFFFFF"/>
         </w:rPr>
-        <w:t>自研识别算法</w:t>
+        <w:t>自</w:t>
+      </w:r>
+      <w:proofErr w:type="gramStart"/>
+      <w:r>
+        <w:rPr>
+          <w:rFonts w:ascii="Segoe UI" w:hAnsi="Segoe UI" w:cs="Segoe UI"/>
+          <w:color w:val="1C1F23"/>
+          <w:sz w:val="27"/>
+          <w:szCs w:val="27"/>
+          <w:shd w:val="clear" w:color="auto" w:fill="FFFFFF"/>
+        </w:rPr>
+        <w:t>研</w:t>
+      </w:r>
+      <w:proofErr w:type="gramEnd"/>
+      <w:r>
+        <w:rPr>
+          <w:rFonts w:ascii="Segoe UI" w:hAnsi="Segoe UI" w:cs="Segoe UI"/>
+          <w:color w:val="1C1F23"/>
+          <w:sz w:val="27"/>
+          <w:szCs w:val="27"/>
+          <w:shd w:val="clear" w:color="auto" w:fill="FFFFFF"/>
+        </w:rPr>
+        <w:t>识别算法</w:t>
       </w:r>
       <w:r>
         <w:rPr>
@@ -16853,19 +17897,9 @@
           <w:szCs w:val="27"/>
           <w:shd w:val="clear" w:color="auto" w:fill="FFFFFF"/>
         </w:rPr>
-        <w:t>直接收益来源于销售智能体测系统的硬件设备及软件服务，间接收益包括提升用户健康管理能力和学校品牌声誉等，具备良好的投资回报前景，通过成本效益分析，项目具备经济可行性。</w:t>
-      </w:r>
-    </w:p>
-    <w:p>
-      <w:pPr>
-        <w:rPr>
-          <w:rFonts w:ascii="Segoe UI" w:hAnsi="Segoe UI" w:cs="Segoe UI"/>
-          <w:color w:val="1C1F23"/>
-          <w:sz w:val="27"/>
-          <w:szCs w:val="27"/>
-          <w:shd w:val="clear" w:color="auto" w:fill="FFFFFF"/>
-        </w:rPr>
-      </w:pPr>
+        <w:t>直接收益来源于销售智能体</w:t>
+      </w:r>
+      <w:proofErr w:type="gramStart"/>
       <w:r>
         <w:rPr>
           <w:rFonts w:ascii="Segoe UI" w:hAnsi="Segoe UI" w:cs="Segoe UI" w:hint="eastAsia"/>
@@ -16874,6 +17908,38 @@
           <w:szCs w:val="27"/>
           <w:shd w:val="clear" w:color="auto" w:fill="FFFFFF"/>
         </w:rPr>
+        <w:t>测系统</w:t>
+      </w:r>
+      <w:proofErr w:type="gramEnd"/>
+      <w:r>
+        <w:rPr>
+          <w:rFonts w:ascii="Segoe UI" w:hAnsi="Segoe UI" w:cs="Segoe UI" w:hint="eastAsia"/>
+          <w:color w:val="1C1F23"/>
+          <w:sz w:val="27"/>
+          <w:szCs w:val="27"/>
+          <w:shd w:val="clear" w:color="auto" w:fill="FFFFFF"/>
+        </w:rPr>
+        <w:t>的硬件设备及软件服务，间接收益包括提升用户健康管理能力和学校品牌声誉等，具备良好的投资回报前景，通过成本效益分析，项目具备经济可行性。</w:t>
+      </w:r>
+    </w:p>
+    <w:p>
+      <w:pPr>
+        <w:rPr>
+          <w:rFonts w:ascii="Segoe UI" w:hAnsi="Segoe UI" w:cs="Segoe UI"/>
+          <w:color w:val="1C1F23"/>
+          <w:sz w:val="27"/>
+          <w:szCs w:val="27"/>
+          <w:shd w:val="clear" w:color="auto" w:fill="FFFFFF"/>
+        </w:rPr>
+      </w:pPr>
+      <w:r>
+        <w:rPr>
+          <w:rFonts w:ascii="Segoe UI" w:hAnsi="Segoe UI" w:cs="Segoe UI" w:hint="eastAsia"/>
+          <w:color w:val="1C1F23"/>
+          <w:sz w:val="27"/>
+          <w:szCs w:val="27"/>
+          <w:shd w:val="clear" w:color="auto" w:fill="FFFFFF"/>
+        </w:rPr>
         <w:t>市场可行性</w:t>
       </w:r>
     </w:p>
@@ -16936,7 +18002,29 @@
           <w:szCs w:val="27"/>
           <w:shd w:val="clear" w:color="auto" w:fill="FFFFFF"/>
         </w:rPr>
-        <w:t>图像体测系统，具有显著的技术优势，同时针对市场风险，如需求波动、竞争对手技术升级等，也制定了相应的应对措施。</w:t>
+        <w:t>图像体测系统，具有显著的技术优势，同时针对市场风险，</w:t>
+      </w:r>
+      <w:proofErr w:type="gramStart"/>
+      <w:r>
+        <w:rPr>
+          <w:rFonts w:ascii="Segoe UI" w:hAnsi="Segoe UI" w:cs="Segoe UI"/>
+          <w:color w:val="1C1F23"/>
+          <w:sz w:val="27"/>
+          <w:szCs w:val="27"/>
+          <w:shd w:val="clear" w:color="auto" w:fill="FFFFFF"/>
+        </w:rPr>
+        <w:t>如需求</w:t>
+      </w:r>
+      <w:proofErr w:type="gramEnd"/>
+      <w:r>
+        <w:rPr>
+          <w:rFonts w:ascii="Segoe UI" w:hAnsi="Segoe UI" w:cs="Segoe UI"/>
+          <w:color w:val="1C1F23"/>
+          <w:sz w:val="27"/>
+          <w:szCs w:val="27"/>
+          <w:shd w:val="clear" w:color="auto" w:fill="FFFFFF"/>
+        </w:rPr>
+        <w:t>波动、竞争对手技术升级等，也制定了相应的应对措施。</w:t>
       </w:r>
     </w:p>
     <w:p>
@@ -17360,6 +18448,7 @@
         <w:lastRenderedPageBreak/>
         <w:t>本需求规格说明书的目的是详细描述</w:t>
       </w:r>
+      <w:proofErr w:type="gramStart"/>
       <w:r>
         <w:rPr>
           <w:rFonts w:hint="eastAsia"/>
@@ -17368,6 +18457,7 @@
         </w:rPr>
         <w:t>智云体育</w:t>
       </w:r>
+      <w:proofErr w:type="gramEnd"/>
       <w:r>
         <w:rPr>
           <w:sz w:val="28"/>
@@ -17409,6 +18499,7 @@
         </w:rPr>
         <w:t>本 SRS 涵盖了</w:t>
       </w:r>
+      <w:proofErr w:type="gramStart"/>
       <w:r>
         <w:rPr>
           <w:rFonts w:hint="eastAsia"/>
@@ -17417,6 +18508,7 @@
         </w:rPr>
         <w:t>智云体育</w:t>
       </w:r>
+      <w:proofErr w:type="gramEnd"/>
       <w:r>
         <w:rPr>
           <w:sz w:val="28"/>
@@ -17756,7 +18848,25 @@
           <w:szCs w:val="28"/>
         </w:rPr>
         <w:lastRenderedPageBreak/>
-        <w:t>满足方式: 教师通过系统可以直接查看班级或年级学生的体育成绩，并利用系统的分析功能生成成绩趋势图或班级统计报告。视频上传功能提供便捷的教学资源共享。</w:t>
+        <w:t>满足方式: 教师通过系统可以直接查看班级或年级学生的体育成绩，并利用系统的分析功能生成成绩趋势图或班级统计报告。视频上</w:t>
+      </w:r>
+      <w:proofErr w:type="gramStart"/>
+      <w:r>
+        <w:rPr>
+          <w:rFonts w:hint="eastAsia"/>
+          <w:sz w:val="28"/>
+          <w:szCs w:val="28"/>
+        </w:rPr>
+        <w:t>传功能</w:t>
+      </w:r>
+      <w:proofErr w:type="gramEnd"/>
+      <w:r>
+        <w:rPr>
+          <w:rFonts w:hint="eastAsia"/>
+          <w:sz w:val="28"/>
+          <w:szCs w:val="28"/>
+        </w:rPr>
+        <w:t>提供便捷的教学资源共享。</w:t>
       </w:r>
     </w:p>
     <w:p>
@@ -18492,7 +19602,15 @@
         <w:t>硬件环境</w:t>
       </w:r>
       <w:r>
-        <w:t>：服务器端要求 [服务器硬件配置，如 CPU、内存、硬盘等参数]，客户端要求 [客户端硬件配置要求]。</w:t>
+        <w:t>：服务器</w:t>
+      </w:r>
+      <w:proofErr w:type="gramStart"/>
+      <w:r>
+        <w:t>端要求</w:t>
+      </w:r>
+      <w:proofErr w:type="gramEnd"/>
+      <w:r>
+        <w:t xml:space="preserve"> [服务器硬件配置，如 CPU、内存、硬盘等参数]，客户端要求 [客户端硬件配置要求]。</w:t>
       </w:r>
     </w:p>
     <w:p>
@@ -18705,9 +19823,14 @@
       <w:r>
         <w:t>登录界面应包含用户名和密码输入框、登录按钮和忘记密码链接。</w:t>
       </w:r>
+      <w:proofErr w:type="gramStart"/>
       <w:r>
         <w:lastRenderedPageBreak/>
-        <w:t>输入框应具有清晰的提示信息，登录按钮应在用户输入合法的用户名和密码后变为可用状态。界面整体风格应简洁大方，色彩搭配协调，符合 [目标用户群体的审美习惯]。</w:t>
+        <w:t>输入框应具有</w:t>
+      </w:r>
+      <w:proofErr w:type="gramEnd"/>
+      <w:r>
+        <w:t>清晰的提示信息，登录按钮应在用户输入合法的用户名和密码后变为可用状态。界面整体风格应简洁大方，色彩搭配协调，符合 [目标用户群体的审美习惯]。</w:t>
       </w:r>
     </w:p>
     <w:p>
@@ -19323,7 +20446,15 @@
         <w:jc w:val="both"/>
       </w:pPr>
       <w:r>
-        <w:t>数据在传输过程中应采用 [加密协议，如 SSL/TLS] 进行加密，存储在数据库中的数据也应进行加密处理，以防止数据泄露。同时，系统应具备防止 SQL 注入、跨站脚本攻击（XSS）等常见网络攻击的能力。</w:t>
+        <w:t>数据在传输过程中应采用 [加密协议，如 SSL/TLS] 进行加密，存储在数据库中的数据也应进行加密处理，以防止数据泄露。同时，系统应具备防止 SQL 注入、</w:t>
+      </w:r>
+      <w:proofErr w:type="gramStart"/>
+      <w:r>
+        <w:t>跨站脚本</w:t>
+      </w:r>
+      <w:proofErr w:type="gramEnd"/>
+      <w:r>
+        <w:t>攻击（XSS）等常见网络攻击的能力。</w:t>
       </w:r>
     </w:p>
     <w:p>
@@ -19695,9 +20826,11 @@
             </w:tcBorders>
           </w:tcPr>
           <w:p>
+            <w:proofErr w:type="spellStart"/>
             <w:r>
               <w:t>stand_id</w:t>
             </w:r>
+            <w:proofErr w:type="spellEnd"/>
           </w:p>
         </w:tc>
         <w:tc>
@@ -19773,9 +20906,11 @@
             </w:tcBorders>
           </w:tcPr>
           <w:p>
+            <w:proofErr w:type="spellStart"/>
             <w:r>
               <w:t>pt_id</w:t>
             </w:r>
+            <w:proofErr w:type="spellEnd"/>
           </w:p>
         </w:tc>
         <w:tc>
@@ -19851,9 +20986,11 @@
             </w:tcBorders>
           </w:tcPr>
           <w:p>
+            <w:proofErr w:type="spellStart"/>
             <w:r>
               <w:t>stand_num</w:t>
             </w:r>
+            <w:proofErr w:type="spellEnd"/>
           </w:p>
         </w:tc>
         <w:tc>
@@ -19867,8 +21004,13 @@
             </w:tcBorders>
           </w:tcPr>
           <w:p>
-            <w:r>
-              <w:t>varchar(30)</w:t>
+            <w:proofErr w:type="gramStart"/>
+            <w:r>
+              <w:t>varchar(</w:t>
+            </w:r>
+            <w:proofErr w:type="gramEnd"/>
+            <w:r>
+              <w:t>30)</w:t>
             </w:r>
           </w:p>
         </w:tc>
@@ -19933,9 +21075,11 @@
             </w:tcBorders>
           </w:tcPr>
           <w:p>
+            <w:proofErr w:type="spellStart"/>
             <w:r>
               <w:t>stand_level</w:t>
             </w:r>
+            <w:proofErr w:type="spellEnd"/>
           </w:p>
         </w:tc>
         <w:tc>
@@ -19949,8 +21093,13 @@
             </w:tcBorders>
           </w:tcPr>
           <w:p>
-            <w:r>
-              <w:t>varchar(10)</w:t>
+            <w:proofErr w:type="gramStart"/>
+            <w:r>
+              <w:t>varchar(</w:t>
+            </w:r>
+            <w:proofErr w:type="gramEnd"/>
+            <w:r>
+              <w:t>10)</w:t>
             </w:r>
           </w:p>
         </w:tc>
@@ -20015,9 +21164,11 @@
             </w:tcBorders>
           </w:tcPr>
           <w:p>
+            <w:proofErr w:type="spellStart"/>
             <w:r>
               <w:t>stand_score</w:t>
             </w:r>
+            <w:proofErr w:type="spellEnd"/>
           </w:p>
         </w:tc>
         <w:tc>
@@ -20093,9 +21244,11 @@
             </w:tcBorders>
           </w:tcPr>
           <w:p>
+            <w:proofErr w:type="spellStart"/>
             <w:r>
               <w:t>stand_grade</w:t>
             </w:r>
+            <w:proofErr w:type="spellEnd"/>
           </w:p>
         </w:tc>
         <w:tc>
@@ -20109,8 +21262,13 @@
             </w:tcBorders>
           </w:tcPr>
           <w:p>
-            <w:r>
-              <w:t>varchar(10)</w:t>
+            <w:proofErr w:type="gramStart"/>
+            <w:r>
+              <w:t>varchar(</w:t>
+            </w:r>
+            <w:proofErr w:type="gramEnd"/>
+            <w:r>
+              <w:t>10)</w:t>
             </w:r>
           </w:p>
         </w:tc>
@@ -20175,9 +21333,11 @@
             </w:tcBorders>
           </w:tcPr>
           <w:p>
+            <w:proofErr w:type="spellStart"/>
             <w:r>
               <w:t>stand_gender</w:t>
             </w:r>
+            <w:proofErr w:type="spellEnd"/>
           </w:p>
         </w:tc>
         <w:tc>
@@ -20191,8 +21351,13 @@
             </w:tcBorders>
           </w:tcPr>
           <w:p>
-            <w:r>
-              <w:t>varchar(5)</w:t>
+            <w:proofErr w:type="gramStart"/>
+            <w:r>
+              <w:t>varchar(</w:t>
+            </w:r>
+            <w:proofErr w:type="gramEnd"/>
+            <w:r>
+              <w:t>5)</w:t>
             </w:r>
           </w:p>
         </w:tc>
@@ -20257,9 +21422,11 @@
             </w:tcBorders>
           </w:tcPr>
           <w:p>
+            <w:proofErr w:type="spellStart"/>
             <w:r>
               <w:t>stand_min</w:t>
             </w:r>
+            <w:proofErr w:type="spellEnd"/>
           </w:p>
         </w:tc>
         <w:tc>
@@ -20335,9 +21502,11 @@
             </w:tcBorders>
           </w:tcPr>
           <w:p>
+            <w:proofErr w:type="spellStart"/>
             <w:r>
               <w:t>stand_max</w:t>
             </w:r>
+            <w:proofErr w:type="spellEnd"/>
           </w:p>
         </w:tc>
         <w:tc>
@@ -20554,9 +21723,11 @@
             </w:tcBorders>
           </w:tcPr>
           <w:p>
+            <w:proofErr w:type="spellStart"/>
             <w:r>
               <w:t>ptr_id</w:t>
             </w:r>
+            <w:proofErr w:type="spellEnd"/>
           </w:p>
         </w:tc>
         <w:tc>
@@ -20632,9 +21803,11 @@
             </w:tcBorders>
           </w:tcPr>
           <w:p>
+            <w:proofErr w:type="spellStart"/>
             <w:r>
               <w:t>mac_id</w:t>
             </w:r>
+            <w:proofErr w:type="spellEnd"/>
           </w:p>
         </w:tc>
         <w:tc>
@@ -20710,9 +21883,11 @@
             </w:tcBorders>
           </w:tcPr>
           <w:p>
+            <w:proofErr w:type="spellStart"/>
             <w:r>
               <w:t>admin_id</w:t>
             </w:r>
+            <w:proofErr w:type="spellEnd"/>
           </w:p>
         </w:tc>
         <w:tc>
@@ -20788,9 +21963,11 @@
             </w:tcBorders>
           </w:tcPr>
           <w:p>
+            <w:proofErr w:type="spellStart"/>
             <w:r>
               <w:t>pt_id</w:t>
             </w:r>
+            <w:proofErr w:type="spellEnd"/>
           </w:p>
         </w:tc>
         <w:tc>
@@ -20866,9 +22043,11 @@
             </w:tcBorders>
           </w:tcPr>
           <w:p>
+            <w:proofErr w:type="spellStart"/>
             <w:r>
               <w:t>stu_id</w:t>
             </w:r>
+            <w:proofErr w:type="spellEnd"/>
           </w:p>
         </w:tc>
         <w:tc>
@@ -20944,9 +22123,11 @@
             </w:tcBorders>
           </w:tcPr>
           <w:p>
+            <w:proofErr w:type="spellStart"/>
             <w:r>
               <w:t>ptr_num</w:t>
             </w:r>
+            <w:proofErr w:type="spellEnd"/>
           </w:p>
         </w:tc>
         <w:tc>
@@ -20960,8 +22141,13 @@
             </w:tcBorders>
           </w:tcPr>
           <w:p>
-            <w:r>
-              <w:t>varchar(30)</w:t>
+            <w:proofErr w:type="gramStart"/>
+            <w:r>
+              <w:t>varchar(</w:t>
+            </w:r>
+            <w:proofErr w:type="gramEnd"/>
+            <w:r>
+              <w:t>30)</w:t>
             </w:r>
           </w:p>
         </w:tc>
@@ -21026,9 +22212,11 @@
             </w:tcBorders>
           </w:tcPr>
           <w:p>
+            <w:proofErr w:type="spellStart"/>
             <w:r>
               <w:t>ptr_score</w:t>
             </w:r>
+            <w:proofErr w:type="spellEnd"/>
           </w:p>
         </w:tc>
         <w:tc>
@@ -21042,8 +22230,13 @@
             </w:tcBorders>
           </w:tcPr>
           <w:p>
-            <w:r>
-              <w:t>varchar(30)</w:t>
+            <w:proofErr w:type="gramStart"/>
+            <w:r>
+              <w:t>varchar(</w:t>
+            </w:r>
+            <w:proofErr w:type="gramEnd"/>
+            <w:r>
+              <w:t>30)</w:t>
             </w:r>
           </w:p>
         </w:tc>
@@ -21108,9 +22301,11 @@
             </w:tcBorders>
           </w:tcPr>
           <w:p>
+            <w:proofErr w:type="spellStart"/>
             <w:r>
               <w:t>ptr_wscore</w:t>
             </w:r>
+            <w:proofErr w:type="spellEnd"/>
           </w:p>
         </w:tc>
         <w:tc>
@@ -21186,9 +22381,11 @@
             </w:tcBorders>
           </w:tcPr>
           <w:p>
+            <w:proofErr w:type="spellStart"/>
             <w:r>
               <w:t>ptr_date</w:t>
             </w:r>
+            <w:proofErr w:type="spellEnd"/>
           </w:p>
         </w:tc>
         <w:tc>
@@ -21406,9 +22603,11 @@
             </w:tcBorders>
           </w:tcPr>
           <w:p>
+            <w:proofErr w:type="spellStart"/>
             <w:r>
               <w:t>pt_id</w:t>
             </w:r>
+            <w:proofErr w:type="spellEnd"/>
           </w:p>
         </w:tc>
         <w:tc>
@@ -21484,9 +22683,11 @@
             </w:tcBorders>
           </w:tcPr>
           <w:p>
+            <w:proofErr w:type="spellStart"/>
             <w:r>
               <w:t>pt_num</w:t>
             </w:r>
+            <w:proofErr w:type="spellEnd"/>
           </w:p>
         </w:tc>
         <w:tc>
@@ -21500,8 +22701,13 @@
             </w:tcBorders>
           </w:tcPr>
           <w:p>
-            <w:r>
-              <w:t>varchar(30)</w:t>
+            <w:proofErr w:type="gramStart"/>
+            <w:r>
+              <w:t>varchar(</w:t>
+            </w:r>
+            <w:proofErr w:type="gramEnd"/>
+            <w:r>
+              <w:t>30)</w:t>
             </w:r>
           </w:p>
         </w:tc>
@@ -21566,9 +22772,11 @@
             </w:tcBorders>
           </w:tcPr>
           <w:p>
+            <w:proofErr w:type="spellStart"/>
             <w:r>
               <w:t>pt_name</w:t>
             </w:r>
+            <w:proofErr w:type="spellEnd"/>
           </w:p>
         </w:tc>
         <w:tc>
@@ -21582,8 +22790,13 @@
             </w:tcBorders>
           </w:tcPr>
           <w:p>
-            <w:r>
-              <w:t>varchar(30)</w:t>
+            <w:proofErr w:type="gramStart"/>
+            <w:r>
+              <w:t>varchar(</w:t>
+            </w:r>
+            <w:proofErr w:type="gramEnd"/>
+            <w:r>
+              <w:t>30)</w:t>
             </w:r>
           </w:p>
         </w:tc>
@@ -21648,9 +22861,11 @@
             </w:tcBorders>
           </w:tcPr>
           <w:p>
+            <w:proofErr w:type="spellStart"/>
             <w:r>
               <w:t>pt_weight</w:t>
             </w:r>
+            <w:proofErr w:type="spellEnd"/>
           </w:p>
         </w:tc>
         <w:tc>
@@ -21867,9 +23082,11 @@
             </w:tcBorders>
           </w:tcPr>
           <w:p>
+            <w:proofErr w:type="spellStart"/>
             <w:r>
               <w:t>sch_id</w:t>
             </w:r>
+            <w:proofErr w:type="spellEnd"/>
           </w:p>
         </w:tc>
         <w:tc>
@@ -21945,9 +23162,11 @@
             </w:tcBorders>
           </w:tcPr>
           <w:p>
+            <w:proofErr w:type="spellStart"/>
             <w:r>
               <w:t>sch_num</w:t>
             </w:r>
+            <w:proofErr w:type="spellEnd"/>
           </w:p>
         </w:tc>
         <w:tc>
@@ -21961,8 +23180,13 @@
             </w:tcBorders>
           </w:tcPr>
           <w:p>
-            <w:r>
-              <w:t>varchar(30)</w:t>
+            <w:proofErr w:type="gramStart"/>
+            <w:r>
+              <w:t>varchar(</w:t>
+            </w:r>
+            <w:proofErr w:type="gramEnd"/>
+            <w:r>
+              <w:t>30)</w:t>
             </w:r>
           </w:p>
         </w:tc>
@@ -22027,9 +23251,11 @@
             </w:tcBorders>
           </w:tcPr>
           <w:p>
+            <w:proofErr w:type="spellStart"/>
             <w:r>
               <w:t>sch_name</w:t>
             </w:r>
+            <w:proofErr w:type="spellEnd"/>
           </w:p>
         </w:tc>
         <w:tc>
@@ -22043,8 +23269,13 @@
             </w:tcBorders>
           </w:tcPr>
           <w:p>
-            <w:r>
-              <w:t>varchar(30)</w:t>
+            <w:proofErr w:type="gramStart"/>
+            <w:r>
+              <w:t>varchar(</w:t>
+            </w:r>
+            <w:proofErr w:type="gramEnd"/>
+            <w:r>
+              <w:t>30)</w:t>
             </w:r>
           </w:p>
         </w:tc>
@@ -22250,9 +23481,11 @@
             </w:tcBorders>
           </w:tcPr>
           <w:p>
+            <w:proofErr w:type="spellStart"/>
             <w:r>
               <w:t>stu_id</w:t>
             </w:r>
+            <w:proofErr w:type="spellEnd"/>
           </w:p>
         </w:tc>
         <w:tc>
@@ -22328,9 +23561,11 @@
             </w:tcBorders>
           </w:tcPr>
           <w:p>
+            <w:proofErr w:type="spellStart"/>
             <w:r>
               <w:t>sch_id</w:t>
             </w:r>
+            <w:proofErr w:type="spellEnd"/>
           </w:p>
         </w:tc>
         <w:tc>
@@ -22406,9 +23641,11 @@
             </w:tcBorders>
           </w:tcPr>
           <w:p>
+            <w:proofErr w:type="spellStart"/>
             <w:r>
               <w:t>stu_num</w:t>
             </w:r>
+            <w:proofErr w:type="spellEnd"/>
           </w:p>
         </w:tc>
         <w:tc>
@@ -22422,8 +23659,13 @@
             </w:tcBorders>
           </w:tcPr>
           <w:p>
-            <w:r>
-              <w:t>varchar(30)</w:t>
+            <w:proofErr w:type="gramStart"/>
+            <w:r>
+              <w:t>varchar(</w:t>
+            </w:r>
+            <w:proofErr w:type="gramEnd"/>
+            <w:r>
+              <w:t>30)</w:t>
             </w:r>
           </w:p>
         </w:tc>
@@ -22488,9 +23730,11 @@
             </w:tcBorders>
           </w:tcPr>
           <w:p>
+            <w:proofErr w:type="spellStart"/>
             <w:r>
               <w:t>stu_name</w:t>
             </w:r>
+            <w:proofErr w:type="spellEnd"/>
           </w:p>
         </w:tc>
         <w:tc>
@@ -22504,8 +23748,13 @@
             </w:tcBorders>
           </w:tcPr>
           <w:p>
-            <w:r>
-              <w:t>varchar(30)</w:t>
+            <w:proofErr w:type="gramStart"/>
+            <w:r>
+              <w:t>varchar(</w:t>
+            </w:r>
+            <w:proofErr w:type="gramEnd"/>
+            <w:r>
+              <w:t>30)</w:t>
             </w:r>
           </w:p>
         </w:tc>
@@ -22570,9 +23819,11 @@
             </w:tcBorders>
           </w:tcPr>
           <w:p>
+            <w:proofErr w:type="spellStart"/>
             <w:r>
               <w:t>stu_sex</w:t>
             </w:r>
+            <w:proofErr w:type="spellEnd"/>
           </w:p>
         </w:tc>
         <w:tc>
@@ -22586,8 +23837,13 @@
             </w:tcBorders>
           </w:tcPr>
           <w:p>
-            <w:r>
-              <w:t>varchar(5)</w:t>
+            <w:proofErr w:type="gramStart"/>
+            <w:r>
+              <w:t>varchar(</w:t>
+            </w:r>
+            <w:proofErr w:type="gramEnd"/>
+            <w:r>
+              <w:t>5)</w:t>
             </w:r>
           </w:p>
         </w:tc>
@@ -22668,8 +23924,13 @@
             </w:tcBorders>
           </w:tcPr>
           <w:p>
-            <w:r>
-              <w:t>varchar(40)</w:t>
+            <w:proofErr w:type="gramStart"/>
+            <w:r>
+              <w:t>varchar(</w:t>
+            </w:r>
+            <w:proofErr w:type="gramEnd"/>
+            <w:r>
+              <w:t>40)</w:t>
             </w:r>
           </w:p>
         </w:tc>
@@ -22750,8 +24011,13 @@
             </w:tcBorders>
           </w:tcPr>
           <w:p>
-            <w:r>
-              <w:t>varchar(40)</w:t>
+            <w:proofErr w:type="gramStart"/>
+            <w:r>
+              <w:t>varchar(</w:t>
+            </w:r>
+            <w:proofErr w:type="gramEnd"/>
+            <w:r>
+              <w:t>40)</w:t>
             </w:r>
           </w:p>
         </w:tc>
@@ -22816,9 +24082,11 @@
             </w:tcBorders>
           </w:tcPr>
           <w:p>
+            <w:proofErr w:type="spellStart"/>
             <w:r>
               <w:t>stu_class</w:t>
             </w:r>
+            <w:proofErr w:type="spellEnd"/>
           </w:p>
         </w:tc>
         <w:tc>
@@ -22832,8 +24100,13 @@
             </w:tcBorders>
           </w:tcPr>
           <w:p>
-            <w:r>
-              <w:t>varchar(30)</w:t>
+            <w:proofErr w:type="gramStart"/>
+            <w:r>
+              <w:t>varchar(</w:t>
+            </w:r>
+            <w:proofErr w:type="gramEnd"/>
+            <w:r>
+              <w:t>30)</w:t>
             </w:r>
           </w:p>
         </w:tc>
@@ -22898,9 +24171,11 @@
             </w:tcBorders>
           </w:tcPr>
           <w:p>
+            <w:proofErr w:type="spellStart"/>
             <w:r>
               <w:t>stu_pwd</w:t>
             </w:r>
+            <w:proofErr w:type="spellEnd"/>
           </w:p>
         </w:tc>
         <w:tc>
@@ -22914,8 +24189,13 @@
             </w:tcBorders>
           </w:tcPr>
           <w:p>
-            <w:r>
-              <w:t>varchar(20)</w:t>
+            <w:proofErr w:type="gramStart"/>
+            <w:r>
+              <w:t>varchar(</w:t>
+            </w:r>
+            <w:proofErr w:type="gramEnd"/>
+            <w:r>
+              <w:t>20)</w:t>
             </w:r>
           </w:p>
         </w:tc>
@@ -22980,9 +24260,11 @@
             </w:tcBorders>
           </w:tcPr>
           <w:p>
+            <w:proofErr w:type="spellStart"/>
             <w:r>
               <w:t>stu_phone</w:t>
             </w:r>
+            <w:proofErr w:type="spellEnd"/>
           </w:p>
         </w:tc>
         <w:tc>
@@ -22996,8 +24278,13 @@
             </w:tcBorders>
           </w:tcPr>
           <w:p>
-            <w:r>
-              <w:t>varchar(11)</w:t>
+            <w:proofErr w:type="gramStart"/>
+            <w:r>
+              <w:t>varchar(</w:t>
+            </w:r>
+            <w:proofErr w:type="gramEnd"/>
+            <w:r>
+              <w:t>11)</w:t>
             </w:r>
           </w:p>
         </w:tc>
@@ -23062,9 +24349,11 @@
             </w:tcBorders>
           </w:tcPr>
           <w:p>
+            <w:proofErr w:type="spellStart"/>
             <w:r>
               <w:t>stu_email</w:t>
             </w:r>
+            <w:proofErr w:type="spellEnd"/>
           </w:p>
         </w:tc>
         <w:tc>
@@ -23078,8 +24367,13 @@
             </w:tcBorders>
           </w:tcPr>
           <w:p>
-            <w:r>
-              <w:t>varchar(50)</w:t>
+            <w:proofErr w:type="gramStart"/>
+            <w:r>
+              <w:t>varchar(</w:t>
+            </w:r>
+            <w:proofErr w:type="gramEnd"/>
+            <w:r>
+              <w:t>50)</w:t>
             </w:r>
           </w:p>
         </w:tc>
@@ -23144,9 +24438,11 @@
             </w:tcBorders>
           </w:tcPr>
           <w:p>
+            <w:proofErr w:type="spellStart"/>
             <w:r>
               <w:t>stu_avatar</w:t>
             </w:r>
+            <w:proofErr w:type="spellEnd"/>
           </w:p>
         </w:tc>
         <w:tc>
@@ -23160,8 +24456,13 @@
             </w:tcBorders>
           </w:tcPr>
           <w:p>
-            <w:r>
-              <w:t>varchar(255)</w:t>
+            <w:proofErr w:type="gramStart"/>
+            <w:r>
+              <w:t>varchar(</w:t>
+            </w:r>
+            <w:proofErr w:type="gramEnd"/>
+            <w:r>
+              <w:t>255)</w:t>
             </w:r>
           </w:p>
         </w:tc>
@@ -23367,9 +24668,11 @@
             </w:tcBorders>
           </w:tcPr>
           <w:p>
+            <w:proofErr w:type="spellStart"/>
             <w:r>
               <w:t>tea_id</w:t>
             </w:r>
+            <w:proofErr w:type="spellEnd"/>
           </w:p>
         </w:tc>
         <w:tc>
@@ -23446,9 +24749,11 @@
             </w:tcBorders>
           </w:tcPr>
           <w:p>
+            <w:proofErr w:type="spellStart"/>
             <w:r>
               <w:t>sch_id</w:t>
             </w:r>
+            <w:proofErr w:type="spellEnd"/>
           </w:p>
         </w:tc>
         <w:tc>
@@ -23524,9 +24829,11 @@
             </w:tcBorders>
           </w:tcPr>
           <w:p>
+            <w:proofErr w:type="spellStart"/>
             <w:r>
               <w:t>tea_num</w:t>
             </w:r>
+            <w:proofErr w:type="spellEnd"/>
           </w:p>
         </w:tc>
         <w:tc>
@@ -23540,8 +24847,13 @@
             </w:tcBorders>
           </w:tcPr>
           <w:p>
-            <w:r>
-              <w:t>varchar(30)</w:t>
+            <w:proofErr w:type="gramStart"/>
+            <w:r>
+              <w:t>varchar(</w:t>
+            </w:r>
+            <w:proofErr w:type="gramEnd"/>
+            <w:r>
+              <w:t>30)</w:t>
             </w:r>
           </w:p>
         </w:tc>
@@ -23606,9 +24918,11 @@
             </w:tcBorders>
           </w:tcPr>
           <w:p>
+            <w:proofErr w:type="spellStart"/>
             <w:r>
               <w:t>tea_name</w:t>
             </w:r>
+            <w:proofErr w:type="spellEnd"/>
           </w:p>
         </w:tc>
         <w:tc>
@@ -23622,8 +24936,13 @@
             </w:tcBorders>
           </w:tcPr>
           <w:p>
-            <w:r>
-              <w:t>varchar(30)</w:t>
+            <w:proofErr w:type="gramStart"/>
+            <w:r>
+              <w:t>varchar(</w:t>
+            </w:r>
+            <w:proofErr w:type="gramEnd"/>
+            <w:r>
+              <w:t>30)</w:t>
             </w:r>
           </w:p>
         </w:tc>
@@ -23688,9 +25007,11 @@
             </w:tcBorders>
           </w:tcPr>
           <w:p>
+            <w:proofErr w:type="spellStart"/>
             <w:r>
               <w:t>tea_sex</w:t>
             </w:r>
+            <w:proofErr w:type="spellEnd"/>
           </w:p>
         </w:tc>
         <w:tc>
@@ -23704,8 +25025,13 @@
             </w:tcBorders>
           </w:tcPr>
           <w:p>
-            <w:r>
-              <w:t>varchar(5)</w:t>
+            <w:proofErr w:type="gramStart"/>
+            <w:r>
+              <w:t>varchar(</w:t>
+            </w:r>
+            <w:proofErr w:type="gramEnd"/>
+            <w:r>
+              <w:t>5)</w:t>
             </w:r>
           </w:p>
         </w:tc>
@@ -23770,9 +25096,11 @@
             </w:tcBorders>
           </w:tcPr>
           <w:p>
+            <w:proofErr w:type="spellStart"/>
             <w:r>
               <w:t>tea_pwd</w:t>
             </w:r>
+            <w:proofErr w:type="spellEnd"/>
           </w:p>
         </w:tc>
         <w:tc>
@@ -23786,8 +25114,13 @@
             </w:tcBorders>
           </w:tcPr>
           <w:p>
-            <w:r>
-              <w:t>varchar(20)</w:t>
+            <w:proofErr w:type="gramStart"/>
+            <w:r>
+              <w:t>varchar(</w:t>
+            </w:r>
+            <w:proofErr w:type="gramEnd"/>
+            <w:r>
+              <w:t>20)</w:t>
             </w:r>
           </w:p>
         </w:tc>
@@ -23852,9 +25185,11 @@
             </w:tcBorders>
           </w:tcPr>
           <w:p>
+            <w:proofErr w:type="spellStart"/>
             <w:r>
               <w:t>tea_phone</w:t>
             </w:r>
+            <w:proofErr w:type="spellEnd"/>
           </w:p>
         </w:tc>
         <w:tc>
@@ -23868,8 +25203,13 @@
             </w:tcBorders>
           </w:tcPr>
           <w:p>
-            <w:r>
-              <w:t>varchar(11)</w:t>
+            <w:proofErr w:type="gramStart"/>
+            <w:r>
+              <w:t>varchar(</w:t>
+            </w:r>
+            <w:proofErr w:type="gramEnd"/>
+            <w:r>
+              <w:t>11)</w:t>
             </w:r>
           </w:p>
         </w:tc>
@@ -23934,9 +25274,11 @@
             </w:tcBorders>
           </w:tcPr>
           <w:p>
+            <w:proofErr w:type="spellStart"/>
             <w:r>
               <w:t>tea_email</w:t>
             </w:r>
+            <w:proofErr w:type="spellEnd"/>
           </w:p>
         </w:tc>
         <w:tc>
@@ -23950,8 +25292,13 @@
             </w:tcBorders>
           </w:tcPr>
           <w:p>
-            <w:r>
-              <w:t>varchar(50)</w:t>
+            <w:proofErr w:type="gramStart"/>
+            <w:r>
+              <w:t>varchar(</w:t>
+            </w:r>
+            <w:proofErr w:type="gramEnd"/>
+            <w:r>
+              <w:t>50)</w:t>
             </w:r>
           </w:p>
         </w:tc>
@@ -24016,9 +25363,11 @@
             </w:tcBorders>
           </w:tcPr>
           <w:p>
+            <w:proofErr w:type="spellStart"/>
             <w:r>
               <w:t>tea_avatar</w:t>
             </w:r>
+            <w:proofErr w:type="spellEnd"/>
           </w:p>
         </w:tc>
         <w:tc>
@@ -24032,8 +25381,13 @@
             </w:tcBorders>
           </w:tcPr>
           <w:p>
-            <w:r>
-              <w:t>varchar(255)</w:t>
+            <w:proofErr w:type="gramStart"/>
+            <w:r>
+              <w:t>varchar(</w:t>
+            </w:r>
+            <w:proofErr w:type="gramEnd"/>
+            <w:r>
+              <w:t>255)</w:t>
             </w:r>
           </w:p>
         </w:tc>
@@ -24239,9 +25593,11 @@
             </w:tcBorders>
           </w:tcPr>
           <w:p>
+            <w:proofErr w:type="spellStart"/>
             <w:r>
               <w:t>mac_id</w:t>
             </w:r>
+            <w:proofErr w:type="spellEnd"/>
           </w:p>
         </w:tc>
         <w:tc>
@@ -24317,9 +25673,11 @@
             </w:tcBorders>
           </w:tcPr>
           <w:p>
+            <w:proofErr w:type="spellStart"/>
             <w:r>
               <w:t>mac_num</w:t>
             </w:r>
+            <w:proofErr w:type="spellEnd"/>
           </w:p>
         </w:tc>
         <w:tc>
@@ -24333,8 +25691,13 @@
             </w:tcBorders>
           </w:tcPr>
           <w:p>
-            <w:r>
-              <w:t>varchar(30)</w:t>
+            <w:proofErr w:type="gramStart"/>
+            <w:r>
+              <w:t>varchar(</w:t>
+            </w:r>
+            <w:proofErr w:type="gramEnd"/>
+            <w:r>
+              <w:t>30)</w:t>
             </w:r>
           </w:p>
         </w:tc>
@@ -24399,9 +25762,11 @@
             </w:tcBorders>
           </w:tcPr>
           <w:p>
+            <w:proofErr w:type="spellStart"/>
             <w:r>
               <w:t>mac_name</w:t>
             </w:r>
+            <w:proofErr w:type="spellEnd"/>
           </w:p>
         </w:tc>
         <w:tc>
@@ -24415,8 +25780,13 @@
             </w:tcBorders>
           </w:tcPr>
           <w:p>
-            <w:r>
-              <w:t>varchar(30)</w:t>
+            <w:proofErr w:type="gramStart"/>
+            <w:r>
+              <w:t>varchar(</w:t>
+            </w:r>
+            <w:proofErr w:type="gramEnd"/>
+            <w:r>
+              <w:t>30)</w:t>
             </w:r>
           </w:p>
         </w:tc>
@@ -24481,9 +25851,11 @@
             </w:tcBorders>
           </w:tcPr>
           <w:p>
+            <w:proofErr w:type="spellStart"/>
             <w:r>
               <w:t>mac_type</w:t>
             </w:r>
+            <w:proofErr w:type="spellEnd"/>
           </w:p>
         </w:tc>
         <w:tc>
@@ -24497,8 +25869,13 @@
             </w:tcBorders>
           </w:tcPr>
           <w:p>
-            <w:r>
-              <w:t>varchar(20)</w:t>
+            <w:proofErr w:type="gramStart"/>
+            <w:r>
+              <w:t>varchar(</w:t>
+            </w:r>
+            <w:proofErr w:type="gramEnd"/>
+            <w:r>
+              <w:t>20)</w:t>
             </w:r>
           </w:p>
         </w:tc>
@@ -24704,9 +26081,11 @@
             </w:tcBorders>
           </w:tcPr>
           <w:p>
+            <w:proofErr w:type="spellStart"/>
             <w:r>
               <w:t>admin_id</w:t>
             </w:r>
+            <w:proofErr w:type="spellEnd"/>
           </w:p>
         </w:tc>
         <w:tc>
@@ -24782,9 +26161,11 @@
             </w:tcBorders>
           </w:tcPr>
           <w:p>
+            <w:proofErr w:type="spellStart"/>
             <w:r>
               <w:t>admin_num</w:t>
             </w:r>
+            <w:proofErr w:type="spellEnd"/>
           </w:p>
         </w:tc>
         <w:tc>
@@ -24798,8 +26179,13 @@
             </w:tcBorders>
           </w:tcPr>
           <w:p>
-            <w:r>
-              <w:t>varchar(30)</w:t>
+            <w:proofErr w:type="gramStart"/>
+            <w:r>
+              <w:t>varchar(</w:t>
+            </w:r>
+            <w:proofErr w:type="gramEnd"/>
+            <w:r>
+              <w:t>30)</w:t>
             </w:r>
           </w:p>
         </w:tc>
@@ -24864,9 +26250,11 @@
             </w:tcBorders>
           </w:tcPr>
           <w:p>
+            <w:proofErr w:type="spellStart"/>
             <w:r>
               <w:t>admin_name</w:t>
             </w:r>
+            <w:proofErr w:type="spellEnd"/>
           </w:p>
         </w:tc>
         <w:tc>
@@ -24880,8 +26268,13 @@
             </w:tcBorders>
           </w:tcPr>
           <w:p>
-            <w:r>
-              <w:t>varchar(30)</w:t>
+            <w:proofErr w:type="gramStart"/>
+            <w:r>
+              <w:t>varchar(</w:t>
+            </w:r>
+            <w:proofErr w:type="gramEnd"/>
+            <w:r>
+              <w:t>30)</w:t>
             </w:r>
           </w:p>
         </w:tc>
@@ -24946,9 +26339,11 @@
             </w:tcBorders>
           </w:tcPr>
           <w:p>
+            <w:proofErr w:type="spellStart"/>
             <w:r>
               <w:t>admin_pwd</w:t>
             </w:r>
+            <w:proofErr w:type="spellEnd"/>
           </w:p>
         </w:tc>
         <w:tc>
@@ -24962,8 +26357,13 @@
             </w:tcBorders>
           </w:tcPr>
           <w:p>
-            <w:r>
-              <w:t>varchar(20)</w:t>
+            <w:proofErr w:type="gramStart"/>
+            <w:r>
+              <w:t>varchar(</w:t>
+            </w:r>
+            <w:proofErr w:type="gramEnd"/>
+            <w:r>
+              <w:t>20)</w:t>
             </w:r>
           </w:p>
         </w:tc>
@@ -25028,9 +26428,11 @@
             </w:tcBorders>
           </w:tcPr>
           <w:p>
+            <w:proofErr w:type="spellStart"/>
             <w:r>
               <w:t>admin_phone</w:t>
             </w:r>
+            <w:proofErr w:type="spellEnd"/>
           </w:p>
         </w:tc>
         <w:tc>
@@ -25044,8 +26446,13 @@
             </w:tcBorders>
           </w:tcPr>
           <w:p>
-            <w:r>
-              <w:t>varchar(11)</w:t>
+            <w:proofErr w:type="gramStart"/>
+            <w:r>
+              <w:t>varchar(</w:t>
+            </w:r>
+            <w:proofErr w:type="gramEnd"/>
+            <w:r>
+              <w:t>11)</w:t>
             </w:r>
           </w:p>
         </w:tc>
@@ -25110,9 +26517,11 @@
             </w:tcBorders>
           </w:tcPr>
           <w:p>
+            <w:proofErr w:type="spellStart"/>
             <w:r>
               <w:t>admin_email</w:t>
             </w:r>
+            <w:proofErr w:type="spellEnd"/>
           </w:p>
         </w:tc>
         <w:tc>
@@ -25126,8 +26535,13 @@
             </w:tcBorders>
           </w:tcPr>
           <w:p>
-            <w:r>
-              <w:t>varchar(50)</w:t>
+            <w:proofErr w:type="gramStart"/>
+            <w:r>
+              <w:t>varchar(</w:t>
+            </w:r>
+            <w:proofErr w:type="gramEnd"/>
+            <w:r>
+              <w:t>50)</w:t>
             </w:r>
           </w:p>
         </w:tc>
@@ -25192,9 +26606,11 @@
             </w:tcBorders>
           </w:tcPr>
           <w:p>
+            <w:proofErr w:type="spellStart"/>
             <w:r>
               <w:t>admin_avatar</w:t>
             </w:r>
+            <w:proofErr w:type="spellEnd"/>
           </w:p>
         </w:tc>
         <w:tc>
@@ -25208,8 +26624,13 @@
             </w:tcBorders>
           </w:tcPr>
           <w:p>
-            <w:r>
-              <w:t>varchar(255)</w:t>
+            <w:proofErr w:type="gramStart"/>
+            <w:r>
+              <w:t>varchar(</w:t>
+            </w:r>
+            <w:proofErr w:type="gramEnd"/>
+            <w:r>
+              <w:t>255)</w:t>
             </w:r>
           </w:p>
         </w:tc>
@@ -25274,9 +26695,11 @@
             </w:tcBorders>
           </w:tcPr>
           <w:p>
+            <w:proofErr w:type="spellStart"/>
             <w:r>
               <w:t>admin_info</w:t>
             </w:r>
+            <w:proofErr w:type="spellEnd"/>
           </w:p>
         </w:tc>
         <w:tc>
@@ -25290,8 +26713,13 @@
             </w:tcBorders>
           </w:tcPr>
           <w:p>
-            <w:r>
-              <w:t>varchar(50)</w:t>
+            <w:proofErr w:type="gramStart"/>
+            <w:r>
+              <w:t>varchar(</w:t>
+            </w:r>
+            <w:proofErr w:type="gramEnd"/>
+            <w:r>
+              <w:t>50)</w:t>
             </w:r>
           </w:p>
         </w:tc>
@@ -25497,9 +26925,11 @@
             </w:tcBorders>
           </w:tcPr>
           <w:p>
+            <w:proofErr w:type="spellStart"/>
             <w:r>
               <w:t>course_id</w:t>
             </w:r>
+            <w:proofErr w:type="spellEnd"/>
           </w:p>
         </w:tc>
         <w:tc>
@@ -25575,9 +27005,11 @@
             </w:tcBorders>
           </w:tcPr>
           <w:p>
+            <w:proofErr w:type="spellStart"/>
             <w:r>
               <w:t>tea_id</w:t>
             </w:r>
+            <w:proofErr w:type="spellEnd"/>
           </w:p>
         </w:tc>
         <w:tc>
@@ -25653,9 +27085,11 @@
             </w:tcBorders>
           </w:tcPr>
           <w:p>
+            <w:proofErr w:type="spellStart"/>
             <w:r>
               <w:t>course_num</w:t>
             </w:r>
+            <w:proofErr w:type="spellEnd"/>
           </w:p>
         </w:tc>
         <w:tc>
@@ -25669,8 +27103,13 @@
             </w:tcBorders>
           </w:tcPr>
           <w:p>
-            <w:r>
-              <w:t>varchar(30)</w:t>
+            <w:proofErr w:type="gramStart"/>
+            <w:r>
+              <w:t>varchar(</w:t>
+            </w:r>
+            <w:proofErr w:type="gramEnd"/>
+            <w:r>
+              <w:t>30)</w:t>
             </w:r>
           </w:p>
         </w:tc>
@@ -25735,9 +27174,11 @@
             </w:tcBorders>
           </w:tcPr>
           <w:p>
+            <w:proofErr w:type="spellStart"/>
             <w:r>
               <w:t>course_name</w:t>
             </w:r>
+            <w:proofErr w:type="spellEnd"/>
           </w:p>
         </w:tc>
         <w:tc>
@@ -25751,8 +27192,13 @@
             </w:tcBorders>
           </w:tcPr>
           <w:p>
-            <w:r>
-              <w:t>varchar(40)</w:t>
+            <w:proofErr w:type="gramStart"/>
+            <w:r>
+              <w:t>varchar(</w:t>
+            </w:r>
+            <w:proofErr w:type="gramEnd"/>
+            <w:r>
+              <w:t>40)</w:t>
             </w:r>
           </w:p>
         </w:tc>
@@ -25958,9 +27404,11 @@
             </w:tcBorders>
           </w:tcPr>
           <w:p>
+            <w:proofErr w:type="spellStart"/>
             <w:r>
               <w:t>super_id</w:t>
             </w:r>
+            <w:proofErr w:type="spellEnd"/>
           </w:p>
         </w:tc>
         <w:tc>
@@ -26036,9 +27484,11 @@
             </w:tcBorders>
           </w:tcPr>
           <w:p>
+            <w:proofErr w:type="spellStart"/>
             <w:r>
               <w:t>super_num</w:t>
             </w:r>
+            <w:proofErr w:type="spellEnd"/>
           </w:p>
         </w:tc>
         <w:tc>
@@ -26052,8 +27502,13 @@
             </w:tcBorders>
           </w:tcPr>
           <w:p>
-            <w:r>
-              <w:t>varchar(30)</w:t>
+            <w:proofErr w:type="gramStart"/>
+            <w:r>
+              <w:t>varchar(</w:t>
+            </w:r>
+            <w:proofErr w:type="gramEnd"/>
+            <w:r>
+              <w:t>30)</w:t>
             </w:r>
           </w:p>
         </w:tc>
@@ -26118,9 +27573,11 @@
             </w:tcBorders>
           </w:tcPr>
           <w:p>
+            <w:proofErr w:type="spellStart"/>
             <w:r>
               <w:t>super_pwd</w:t>
             </w:r>
+            <w:proofErr w:type="spellEnd"/>
           </w:p>
         </w:tc>
         <w:tc>
@@ -26134,8 +27591,13 @@
             </w:tcBorders>
           </w:tcPr>
           <w:p>
-            <w:r>
-              <w:t>varchar(20)</w:t>
+            <w:proofErr w:type="gramStart"/>
+            <w:r>
+              <w:t>varchar(</w:t>
+            </w:r>
+            <w:proofErr w:type="gramEnd"/>
+            <w:r>
+              <w:t>20)</w:t>
             </w:r>
           </w:p>
         </w:tc>
@@ -26200,9 +27662,11 @@
             </w:tcBorders>
           </w:tcPr>
           <w:p>
+            <w:proofErr w:type="spellStart"/>
             <w:r>
               <w:t>super_name</w:t>
             </w:r>
+            <w:proofErr w:type="spellEnd"/>
           </w:p>
         </w:tc>
         <w:tc>
@@ -26216,8 +27680,13 @@
             </w:tcBorders>
           </w:tcPr>
           <w:p>
-            <w:r>
-              <w:t>varchar(30)</w:t>
+            <w:proofErr w:type="gramStart"/>
+            <w:r>
+              <w:t>varchar(</w:t>
+            </w:r>
+            <w:proofErr w:type="gramEnd"/>
+            <w:r>
+              <w:t>30)</w:t>
             </w:r>
           </w:p>
         </w:tc>
@@ -26282,9 +27751,11 @@
             </w:tcBorders>
           </w:tcPr>
           <w:p>
+            <w:proofErr w:type="spellStart"/>
             <w:r>
               <w:t>super_phone</w:t>
             </w:r>
+            <w:proofErr w:type="spellEnd"/>
           </w:p>
         </w:tc>
         <w:tc>
@@ -26298,8 +27769,13 @@
             </w:tcBorders>
           </w:tcPr>
           <w:p>
-            <w:r>
-              <w:t>varchar(11)</w:t>
+            <w:proofErr w:type="gramStart"/>
+            <w:r>
+              <w:t>varchar(</w:t>
+            </w:r>
+            <w:proofErr w:type="gramEnd"/>
+            <w:r>
+              <w:t>11)</w:t>
             </w:r>
           </w:p>
         </w:tc>
@@ -26364,9 +27840,11 @@
             </w:tcBorders>
           </w:tcPr>
           <w:p>
+            <w:proofErr w:type="spellStart"/>
             <w:r>
               <w:t>super_email</w:t>
             </w:r>
+            <w:proofErr w:type="spellEnd"/>
           </w:p>
         </w:tc>
         <w:tc>
@@ -26380,8 +27858,13 @@
             </w:tcBorders>
           </w:tcPr>
           <w:p>
-            <w:r>
-              <w:t>varchar(50)</w:t>
+            <w:proofErr w:type="gramStart"/>
+            <w:r>
+              <w:t>varchar(</w:t>
+            </w:r>
+            <w:proofErr w:type="gramEnd"/>
+            <w:r>
+              <w:t>50)</w:t>
             </w:r>
           </w:p>
         </w:tc>
@@ -26446,9 +27929,11 @@
             </w:tcBorders>
           </w:tcPr>
           <w:p>
+            <w:proofErr w:type="spellStart"/>
             <w:r>
               <w:t>super_avatar</w:t>
             </w:r>
+            <w:proofErr w:type="spellEnd"/>
           </w:p>
         </w:tc>
         <w:tc>
@@ -26462,8 +27947,13 @@
             </w:tcBorders>
           </w:tcPr>
           <w:p>
-            <w:r>
-              <w:t>varchar(255)</w:t>
+            <w:proofErr w:type="gramStart"/>
+            <w:r>
+              <w:t>varchar(</w:t>
+            </w:r>
+            <w:proofErr w:type="gramEnd"/>
+            <w:r>
+              <w:t>255)</w:t>
             </w:r>
           </w:p>
         </w:tc>
@@ -26528,9 +28018,11 @@
             </w:tcBorders>
           </w:tcPr>
           <w:p>
+            <w:proofErr w:type="spellStart"/>
             <w:r>
               <w:t>super_info</w:t>
             </w:r>
+            <w:proofErr w:type="spellEnd"/>
           </w:p>
         </w:tc>
         <w:tc>
@@ -26544,8 +28036,13 @@
             </w:tcBorders>
           </w:tcPr>
           <w:p>
-            <w:r>
-              <w:t>varchar(50)</w:t>
+            <w:proofErr w:type="gramStart"/>
+            <w:r>
+              <w:t>varchar(</w:t>
+            </w:r>
+            <w:proofErr w:type="gramEnd"/>
+            <w:r>
+              <w:t>50)</w:t>
             </w:r>
           </w:p>
         </w:tc>
@@ -26751,9 +28248,11 @@
             </w:tcBorders>
           </w:tcPr>
           <w:p>
+            <w:proofErr w:type="spellStart"/>
             <w:r>
               <w:t>stu_id</w:t>
             </w:r>
+            <w:proofErr w:type="spellEnd"/>
           </w:p>
         </w:tc>
         <w:tc>
@@ -26829,9 +28328,11 @@
             </w:tcBorders>
           </w:tcPr>
           <w:p>
+            <w:proofErr w:type="spellStart"/>
             <w:r>
               <w:t>course_id</w:t>
             </w:r>
+            <w:proofErr w:type="spellEnd"/>
           </w:p>
         </w:tc>
         <w:tc>
@@ -26929,7 +28430,7 @@
                     <pic:cNvPicPr/>
                   </pic:nvPicPr>
                   <pic:blipFill>
-                    <a:blip r:embed="rId13"/>
+                    <a:blip r:embed="rId12"/>
                     <a:stretch>
                       <a:fillRect/>
                     </a:stretch>
@@ -27284,7 +28785,29 @@
           <w:szCs w:val="27"/>
           <w:shd w:val="clear" w:color="auto" w:fill="FFFFFF"/>
         </w:rPr>
-        <w:t>算法复杂性：体测动作识别算法涉及深度学习和图像处理等复杂技术，尤其是骨骼关键点的识别与动作评估，对算法的实时性、准确性要求高，可能会出现算法无法实现预期效果的风险。</w:t>
+        <w:t>算法复杂性：体</w:t>
+      </w:r>
+      <w:proofErr w:type="gramStart"/>
+      <w:r>
+        <w:rPr>
+          <w:rFonts w:ascii="Segoe UI" w:hAnsi="Segoe UI" w:cs="Segoe UI" w:hint="eastAsia"/>
+          <w:color w:val="1C1F23"/>
+          <w:sz w:val="27"/>
+          <w:szCs w:val="27"/>
+          <w:shd w:val="clear" w:color="auto" w:fill="FFFFFF"/>
+        </w:rPr>
+        <w:t>测动作</w:t>
+      </w:r>
+      <w:proofErr w:type="gramEnd"/>
+      <w:r>
+        <w:rPr>
+          <w:rFonts w:ascii="Segoe UI" w:hAnsi="Segoe UI" w:cs="Segoe UI" w:hint="eastAsia"/>
+          <w:color w:val="1C1F23"/>
+          <w:sz w:val="27"/>
+          <w:szCs w:val="27"/>
+          <w:shd w:val="clear" w:color="auto" w:fill="FFFFFF"/>
+        </w:rPr>
+        <w:t>识别算法涉及深度学习和图像处理等复杂技术，尤其是骨骼关键点的识别与动作评估，对算法的实时性、准确性要求高，可能会出现算法无法实现预期效果的风险。</w:t>
       </w:r>
     </w:p>
     <w:p>
@@ -27327,7 +28850,29 @@
           <w:szCs w:val="27"/>
           <w:shd w:val="clear" w:color="auto" w:fill="FFFFFF"/>
         </w:rPr>
-        <w:t>结构光摄像头和算力开发板的硬件选择和调试过程中，可能遇到硬件与软件、算法的不兼容问题，导致系统稳定性不足。</w:t>
+        <w:t>结构光摄像头</w:t>
+      </w:r>
+      <w:proofErr w:type="gramStart"/>
+      <w:r>
+        <w:rPr>
+          <w:rFonts w:ascii="Segoe UI" w:hAnsi="Segoe UI" w:cs="Segoe UI"/>
+          <w:color w:val="1C1F23"/>
+          <w:sz w:val="27"/>
+          <w:szCs w:val="27"/>
+          <w:shd w:val="clear" w:color="auto" w:fill="FFFFFF"/>
+        </w:rPr>
+        <w:t>和算力开发</w:t>
+      </w:r>
+      <w:proofErr w:type="gramEnd"/>
+      <w:r>
+        <w:rPr>
+          <w:rFonts w:ascii="Segoe UI" w:hAnsi="Segoe UI" w:cs="Segoe UI"/>
+          <w:color w:val="1C1F23"/>
+          <w:sz w:val="27"/>
+          <w:szCs w:val="27"/>
+          <w:shd w:val="clear" w:color="auto" w:fill="FFFFFF"/>
+        </w:rPr>
+        <w:t>板的硬件选择和调试过程中，可能遇到硬件与软件、算法的不兼容问题，导致系统稳定性不足。</w:t>
       </w:r>
     </w:p>
     <w:p>
@@ -27349,7 +28894,29 @@
           <w:szCs w:val="27"/>
           <w:shd w:val="clear" w:color="auto" w:fill="FFFFFF"/>
         </w:rPr>
-        <w:t>数据安全和隐私问题：体测系统涉及用户的体质健康数据，若云平台的数据存储和传输过程存在漏洞，可能会引发数据泄露问题，产生隐私风险。</w:t>
+        <w:t>数据安全和隐私问题：体</w:t>
+      </w:r>
+      <w:proofErr w:type="gramStart"/>
+      <w:r>
+        <w:rPr>
+          <w:rFonts w:ascii="Segoe UI" w:hAnsi="Segoe UI" w:cs="Segoe UI" w:hint="eastAsia"/>
+          <w:color w:val="1C1F23"/>
+          <w:sz w:val="27"/>
+          <w:szCs w:val="27"/>
+          <w:shd w:val="clear" w:color="auto" w:fill="FFFFFF"/>
+        </w:rPr>
+        <w:t>测系统</w:t>
+      </w:r>
+      <w:proofErr w:type="gramEnd"/>
+      <w:r>
+        <w:rPr>
+          <w:rFonts w:ascii="Segoe UI" w:hAnsi="Segoe UI" w:cs="Segoe UI" w:hint="eastAsia"/>
+          <w:color w:val="1C1F23"/>
+          <w:sz w:val="27"/>
+          <w:szCs w:val="27"/>
+          <w:shd w:val="clear" w:color="auto" w:fill="FFFFFF"/>
+        </w:rPr>
+        <w:t>涉及用户的体质健康数据，若云平台的数据存储和传输过程存在漏洞，可能会引发数据泄露问题，产生隐私风险。</w:t>
       </w:r>
     </w:p>
     <w:p>
@@ -27499,7 +29066,29 @@
           <w:szCs w:val="27"/>
           <w:shd w:val="clear" w:color="auto" w:fill="FFFFFF"/>
         </w:rPr>
-        <w:t>市场接受度不确定：虽然智能体测系统具有技术优势，但学校等主要用户群体对新技术的接受程度不确定，可能影响系统的推广和应用。</w:t>
+        <w:t>市场接受度不确定：虽然智能体</w:t>
+      </w:r>
+      <w:proofErr w:type="gramStart"/>
+      <w:r>
+        <w:rPr>
+          <w:rFonts w:ascii="Segoe UI" w:hAnsi="Segoe UI" w:cs="Segoe UI" w:hint="eastAsia"/>
+          <w:color w:val="1C1F23"/>
+          <w:sz w:val="27"/>
+          <w:szCs w:val="27"/>
+          <w:shd w:val="clear" w:color="auto" w:fill="FFFFFF"/>
+        </w:rPr>
+        <w:t>测系统</w:t>
+      </w:r>
+      <w:proofErr w:type="gramEnd"/>
+      <w:r>
+        <w:rPr>
+          <w:rFonts w:ascii="Segoe UI" w:hAnsi="Segoe UI" w:cs="Segoe UI" w:hint="eastAsia"/>
+          <w:color w:val="1C1F23"/>
+          <w:sz w:val="27"/>
+          <w:szCs w:val="27"/>
+          <w:shd w:val="clear" w:color="auto" w:fill="FFFFFF"/>
+        </w:rPr>
+        <w:t>具有技术优势，但学校等主要用户群体对新技术的接受程度不确定，可能影响系统的推广和应用。</w:t>
       </w:r>
     </w:p>
     <w:p>
@@ -28318,7 +29907,29 @@
           <w:szCs w:val="27"/>
           <w:shd w:val="clear" w:color="auto" w:fill="FFFFFF"/>
         </w:rPr>
-        <w:t>采取阶段性测试和优化的方式，逐步验证和调整算法，确保动作识别的准确性。初期可从简单的体测动作入手，如引体向上，逐步扩展到复杂动作。与外部专家或导师保持密切联系，获取技术指导，确保在遇到技术瓶颈时有充分的支持。</w:t>
+        <w:t>采取阶段性测试和优化的方式，逐步验证和调整算法，确保动作识别的准确性。初期可从简单的体</w:t>
+      </w:r>
+      <w:proofErr w:type="gramStart"/>
+      <w:r>
+        <w:rPr>
+          <w:rFonts w:ascii="Segoe UI" w:hAnsi="Segoe UI" w:cs="Segoe UI" w:hint="eastAsia"/>
+          <w:color w:val="1C1F23"/>
+          <w:sz w:val="27"/>
+          <w:szCs w:val="27"/>
+          <w:shd w:val="clear" w:color="auto" w:fill="FFFFFF"/>
+        </w:rPr>
+        <w:t>测动作</w:t>
+      </w:r>
+      <w:proofErr w:type="gramEnd"/>
+      <w:r>
+        <w:rPr>
+          <w:rFonts w:ascii="Segoe UI" w:hAnsi="Segoe UI" w:cs="Segoe UI" w:hint="eastAsia"/>
+          <w:color w:val="1C1F23"/>
+          <w:sz w:val="27"/>
+          <w:szCs w:val="27"/>
+          <w:shd w:val="clear" w:color="auto" w:fill="FFFFFF"/>
+        </w:rPr>
+        <w:t>入手，如引体向上，逐步扩展到复杂动作。与外部专家或导师保持密切联系，获取技术指导，确保在遇到技术瓶颈时有充分的支持。</w:t>
       </w:r>
     </w:p>
     <w:p>
@@ -28688,7 +30299,29 @@
           <w:szCs w:val="27"/>
           <w:shd w:val="clear" w:color="auto" w:fill="FFFFFF"/>
         </w:rPr>
-        <w:t>在项目初期进行市场调研，了解学校、体育机构等潜在客户对智能体测系统的需求和接受度，为后期推广策略提供数据支持。</w:t>
+        <w:t>在项目初期进行市场调研，了解学校、体育机构等潜在客户对智能体</w:t>
+      </w:r>
+      <w:proofErr w:type="gramStart"/>
+      <w:r>
+        <w:rPr>
+          <w:rFonts w:ascii="Segoe UI" w:hAnsi="Segoe UI" w:cs="Segoe UI" w:hint="eastAsia"/>
+          <w:color w:val="1C1F23"/>
+          <w:sz w:val="27"/>
+          <w:szCs w:val="27"/>
+          <w:shd w:val="clear" w:color="auto" w:fill="FFFFFF"/>
+        </w:rPr>
+        <w:t>测系统</w:t>
+      </w:r>
+      <w:proofErr w:type="gramEnd"/>
+      <w:r>
+        <w:rPr>
+          <w:rFonts w:ascii="Segoe UI" w:hAnsi="Segoe UI" w:cs="Segoe UI" w:hint="eastAsia"/>
+          <w:color w:val="1C1F23"/>
+          <w:sz w:val="27"/>
+          <w:szCs w:val="27"/>
+          <w:shd w:val="clear" w:color="auto" w:fill="FFFFFF"/>
+        </w:rPr>
+        <w:t>的需求和接受度，为后期推广策略提供数据支持。</w:t>
       </w:r>
     </w:p>
     <w:p>
@@ -28753,7 +30386,29 @@
           <w:szCs w:val="27"/>
           <w:shd w:val="clear" w:color="auto" w:fill="FFFFFF"/>
         </w:rPr>
-        <w:t>跟踪教育政策和体测标准的最新动态，确保系统的设计符合最新标准要求。在系统设计中保持一定的灵活性和可扩展性，方便在政策调整后对系统进行快速升级和修改。</w:t>
+        <w:t>跟踪教育政策和体测标准的最新动态，确保系统的设计符合最新标准要求。在系统设计中保持一定的灵活性和</w:t>
+      </w:r>
+      <w:proofErr w:type="gramStart"/>
+      <w:r>
+        <w:rPr>
+          <w:rFonts w:ascii="Segoe UI" w:hAnsi="Segoe UI" w:cs="Segoe UI" w:hint="eastAsia"/>
+          <w:color w:val="1C1F23"/>
+          <w:sz w:val="27"/>
+          <w:szCs w:val="27"/>
+          <w:shd w:val="clear" w:color="auto" w:fill="FFFFFF"/>
+        </w:rPr>
+        <w:t>可</w:t>
+      </w:r>
+      <w:proofErr w:type="gramEnd"/>
+      <w:r>
+        <w:rPr>
+          <w:rFonts w:ascii="Segoe UI" w:hAnsi="Segoe UI" w:cs="Segoe UI" w:hint="eastAsia"/>
+          <w:color w:val="1C1F23"/>
+          <w:sz w:val="27"/>
+          <w:szCs w:val="27"/>
+          <w:shd w:val="clear" w:color="auto" w:fill="FFFFFF"/>
+        </w:rPr>
+        <w:t>扩展性，方便在政策调整后对系统进行快速升级和修改。</w:t>
       </w:r>
       <w:r>
         <w:rPr>
@@ -28847,7 +30502,29 @@
           <w:szCs w:val="27"/>
           <w:shd w:val="clear" w:color="auto" w:fill="FFFFFF"/>
         </w:rPr>
-        <w:t>定期召开项目进展会议，分阶段评估各成员的工作进展，及时发现问题并调整任务安排。建立有效的沟通机制，通过线上工具（如微信群、项目管理软件）保持团队的沟通顺畅，确保信息透明和高效。</w:t>
+        <w:t>定期召开项目进展会议，分阶段评估各成员的工作进展，及时发现问题并调整任务安排。建立有效的沟通机制，通过线上工具（如</w:t>
+      </w:r>
+      <w:proofErr w:type="gramStart"/>
+      <w:r>
+        <w:rPr>
+          <w:rFonts w:ascii="Segoe UI" w:hAnsi="Segoe UI" w:cs="Segoe UI" w:hint="eastAsia"/>
+          <w:color w:val="1C1F23"/>
+          <w:sz w:val="27"/>
+          <w:szCs w:val="27"/>
+          <w:shd w:val="clear" w:color="auto" w:fill="FFFFFF"/>
+        </w:rPr>
+        <w:t>微信群</w:t>
+      </w:r>
+      <w:proofErr w:type="gramEnd"/>
+      <w:r>
+        <w:rPr>
+          <w:rFonts w:ascii="Segoe UI" w:hAnsi="Segoe UI" w:cs="Segoe UI" w:hint="eastAsia"/>
+          <w:color w:val="1C1F23"/>
+          <w:sz w:val="27"/>
+          <w:szCs w:val="27"/>
+          <w:shd w:val="clear" w:color="auto" w:fill="FFFFFF"/>
+        </w:rPr>
+        <w:t>、项目管理软件）保持团队的沟通顺畅，确保信息透明和高效。</w:t>
       </w:r>
     </w:p>
     <w:p>
@@ -29253,7 +30930,29 @@
           <w:szCs w:val="27"/>
           <w:shd w:val="clear" w:color="auto" w:fill="FFFFFF"/>
         </w:rPr>
-        <w:t>在项目微信群或</w:t>
+        <w:t>在项目</w:t>
+      </w:r>
+      <w:proofErr w:type="gramStart"/>
+      <w:r>
+        <w:rPr>
+          <w:rFonts w:ascii="Segoe UI" w:hAnsi="Segoe UI" w:cs="Segoe UI"/>
+          <w:color w:val="1C1F23"/>
+          <w:sz w:val="27"/>
+          <w:szCs w:val="27"/>
+          <w:shd w:val="clear" w:color="auto" w:fill="FFFFFF"/>
+        </w:rPr>
+        <w:t>微信群</w:t>
+      </w:r>
+      <w:proofErr w:type="gramEnd"/>
+      <w:r>
+        <w:rPr>
+          <w:rFonts w:ascii="Segoe UI" w:hAnsi="Segoe UI" w:cs="Segoe UI"/>
+          <w:color w:val="1C1F23"/>
+          <w:sz w:val="27"/>
+          <w:szCs w:val="27"/>
+          <w:shd w:val="clear" w:color="auto" w:fill="FFFFFF"/>
+        </w:rPr>
+        <w:t>或</w:t>
       </w:r>
       <w:r>
         <w:rPr>
@@ -29430,7 +31129,29 @@
           <w:szCs w:val="27"/>
           <w:shd w:val="clear" w:color="auto" w:fill="FFFFFF"/>
         </w:rPr>
-        <w:t>任务完成率：统计每个阶段任务的完成情况，评估各子任务的进展与项目整体计划的符合程度。</w:t>
+        <w:t>任务完成率：统计每个阶段任务的完成情况，评估各</w:t>
+      </w:r>
+      <w:proofErr w:type="gramStart"/>
+      <w:r>
+        <w:rPr>
+          <w:rFonts w:ascii="Segoe UI" w:hAnsi="Segoe UI" w:cs="Segoe UI" w:hint="eastAsia"/>
+          <w:color w:val="1C1F23"/>
+          <w:sz w:val="27"/>
+          <w:szCs w:val="27"/>
+          <w:shd w:val="clear" w:color="auto" w:fill="FFFFFF"/>
+        </w:rPr>
+        <w:t>子任务</w:t>
+      </w:r>
+      <w:proofErr w:type="gramEnd"/>
+      <w:r>
+        <w:rPr>
+          <w:rFonts w:ascii="Segoe UI" w:hAnsi="Segoe UI" w:cs="Segoe UI" w:hint="eastAsia"/>
+          <w:color w:val="1C1F23"/>
+          <w:sz w:val="27"/>
+          <w:szCs w:val="27"/>
+          <w:shd w:val="clear" w:color="auto" w:fill="FFFFFF"/>
+        </w:rPr>
+        <w:t>的进展与项目整体计划的符合程度。</w:t>
       </w:r>
     </w:p>
     <w:p>
@@ -29771,7 +31492,29 @@
           <w:szCs w:val="27"/>
           <w:shd w:val="clear" w:color="auto" w:fill="FFFFFF"/>
         </w:rPr>
-        <w:t>问题响应时间：监控团队解决问题的速度，确保在出现技术或资源问题时能够及时作出响应并实施解决方案。</w:t>
+        <w:t>问题响应时间：监控团队解决问题的速度，确保在出现技术或资源问题时能够及时</w:t>
+      </w:r>
+      <w:proofErr w:type="gramStart"/>
+      <w:r>
+        <w:rPr>
+          <w:rFonts w:ascii="Segoe UI" w:hAnsi="Segoe UI" w:cs="Segoe UI" w:hint="eastAsia"/>
+          <w:color w:val="1C1F23"/>
+          <w:sz w:val="27"/>
+          <w:szCs w:val="27"/>
+          <w:shd w:val="clear" w:color="auto" w:fill="FFFFFF"/>
+        </w:rPr>
+        <w:t>作出</w:t>
+      </w:r>
+      <w:proofErr w:type="gramEnd"/>
+      <w:r>
+        <w:rPr>
+          <w:rFonts w:ascii="Segoe UI" w:hAnsi="Segoe UI" w:cs="Segoe UI" w:hint="eastAsia"/>
+          <w:color w:val="1C1F23"/>
+          <w:sz w:val="27"/>
+          <w:szCs w:val="27"/>
+          <w:shd w:val="clear" w:color="auto" w:fill="FFFFFF"/>
+        </w:rPr>
+        <w:t>响应并实施解决方案。</w:t>
       </w:r>
     </w:p>
     <w:p>
@@ -30396,7 +32139,29 @@
           <w:szCs w:val="27"/>
           <w:shd w:val="clear" w:color="auto" w:fill="FFFFFF"/>
         </w:rPr>
-        <w:t>预算调整：若发现某一部分资源使用超出预算，则需对其他部分的预算进行削减或优先申请额外经费支持。同时，应通过与供应商谈判等方式控制成本。</w:t>
+        <w:t>预算调整：若发现某一部分资源使用超出预算，则需对其他部分的预算进行削减或优先申请额外经费支持。同时，应通过与供应</w:t>
+      </w:r>
+      <w:proofErr w:type="gramStart"/>
+      <w:r>
+        <w:rPr>
+          <w:rFonts w:ascii="Segoe UI" w:hAnsi="Segoe UI" w:cs="Segoe UI" w:hint="eastAsia"/>
+          <w:color w:val="1C1F23"/>
+          <w:sz w:val="27"/>
+          <w:szCs w:val="27"/>
+          <w:shd w:val="clear" w:color="auto" w:fill="FFFFFF"/>
+        </w:rPr>
+        <w:t>商谈判</w:t>
+      </w:r>
+      <w:proofErr w:type="gramEnd"/>
+      <w:r>
+        <w:rPr>
+          <w:rFonts w:ascii="Segoe UI" w:hAnsi="Segoe UI" w:cs="Segoe UI" w:hint="eastAsia"/>
+          <w:color w:val="1C1F23"/>
+          <w:sz w:val="27"/>
+          <w:szCs w:val="27"/>
+          <w:shd w:val="clear" w:color="auto" w:fill="FFFFFF"/>
+        </w:rPr>
+        <w:t>等方式控制成本。</w:t>
       </w:r>
     </w:p>
     <w:p>
@@ -30598,7 +32363,51 @@
           <w:szCs w:val="27"/>
           <w:shd w:val="clear" w:color="auto" w:fill="FFFFFF"/>
         </w:rPr>
-        <w:t>系统功能实现：智能体测系统应实现对引体向上、仰卧起坐等体测项目的精准评测，系统应具备动作识别、实时数据处理与反馈功能。</w:t>
+        <w:t>系统功能实现：智能体</w:t>
+      </w:r>
+      <w:proofErr w:type="gramStart"/>
+      <w:r>
+        <w:rPr>
+          <w:rFonts w:ascii="Segoe UI" w:hAnsi="Segoe UI" w:cs="Segoe UI" w:hint="eastAsia"/>
+          <w:color w:val="1C1F23"/>
+          <w:sz w:val="27"/>
+          <w:szCs w:val="27"/>
+          <w:shd w:val="clear" w:color="auto" w:fill="FFFFFF"/>
+        </w:rPr>
+        <w:t>测系统</w:t>
+      </w:r>
+      <w:proofErr w:type="gramEnd"/>
+      <w:r>
+        <w:rPr>
+          <w:rFonts w:ascii="Segoe UI" w:hAnsi="Segoe UI" w:cs="Segoe UI" w:hint="eastAsia"/>
+          <w:color w:val="1C1F23"/>
+          <w:sz w:val="27"/>
+          <w:szCs w:val="27"/>
+          <w:shd w:val="clear" w:color="auto" w:fill="FFFFFF"/>
+        </w:rPr>
+        <w:t>应实现对引体向上、仰卧起坐等体</w:t>
+      </w:r>
+      <w:proofErr w:type="gramStart"/>
+      <w:r>
+        <w:rPr>
+          <w:rFonts w:ascii="Segoe UI" w:hAnsi="Segoe UI" w:cs="Segoe UI" w:hint="eastAsia"/>
+          <w:color w:val="1C1F23"/>
+          <w:sz w:val="27"/>
+          <w:szCs w:val="27"/>
+          <w:shd w:val="clear" w:color="auto" w:fill="FFFFFF"/>
+        </w:rPr>
+        <w:t>测项目</w:t>
+      </w:r>
+      <w:proofErr w:type="gramEnd"/>
+      <w:r>
+        <w:rPr>
+          <w:rFonts w:ascii="Segoe UI" w:hAnsi="Segoe UI" w:cs="Segoe UI" w:hint="eastAsia"/>
+          <w:color w:val="1C1F23"/>
+          <w:sz w:val="27"/>
+          <w:szCs w:val="27"/>
+          <w:shd w:val="clear" w:color="auto" w:fill="FFFFFF"/>
+        </w:rPr>
+        <w:t>的精准评测，系统应具备动作识别、实时数据处理与反馈功能。</w:t>
       </w:r>
     </w:p>
     <w:p>
@@ -30712,7 +32521,51 @@
           <w:szCs w:val="27"/>
           <w:shd w:val="clear" w:color="auto" w:fill="FFFFFF"/>
         </w:rPr>
-        <w:t>端的用户界面应操作简便、响应迅速，用户可以顺利查询体测结果，教师端能够方便地进行班级体测数据分析。</w:t>
+        <w:t>端的用户界面</w:t>
+      </w:r>
+      <w:proofErr w:type="gramStart"/>
+      <w:r>
+        <w:rPr>
+          <w:rFonts w:ascii="Segoe UI" w:hAnsi="Segoe UI" w:cs="Segoe UI"/>
+          <w:color w:val="1C1F23"/>
+          <w:sz w:val="27"/>
+          <w:szCs w:val="27"/>
+          <w:shd w:val="clear" w:color="auto" w:fill="FFFFFF"/>
+        </w:rPr>
+        <w:t>应操作</w:t>
+      </w:r>
+      <w:proofErr w:type="gramEnd"/>
+      <w:r>
+        <w:rPr>
+          <w:rFonts w:ascii="Segoe UI" w:hAnsi="Segoe UI" w:cs="Segoe UI"/>
+          <w:color w:val="1C1F23"/>
+          <w:sz w:val="27"/>
+          <w:szCs w:val="27"/>
+          <w:shd w:val="clear" w:color="auto" w:fill="FFFFFF"/>
+        </w:rPr>
+        <w:t>简便、响应迅速，用户可以顺利查询体测结果，教师</w:t>
+      </w:r>
+      <w:proofErr w:type="gramStart"/>
+      <w:r>
+        <w:rPr>
+          <w:rFonts w:ascii="Segoe UI" w:hAnsi="Segoe UI" w:cs="Segoe UI"/>
+          <w:color w:val="1C1F23"/>
+          <w:sz w:val="27"/>
+          <w:szCs w:val="27"/>
+          <w:shd w:val="clear" w:color="auto" w:fill="FFFFFF"/>
+        </w:rPr>
+        <w:t>端能够</w:t>
+      </w:r>
+      <w:proofErr w:type="gramEnd"/>
+      <w:r>
+        <w:rPr>
+          <w:rFonts w:ascii="Segoe UI" w:hAnsi="Segoe UI" w:cs="Segoe UI"/>
+          <w:color w:val="1C1F23"/>
+          <w:sz w:val="27"/>
+          <w:szCs w:val="27"/>
+          <w:shd w:val="clear" w:color="auto" w:fill="FFFFFF"/>
+        </w:rPr>
+        <w:t>方便地进行班级体测数据分析。</w:t>
       </w:r>
     </w:p>
     <w:p>
@@ -30766,7 +32619,29 @@
           <w:szCs w:val="27"/>
           <w:shd w:val="clear" w:color="auto" w:fill="FFFFFF"/>
         </w:rPr>
-        <w:t>实时数据处理速度：系统在每次体测过程中，数据处理延迟应低于</w:t>
+        <w:t>实时数据处理速度：系统在每次体</w:t>
+      </w:r>
+      <w:proofErr w:type="gramStart"/>
+      <w:r>
+        <w:rPr>
+          <w:rFonts w:ascii="Segoe UI" w:hAnsi="Segoe UI" w:cs="Segoe UI" w:hint="eastAsia"/>
+          <w:color w:val="1C1F23"/>
+          <w:sz w:val="27"/>
+          <w:szCs w:val="27"/>
+          <w:shd w:val="clear" w:color="auto" w:fill="FFFFFF"/>
+        </w:rPr>
+        <w:t>测过程</w:t>
+      </w:r>
+      <w:proofErr w:type="gramEnd"/>
+      <w:r>
+        <w:rPr>
+          <w:rFonts w:ascii="Segoe UI" w:hAnsi="Segoe UI" w:cs="Segoe UI" w:hint="eastAsia"/>
+          <w:color w:val="1C1F23"/>
+          <w:sz w:val="27"/>
+          <w:szCs w:val="27"/>
+          <w:shd w:val="clear" w:color="auto" w:fill="FFFFFF"/>
+        </w:rPr>
+        <w:t>中，数据处理延迟应低于</w:t>
       </w:r>
       <w:r>
         <w:rPr>
@@ -30786,7 +32661,29 @@
           <w:szCs w:val="27"/>
           <w:shd w:val="clear" w:color="auto" w:fill="FFFFFF"/>
         </w:rPr>
-        <w:t>毫秒，确保体测过程中无明显卡顿或延迟。</w:t>
+        <w:t>毫秒，确保体</w:t>
+      </w:r>
+      <w:proofErr w:type="gramStart"/>
+      <w:r>
+        <w:rPr>
+          <w:rFonts w:ascii="Segoe UI" w:hAnsi="Segoe UI" w:cs="Segoe UI"/>
+          <w:color w:val="1C1F23"/>
+          <w:sz w:val="27"/>
+          <w:szCs w:val="27"/>
+          <w:shd w:val="clear" w:color="auto" w:fill="FFFFFF"/>
+        </w:rPr>
+        <w:t>测过程</w:t>
+      </w:r>
+      <w:proofErr w:type="gramEnd"/>
+      <w:r>
+        <w:rPr>
+          <w:rFonts w:ascii="Segoe UI" w:hAnsi="Segoe UI" w:cs="Segoe UI"/>
+          <w:color w:val="1C1F23"/>
+          <w:sz w:val="27"/>
+          <w:szCs w:val="27"/>
+          <w:shd w:val="clear" w:color="auto" w:fill="FFFFFF"/>
+        </w:rPr>
+        <w:t>中无明显卡顿或延迟。</w:t>
       </w:r>
     </w:p>
     <w:p>
@@ -30937,7 +32834,29 @@
           <w:szCs w:val="27"/>
           <w:shd w:val="clear" w:color="auto" w:fill="FFFFFF"/>
         </w:rPr>
-        <w:t>合规性验收标准</w:t>
+        <w:t>合</w:t>
+      </w:r>
+      <w:proofErr w:type="gramStart"/>
+      <w:r>
+        <w:rPr>
+          <w:rFonts w:ascii="Segoe UI" w:hAnsi="Segoe UI" w:cs="Segoe UI"/>
+          <w:color w:val="1C1F23"/>
+          <w:sz w:val="27"/>
+          <w:szCs w:val="27"/>
+          <w:shd w:val="clear" w:color="auto" w:fill="FFFFFF"/>
+        </w:rPr>
+        <w:t>规</w:t>
+      </w:r>
+      <w:proofErr w:type="gramEnd"/>
+      <w:r>
+        <w:rPr>
+          <w:rFonts w:ascii="Segoe UI" w:hAnsi="Segoe UI" w:cs="Segoe UI"/>
+          <w:color w:val="1C1F23"/>
+          <w:sz w:val="27"/>
+          <w:szCs w:val="27"/>
+          <w:shd w:val="clear" w:color="auto" w:fill="FFFFFF"/>
+        </w:rPr>
+        <w:t>性验收标准</w:t>
       </w:r>
     </w:p>
     <w:p>
@@ -30959,7 +32878,29 @@
           <w:szCs w:val="27"/>
           <w:shd w:val="clear" w:color="auto" w:fill="FFFFFF"/>
         </w:rPr>
-        <w:t>数据安全与隐私合规：系统的设计与数据管理需符合国家和地区的相关隐私保护法律（如《个人信息保护法》），确保用户体测数据的安全性。</w:t>
+        <w:t>数据安全与隐私合</w:t>
+      </w:r>
+      <w:proofErr w:type="gramStart"/>
+      <w:r>
+        <w:rPr>
+          <w:rFonts w:ascii="Segoe UI" w:hAnsi="Segoe UI" w:cs="Segoe UI" w:hint="eastAsia"/>
+          <w:color w:val="1C1F23"/>
+          <w:sz w:val="27"/>
+          <w:szCs w:val="27"/>
+          <w:shd w:val="clear" w:color="auto" w:fill="FFFFFF"/>
+        </w:rPr>
+        <w:t>规</w:t>
+      </w:r>
+      <w:proofErr w:type="gramEnd"/>
+      <w:r>
+        <w:rPr>
+          <w:rFonts w:ascii="Segoe UI" w:hAnsi="Segoe UI" w:cs="Segoe UI" w:hint="eastAsia"/>
+          <w:color w:val="1C1F23"/>
+          <w:sz w:val="27"/>
+          <w:szCs w:val="27"/>
+          <w:shd w:val="clear" w:color="auto" w:fill="FFFFFF"/>
+        </w:rPr>
+        <w:t>：系统的设计与数据管理需符合国家和地区的相关隐私保护法律（如《个人信息保护法》），确保用户体测数据的安全性。</w:t>
       </w:r>
     </w:p>
     <w:p>
@@ -31202,7 +33143,51 @@
           <w:szCs w:val="27"/>
           <w:shd w:val="clear" w:color="auto" w:fill="FFFFFF"/>
         </w:rPr>
-        <w:t>算法文档：对于体测系统中使用的算法（如骨骼关键点识别算法），提交详细的算法说明书，包括模型的训练过程、参数配置、调优过程等。</w:t>
+        <w:t>算法文档：对于体</w:t>
+      </w:r>
+      <w:proofErr w:type="gramStart"/>
+      <w:r>
+        <w:rPr>
+          <w:rFonts w:ascii="Segoe UI" w:hAnsi="Segoe UI" w:cs="Segoe UI" w:hint="eastAsia"/>
+          <w:color w:val="1C1F23"/>
+          <w:sz w:val="27"/>
+          <w:szCs w:val="27"/>
+          <w:shd w:val="clear" w:color="auto" w:fill="FFFFFF"/>
+        </w:rPr>
+        <w:t>测系统</w:t>
+      </w:r>
+      <w:proofErr w:type="gramEnd"/>
+      <w:r>
+        <w:rPr>
+          <w:rFonts w:ascii="Segoe UI" w:hAnsi="Segoe UI" w:cs="Segoe UI" w:hint="eastAsia"/>
+          <w:color w:val="1C1F23"/>
+          <w:sz w:val="27"/>
+          <w:szCs w:val="27"/>
+          <w:shd w:val="clear" w:color="auto" w:fill="FFFFFF"/>
+        </w:rPr>
+        <w:t>中使用的算法（如骨骼关键点识别算法），提交详细的算法说明书，包括模型的训练过程、参数配置、调</w:t>
+      </w:r>
+      <w:proofErr w:type="gramStart"/>
+      <w:r>
+        <w:rPr>
+          <w:rFonts w:ascii="Segoe UI" w:hAnsi="Segoe UI" w:cs="Segoe UI" w:hint="eastAsia"/>
+          <w:color w:val="1C1F23"/>
+          <w:sz w:val="27"/>
+          <w:szCs w:val="27"/>
+          <w:shd w:val="clear" w:color="auto" w:fill="FFFFFF"/>
+        </w:rPr>
+        <w:t>优过程</w:t>
+      </w:r>
+      <w:proofErr w:type="gramEnd"/>
+      <w:r>
+        <w:rPr>
+          <w:rFonts w:ascii="Segoe UI" w:hAnsi="Segoe UI" w:cs="Segoe UI" w:hint="eastAsia"/>
+          <w:color w:val="1C1F23"/>
+          <w:sz w:val="27"/>
+          <w:szCs w:val="27"/>
+          <w:shd w:val="clear" w:color="auto" w:fill="FFFFFF"/>
+        </w:rPr>
+        <w:t>等。</w:t>
       </w:r>
     </w:p>
     <w:p>
@@ -31278,7 +33263,29 @@
           <w:szCs w:val="27"/>
           <w:shd w:val="clear" w:color="auto" w:fill="FFFFFF"/>
         </w:rPr>
-        <w:t>维护手册：编写系统的维护手册，指导运维人员如何进行系统的定期维护、升级、备份等操作，确保系统的长期稳定运行。</w:t>
+        <w:t>维护手册：编写系统的维护手册，指导运</w:t>
+      </w:r>
+      <w:proofErr w:type="gramStart"/>
+      <w:r>
+        <w:rPr>
+          <w:rFonts w:ascii="Segoe UI" w:hAnsi="Segoe UI" w:cs="Segoe UI" w:hint="eastAsia"/>
+          <w:color w:val="1C1F23"/>
+          <w:sz w:val="27"/>
+          <w:szCs w:val="27"/>
+          <w:shd w:val="clear" w:color="auto" w:fill="FFFFFF"/>
+        </w:rPr>
+        <w:t>维人员</w:t>
+      </w:r>
+      <w:proofErr w:type="gramEnd"/>
+      <w:r>
+        <w:rPr>
+          <w:rFonts w:ascii="Segoe UI" w:hAnsi="Segoe UI" w:cs="Segoe UI" w:hint="eastAsia"/>
+          <w:color w:val="1C1F23"/>
+          <w:sz w:val="27"/>
+          <w:szCs w:val="27"/>
+          <w:shd w:val="clear" w:color="auto" w:fill="FFFFFF"/>
+        </w:rPr>
+        <w:t>如何进行系统的定期维护、升级、备份等操作，确保系统的长期稳定运行。</w:t>
       </w:r>
     </w:p>
     <w:p>
@@ -31584,6 +33591,7 @@
       <w:pPr>
         <w:ind w:firstLine="420"/>
       </w:pPr>
+      <w:proofErr w:type="gramStart"/>
       <w:r>
         <w:rPr>
           <w:rFonts w:ascii="Segoe UI" w:hAnsi="Segoe UI" w:cs="Segoe UI" w:hint="eastAsia"/>
@@ -31592,7 +33600,18 @@
           <w:szCs w:val="27"/>
           <w:shd w:val="clear" w:color="auto" w:fill="FFFFFF"/>
         </w:rPr>
-        <w:t>跨职能团队的有效协作：建议在未来项目中，进一步加强技术开发与用户体验设计团队之间的协作，提前对用户需求和系统功能进行沟通与验证，减少后期的返工和修正。</w:t>
+        <w:t>跨职能</w:t>
+      </w:r>
+      <w:proofErr w:type="gramEnd"/>
+      <w:r>
+        <w:rPr>
+          <w:rFonts w:ascii="Segoe UI" w:hAnsi="Segoe UI" w:cs="Segoe UI" w:hint="eastAsia"/>
+          <w:color w:val="1C1F23"/>
+          <w:sz w:val="27"/>
+          <w:szCs w:val="27"/>
+          <w:shd w:val="clear" w:color="auto" w:fill="FFFFFF"/>
+        </w:rPr>
+        <w:t>团队的有效协作：建议在未来项目中，进一步加强技术开发与用户体验设计团队之间的协作，提前对用户需求和系统功能进行沟通与验证，减少后期的返工和修正。</w:t>
       </w:r>
     </w:p>
     <w:sectPr>
